--- a/Analyse/Analyse.docx
+++ b/Analyse/Analyse.docx
@@ -10,6 +10,7 @@
           <w:docPartUnique/>
         </w:docPartObj>
       </w:sdtPr>
+      <w:sdtEndPr/>
       <w:sdtContent>
         <w:p>
           <w:pPr>
@@ -629,6 +630,7 @@
                                     <w:dataBinding w:prefixMappings="xmlns:ns0='http://purl.org/dc/elements/1.1/' xmlns:ns1='http://schemas.openxmlformats.org/package/2006/metadata/core-properties' " w:xpath="/ns1:coreProperties[1]/ns0:title[1]" w:storeItemID="{6C3C8BC8-F283-45AE-878A-BAB7291924A1}"/>
                                     <w:text/>
                                   </w:sdtPr>
+                                  <w:sdtEndPr/>
                                   <w:sdtContent>
                                     <w:p>
                                       <w:pPr>
@@ -677,6 +679,7 @@
                                     <w:dataBinding w:prefixMappings="xmlns:ns0='http://purl.org/dc/elements/1.1/' xmlns:ns1='http://schemas.openxmlformats.org/package/2006/metadata/core-properties' " w:xpath="/ns1:coreProperties[1]/ns0:subject[1]" w:storeItemID="{6C3C8BC8-F283-45AE-878A-BAB7291924A1}"/>
                                     <w:text/>
                                   </w:sdtPr>
+                                  <w:sdtEndPr/>
                                   <w:sdtContent>
                                     <w:p>
                                       <w:pPr>
@@ -791,6 +794,7 @@
                               <w:dataBinding w:prefixMappings="xmlns:ns0='http://purl.org/dc/elements/1.1/' xmlns:ns1='http://schemas.openxmlformats.org/package/2006/metadata/core-properties' " w:xpath="/ns1:coreProperties[1]/ns0:title[1]" w:storeItemID="{6C3C8BC8-F283-45AE-878A-BAB7291924A1}"/>
                               <w:text/>
                             </w:sdtPr>
+                            <w:sdtEndPr/>
                             <w:sdtContent>
                               <w:p>
                                 <w:pPr>
@@ -839,6 +843,7 @@
                               <w:dataBinding w:prefixMappings="xmlns:ns0='http://purl.org/dc/elements/1.1/' xmlns:ns1='http://schemas.openxmlformats.org/package/2006/metadata/core-properties' " w:xpath="/ns1:coreProperties[1]/ns0:subject[1]" w:storeItemID="{6C3C8BC8-F283-45AE-878A-BAB7291924A1}"/>
                               <w:text/>
                             </w:sdtPr>
+                            <w:sdtEndPr/>
                             <w:sdtContent>
                               <w:p>
                                 <w:pPr>
@@ -1008,19 +1013,6 @@
     </w:sdt>
     <w:p>
       <w:pPr>
-        <w:pStyle w:val="TM1"/>
-        <w:spacing w:after="0"/>
-      </w:pPr>
-      <w:r>
-        <w:rPr>
-          <w:b/>
-        </w:rPr>
-        <w:lastRenderedPageBreak/>
-        <w:t>SOMMAIRE</w:t>
-      </w:r>
-    </w:p>
-    <w:p>
-      <w:pPr>
         <w:spacing w:after="0"/>
         <w:rPr>
           <w:b/>
@@ -1030,11 +1022,44 @@
     </w:p>
     <w:p>
       <w:pPr>
+        <w:spacing w:after="0"/>
+        <w:jc w:val="center"/>
+        <w:rPr>
+          <w:b/>
+          <w:sz w:val="40"/>
+        </w:rPr>
+      </w:pPr>
+      <w:r>
+        <w:rPr>
+          <w:b/>
+          <w:sz w:val="40"/>
+        </w:rPr>
+        <w:t>SOMMAIRE</w:t>
+      </w:r>
+    </w:p>
+    <w:p>
+      <w:pPr>
+        <w:spacing w:after="0"/>
+        <w:rPr>
+          <w:b/>
+          <w:sz w:val="14"/>
+        </w:rPr>
+      </w:pPr>
+    </w:p>
+    <w:p>
+      <w:pPr>
         <w:pStyle w:val="TM1"/>
+        <w:tabs>
+          <w:tab w:val="left" w:pos="440"/>
+          <w:tab w:val="right" w:leader="dot" w:pos="9062"/>
+        </w:tabs>
         <w:rPr>
-          <w:rFonts w:eastAsiaTheme="minorEastAsia"/>
+          <w:rFonts w:eastAsiaTheme="minorEastAsia" w:cstheme="minorBidi"/>
+          <w:b w:val="0"/>
+          <w:bCs w:val="0"/>
           <w:noProof/>
           <w:sz w:val="22"/>
+          <w:szCs w:val="22"/>
           <w:lang w:eastAsia="fr-FR"/>
         </w:rPr>
       </w:pPr>
@@ -1047,7 +1072,7 @@
       <w:r>
         <w:fldChar w:fldCharType="separate"/>
       </w:r>
-      <w:hyperlink w:anchor="_Toc506730163" w:history="1">
+      <w:hyperlink w:anchor="_Toc506739067" w:history="1">
         <w:r>
           <w:rPr>
             <w:rStyle w:val="Lienhypertexte"/>
@@ -1057,9 +1082,12 @@
         </w:r>
         <w:r>
           <w:rPr>
-            <w:rFonts w:eastAsiaTheme="minorEastAsia"/>
+            <w:rFonts w:eastAsiaTheme="minorEastAsia" w:cstheme="minorBidi"/>
+            <w:b w:val="0"/>
+            <w:bCs w:val="0"/>
             <w:noProof/>
             <w:sz w:val="22"/>
+            <w:szCs w:val="22"/>
             <w:lang w:eastAsia="fr-FR"/>
           </w:rPr>
           <w:tab/>
@@ -1090,7 +1118,7 @@
             <w:noProof/>
             <w:webHidden/>
           </w:rPr>
-          <w:instrText xml:space="preserve"> PAGEREF _Toc506730163 \h </w:instrText>
+          <w:instrText xml:space="preserve"> PAGEREF _Toc506739067 \h </w:instrText>
         </w:r>
         <w:r>
           <w:rPr>
@@ -1124,14 +1152,21 @@
     <w:p>
       <w:pPr>
         <w:pStyle w:val="TM1"/>
+        <w:tabs>
+          <w:tab w:val="left" w:pos="440"/>
+          <w:tab w:val="right" w:leader="dot" w:pos="9062"/>
+        </w:tabs>
         <w:rPr>
-          <w:rFonts w:eastAsiaTheme="minorEastAsia"/>
+          <w:rFonts w:eastAsiaTheme="minorEastAsia" w:cstheme="minorBidi"/>
+          <w:b w:val="0"/>
+          <w:bCs w:val="0"/>
           <w:noProof/>
           <w:sz w:val="22"/>
+          <w:szCs w:val="22"/>
           <w:lang w:eastAsia="fr-FR"/>
         </w:rPr>
       </w:pPr>
-      <w:hyperlink w:anchor="_Toc506730164" w:history="1">
+      <w:hyperlink w:anchor="_Toc506739068" w:history="1">
         <w:r>
           <w:rPr>
             <w:rStyle w:val="Lienhypertexte"/>
@@ -1141,9 +1176,12 @@
         </w:r>
         <w:r>
           <w:rPr>
-            <w:rFonts w:eastAsiaTheme="minorEastAsia"/>
+            <w:rFonts w:eastAsiaTheme="minorEastAsia" w:cstheme="minorBidi"/>
+            <w:b w:val="0"/>
+            <w:bCs w:val="0"/>
             <w:noProof/>
             <w:sz w:val="22"/>
+            <w:szCs w:val="22"/>
             <w:lang w:eastAsia="fr-FR"/>
           </w:rPr>
           <w:tab/>
@@ -1174,7 +1212,7 @@
             <w:noProof/>
             <w:webHidden/>
           </w:rPr>
-          <w:instrText xml:space="preserve"> PAGEREF _Toc506730164 \h </w:instrText>
+          <w:instrText xml:space="preserve"> PAGEREF _Toc506739068 \h </w:instrText>
         </w:r>
         <w:r>
           <w:rPr>
@@ -1207,26 +1245,696 @@
     </w:p>
     <w:p>
       <w:pPr>
-        <w:pStyle w:val="TM2"/>
+        <w:pStyle w:val="TM1"/>
+        <w:tabs>
+          <w:tab w:val="left" w:pos="440"/>
+          <w:tab w:val="right" w:leader="dot" w:pos="9062"/>
+        </w:tabs>
+        <w:rPr>
+          <w:rFonts w:eastAsiaTheme="minorEastAsia" w:cstheme="minorBidi"/>
+          <w:b w:val="0"/>
+          <w:bCs w:val="0"/>
+          <w:noProof/>
+          <w:sz w:val="22"/>
+          <w:szCs w:val="22"/>
+          <w:lang w:eastAsia="fr-FR"/>
+        </w:rPr>
+      </w:pPr>
+      <w:hyperlink w:anchor="_Toc506739069" w:history="1">
+        <w:r>
+          <w:rPr>
+            <w:rStyle w:val="Lienhypertexte"/>
+            <w:noProof/>
+          </w:rPr>
+          <w:t>a.</w:t>
+        </w:r>
+        <w:r>
+          <w:rPr>
+            <w:rFonts w:eastAsiaTheme="minorEastAsia" w:cstheme="minorBidi"/>
+            <w:b w:val="0"/>
+            <w:bCs w:val="0"/>
+            <w:noProof/>
+            <w:sz w:val="22"/>
+            <w:szCs w:val="22"/>
+            <w:lang w:eastAsia="fr-FR"/>
+          </w:rPr>
+          <w:tab/>
+        </w:r>
+        <w:r>
+          <w:rPr>
+            <w:rStyle w:val="Lienhypertexte"/>
+            <w:noProof/>
+          </w:rPr>
+          <w:t>UML – Cas d’utilisation</w:t>
+        </w:r>
+        <w:r>
+          <w:rPr>
+            <w:noProof/>
+            <w:webHidden/>
+          </w:rPr>
+          <w:tab/>
+        </w:r>
+        <w:r>
+          <w:rPr>
+            <w:noProof/>
+            <w:webHidden/>
+          </w:rPr>
+          <w:fldChar w:fldCharType="begin"/>
+        </w:r>
+        <w:r>
+          <w:rPr>
+            <w:noProof/>
+            <w:webHidden/>
+          </w:rPr>
+          <w:instrText xml:space="preserve"> PAGEREF _Toc506739069 \h </w:instrText>
+        </w:r>
+        <w:r>
+          <w:rPr>
+            <w:noProof/>
+            <w:webHidden/>
+          </w:rPr>
+        </w:r>
+        <w:r>
+          <w:rPr>
+            <w:noProof/>
+            <w:webHidden/>
+          </w:rPr>
+          <w:fldChar w:fldCharType="separate"/>
+        </w:r>
+        <w:r>
+          <w:rPr>
+            <w:noProof/>
+            <w:webHidden/>
+          </w:rPr>
+          <w:t>2</w:t>
+        </w:r>
+        <w:r>
+          <w:rPr>
+            <w:noProof/>
+            <w:webHidden/>
+          </w:rPr>
+          <w:fldChar w:fldCharType="end"/>
+        </w:r>
+      </w:hyperlink>
+    </w:p>
+    <w:p>
+      <w:pPr>
+        <w:pStyle w:val="TM1"/>
+        <w:tabs>
+          <w:tab w:val="left" w:pos="440"/>
+          <w:tab w:val="right" w:leader="dot" w:pos="9062"/>
+        </w:tabs>
+        <w:rPr>
+          <w:rFonts w:eastAsiaTheme="minorEastAsia" w:cstheme="minorBidi"/>
+          <w:b w:val="0"/>
+          <w:bCs w:val="0"/>
+          <w:noProof/>
+          <w:sz w:val="22"/>
+          <w:szCs w:val="22"/>
+          <w:lang w:eastAsia="fr-FR"/>
+        </w:rPr>
+      </w:pPr>
+      <w:hyperlink w:anchor="_Toc506739070" w:history="1">
+        <w:r>
+          <w:rPr>
+            <w:rStyle w:val="Lienhypertexte"/>
+            <w:noProof/>
+          </w:rPr>
+          <w:t>b.</w:t>
+        </w:r>
+        <w:r>
+          <w:rPr>
+            <w:rFonts w:eastAsiaTheme="minorEastAsia" w:cstheme="minorBidi"/>
+            <w:b w:val="0"/>
+            <w:bCs w:val="0"/>
+            <w:noProof/>
+            <w:sz w:val="22"/>
+            <w:szCs w:val="22"/>
+            <w:lang w:eastAsia="fr-FR"/>
+          </w:rPr>
+          <w:tab/>
+        </w:r>
+        <w:r>
+          <w:rPr>
+            <w:rStyle w:val="Lienhypertexte"/>
+            <w:noProof/>
+          </w:rPr>
+          <w:t>UML Diagramme Classe</w:t>
+        </w:r>
+        <w:r>
+          <w:rPr>
+            <w:noProof/>
+            <w:webHidden/>
+          </w:rPr>
+          <w:tab/>
+        </w:r>
+        <w:r>
+          <w:rPr>
+            <w:noProof/>
+            <w:webHidden/>
+          </w:rPr>
+          <w:fldChar w:fldCharType="begin"/>
+        </w:r>
+        <w:r>
+          <w:rPr>
+            <w:noProof/>
+            <w:webHidden/>
+          </w:rPr>
+          <w:instrText xml:space="preserve"> PAGEREF _Toc506739070 \h </w:instrText>
+        </w:r>
+        <w:r>
+          <w:rPr>
+            <w:noProof/>
+            <w:webHidden/>
+          </w:rPr>
+        </w:r>
+        <w:r>
+          <w:rPr>
+            <w:noProof/>
+            <w:webHidden/>
+          </w:rPr>
+          <w:fldChar w:fldCharType="separate"/>
+        </w:r>
+        <w:r>
+          <w:rPr>
+            <w:noProof/>
+            <w:webHidden/>
+          </w:rPr>
+          <w:t>3</w:t>
+        </w:r>
+        <w:r>
+          <w:rPr>
+            <w:noProof/>
+            <w:webHidden/>
+          </w:rPr>
+          <w:fldChar w:fldCharType="end"/>
+        </w:r>
+      </w:hyperlink>
+    </w:p>
+    <w:p>
+      <w:pPr>
+        <w:pStyle w:val="TM1"/>
+        <w:tabs>
+          <w:tab w:val="left" w:pos="440"/>
+          <w:tab w:val="right" w:leader="dot" w:pos="9062"/>
+        </w:tabs>
+        <w:rPr>
+          <w:rFonts w:eastAsiaTheme="minorEastAsia" w:cstheme="minorBidi"/>
+          <w:b w:val="0"/>
+          <w:bCs w:val="0"/>
+          <w:noProof/>
+          <w:sz w:val="22"/>
+          <w:szCs w:val="22"/>
+          <w:lang w:eastAsia="fr-FR"/>
+        </w:rPr>
+      </w:pPr>
+      <w:hyperlink w:anchor="_Toc506739071" w:history="1">
+        <w:r>
+          <w:rPr>
+            <w:rStyle w:val="Lienhypertexte"/>
+            <w:noProof/>
+          </w:rPr>
+          <w:t>III.</w:t>
+        </w:r>
+        <w:r>
+          <w:rPr>
+            <w:rFonts w:eastAsiaTheme="minorEastAsia" w:cstheme="minorBidi"/>
+            <w:b w:val="0"/>
+            <w:bCs w:val="0"/>
+            <w:noProof/>
+            <w:sz w:val="22"/>
+            <w:szCs w:val="22"/>
+            <w:lang w:eastAsia="fr-FR"/>
+          </w:rPr>
+          <w:tab/>
+        </w:r>
+        <w:r>
+          <w:rPr>
+            <w:rStyle w:val="Lienhypertexte"/>
+            <w:noProof/>
+          </w:rPr>
+          <w:t>Analyse Merise</w:t>
+        </w:r>
+        <w:r>
+          <w:rPr>
+            <w:noProof/>
+            <w:webHidden/>
+          </w:rPr>
+          <w:tab/>
+        </w:r>
+        <w:r>
+          <w:rPr>
+            <w:noProof/>
+            <w:webHidden/>
+          </w:rPr>
+          <w:fldChar w:fldCharType="begin"/>
+        </w:r>
+        <w:r>
+          <w:rPr>
+            <w:noProof/>
+            <w:webHidden/>
+          </w:rPr>
+          <w:instrText xml:space="preserve"> PAGEREF _Toc506739071 \h </w:instrText>
+        </w:r>
+        <w:r>
+          <w:rPr>
+            <w:noProof/>
+            <w:webHidden/>
+          </w:rPr>
+        </w:r>
+        <w:r>
+          <w:rPr>
+            <w:noProof/>
+            <w:webHidden/>
+          </w:rPr>
+          <w:fldChar w:fldCharType="separate"/>
+        </w:r>
+        <w:r>
+          <w:rPr>
+            <w:noProof/>
+            <w:webHidden/>
+          </w:rPr>
+          <w:t>4</w:t>
+        </w:r>
+        <w:r>
+          <w:rPr>
+            <w:noProof/>
+            <w:webHidden/>
+          </w:rPr>
+          <w:fldChar w:fldCharType="end"/>
+        </w:r>
+      </w:hyperlink>
+    </w:p>
+    <w:p>
+      <w:pPr>
+        <w:pStyle w:val="TM1"/>
+        <w:tabs>
+          <w:tab w:val="left" w:pos="440"/>
+          <w:tab w:val="right" w:leader="dot" w:pos="9062"/>
+        </w:tabs>
+        <w:rPr>
+          <w:rFonts w:eastAsiaTheme="minorEastAsia" w:cstheme="minorBidi"/>
+          <w:b w:val="0"/>
+          <w:bCs w:val="0"/>
+          <w:noProof/>
+          <w:sz w:val="22"/>
+          <w:szCs w:val="22"/>
+          <w:lang w:eastAsia="fr-FR"/>
+        </w:rPr>
+      </w:pPr>
+      <w:hyperlink w:anchor="_Toc506739072" w:history="1">
+        <w:r>
+          <w:rPr>
+            <w:rStyle w:val="Lienhypertexte"/>
+            <w:noProof/>
+          </w:rPr>
+          <w:t>a.</w:t>
+        </w:r>
+        <w:r>
+          <w:rPr>
+            <w:rFonts w:eastAsiaTheme="minorEastAsia" w:cstheme="minorBidi"/>
+            <w:b w:val="0"/>
+            <w:bCs w:val="0"/>
+            <w:noProof/>
+            <w:sz w:val="22"/>
+            <w:szCs w:val="22"/>
+            <w:lang w:eastAsia="fr-FR"/>
+          </w:rPr>
+          <w:tab/>
+        </w:r>
+        <w:r>
+          <w:rPr>
+            <w:rStyle w:val="Lienhypertexte"/>
+            <w:noProof/>
+          </w:rPr>
+          <w:t>Modèle conceptuel des données (MCD)</w:t>
+        </w:r>
+        <w:r>
+          <w:rPr>
+            <w:noProof/>
+            <w:webHidden/>
+          </w:rPr>
+          <w:tab/>
+        </w:r>
+        <w:r>
+          <w:rPr>
+            <w:noProof/>
+            <w:webHidden/>
+          </w:rPr>
+          <w:fldChar w:fldCharType="begin"/>
+        </w:r>
+        <w:r>
+          <w:rPr>
+            <w:noProof/>
+            <w:webHidden/>
+          </w:rPr>
+          <w:instrText xml:space="preserve"> PAGEREF _Toc506739072 \h </w:instrText>
+        </w:r>
+        <w:r>
+          <w:rPr>
+            <w:noProof/>
+            <w:webHidden/>
+          </w:rPr>
+        </w:r>
+        <w:r>
+          <w:rPr>
+            <w:noProof/>
+            <w:webHidden/>
+          </w:rPr>
+          <w:fldChar w:fldCharType="separate"/>
+        </w:r>
+        <w:r>
+          <w:rPr>
+            <w:noProof/>
+            <w:webHidden/>
+          </w:rPr>
+          <w:t>4</w:t>
+        </w:r>
+        <w:r>
+          <w:rPr>
+            <w:noProof/>
+            <w:webHidden/>
+          </w:rPr>
+          <w:fldChar w:fldCharType="end"/>
+        </w:r>
+      </w:hyperlink>
+    </w:p>
+    <w:p>
+      <w:pPr>
+        <w:pStyle w:val="TM1"/>
+        <w:tabs>
+          <w:tab w:val="left" w:pos="440"/>
+          <w:tab w:val="right" w:leader="dot" w:pos="9062"/>
+        </w:tabs>
+        <w:rPr>
+          <w:rFonts w:eastAsiaTheme="minorEastAsia" w:cstheme="minorBidi"/>
+          <w:b w:val="0"/>
+          <w:bCs w:val="0"/>
+          <w:noProof/>
+          <w:sz w:val="22"/>
+          <w:szCs w:val="22"/>
+          <w:lang w:eastAsia="fr-FR"/>
+        </w:rPr>
+      </w:pPr>
+      <w:hyperlink w:anchor="_Toc506739073" w:history="1">
+        <w:r>
+          <w:rPr>
+            <w:rStyle w:val="Lienhypertexte"/>
+            <w:noProof/>
+          </w:rPr>
+          <w:t>b.</w:t>
+        </w:r>
+        <w:r>
+          <w:rPr>
+            <w:rFonts w:eastAsiaTheme="minorEastAsia" w:cstheme="minorBidi"/>
+            <w:b w:val="0"/>
+            <w:bCs w:val="0"/>
+            <w:noProof/>
+            <w:sz w:val="22"/>
+            <w:szCs w:val="22"/>
+            <w:lang w:eastAsia="fr-FR"/>
+          </w:rPr>
+          <w:tab/>
+        </w:r>
+        <w:r>
+          <w:rPr>
+            <w:rStyle w:val="Lienhypertexte"/>
+            <w:noProof/>
+          </w:rPr>
+          <w:t>Modèle logique des données (MLD)</w:t>
+        </w:r>
+        <w:r>
+          <w:rPr>
+            <w:noProof/>
+            <w:webHidden/>
+          </w:rPr>
+          <w:tab/>
+        </w:r>
+        <w:r>
+          <w:rPr>
+            <w:noProof/>
+            <w:webHidden/>
+          </w:rPr>
+          <w:fldChar w:fldCharType="begin"/>
+        </w:r>
+        <w:r>
+          <w:rPr>
+            <w:noProof/>
+            <w:webHidden/>
+          </w:rPr>
+          <w:instrText xml:space="preserve"> PAGEREF _Toc506739073 \h </w:instrText>
+        </w:r>
+        <w:r>
+          <w:rPr>
+            <w:noProof/>
+            <w:webHidden/>
+          </w:rPr>
+        </w:r>
+        <w:r>
+          <w:rPr>
+            <w:noProof/>
+            <w:webHidden/>
+          </w:rPr>
+          <w:fldChar w:fldCharType="separate"/>
+        </w:r>
+        <w:r>
+          <w:rPr>
+            <w:noProof/>
+            <w:webHidden/>
+          </w:rPr>
+          <w:t>4</w:t>
+        </w:r>
+        <w:r>
+          <w:rPr>
+            <w:noProof/>
+            <w:webHidden/>
+          </w:rPr>
+          <w:fldChar w:fldCharType="end"/>
+        </w:r>
+      </w:hyperlink>
+    </w:p>
+    <w:p>
+      <w:pPr>
+        <w:pStyle w:val="TM1"/>
+        <w:tabs>
+          <w:tab w:val="left" w:pos="440"/>
+          <w:tab w:val="right" w:leader="dot" w:pos="9062"/>
+        </w:tabs>
+        <w:rPr>
+          <w:rFonts w:eastAsiaTheme="minorEastAsia" w:cstheme="minorBidi"/>
+          <w:b w:val="0"/>
+          <w:bCs w:val="0"/>
+          <w:noProof/>
+          <w:sz w:val="22"/>
+          <w:szCs w:val="22"/>
+          <w:lang w:eastAsia="fr-FR"/>
+        </w:rPr>
+      </w:pPr>
+      <w:hyperlink w:anchor="_Toc506739074" w:history="1">
+        <w:r>
+          <w:rPr>
+            <w:rStyle w:val="Lienhypertexte"/>
+            <w:noProof/>
+          </w:rPr>
+          <w:t>i.</w:t>
+        </w:r>
+        <w:r>
+          <w:rPr>
+            <w:rFonts w:eastAsiaTheme="minorEastAsia" w:cstheme="minorBidi"/>
+            <w:b w:val="0"/>
+            <w:bCs w:val="0"/>
+            <w:noProof/>
+            <w:sz w:val="22"/>
+            <w:szCs w:val="22"/>
+            <w:lang w:eastAsia="fr-FR"/>
+          </w:rPr>
+          <w:tab/>
+        </w:r>
+        <w:r>
+          <w:rPr>
+            <w:rStyle w:val="Lienhypertexte"/>
+            <w:noProof/>
+          </w:rPr>
+          <w:t>Représentation 1</w:t>
+        </w:r>
+        <w:r>
+          <w:rPr>
+            <w:noProof/>
+            <w:webHidden/>
+          </w:rPr>
+          <w:tab/>
+        </w:r>
+        <w:r>
+          <w:rPr>
+            <w:noProof/>
+            <w:webHidden/>
+          </w:rPr>
+          <w:fldChar w:fldCharType="begin"/>
+        </w:r>
+        <w:r>
+          <w:rPr>
+            <w:noProof/>
+            <w:webHidden/>
+          </w:rPr>
+          <w:instrText xml:space="preserve"> PAGEREF _Toc506739074 \h </w:instrText>
+        </w:r>
+        <w:r>
+          <w:rPr>
+            <w:noProof/>
+            <w:webHidden/>
+          </w:rPr>
+        </w:r>
+        <w:r>
+          <w:rPr>
+            <w:noProof/>
+            <w:webHidden/>
+          </w:rPr>
+          <w:fldChar w:fldCharType="separate"/>
+        </w:r>
+        <w:r>
+          <w:rPr>
+            <w:noProof/>
+            <w:webHidden/>
+          </w:rPr>
+          <w:t>4</w:t>
+        </w:r>
+        <w:r>
+          <w:rPr>
+            <w:noProof/>
+            <w:webHidden/>
+          </w:rPr>
+          <w:fldChar w:fldCharType="end"/>
+        </w:r>
+      </w:hyperlink>
+    </w:p>
+    <w:p>
+      <w:pPr>
+        <w:pStyle w:val="TM1"/>
+        <w:tabs>
+          <w:tab w:val="left" w:pos="440"/>
+          <w:tab w:val="right" w:leader="dot" w:pos="9062"/>
+        </w:tabs>
+        <w:rPr>
+          <w:rFonts w:eastAsiaTheme="minorEastAsia" w:cstheme="minorBidi"/>
+          <w:b w:val="0"/>
+          <w:bCs w:val="0"/>
+          <w:noProof/>
+          <w:sz w:val="22"/>
+          <w:szCs w:val="22"/>
+          <w:lang w:eastAsia="fr-FR"/>
+        </w:rPr>
+      </w:pPr>
+      <w:hyperlink w:anchor="_Toc506739075" w:history="1">
+        <w:r>
+          <w:rPr>
+            <w:rStyle w:val="Lienhypertexte"/>
+            <w:noProof/>
+          </w:rPr>
+          <w:t>ii.</w:t>
+        </w:r>
+        <w:r>
+          <w:rPr>
+            <w:rFonts w:eastAsiaTheme="minorEastAsia" w:cstheme="minorBidi"/>
+            <w:b w:val="0"/>
+            <w:bCs w:val="0"/>
+            <w:noProof/>
+            <w:sz w:val="22"/>
+            <w:szCs w:val="22"/>
+            <w:lang w:eastAsia="fr-FR"/>
+          </w:rPr>
+          <w:tab/>
+        </w:r>
+        <w:r>
+          <w:rPr>
+            <w:rStyle w:val="Lienhypertexte"/>
+            <w:noProof/>
+          </w:rPr>
+          <w:t>Représentation 2</w:t>
+        </w:r>
+        <w:r>
+          <w:rPr>
+            <w:noProof/>
+            <w:webHidden/>
+          </w:rPr>
+          <w:tab/>
+        </w:r>
+        <w:r>
+          <w:rPr>
+            <w:noProof/>
+            <w:webHidden/>
+          </w:rPr>
+          <w:fldChar w:fldCharType="begin"/>
+        </w:r>
+        <w:r>
+          <w:rPr>
+            <w:noProof/>
+            <w:webHidden/>
+          </w:rPr>
+          <w:instrText xml:space="preserve"> PAGEREF _Toc506739075 \h </w:instrText>
+        </w:r>
+        <w:r>
+          <w:rPr>
+            <w:noProof/>
+            <w:webHidden/>
+          </w:rPr>
+        </w:r>
+        <w:r>
+          <w:rPr>
+            <w:noProof/>
+            <w:webHidden/>
+          </w:rPr>
+          <w:fldChar w:fldCharType="separate"/>
+        </w:r>
+        <w:r>
+          <w:rPr>
+            <w:noProof/>
+            <w:webHidden/>
+          </w:rPr>
+          <w:t>4</w:t>
+        </w:r>
+        <w:r>
+          <w:rPr>
+            <w:noProof/>
+            <w:webHidden/>
+          </w:rPr>
+          <w:fldChar w:fldCharType="end"/>
+        </w:r>
+      </w:hyperlink>
+    </w:p>
+    <w:p>
+      <w:pPr>
+        <w:pStyle w:val="TM1"/>
         <w:tabs>
           <w:tab w:val="left" w:pos="660"/>
           <w:tab w:val="right" w:leader="dot" w:pos="9062"/>
         </w:tabs>
         <w:rPr>
+          <w:rFonts w:eastAsiaTheme="minorEastAsia" w:cstheme="minorBidi"/>
+          <w:b w:val="0"/>
+          <w:bCs w:val="0"/>
           <w:noProof/>
+          <w:sz w:val="22"/>
+          <w:szCs w:val="22"/>
+          <w:lang w:eastAsia="fr-FR"/>
         </w:rPr>
       </w:pPr>
-      <w:hyperlink w:anchor="_Toc506730165" w:history="1">
+      <w:hyperlink w:anchor="_Toc506739076" w:history="1">
         <w:r>
           <w:rPr>
             <w:rStyle w:val="Lienhypertexte"/>
             <w:noProof/>
           </w:rPr>
-          <w:t>1.</w:t>
-        </w:r>
-        <w:r>
-          <w:rPr>
-            <w:noProof/>
+          <w:t>IV.</w:t>
+        </w:r>
+        <w:r>
+          <w:rPr>
+            <w:rFonts w:eastAsiaTheme="minorEastAsia" w:cstheme="minorBidi"/>
+            <w:b w:val="0"/>
+            <w:bCs w:val="0"/>
+            <w:noProof/>
+            <w:sz w:val="22"/>
+            <w:szCs w:val="22"/>
+            <w:lang w:eastAsia="fr-FR"/>
           </w:rPr>
           <w:tab/>
         </w:r>
@@ -1235,7 +1943,7 @@
             <w:rStyle w:val="Lienhypertexte"/>
             <w:noProof/>
           </w:rPr>
-          <w:t>UML – Cas d’utilisation</w:t>
+          <w:t>Dictionnaire de données</w:t>
         </w:r>
         <w:r>
           <w:rPr>
@@ -1256,7 +1964,7 @@
             <w:noProof/>
             <w:webHidden/>
           </w:rPr>
-          <w:instrText xml:space="preserve"> PAGEREF _Toc506730165 \h </w:instrText>
+          <w:instrText xml:space="preserve"> PAGEREF _Toc506739076 \h </w:instrText>
         </w:r>
         <w:r>
           <w:rPr>
@@ -1276,7 +1984,7 @@
             <w:noProof/>
             <w:webHidden/>
           </w:rPr>
-          <w:t>2</w:t>
+          <w:t>5</w:t>
         </w:r>
         <w:r>
           <w:rPr>
@@ -1289,26 +1997,38 @@
     </w:p>
     <w:p>
       <w:pPr>
-        <w:pStyle w:val="TM2"/>
+        <w:pStyle w:val="TM1"/>
         <w:tabs>
-          <w:tab w:val="left" w:pos="660"/>
+          <w:tab w:val="left" w:pos="440"/>
           <w:tab w:val="right" w:leader="dot" w:pos="9062"/>
         </w:tabs>
         <w:rPr>
+          <w:rFonts w:eastAsiaTheme="minorEastAsia" w:cstheme="minorBidi"/>
+          <w:b w:val="0"/>
+          <w:bCs w:val="0"/>
           <w:noProof/>
+          <w:sz w:val="22"/>
+          <w:szCs w:val="22"/>
+          <w:lang w:eastAsia="fr-FR"/>
         </w:rPr>
       </w:pPr>
-      <w:hyperlink w:anchor="_Toc506730166" w:history="1">
+      <w:hyperlink w:anchor="_Toc506739077" w:history="1">
         <w:r>
           <w:rPr>
             <w:rStyle w:val="Lienhypertexte"/>
             <w:noProof/>
           </w:rPr>
-          <w:t>2.</w:t>
-        </w:r>
-        <w:r>
-          <w:rPr>
-            <w:noProof/>
+          <w:t>V.</w:t>
+        </w:r>
+        <w:r>
+          <w:rPr>
+            <w:rFonts w:eastAsiaTheme="minorEastAsia" w:cstheme="minorBidi"/>
+            <w:b w:val="0"/>
+            <w:bCs w:val="0"/>
+            <w:noProof/>
+            <w:sz w:val="22"/>
+            <w:szCs w:val="22"/>
+            <w:lang w:eastAsia="fr-FR"/>
           </w:rPr>
           <w:tab/>
         </w:r>
@@ -1317,7 +2037,7 @@
             <w:rStyle w:val="Lienhypertexte"/>
             <w:noProof/>
           </w:rPr>
-          <w:t>UML Diagramme Classe</w:t>
+          <w:t>Tableau de fonctionnalités</w:t>
         </w:r>
         <w:r>
           <w:rPr>
@@ -1338,7 +2058,7 @@
             <w:noProof/>
             <w:webHidden/>
           </w:rPr>
-          <w:instrText xml:space="preserve"> PAGEREF _Toc506730166 \h </w:instrText>
+          <w:instrText xml:space="preserve"> PAGEREF _Toc506739077 \h </w:instrText>
         </w:r>
         <w:r>
           <w:rPr>
@@ -1358,7 +2078,7 @@
             <w:noProof/>
             <w:webHidden/>
           </w:rPr>
-          <w:t>3</w:t>
+          <w:t>6</w:t>
         </w:r>
         <w:r>
           <w:rPr>
@@ -1370,470 +2090,44 @@
       </w:hyperlink>
     </w:p>
     <w:p>
-      <w:pPr>
-        <w:pStyle w:val="TM1"/>
-        <w:rPr>
-          <w:rFonts w:eastAsiaTheme="minorEastAsia"/>
-          <w:noProof/>
-          <w:sz w:val="22"/>
-          <w:lang w:eastAsia="fr-FR"/>
-        </w:rPr>
-      </w:pPr>
-      <w:hyperlink w:anchor="_Toc506730167" w:history="1">
-        <w:r>
-          <w:rPr>
-            <w:rStyle w:val="Lienhypertexte"/>
-            <w:noProof/>
-          </w:rPr>
-          <w:t>III.</w:t>
-        </w:r>
-        <w:r>
-          <w:rPr>
-            <w:rFonts w:eastAsiaTheme="minorEastAsia"/>
-            <w:noProof/>
-            <w:sz w:val="22"/>
-            <w:lang w:eastAsia="fr-FR"/>
-          </w:rPr>
-          <w:tab/>
-        </w:r>
-        <w:r>
-          <w:rPr>
-            <w:rStyle w:val="Lienhypertexte"/>
-            <w:noProof/>
-          </w:rPr>
-          <w:t>Merise MCD</w:t>
-        </w:r>
-        <w:r>
-          <w:rPr>
-            <w:noProof/>
-            <w:webHidden/>
-          </w:rPr>
-          <w:tab/>
-        </w:r>
-        <w:r>
-          <w:rPr>
-            <w:noProof/>
-            <w:webHidden/>
-          </w:rPr>
-          <w:fldChar w:fldCharType="begin"/>
-        </w:r>
-        <w:r>
-          <w:rPr>
-            <w:noProof/>
-            <w:webHidden/>
-          </w:rPr>
-          <w:instrText xml:space="preserve"> PAGEREF _Toc506730167 \h </w:instrText>
-        </w:r>
-        <w:r>
-          <w:rPr>
-            <w:noProof/>
-            <w:webHidden/>
-          </w:rPr>
-        </w:r>
-        <w:r>
-          <w:rPr>
-            <w:noProof/>
-            <w:webHidden/>
-          </w:rPr>
-          <w:fldChar w:fldCharType="separate"/>
-        </w:r>
-        <w:r>
-          <w:rPr>
-            <w:noProof/>
-            <w:webHidden/>
-          </w:rPr>
-          <w:t>3</w:t>
-        </w:r>
-        <w:r>
-          <w:rPr>
-            <w:noProof/>
-            <w:webHidden/>
-          </w:rPr>
-          <w:fldChar w:fldCharType="end"/>
-        </w:r>
-      </w:hyperlink>
+      <w:r>
+        <w:fldChar w:fldCharType="end"/>
+      </w:r>
     </w:p>
     <w:p>
       <w:pPr>
-        <w:pStyle w:val="TM1"/>
-        <w:rPr>
-          <w:rFonts w:eastAsiaTheme="minorEastAsia"/>
-          <w:noProof/>
-          <w:sz w:val="22"/>
-          <w:lang w:eastAsia="fr-FR"/>
-        </w:rPr>
-      </w:pPr>
-      <w:hyperlink w:anchor="_Toc506730168" w:history="1">
-        <w:r>
-          <w:rPr>
-            <w:rStyle w:val="Lienhypertexte"/>
-            <w:noProof/>
-          </w:rPr>
-          <w:t>IV.</w:t>
-        </w:r>
-        <w:r>
-          <w:rPr>
-            <w:rFonts w:eastAsiaTheme="minorEastAsia"/>
-            <w:noProof/>
-            <w:sz w:val="22"/>
-            <w:lang w:eastAsia="fr-FR"/>
-          </w:rPr>
-          <w:tab/>
-        </w:r>
-        <w:r>
-          <w:rPr>
-            <w:rStyle w:val="Lienhypertexte"/>
-            <w:noProof/>
-          </w:rPr>
-          <w:t>Merise MLD</w:t>
-        </w:r>
-        <w:r>
-          <w:rPr>
-            <w:noProof/>
-            <w:webHidden/>
-          </w:rPr>
-          <w:tab/>
-        </w:r>
-        <w:r>
-          <w:rPr>
-            <w:noProof/>
-            <w:webHidden/>
-          </w:rPr>
-          <w:fldChar w:fldCharType="begin"/>
-        </w:r>
-        <w:r>
-          <w:rPr>
-            <w:noProof/>
-            <w:webHidden/>
-          </w:rPr>
-          <w:instrText xml:space="preserve"> PAGEREF _Toc506730168 \h </w:instrText>
-        </w:r>
-        <w:r>
-          <w:rPr>
-            <w:noProof/>
-            <w:webHidden/>
-          </w:rPr>
-        </w:r>
-        <w:r>
-          <w:rPr>
-            <w:noProof/>
-            <w:webHidden/>
-          </w:rPr>
-          <w:fldChar w:fldCharType="separate"/>
-        </w:r>
-        <w:r>
-          <w:rPr>
-            <w:noProof/>
-            <w:webHidden/>
-          </w:rPr>
-          <w:t>4</w:t>
-        </w:r>
-        <w:r>
-          <w:rPr>
-            <w:noProof/>
-            <w:webHidden/>
-          </w:rPr>
-          <w:fldChar w:fldCharType="end"/>
-        </w:r>
-      </w:hyperlink>
+        <w:spacing w:after="0"/>
+      </w:pPr>
     </w:p>
     <w:p>
       <w:pPr>
-        <w:pStyle w:val="TM1"/>
-        <w:rPr>
-          <w:rFonts w:eastAsiaTheme="minorEastAsia"/>
-          <w:noProof/>
-          <w:sz w:val="22"/>
-          <w:lang w:eastAsia="fr-FR"/>
-        </w:rPr>
-      </w:pPr>
-      <w:hyperlink w:anchor="_Toc506730169" w:history="1">
-        <w:r>
-          <w:rPr>
-            <w:rStyle w:val="Lienhypertexte"/>
-            <w:noProof/>
-          </w:rPr>
-          <w:t>V.</w:t>
-        </w:r>
-        <w:r>
-          <w:rPr>
-            <w:rFonts w:eastAsiaTheme="minorEastAsia"/>
-            <w:noProof/>
-            <w:sz w:val="22"/>
-            <w:lang w:eastAsia="fr-FR"/>
-          </w:rPr>
-          <w:tab/>
-        </w:r>
-        <w:r>
-          <w:rPr>
-            <w:rStyle w:val="Lienhypertexte"/>
-            <w:noProof/>
-          </w:rPr>
-          <w:t>Merise MLD</w:t>
-        </w:r>
-        <w:r>
-          <w:rPr>
-            <w:noProof/>
-            <w:webHidden/>
-          </w:rPr>
-          <w:tab/>
-        </w:r>
-        <w:r>
-          <w:rPr>
-            <w:noProof/>
-            <w:webHidden/>
-          </w:rPr>
-          <w:fldChar w:fldCharType="begin"/>
-        </w:r>
-        <w:r>
-          <w:rPr>
-            <w:noProof/>
-            <w:webHidden/>
-          </w:rPr>
-          <w:instrText xml:space="preserve"> PAGEREF _Toc506730169 \h </w:instrText>
-        </w:r>
-        <w:r>
-          <w:rPr>
-            <w:noProof/>
-            <w:webHidden/>
-          </w:rPr>
-        </w:r>
-        <w:r>
-          <w:rPr>
-            <w:noProof/>
-            <w:webHidden/>
-          </w:rPr>
-          <w:fldChar w:fldCharType="separate"/>
-        </w:r>
-        <w:r>
-          <w:rPr>
-            <w:noProof/>
-            <w:webHidden/>
-          </w:rPr>
-          <w:t>4</w:t>
-        </w:r>
-        <w:r>
-          <w:rPr>
-            <w:noProof/>
-            <w:webHidden/>
-          </w:rPr>
-          <w:fldChar w:fldCharType="end"/>
-        </w:r>
-      </w:hyperlink>
+        <w:spacing w:after="0"/>
+      </w:pPr>
     </w:p>
     <w:p>
       <w:pPr>
-        <w:pStyle w:val="TM1"/>
-        <w:rPr>
-          <w:rFonts w:eastAsiaTheme="minorEastAsia"/>
-          <w:noProof/>
-          <w:sz w:val="22"/>
-          <w:lang w:eastAsia="fr-FR"/>
-        </w:rPr>
-      </w:pPr>
-      <w:hyperlink w:anchor="_Toc506730170" w:history="1">
-        <w:r>
-          <w:rPr>
-            <w:rStyle w:val="Lienhypertexte"/>
-            <w:noProof/>
-          </w:rPr>
-          <w:t>VI.</w:t>
-        </w:r>
-        <w:r>
-          <w:rPr>
-            <w:rFonts w:eastAsiaTheme="minorEastAsia"/>
-            <w:noProof/>
-            <w:sz w:val="22"/>
-            <w:lang w:eastAsia="fr-FR"/>
-          </w:rPr>
-          <w:tab/>
-        </w:r>
-        <w:r>
-          <w:rPr>
-            <w:rStyle w:val="Lienhypertexte"/>
-            <w:noProof/>
-          </w:rPr>
-          <w:t>Dictionnaire de données</w:t>
-        </w:r>
-        <w:r>
-          <w:rPr>
-            <w:noProof/>
-            <w:webHidden/>
-          </w:rPr>
-          <w:tab/>
-        </w:r>
-        <w:r>
-          <w:rPr>
-            <w:noProof/>
-            <w:webHidden/>
-          </w:rPr>
-          <w:fldChar w:fldCharType="begin"/>
-        </w:r>
-        <w:r>
-          <w:rPr>
-            <w:noProof/>
-            <w:webHidden/>
-          </w:rPr>
-          <w:instrText xml:space="preserve"> PAGEREF _Toc506730170 \h </w:instrText>
-        </w:r>
-        <w:r>
-          <w:rPr>
-            <w:noProof/>
-            <w:webHidden/>
-          </w:rPr>
-        </w:r>
-        <w:r>
-          <w:rPr>
-            <w:noProof/>
-            <w:webHidden/>
-          </w:rPr>
-          <w:fldChar w:fldCharType="separate"/>
-        </w:r>
-        <w:r>
-          <w:rPr>
-            <w:noProof/>
-            <w:webHidden/>
-          </w:rPr>
-          <w:t>4</w:t>
-        </w:r>
-        <w:r>
-          <w:rPr>
-            <w:noProof/>
-            <w:webHidden/>
-          </w:rPr>
-          <w:fldChar w:fldCharType="end"/>
-        </w:r>
-      </w:hyperlink>
+        <w:spacing w:after="0"/>
+      </w:pPr>
     </w:p>
     <w:p>
       <w:pPr>
-        <w:pStyle w:val="TM1"/>
-        <w:rPr>
-          <w:rFonts w:eastAsiaTheme="minorEastAsia"/>
-          <w:noProof/>
-          <w:sz w:val="22"/>
-          <w:lang w:eastAsia="fr-FR"/>
-        </w:rPr>
-      </w:pPr>
-      <w:hyperlink w:anchor="_Toc506730171" w:history="1">
-        <w:r>
-          <w:rPr>
-            <w:rStyle w:val="Lienhypertexte"/>
-            <w:noProof/>
-          </w:rPr>
-          <w:t>VII.</w:t>
-        </w:r>
-        <w:r>
-          <w:rPr>
-            <w:rFonts w:eastAsiaTheme="minorEastAsia"/>
-            <w:noProof/>
-            <w:sz w:val="22"/>
-            <w:lang w:eastAsia="fr-FR"/>
-          </w:rPr>
-          <w:tab/>
-        </w:r>
-        <w:r>
-          <w:rPr>
-            <w:rStyle w:val="Lienhypertexte"/>
-            <w:noProof/>
-          </w:rPr>
-          <w:t>Tableau de fonctionnalités</w:t>
-        </w:r>
-        <w:r>
-          <w:rPr>
-            <w:noProof/>
-            <w:webHidden/>
-          </w:rPr>
-          <w:tab/>
-        </w:r>
-        <w:r>
-          <w:rPr>
-            <w:noProof/>
-            <w:webHidden/>
-          </w:rPr>
-          <w:fldChar w:fldCharType="begin"/>
-        </w:r>
-        <w:r>
-          <w:rPr>
-            <w:noProof/>
-            <w:webHidden/>
-          </w:rPr>
-          <w:instrText xml:space="preserve"> PAGEREF _Toc506730171 \h </w:instrText>
-        </w:r>
-        <w:r>
-          <w:rPr>
-            <w:noProof/>
-            <w:webHidden/>
-          </w:rPr>
-        </w:r>
-        <w:r>
-          <w:rPr>
-            <w:noProof/>
-            <w:webHidden/>
-          </w:rPr>
-          <w:fldChar w:fldCharType="separate"/>
-        </w:r>
-        <w:r>
-          <w:rPr>
-            <w:noProof/>
-            <w:webHidden/>
-          </w:rPr>
-          <w:t>4</w:t>
-        </w:r>
-        <w:r>
-          <w:rPr>
-            <w:noProof/>
-            <w:webHidden/>
-          </w:rPr>
-          <w:fldChar w:fldCharType="end"/>
-        </w:r>
-      </w:hyperlink>
+        <w:spacing w:after="0"/>
+      </w:pPr>
+      <w:r>
+        <w:br w:type="page"/>
+      </w:r>
     </w:p>
     <w:p>
       <w:pPr>
-        <w:spacing w:after="0"/>
-      </w:pPr>
-      <w:r>
-        <w:rPr>
-          <w:sz w:val="14"/>
-        </w:rPr>
-        <w:fldChar w:fldCharType="end"/>
-      </w:r>
-      <w:bookmarkStart w:id="0" w:name="_GoBack"/>
-      <w:bookmarkEnd w:id="0"/>
-    </w:p>
-    <w:p>
-      <w:pPr>
-        <w:spacing w:after="0"/>
-      </w:pPr>
-    </w:p>
-    <w:p>
-      <w:pPr>
-        <w:spacing w:after="0"/>
-      </w:pPr>
-    </w:p>
-    <w:p>
-      <w:pPr>
-        <w:spacing w:after="0"/>
-      </w:pPr>
-    </w:p>
-    <w:p>
-      <w:pPr>
-        <w:spacing w:after="0"/>
-      </w:pPr>
-      <w:r>
-        <w:br w:type="page"/>
-      </w:r>
-    </w:p>
-    <w:p>
-      <w:pPr>
         <w:pStyle w:val="Titre1"/>
       </w:pPr>
-      <w:bookmarkStart w:id="1" w:name="_Toc506730163"/>
+      <w:bookmarkStart w:id="0" w:name="_Toc506738960"/>
+      <w:bookmarkStart w:id="1" w:name="_Toc506739067"/>
       <w:r>
         <w:lastRenderedPageBreak/>
         <w:t>Présentation</w:t>
       </w:r>
+      <w:bookmarkEnd w:id="0"/>
       <w:bookmarkEnd w:id="1"/>
     </w:p>
     <w:p>
@@ -1875,61 +2169,72 @@
       </w:r>
     </w:p>
     <w:p>
-      <w:pPr>
-        <w:spacing w:after="0"/>
-      </w:pPr>
+      <w:r>
+        <w:br w:type="page"/>
+      </w:r>
     </w:p>
     <w:p>
       <w:pPr>
         <w:pStyle w:val="Titre1"/>
       </w:pPr>
-      <w:bookmarkStart w:id="2" w:name="_Toc506730164"/>
-      <w:r>
+      <w:bookmarkStart w:id="2" w:name="_Toc506738961"/>
+      <w:bookmarkStart w:id="3" w:name="_Toc506739068"/>
+      <w:r>
+        <w:lastRenderedPageBreak/>
         <w:t>Analyse UML</w:t>
       </w:r>
       <w:bookmarkEnd w:id="2"/>
-    </w:p>
-    <w:p>
-      <w:pPr>
-        <w:pStyle w:val="Titre2"/>
-      </w:pPr>
-      <w:bookmarkStart w:id="3" w:name="_Toc506730165"/>
-      <w:r>
-        <w:t xml:space="preserve">UML – </w:t>
-      </w:r>
-      <w:r>
-        <w:t>Cas d’utilisation</w:t>
-      </w:r>
       <w:bookmarkEnd w:id="3"/>
     </w:p>
     <w:p>
       <w:pPr>
-        <w:spacing w:after="0"/>
-      </w:pPr>
+        <w:pStyle w:val="Titre1"/>
+        <w:numPr>
+          <w:ilvl w:val="1"/>
+          <w:numId w:val="1"/>
+        </w:numPr>
+      </w:pPr>
+      <w:bookmarkStart w:id="4" w:name="_Toc506738962"/>
+      <w:bookmarkStart w:id="5" w:name="_Toc506739069"/>
+      <w:r>
+        <w:t xml:space="preserve">UML – </w:t>
+      </w:r>
+      <w:r>
+        <w:t>Cas d’utilisation</w:t>
+      </w:r>
+      <w:bookmarkEnd w:id="4"/>
+      <w:bookmarkEnd w:id="5"/>
     </w:p>
     <w:p>
       <w:pPr>
         <w:spacing w:after="0"/>
       </w:pPr>
-      <w:r>
-        <w:t xml:space="preserve">Le diagramme cas d’utilisation permet de donnée une vision globale du comportement fonctionnel du système de gestion de stock. </w:t>
-      </w:r>
     </w:p>
     <w:p>
       <w:pPr>
         <w:spacing w:after="0"/>
       </w:pPr>
+      <w:r>
+        <w:t xml:space="preserve">Le diagramme cas d’utilisation permet de donnée une vision globale du comportement fonctionnel du système de gestion de stock. </w:t>
+      </w:r>
     </w:p>
     <w:p>
       <w:pPr>
         <w:spacing w:after="0"/>
+      </w:pPr>
+    </w:p>
+    <w:p>
+      <w:pPr>
+        <w:keepNext/>
+        <w:spacing w:after="0"/>
+        <w:jc w:val="center"/>
       </w:pPr>
       <w:r>
         <w:rPr>
           <w:noProof/>
         </w:rPr>
         <w:drawing>
-          <wp:inline distT="0" distB="0" distL="0" distR="0" wp14:anchorId="40EEC9AC" wp14:editId="3B995B04">
+          <wp:inline distT="0" distB="0" distL="0" distR="0" wp14:anchorId="40EEC9AC" wp14:editId="47B90F86">
             <wp:extent cx="3441856" cy="3543300"/>
             <wp:effectExtent l="0" t="0" r="6350" b="0"/>
             <wp:docPr id="1" name="Image 1"/>
@@ -1966,31 +2271,92 @@
       </w:r>
     </w:p>
     <w:p>
-      <w:r>
-        <w:br w:type="page"/>
-      </w:r>
+      <w:pPr>
+        <w:pStyle w:val="Lgende"/>
+        <w:jc w:val="center"/>
+      </w:pPr>
+      <w:r>
+        <w:t xml:space="preserve">Figure </w:t>
+      </w:r>
+      <w:r>
+        <w:fldChar w:fldCharType="begin"/>
+      </w:r>
+      <w:r>
+        <w:instrText xml:space="preserve"> SEQ Figure \* ARABIC </w:instrText>
+      </w:r>
+      <w:r>
+        <w:fldChar w:fldCharType="separate"/>
+      </w:r>
+      <w:r>
+        <w:rPr>
+          <w:noProof/>
+        </w:rPr>
+        <w:t>1</w:t>
+      </w:r>
+      <w:r>
+        <w:fldChar w:fldCharType="end"/>
+      </w:r>
+      <w:r>
+        <w:t xml:space="preserve"> : Diagramme cas d'utilisation</w:t>
+      </w:r>
+      <w:bookmarkStart w:id="6" w:name="_GoBack"/>
+      <w:bookmarkEnd w:id="6"/>
     </w:p>
     <w:p>
       <w:pPr>
-        <w:pStyle w:val="Titre2"/>
-      </w:pPr>
-      <w:bookmarkStart w:id="4" w:name="_Toc506730166"/>
-      <w:r>
-        <w:lastRenderedPageBreak/>
-        <w:t>UML Diagramme Classe</w:t>
-      </w:r>
-      <w:bookmarkEnd w:id="4"/>
+        <w:pStyle w:val="Titre1"/>
+        <w:numPr>
+          <w:ilvl w:val="1"/>
+          <w:numId w:val="1"/>
+        </w:numPr>
+      </w:pPr>
+      <w:bookmarkStart w:id="7" w:name="_Toc506738963"/>
+      <w:bookmarkStart w:id="8" w:name="_Toc506739070"/>
+      <w:r>
+        <w:t xml:space="preserve">UML Diagramme </w:t>
+      </w:r>
+      <w:r>
+        <w:t>de c</w:t>
+      </w:r>
+      <w:r>
+        <w:t>lasse</w:t>
+      </w:r>
+      <w:bookmarkEnd w:id="7"/>
+      <w:bookmarkEnd w:id="8"/>
+      <w:r>
+        <w:t>s</w:t>
+      </w:r>
     </w:p>
     <w:p>
       <w:pPr>
         <w:spacing w:after="0"/>
+      </w:pPr>
+    </w:p>
+    <w:p>
+      <w:pPr>
+        <w:spacing w:after="0"/>
+      </w:pPr>
+      <w:r>
+        <w:t>Le diagramme permet de présenter les classes et les interfaces du système ainsi que les différentes relations entre celles-ci.</w:t>
+      </w:r>
+    </w:p>
+    <w:p>
+      <w:pPr>
+        <w:spacing w:after="0"/>
+      </w:pPr>
+    </w:p>
+    <w:p>
+      <w:pPr>
+        <w:keepNext/>
+        <w:spacing w:after="0"/>
+        <w:jc w:val="center"/>
       </w:pPr>
       <w:r>
         <w:rPr>
           <w:noProof/>
         </w:rPr>
         <w:drawing>
-          <wp:inline distT="0" distB="0" distL="0" distR="0" wp14:anchorId="1963DBD6" wp14:editId="4263E665">
+          <wp:inline distT="0" distB="0" distL="0" distR="0" wp14:anchorId="1963DBD6" wp14:editId="1386E8EE">
             <wp:extent cx="5643244" cy="1809750"/>
             <wp:effectExtent l="0" t="0" r="0" b="0"/>
             <wp:docPr id="5" name="Image 5"/>
@@ -2035,34 +2401,102 @@
     </w:p>
     <w:p>
       <w:pPr>
-        <w:spacing w:after="0"/>
-      </w:pPr>
+        <w:pStyle w:val="Lgende"/>
+        <w:jc w:val="center"/>
+      </w:pPr>
+      <w:r>
+        <w:t xml:space="preserve">Figure </w:t>
+      </w:r>
+      <w:r>
+        <w:fldChar w:fldCharType="begin"/>
+      </w:r>
+      <w:r>
+        <w:instrText xml:space="preserve"> SEQ Figure \* ARABIC </w:instrText>
+      </w:r>
+      <w:r>
+        <w:fldChar w:fldCharType="separate"/>
+      </w:r>
+      <w:r>
+        <w:rPr>
+          <w:noProof/>
+        </w:rPr>
+        <w:t>2</w:t>
+      </w:r>
+      <w:r>
+        <w:fldChar w:fldCharType="end"/>
+      </w:r>
+      <w:r>
+        <w:t xml:space="preserve"> : Diagramme de classes</w:t>
+      </w:r>
     </w:p>
     <w:p>
-      <w:pPr>
-        <w:pStyle w:val="Titre1"/>
-      </w:pPr>
-      <w:bookmarkStart w:id="5" w:name="_Toc506730167"/>
-      <w:r>
-        <w:t>Merise MCD</w:t>
-      </w:r>
-      <w:bookmarkEnd w:id="5"/>
+      <w:r>
+        <w:br w:type="page"/>
+      </w:r>
     </w:p>
     <w:p>
       <w:pPr>
-        <w:spacing w:after="0"/>
-      </w:pPr>
+        <w:pStyle w:val="Titre1"/>
+      </w:pPr>
+      <w:bookmarkStart w:id="9" w:name="_Toc506738964"/>
+      <w:bookmarkStart w:id="10" w:name="_Toc506739071"/>
+      <w:r>
+        <w:lastRenderedPageBreak/>
+        <w:t>Analyse Merise</w:t>
+      </w:r>
+      <w:bookmarkEnd w:id="9"/>
+      <w:bookmarkEnd w:id="10"/>
     </w:p>
     <w:p>
       <w:pPr>
+        <w:pStyle w:val="Titre1"/>
+        <w:numPr>
+          <w:ilvl w:val="1"/>
+          <w:numId w:val="1"/>
+        </w:numPr>
+      </w:pPr>
+      <w:bookmarkStart w:id="11" w:name="_Toc503337877"/>
+      <w:bookmarkStart w:id="12" w:name="_Toc506738965"/>
+      <w:bookmarkStart w:id="13" w:name="_Toc506739072"/>
+      <w:r>
+        <w:t>Modèle conceptuel des données</w:t>
+      </w:r>
+      <w:bookmarkEnd w:id="11"/>
+      <w:r>
+        <w:t xml:space="preserve"> (MCD)</w:t>
+      </w:r>
+      <w:bookmarkEnd w:id="12"/>
+      <w:bookmarkEnd w:id="13"/>
+    </w:p>
+    <w:p/>
+    <w:p>
+      <w:r>
+        <w:t xml:space="preserve">Ci-dessous le modèle conceptuel </w:t>
+      </w:r>
+      <w:r>
+        <w:t xml:space="preserve">des données : il </w:t>
+      </w:r>
+      <w:r>
+        <w:t>permet de répertorier l’intégralité des informations élémentaires qui pourront être traitées sous une forme informatique.</w:t>
+      </w:r>
+    </w:p>
+    <w:p>
+      <w:pPr>
         <w:spacing w:after="0"/>
+      </w:pPr>
+    </w:p>
+    <w:p>
+      <w:pPr>
+        <w:keepNext/>
+        <w:spacing w:after="0"/>
+        <w:jc w:val="center"/>
       </w:pPr>
       <w:r>
         <w:rPr>
           <w:noProof/>
         </w:rPr>
         <w:drawing>
-          <wp:inline distT="0" distB="0" distL="0" distR="0" wp14:anchorId="19E0DF16" wp14:editId="1ABD77D6">
+          <wp:inline distT="0" distB="0" distL="0" distR="0" wp14:anchorId="19E0DF16" wp14:editId="4B5AE040">
             <wp:extent cx="5760720" cy="1213485"/>
             <wp:effectExtent l="0" t="0" r="0" b="5715"/>
             <wp:docPr id="2" name="Image 2"/>
@@ -2100,26 +2534,125 @@
     </w:p>
     <w:p>
       <w:pPr>
-        <w:spacing w:after="0"/>
-      </w:pPr>
-      <w:r>
-        <w:br w:type="page"/>
+        <w:pStyle w:val="Lgende"/>
+        <w:jc w:val="center"/>
+      </w:pPr>
+      <w:r>
+        <w:t xml:space="preserve">Figure </w:t>
+      </w:r>
+      <w:r>
+        <w:fldChar w:fldCharType="begin"/>
+      </w:r>
+      <w:r>
+        <w:instrText xml:space="preserve"> SEQ Figure \* ARABIC </w:instrText>
+      </w:r>
+      <w:r>
+        <w:fldChar w:fldCharType="separate"/>
+      </w:r>
+      <w:r>
+        <w:rPr>
+          <w:noProof/>
+        </w:rPr>
+        <w:t>3</w:t>
+      </w:r>
+      <w:r>
+        <w:fldChar w:fldCharType="end"/>
+      </w:r>
+      <w:r>
+        <w:t xml:space="preserve"> : MCD</w:t>
       </w:r>
     </w:p>
     <w:p>
       <w:pPr>
-        <w:pStyle w:val="Titre1"/>
-      </w:pPr>
-      <w:bookmarkStart w:id="6" w:name="_Toc506730168"/>
-      <w:r>
-        <w:lastRenderedPageBreak/>
-        <w:t>Merise MLD</w:t>
-      </w:r>
-      <w:bookmarkEnd w:id="6"/>
+        <w:spacing w:after="0"/>
+      </w:pPr>
     </w:p>
     <w:p>
       <w:pPr>
+        <w:pStyle w:val="Titre1"/>
+        <w:numPr>
+          <w:ilvl w:val="1"/>
+          <w:numId w:val="1"/>
+        </w:numPr>
+      </w:pPr>
+      <w:bookmarkStart w:id="14" w:name="_Toc506738966"/>
+      <w:bookmarkStart w:id="15" w:name="_Toc506739073"/>
+      <w:r>
+        <w:t>Modèle logique des données</w:t>
+      </w:r>
+      <w:r>
+        <w:t xml:space="preserve"> (MLD)</w:t>
+      </w:r>
+      <w:bookmarkEnd w:id="14"/>
+      <w:bookmarkEnd w:id="15"/>
+      <w:r>
+        <w:t xml:space="preserve"> </w:t>
+      </w:r>
+    </w:p>
+    <w:p>
+      <w:pPr>
         <w:spacing w:after="0"/>
+      </w:pPr>
+    </w:p>
+    <w:p>
+      <w:pPr>
+        <w:spacing w:after="0"/>
+      </w:pPr>
+      <w:r>
+        <w:t xml:space="preserve">Ci-dessous le modèle logique des </w:t>
+      </w:r>
+      <w:r>
+        <w:t xml:space="preserve">données : c’est </w:t>
+      </w:r>
+      <w:r>
+        <w:t xml:space="preserve">une représentation des données qui permet de </w:t>
+      </w:r>
+      <w:r>
+        <w:t>visualiser</w:t>
+      </w:r>
+      <w:r>
+        <w:t xml:space="preserve"> la structure d’une base de données.</w:t>
+      </w:r>
+    </w:p>
+    <w:p>
+      <w:pPr>
+        <w:pStyle w:val="Titre2"/>
+        <w:numPr>
+          <w:ilvl w:val="0"/>
+          <w:numId w:val="0"/>
+        </w:numPr>
+        <w:ind w:left="720"/>
+      </w:pPr>
+    </w:p>
+    <w:p>
+      <w:pPr>
+        <w:pStyle w:val="Titre1"/>
+        <w:numPr>
+          <w:ilvl w:val="2"/>
+          <w:numId w:val="1"/>
+        </w:numPr>
+      </w:pPr>
+      <w:bookmarkStart w:id="16" w:name="_Toc506738967"/>
+      <w:bookmarkStart w:id="17" w:name="_Toc506739074"/>
+      <w:r>
+        <w:t>R</w:t>
+      </w:r>
+      <w:r>
+        <w:t>eprésentation 1</w:t>
+      </w:r>
+      <w:bookmarkEnd w:id="16"/>
+      <w:bookmarkEnd w:id="17"/>
+    </w:p>
+    <w:p>
+      <w:pPr>
+        <w:spacing w:after="0"/>
+      </w:pPr>
+    </w:p>
+    <w:p>
+      <w:pPr>
+        <w:keepNext/>
+        <w:spacing w:after="0"/>
+        <w:jc w:val="center"/>
       </w:pPr>
       <w:r>
         <w:rPr>
@@ -2164,13 +2697,65 @@
     </w:p>
     <w:p>
       <w:pPr>
+        <w:pStyle w:val="Lgende"/>
+        <w:jc w:val="center"/>
+      </w:pPr>
+      <w:r>
+        <w:t xml:space="preserve">Figure </w:t>
+      </w:r>
+      <w:r>
+        <w:fldChar w:fldCharType="begin"/>
+      </w:r>
+      <w:r>
+        <w:instrText xml:space="preserve"> SEQ Figure \* ARABIC </w:instrText>
+      </w:r>
+      <w:r>
+        <w:fldChar w:fldCharType="separate"/>
+      </w:r>
+      <w:r>
+        <w:rPr>
+          <w:noProof/>
+        </w:rPr>
+        <w:t>4</w:t>
+      </w:r>
+      <w:r>
+        <w:fldChar w:fldCharType="end"/>
+      </w:r>
+      <w:r>
+        <w:t xml:space="preserve"> : MLD représentation 1</w:t>
+      </w:r>
+    </w:p>
+    <w:p>
+      <w:pPr>
+        <w:spacing w:after="0"/>
+      </w:pPr>
+    </w:p>
+    <w:p>
+      <w:pPr>
         <w:pStyle w:val="Titre1"/>
-      </w:pPr>
-      <w:bookmarkStart w:id="7" w:name="_Toc506730169"/>
-      <w:r>
-        <w:t>Merise MLD</w:t>
-      </w:r>
-      <w:bookmarkEnd w:id="7"/>
+        <w:numPr>
+          <w:ilvl w:val="2"/>
+          <w:numId w:val="1"/>
+        </w:numPr>
+      </w:pPr>
+      <w:bookmarkStart w:id="18" w:name="_Toc506738968"/>
+      <w:bookmarkStart w:id="19" w:name="_Toc506739075"/>
+      <w:r>
+        <w:t>R</w:t>
+      </w:r>
+      <w:r>
+        <w:t xml:space="preserve">eprésentation </w:t>
+      </w:r>
+      <w:r>
+        <w:t>2</w:t>
+      </w:r>
+      <w:bookmarkEnd w:id="18"/>
+      <w:bookmarkEnd w:id="19"/>
+    </w:p>
+    <w:p>
+      <w:pPr>
+        <w:spacing w:after="0"/>
+      </w:pPr>
     </w:p>
     <w:p>
       <w:pPr>
@@ -2445,19 +3030,47 @@
       </w:r>
     </w:p>
     <w:p>
-      <w:pPr>
-        <w:spacing w:after="0"/>
-      </w:pPr>
+      <w:r>
+        <w:br w:type="page"/>
+      </w:r>
     </w:p>
     <w:p>
       <w:pPr>
         <w:pStyle w:val="Titre1"/>
       </w:pPr>
-      <w:bookmarkStart w:id="8" w:name="_Toc506730170"/>
-      <w:r>
+      <w:bookmarkStart w:id="20" w:name="_Toc506738969"/>
+      <w:bookmarkStart w:id="21" w:name="_Toc506739076"/>
+      <w:r>
+        <w:lastRenderedPageBreak/>
         <w:t>Dictionnaire de données</w:t>
       </w:r>
-      <w:bookmarkEnd w:id="8"/>
+      <w:bookmarkEnd w:id="20"/>
+      <w:bookmarkEnd w:id="21"/>
+    </w:p>
+    <w:p>
+      <w:pPr>
+        <w:spacing w:after="0"/>
+      </w:pPr>
+    </w:p>
+    <w:p>
+      <w:pPr>
+        <w:spacing w:after="0"/>
+      </w:pPr>
+      <w:r>
+        <w:t xml:space="preserve">Ci-dessous le dictionnaire de </w:t>
+      </w:r>
+      <w:r>
+        <w:t xml:space="preserve">données : il </w:t>
+      </w:r>
+      <w:r>
+        <w:t xml:space="preserve">permet de regrouper toutes les données pour concevoir une base de données relationnelle. Nous avons </w:t>
+      </w:r>
+      <w:r>
+        <w:t>décrit</w:t>
+      </w:r>
+      <w:r>
+        <w:t xml:space="preserve"> le type (Entier, texte, ...), taille (optimisation des données dans la base de données) et la propriété.</w:t>
+      </w:r>
     </w:p>
     <w:p>
       <w:pPr>
@@ -2466,23 +3079,30 @@
     </w:p>
     <w:tbl>
       <w:tblPr>
-        <w:tblStyle w:val="Grilledutableau"/>
+        <w:tblStyle w:val="TableauGrille4-Accentuation1"/>
         <w:tblW w:w="0" w:type="auto"/>
         <w:tblLook w:val="04A0" w:firstRow="1" w:lastRow="0" w:firstColumn="1" w:lastColumn="0" w:noHBand="0" w:noVBand="1"/>
       </w:tblPr>
       <w:tblGrid>
-        <w:gridCol w:w="2261"/>
+        <w:gridCol w:w="2313"/>
         <w:gridCol w:w="889"/>
-        <w:gridCol w:w="804"/>
-        <w:gridCol w:w="3378"/>
-        <w:gridCol w:w="1730"/>
+        <w:gridCol w:w="801"/>
+        <w:gridCol w:w="3335"/>
+        <w:gridCol w:w="1724"/>
       </w:tblGrid>
       <w:tr>
-        <w:tc>
-          <w:tcPr>
+        <w:trPr>
+          <w:cnfStyle w:val="100000000000" w:firstRow="1" w:lastRow="0" w:firstColumn="0" w:lastColumn="0" w:oddVBand="0" w:evenVBand="0" w:oddHBand="0" w:evenHBand="0" w:firstRowFirstColumn="0" w:firstRowLastColumn="0" w:lastRowFirstColumn="0" w:lastRowLastColumn="0"/>
+        </w:trPr>
+        <w:tc>
+          <w:tcPr>
+            <w:cnfStyle w:val="001000000000" w:firstRow="0" w:lastRow="0" w:firstColumn="1" w:lastColumn="0" w:oddVBand="0" w:evenVBand="0" w:oddHBand="0" w:evenHBand="0" w:firstRowFirstColumn="0" w:firstRowLastColumn="0" w:lastRowFirstColumn="0" w:lastRowLastColumn="0"/>
             <w:tcW w:w="2261" w:type="dxa"/>
           </w:tcPr>
           <w:p>
+            <w:pPr>
+              <w:jc w:val="center"/>
+            </w:pPr>
             <w:r>
               <w:t>Nom</w:t>
             </w:r>
@@ -2493,6 +3113,10 @@
             <w:tcW w:w="889" w:type="dxa"/>
           </w:tcPr>
           <w:p>
+            <w:pPr>
+              <w:jc w:val="center"/>
+              <w:cnfStyle w:val="100000000000" w:firstRow="1" w:lastRow="0" w:firstColumn="0" w:lastColumn="0" w:oddVBand="0" w:evenVBand="0" w:oddHBand="0" w:evenHBand="0" w:firstRowFirstColumn="0" w:firstRowLastColumn="0" w:lastRowFirstColumn="0" w:lastRowLastColumn="0"/>
+            </w:pPr>
             <w:r>
               <w:t>Type</w:t>
             </w:r>
@@ -2503,6 +3127,10 @@
             <w:tcW w:w="804" w:type="dxa"/>
           </w:tcPr>
           <w:p>
+            <w:pPr>
+              <w:jc w:val="center"/>
+              <w:cnfStyle w:val="100000000000" w:firstRow="1" w:lastRow="0" w:firstColumn="0" w:lastColumn="0" w:oddVBand="0" w:evenVBand="0" w:oddHBand="0" w:evenHBand="0" w:firstRowFirstColumn="0" w:firstRowLastColumn="0" w:lastRowFirstColumn="0" w:lastRowLastColumn="0"/>
+            </w:pPr>
             <w:r>
               <w:t>Taille</w:t>
             </w:r>
@@ -2513,6 +3141,10 @@
             <w:tcW w:w="3378" w:type="dxa"/>
           </w:tcPr>
           <w:p>
+            <w:pPr>
+              <w:jc w:val="center"/>
+              <w:cnfStyle w:val="100000000000" w:firstRow="1" w:lastRow="0" w:firstColumn="0" w:lastColumn="0" w:oddVBand="0" w:evenVBand="0" w:oddHBand="0" w:evenHBand="0" w:firstRowFirstColumn="0" w:firstRowLastColumn="0" w:lastRowFirstColumn="0" w:lastRowLastColumn="0"/>
+            </w:pPr>
             <w:r>
               <w:t>Propriété</w:t>
             </w:r>
@@ -2523,742 +3155,1040 @@
             <w:tcW w:w="1730" w:type="dxa"/>
           </w:tcPr>
           <w:p>
+            <w:pPr>
+              <w:jc w:val="center"/>
+              <w:cnfStyle w:val="100000000000" w:firstRow="1" w:lastRow="0" w:firstColumn="0" w:lastColumn="0" w:oddVBand="0" w:evenVBand="0" w:oddHBand="0" w:evenHBand="0" w:firstRowFirstColumn="0" w:firstRowLastColumn="0" w:lastRowFirstColumn="0" w:lastRowLastColumn="0"/>
+            </w:pPr>
             <w:r>
               <w:t>Commentaire</w:t>
             </w:r>
           </w:p>
-        </w:tc>
-      </w:tr>
-      <w:tr>
-        <w:tc>
-          <w:tcPr>
-            <w:tcW w:w="2261" w:type="dxa"/>
-          </w:tcPr>
-          <w:p>
-            <w:proofErr w:type="spellStart"/>
-            <w:proofErr w:type="gramStart"/>
-            <w:r>
-              <w:t>idUtilisateur</w:t>
-            </w:r>
-            <w:proofErr w:type="spellEnd"/>
-            <w:proofErr w:type="gramEnd"/>
-          </w:p>
-        </w:tc>
-        <w:tc>
-          <w:tcPr>
-            <w:tcW w:w="889" w:type="dxa"/>
-          </w:tcPr>
-          <w:p>
-            <w:r>
-              <w:t>Entier</w:t>
-            </w:r>
-          </w:p>
-        </w:tc>
-        <w:tc>
-          <w:tcPr>
-            <w:tcW w:w="804" w:type="dxa"/>
-          </w:tcPr>
-          <w:p/>
-        </w:tc>
-        <w:tc>
-          <w:tcPr>
-            <w:tcW w:w="3378" w:type="dxa"/>
-          </w:tcPr>
-          <w:p>
-            <w:r>
-              <w:t>Incrémentation automatique</w:t>
-            </w:r>
-          </w:p>
-          <w:p>
-            <w:r>
-              <w:t>Clé primaire</w:t>
-            </w:r>
-          </w:p>
-        </w:tc>
-        <w:tc>
-          <w:tcPr>
-            <w:tcW w:w="1730" w:type="dxa"/>
-          </w:tcPr>
-          <w:p/>
-        </w:tc>
-      </w:tr>
-      <w:tr>
-        <w:tc>
-          <w:tcPr>
-            <w:tcW w:w="2261" w:type="dxa"/>
-          </w:tcPr>
-          <w:p>
-            <w:proofErr w:type="spellStart"/>
-            <w:proofErr w:type="gramStart"/>
-            <w:r>
-              <w:t>loginUtilisateur</w:t>
-            </w:r>
-            <w:proofErr w:type="spellEnd"/>
-            <w:proofErr w:type="gramEnd"/>
-          </w:p>
-        </w:tc>
-        <w:tc>
-          <w:tcPr>
-            <w:tcW w:w="889" w:type="dxa"/>
-          </w:tcPr>
-          <w:p>
-            <w:proofErr w:type="gramStart"/>
-            <w:r>
-              <w:t>varchar</w:t>
-            </w:r>
-            <w:proofErr w:type="gramEnd"/>
-          </w:p>
-        </w:tc>
-        <w:tc>
-          <w:tcPr>
-            <w:tcW w:w="804" w:type="dxa"/>
-          </w:tcPr>
-          <w:p>
-            <w:r>
-              <w:t>20</w:t>
-            </w:r>
-          </w:p>
-        </w:tc>
-        <w:tc>
-          <w:tcPr>
-            <w:tcW w:w="3378" w:type="dxa"/>
-          </w:tcPr>
-          <w:p/>
-        </w:tc>
-        <w:tc>
-          <w:tcPr>
-            <w:tcW w:w="1730" w:type="dxa"/>
-          </w:tcPr>
-          <w:p/>
-        </w:tc>
-      </w:tr>
-      <w:tr>
-        <w:tc>
-          <w:tcPr>
-            <w:tcW w:w="2261" w:type="dxa"/>
-          </w:tcPr>
-          <w:p>
-            <w:proofErr w:type="spellStart"/>
-            <w:proofErr w:type="gramStart"/>
-            <w:r>
-              <w:t>motDePasseUtilisateur</w:t>
-            </w:r>
-            <w:proofErr w:type="spellEnd"/>
-            <w:proofErr w:type="gramEnd"/>
-          </w:p>
-        </w:tc>
-        <w:tc>
-          <w:tcPr>
-            <w:tcW w:w="889" w:type="dxa"/>
-          </w:tcPr>
-          <w:p>
-            <w:proofErr w:type="gramStart"/>
-            <w:r>
-              <w:t>varchar</w:t>
-            </w:r>
-            <w:proofErr w:type="gramEnd"/>
-          </w:p>
-        </w:tc>
-        <w:tc>
-          <w:tcPr>
-            <w:tcW w:w="804" w:type="dxa"/>
-          </w:tcPr>
-          <w:p>
-            <w:r>
-              <w:t>20</w:t>
-            </w:r>
-          </w:p>
-        </w:tc>
-        <w:tc>
-          <w:tcPr>
-            <w:tcW w:w="3378" w:type="dxa"/>
-          </w:tcPr>
-          <w:p/>
-        </w:tc>
-        <w:tc>
-          <w:tcPr>
-            <w:tcW w:w="1730" w:type="dxa"/>
-          </w:tcPr>
-          <w:p/>
-        </w:tc>
-      </w:tr>
-      <w:tr>
-        <w:tc>
-          <w:tcPr>
-            <w:tcW w:w="2261" w:type="dxa"/>
-          </w:tcPr>
-          <w:p>
-            <w:proofErr w:type="spellStart"/>
-            <w:proofErr w:type="gramStart"/>
-            <w:r>
-              <w:t>idArticle</w:t>
-            </w:r>
-            <w:proofErr w:type="spellEnd"/>
-            <w:proofErr w:type="gramEnd"/>
-          </w:p>
-        </w:tc>
-        <w:tc>
-          <w:tcPr>
-            <w:tcW w:w="889" w:type="dxa"/>
-          </w:tcPr>
-          <w:p>
-            <w:r>
-              <w:t>Entier</w:t>
-            </w:r>
-          </w:p>
-        </w:tc>
-        <w:tc>
-          <w:tcPr>
-            <w:tcW w:w="804" w:type="dxa"/>
-          </w:tcPr>
-          <w:p/>
-        </w:tc>
-        <w:tc>
-          <w:tcPr>
-            <w:tcW w:w="3378" w:type="dxa"/>
-          </w:tcPr>
-          <w:p>
-            <w:r>
-              <w:t>Incrémentation automatique</w:t>
-            </w:r>
-          </w:p>
-          <w:p>
-            <w:r>
-              <w:t>Clé primaire</w:t>
-            </w:r>
-          </w:p>
-        </w:tc>
-        <w:tc>
-          <w:tcPr>
-            <w:tcW w:w="1730" w:type="dxa"/>
-          </w:tcPr>
-          <w:p/>
-        </w:tc>
-      </w:tr>
-      <w:tr>
-        <w:tc>
-          <w:tcPr>
-            <w:tcW w:w="2261" w:type="dxa"/>
-          </w:tcPr>
-          <w:p>
-            <w:proofErr w:type="spellStart"/>
-            <w:proofErr w:type="gramStart"/>
-            <w:r>
-              <w:t>codeArticle</w:t>
-            </w:r>
-            <w:proofErr w:type="spellEnd"/>
-            <w:proofErr w:type="gramEnd"/>
-          </w:p>
-        </w:tc>
-        <w:tc>
-          <w:tcPr>
-            <w:tcW w:w="889" w:type="dxa"/>
-          </w:tcPr>
-          <w:p>
-            <w:proofErr w:type="gramStart"/>
-            <w:r>
-              <w:t>varchar</w:t>
-            </w:r>
-            <w:proofErr w:type="gramEnd"/>
-          </w:p>
-        </w:tc>
-        <w:tc>
-          <w:tcPr>
-            <w:tcW w:w="804" w:type="dxa"/>
-          </w:tcPr>
-          <w:p>
-            <w:r>
-              <w:t>20</w:t>
-            </w:r>
-          </w:p>
-        </w:tc>
-        <w:tc>
-          <w:tcPr>
-            <w:tcW w:w="3378" w:type="dxa"/>
-          </w:tcPr>
-          <w:p/>
-        </w:tc>
-        <w:tc>
-          <w:tcPr>
-            <w:tcW w:w="1730" w:type="dxa"/>
-          </w:tcPr>
-          <w:p/>
-        </w:tc>
-      </w:tr>
-      <w:tr>
-        <w:tc>
-          <w:tcPr>
-            <w:tcW w:w="2261" w:type="dxa"/>
-          </w:tcPr>
-          <w:p>
-            <w:proofErr w:type="spellStart"/>
-            <w:proofErr w:type="gramStart"/>
-            <w:r>
-              <w:t>designationArticle</w:t>
-            </w:r>
-            <w:proofErr w:type="spellEnd"/>
-            <w:proofErr w:type="gramEnd"/>
-          </w:p>
-        </w:tc>
-        <w:tc>
-          <w:tcPr>
-            <w:tcW w:w="889" w:type="dxa"/>
-          </w:tcPr>
-          <w:p>
-            <w:proofErr w:type="gramStart"/>
-            <w:r>
-              <w:t>varchar</w:t>
-            </w:r>
-            <w:proofErr w:type="gramEnd"/>
-          </w:p>
-        </w:tc>
-        <w:tc>
-          <w:tcPr>
-            <w:tcW w:w="804" w:type="dxa"/>
-          </w:tcPr>
-          <w:p>
-            <w:r>
-              <w:t>50</w:t>
-            </w:r>
-          </w:p>
-        </w:tc>
-        <w:tc>
-          <w:tcPr>
-            <w:tcW w:w="3378" w:type="dxa"/>
-          </w:tcPr>
-          <w:p/>
-        </w:tc>
-        <w:tc>
-          <w:tcPr>
-            <w:tcW w:w="1730" w:type="dxa"/>
-          </w:tcPr>
-          <w:p/>
-        </w:tc>
-      </w:tr>
-      <w:tr>
-        <w:tc>
-          <w:tcPr>
-            <w:tcW w:w="2261" w:type="dxa"/>
-          </w:tcPr>
-          <w:p>
-            <w:proofErr w:type="spellStart"/>
-            <w:proofErr w:type="gramStart"/>
-            <w:r>
-              <w:t>poidsArticle</w:t>
-            </w:r>
-            <w:proofErr w:type="spellEnd"/>
-            <w:proofErr w:type="gramEnd"/>
-          </w:p>
-        </w:tc>
-        <w:tc>
-          <w:tcPr>
-            <w:tcW w:w="889" w:type="dxa"/>
-          </w:tcPr>
-          <w:p/>
-        </w:tc>
-        <w:tc>
-          <w:tcPr>
-            <w:tcW w:w="804" w:type="dxa"/>
-          </w:tcPr>
-          <w:p/>
-        </w:tc>
-        <w:tc>
-          <w:tcPr>
-            <w:tcW w:w="3378" w:type="dxa"/>
-          </w:tcPr>
-          <w:p/>
-        </w:tc>
-        <w:tc>
-          <w:tcPr>
-            <w:tcW w:w="1730" w:type="dxa"/>
-          </w:tcPr>
-          <w:p/>
-        </w:tc>
-      </w:tr>
-      <w:tr>
-        <w:tc>
-          <w:tcPr>
-            <w:tcW w:w="2261" w:type="dxa"/>
-          </w:tcPr>
-          <w:p>
-            <w:proofErr w:type="spellStart"/>
-            <w:proofErr w:type="gramStart"/>
-            <w:r>
-              <w:t>idEmballage</w:t>
-            </w:r>
-            <w:proofErr w:type="spellEnd"/>
-            <w:proofErr w:type="gramEnd"/>
-          </w:p>
-        </w:tc>
-        <w:tc>
-          <w:tcPr>
-            <w:tcW w:w="889" w:type="dxa"/>
-          </w:tcPr>
-          <w:p>
-            <w:r>
-              <w:t>Entier</w:t>
-            </w:r>
-          </w:p>
-        </w:tc>
-        <w:tc>
-          <w:tcPr>
-            <w:tcW w:w="804" w:type="dxa"/>
-          </w:tcPr>
-          <w:p/>
-        </w:tc>
-        <w:tc>
-          <w:tcPr>
-            <w:tcW w:w="3378" w:type="dxa"/>
-          </w:tcPr>
-          <w:p>
-            <w:r>
-              <w:t>Incrémentation automatique</w:t>
-            </w:r>
-          </w:p>
-          <w:p>
-            <w:r>
-              <w:t>Clé primaire</w:t>
-            </w:r>
-          </w:p>
-        </w:tc>
-        <w:tc>
-          <w:tcPr>
-            <w:tcW w:w="1730" w:type="dxa"/>
-          </w:tcPr>
-          <w:p/>
-        </w:tc>
-      </w:tr>
-      <w:tr>
-        <w:tc>
-          <w:tcPr>
-            <w:tcW w:w="2261" w:type="dxa"/>
-          </w:tcPr>
-          <w:p>
-            <w:proofErr w:type="spellStart"/>
-            <w:proofErr w:type="gramStart"/>
-            <w:r>
-              <w:t>hauteurEmballage</w:t>
-            </w:r>
-            <w:proofErr w:type="spellEnd"/>
-            <w:proofErr w:type="gramEnd"/>
-          </w:p>
-        </w:tc>
-        <w:tc>
-          <w:tcPr>
-            <w:tcW w:w="889" w:type="dxa"/>
-          </w:tcPr>
-          <w:p/>
-        </w:tc>
-        <w:tc>
-          <w:tcPr>
-            <w:tcW w:w="804" w:type="dxa"/>
-          </w:tcPr>
-          <w:p/>
-        </w:tc>
-        <w:tc>
-          <w:tcPr>
-            <w:tcW w:w="3378" w:type="dxa"/>
-          </w:tcPr>
-          <w:p/>
-        </w:tc>
-        <w:tc>
-          <w:tcPr>
-            <w:tcW w:w="1730" w:type="dxa"/>
-          </w:tcPr>
-          <w:p/>
-        </w:tc>
-      </w:tr>
-      <w:tr>
-        <w:tc>
-          <w:tcPr>
-            <w:tcW w:w="2261" w:type="dxa"/>
-          </w:tcPr>
-          <w:p>
-            <w:proofErr w:type="spellStart"/>
-            <w:proofErr w:type="gramStart"/>
-            <w:r>
-              <w:t>largeurEmballage</w:t>
-            </w:r>
-            <w:proofErr w:type="spellEnd"/>
-            <w:proofErr w:type="gramEnd"/>
-          </w:p>
-        </w:tc>
-        <w:tc>
-          <w:tcPr>
-            <w:tcW w:w="889" w:type="dxa"/>
-          </w:tcPr>
-          <w:p/>
-        </w:tc>
-        <w:tc>
-          <w:tcPr>
-            <w:tcW w:w="804" w:type="dxa"/>
-          </w:tcPr>
-          <w:p/>
-        </w:tc>
-        <w:tc>
-          <w:tcPr>
-            <w:tcW w:w="3378" w:type="dxa"/>
-          </w:tcPr>
-          <w:p/>
-        </w:tc>
-        <w:tc>
-          <w:tcPr>
-            <w:tcW w:w="1730" w:type="dxa"/>
-          </w:tcPr>
-          <w:p/>
-        </w:tc>
-      </w:tr>
-      <w:tr>
-        <w:tc>
-          <w:tcPr>
-            <w:tcW w:w="2261" w:type="dxa"/>
-          </w:tcPr>
-          <w:p>
-            <w:proofErr w:type="spellStart"/>
-            <w:proofErr w:type="gramStart"/>
-            <w:r>
-              <w:t>profondeurEmballage</w:t>
-            </w:r>
-            <w:proofErr w:type="spellEnd"/>
-            <w:proofErr w:type="gramEnd"/>
-          </w:p>
-        </w:tc>
-        <w:tc>
-          <w:tcPr>
-            <w:tcW w:w="889" w:type="dxa"/>
-          </w:tcPr>
-          <w:p/>
-        </w:tc>
-        <w:tc>
-          <w:tcPr>
-            <w:tcW w:w="804" w:type="dxa"/>
-          </w:tcPr>
-          <w:p/>
-        </w:tc>
-        <w:tc>
-          <w:tcPr>
-            <w:tcW w:w="3378" w:type="dxa"/>
-          </w:tcPr>
-          <w:p/>
-        </w:tc>
-        <w:tc>
-          <w:tcPr>
-            <w:tcW w:w="1730" w:type="dxa"/>
-          </w:tcPr>
-          <w:p/>
-        </w:tc>
-      </w:tr>
-      <w:tr>
-        <w:tc>
-          <w:tcPr>
-            <w:tcW w:w="2261" w:type="dxa"/>
-          </w:tcPr>
-          <w:p/>
-        </w:tc>
-        <w:tc>
-          <w:tcPr>
-            <w:tcW w:w="889" w:type="dxa"/>
-          </w:tcPr>
-          <w:p/>
-        </w:tc>
-        <w:tc>
-          <w:tcPr>
-            <w:tcW w:w="804" w:type="dxa"/>
-          </w:tcPr>
-          <w:p/>
-        </w:tc>
-        <w:tc>
-          <w:tcPr>
-            <w:tcW w:w="3378" w:type="dxa"/>
-          </w:tcPr>
-          <w:p/>
-        </w:tc>
-        <w:tc>
-          <w:tcPr>
-            <w:tcW w:w="1730" w:type="dxa"/>
-          </w:tcPr>
-          <w:p/>
-        </w:tc>
-      </w:tr>
-      <w:tr>
-        <w:tc>
-          <w:tcPr>
-            <w:tcW w:w="2261" w:type="dxa"/>
-          </w:tcPr>
-          <w:p>
-            <w:proofErr w:type="spellStart"/>
-            <w:proofErr w:type="gramStart"/>
-            <w:r>
-              <w:t>idConstructeur</w:t>
-            </w:r>
-            <w:proofErr w:type="spellEnd"/>
-            <w:proofErr w:type="gramEnd"/>
-          </w:p>
-        </w:tc>
-        <w:tc>
-          <w:tcPr>
-            <w:tcW w:w="889" w:type="dxa"/>
-          </w:tcPr>
-          <w:p>
-            <w:r>
-              <w:t>Entier</w:t>
-            </w:r>
-          </w:p>
-        </w:tc>
-        <w:tc>
-          <w:tcPr>
-            <w:tcW w:w="804" w:type="dxa"/>
-          </w:tcPr>
-          <w:p/>
-        </w:tc>
-        <w:tc>
-          <w:tcPr>
-            <w:tcW w:w="3378" w:type="dxa"/>
-          </w:tcPr>
-          <w:p>
-            <w:r>
-              <w:t>Incrémentation automatique</w:t>
-            </w:r>
-          </w:p>
-          <w:p>
-            <w:r>
-              <w:t>Clé primaire</w:t>
-            </w:r>
-          </w:p>
-        </w:tc>
-        <w:tc>
-          <w:tcPr>
-            <w:tcW w:w="1730" w:type="dxa"/>
-          </w:tcPr>
-          <w:p/>
-        </w:tc>
-      </w:tr>
-      <w:tr>
-        <w:tc>
-          <w:tcPr>
-            <w:tcW w:w="2261" w:type="dxa"/>
-          </w:tcPr>
-          <w:p>
-            <w:proofErr w:type="spellStart"/>
-            <w:proofErr w:type="gramStart"/>
-            <w:r>
-              <w:t>nomConstructeur</w:t>
-            </w:r>
-            <w:proofErr w:type="spellEnd"/>
-            <w:proofErr w:type="gramEnd"/>
-          </w:p>
-        </w:tc>
-        <w:tc>
-          <w:tcPr>
-            <w:tcW w:w="889" w:type="dxa"/>
-          </w:tcPr>
-          <w:p/>
-        </w:tc>
-        <w:tc>
-          <w:tcPr>
-            <w:tcW w:w="804" w:type="dxa"/>
-          </w:tcPr>
-          <w:p/>
-        </w:tc>
-        <w:tc>
-          <w:tcPr>
-            <w:tcW w:w="3378" w:type="dxa"/>
-          </w:tcPr>
-          <w:p/>
-        </w:tc>
-        <w:tc>
-          <w:tcPr>
-            <w:tcW w:w="1730" w:type="dxa"/>
-          </w:tcPr>
-          <w:p/>
-        </w:tc>
-      </w:tr>
-      <w:tr>
-        <w:tc>
-          <w:tcPr>
-            <w:tcW w:w="2261" w:type="dxa"/>
-          </w:tcPr>
-          <w:p>
-            <w:proofErr w:type="spellStart"/>
-            <w:proofErr w:type="gramStart"/>
-            <w:r>
-              <w:t>referenceConstructeur</w:t>
-            </w:r>
-            <w:proofErr w:type="spellEnd"/>
-            <w:proofErr w:type="gramEnd"/>
-          </w:p>
-        </w:tc>
-        <w:tc>
-          <w:tcPr>
-            <w:tcW w:w="889" w:type="dxa"/>
-          </w:tcPr>
-          <w:p/>
-        </w:tc>
-        <w:tc>
-          <w:tcPr>
-            <w:tcW w:w="804" w:type="dxa"/>
-          </w:tcPr>
-          <w:p/>
-        </w:tc>
-        <w:tc>
-          <w:tcPr>
-            <w:tcW w:w="3378" w:type="dxa"/>
-          </w:tcPr>
-          <w:p/>
-        </w:tc>
-        <w:tc>
-          <w:tcPr>
-            <w:tcW w:w="1730" w:type="dxa"/>
-          </w:tcPr>
-          <w:p/>
-        </w:tc>
-      </w:tr>
-      <w:tr>
-        <w:tc>
-          <w:tcPr>
-            <w:tcW w:w="2261" w:type="dxa"/>
-          </w:tcPr>
-          <w:p>
-            <w:proofErr w:type="spellStart"/>
-            <w:proofErr w:type="gramStart"/>
-            <w:r>
-              <w:t>qteStock</w:t>
-            </w:r>
-            <w:proofErr w:type="spellEnd"/>
-            <w:proofErr w:type="gramEnd"/>
-          </w:p>
-        </w:tc>
-        <w:tc>
-          <w:tcPr>
-            <w:tcW w:w="889" w:type="dxa"/>
-          </w:tcPr>
-          <w:p/>
-        </w:tc>
-        <w:tc>
-          <w:tcPr>
-            <w:tcW w:w="804" w:type="dxa"/>
-          </w:tcPr>
-          <w:p/>
-        </w:tc>
-        <w:tc>
-          <w:tcPr>
-            <w:tcW w:w="3378" w:type="dxa"/>
-          </w:tcPr>
-          <w:p/>
-        </w:tc>
-        <w:tc>
-          <w:tcPr>
-            <w:tcW w:w="1730" w:type="dxa"/>
-          </w:tcPr>
-          <w:p/>
         </w:tc>
       </w:tr>
       <w:tr>
         <w:trPr>
+          <w:cnfStyle w:val="000000100000" w:firstRow="0" w:lastRow="0" w:firstColumn="0" w:lastColumn="0" w:oddVBand="0" w:evenVBand="0" w:oddHBand="1" w:evenHBand="0" w:firstRowFirstColumn="0" w:firstRowLastColumn="0" w:lastRowFirstColumn="0" w:lastRowLastColumn="0"/>
+        </w:trPr>
+        <w:tc>
+          <w:tcPr>
+            <w:cnfStyle w:val="001000000000" w:firstRow="0" w:lastRow="0" w:firstColumn="1" w:lastColumn="0" w:oddVBand="0" w:evenVBand="0" w:oddHBand="0" w:evenHBand="0" w:firstRowFirstColumn="0" w:firstRowLastColumn="0" w:lastRowFirstColumn="0" w:lastRowLastColumn="0"/>
+            <w:tcW w:w="2261" w:type="dxa"/>
+          </w:tcPr>
+          <w:p>
+            <w:proofErr w:type="spellStart"/>
+            <w:proofErr w:type="gramStart"/>
+            <w:r>
+              <w:t>idUtilisateur</w:t>
+            </w:r>
+            <w:proofErr w:type="spellEnd"/>
+            <w:proofErr w:type="gramEnd"/>
+          </w:p>
+        </w:tc>
+        <w:tc>
+          <w:tcPr>
+            <w:tcW w:w="889" w:type="dxa"/>
+          </w:tcPr>
+          <w:p>
+            <w:pPr>
+              <w:cnfStyle w:val="000000100000" w:firstRow="0" w:lastRow="0" w:firstColumn="0" w:lastColumn="0" w:oddVBand="0" w:evenVBand="0" w:oddHBand="1" w:evenHBand="0" w:firstRowFirstColumn="0" w:firstRowLastColumn="0" w:lastRowFirstColumn="0" w:lastRowLastColumn="0"/>
+            </w:pPr>
+            <w:r>
+              <w:t>Entier</w:t>
+            </w:r>
+          </w:p>
+        </w:tc>
+        <w:tc>
+          <w:tcPr>
+            <w:tcW w:w="804" w:type="dxa"/>
+          </w:tcPr>
+          <w:p>
+            <w:pPr>
+              <w:cnfStyle w:val="000000100000" w:firstRow="0" w:lastRow="0" w:firstColumn="0" w:lastColumn="0" w:oddVBand="0" w:evenVBand="0" w:oddHBand="1" w:evenHBand="0" w:firstRowFirstColumn="0" w:firstRowLastColumn="0" w:lastRowFirstColumn="0" w:lastRowLastColumn="0"/>
+            </w:pPr>
+          </w:p>
+        </w:tc>
+        <w:tc>
+          <w:tcPr>
+            <w:tcW w:w="3378" w:type="dxa"/>
+          </w:tcPr>
+          <w:p>
+            <w:pPr>
+              <w:cnfStyle w:val="000000100000" w:firstRow="0" w:lastRow="0" w:firstColumn="0" w:lastColumn="0" w:oddVBand="0" w:evenVBand="0" w:oddHBand="1" w:evenHBand="0" w:firstRowFirstColumn="0" w:firstRowLastColumn="0" w:lastRowFirstColumn="0" w:lastRowLastColumn="0"/>
+            </w:pPr>
+            <w:r>
+              <w:t>Incrémentation automatique</w:t>
+            </w:r>
+          </w:p>
+          <w:p>
+            <w:pPr>
+              <w:cnfStyle w:val="000000100000" w:firstRow="0" w:lastRow="0" w:firstColumn="0" w:lastColumn="0" w:oddVBand="0" w:evenVBand="0" w:oddHBand="1" w:evenHBand="0" w:firstRowFirstColumn="0" w:firstRowLastColumn="0" w:lastRowFirstColumn="0" w:lastRowLastColumn="0"/>
+            </w:pPr>
+            <w:r>
+              <w:t>Clé primaire</w:t>
+            </w:r>
+          </w:p>
+        </w:tc>
+        <w:tc>
+          <w:tcPr>
+            <w:tcW w:w="1730" w:type="dxa"/>
+          </w:tcPr>
+          <w:p>
+            <w:pPr>
+              <w:cnfStyle w:val="000000100000" w:firstRow="0" w:lastRow="0" w:firstColumn="0" w:lastColumn="0" w:oddVBand="0" w:evenVBand="0" w:oddHBand="1" w:evenHBand="0" w:firstRowFirstColumn="0" w:firstRowLastColumn="0" w:lastRowFirstColumn="0" w:lastRowLastColumn="0"/>
+            </w:pPr>
+          </w:p>
+        </w:tc>
+      </w:tr>
+      <w:tr>
+        <w:tc>
+          <w:tcPr>
+            <w:cnfStyle w:val="001000000000" w:firstRow="0" w:lastRow="0" w:firstColumn="1" w:lastColumn="0" w:oddVBand="0" w:evenVBand="0" w:oddHBand="0" w:evenHBand="0" w:firstRowFirstColumn="0" w:firstRowLastColumn="0" w:lastRowFirstColumn="0" w:lastRowLastColumn="0"/>
+            <w:tcW w:w="2261" w:type="dxa"/>
+          </w:tcPr>
+          <w:p>
+            <w:proofErr w:type="spellStart"/>
+            <w:proofErr w:type="gramStart"/>
+            <w:r>
+              <w:t>loginUtilisateur</w:t>
+            </w:r>
+            <w:proofErr w:type="spellEnd"/>
+            <w:proofErr w:type="gramEnd"/>
+          </w:p>
+        </w:tc>
+        <w:tc>
+          <w:tcPr>
+            <w:tcW w:w="889" w:type="dxa"/>
+          </w:tcPr>
+          <w:p>
+            <w:pPr>
+              <w:cnfStyle w:val="000000000000" w:firstRow="0" w:lastRow="0" w:firstColumn="0" w:lastColumn="0" w:oddVBand="0" w:evenVBand="0" w:oddHBand="0" w:evenHBand="0" w:firstRowFirstColumn="0" w:firstRowLastColumn="0" w:lastRowFirstColumn="0" w:lastRowLastColumn="0"/>
+            </w:pPr>
+            <w:proofErr w:type="gramStart"/>
+            <w:r>
+              <w:t>varchar</w:t>
+            </w:r>
+            <w:proofErr w:type="gramEnd"/>
+          </w:p>
+        </w:tc>
+        <w:tc>
+          <w:tcPr>
+            <w:tcW w:w="804" w:type="dxa"/>
+          </w:tcPr>
+          <w:p>
+            <w:pPr>
+              <w:cnfStyle w:val="000000000000" w:firstRow="0" w:lastRow="0" w:firstColumn="0" w:lastColumn="0" w:oddVBand="0" w:evenVBand="0" w:oddHBand="0" w:evenHBand="0" w:firstRowFirstColumn="0" w:firstRowLastColumn="0" w:lastRowFirstColumn="0" w:lastRowLastColumn="0"/>
+            </w:pPr>
+            <w:r>
+              <w:t>20</w:t>
+            </w:r>
+          </w:p>
+        </w:tc>
+        <w:tc>
+          <w:tcPr>
+            <w:tcW w:w="3378" w:type="dxa"/>
+          </w:tcPr>
+          <w:p>
+            <w:pPr>
+              <w:cnfStyle w:val="000000000000" w:firstRow="0" w:lastRow="0" w:firstColumn="0" w:lastColumn="0" w:oddVBand="0" w:evenVBand="0" w:oddHBand="0" w:evenHBand="0" w:firstRowFirstColumn="0" w:firstRowLastColumn="0" w:lastRowFirstColumn="0" w:lastRowLastColumn="0"/>
+            </w:pPr>
+          </w:p>
+        </w:tc>
+        <w:tc>
+          <w:tcPr>
+            <w:tcW w:w="1730" w:type="dxa"/>
+          </w:tcPr>
+          <w:p>
+            <w:pPr>
+              <w:cnfStyle w:val="000000000000" w:firstRow="0" w:lastRow="0" w:firstColumn="0" w:lastColumn="0" w:oddVBand="0" w:evenVBand="0" w:oddHBand="0" w:evenHBand="0" w:firstRowFirstColumn="0" w:firstRowLastColumn="0" w:lastRowFirstColumn="0" w:lastRowLastColumn="0"/>
+            </w:pPr>
+          </w:p>
+        </w:tc>
+      </w:tr>
+      <w:tr>
+        <w:trPr>
+          <w:cnfStyle w:val="000000100000" w:firstRow="0" w:lastRow="0" w:firstColumn="0" w:lastColumn="0" w:oddVBand="0" w:evenVBand="0" w:oddHBand="1" w:evenHBand="0" w:firstRowFirstColumn="0" w:firstRowLastColumn="0" w:lastRowFirstColumn="0" w:lastRowLastColumn="0"/>
+        </w:trPr>
+        <w:tc>
+          <w:tcPr>
+            <w:cnfStyle w:val="001000000000" w:firstRow="0" w:lastRow="0" w:firstColumn="1" w:lastColumn="0" w:oddVBand="0" w:evenVBand="0" w:oddHBand="0" w:evenHBand="0" w:firstRowFirstColumn="0" w:firstRowLastColumn="0" w:lastRowFirstColumn="0" w:lastRowLastColumn="0"/>
+            <w:tcW w:w="2261" w:type="dxa"/>
+          </w:tcPr>
+          <w:p>
+            <w:proofErr w:type="spellStart"/>
+            <w:proofErr w:type="gramStart"/>
+            <w:r>
+              <w:t>motDePasseUtilisateur</w:t>
+            </w:r>
+            <w:proofErr w:type="spellEnd"/>
+            <w:proofErr w:type="gramEnd"/>
+          </w:p>
+        </w:tc>
+        <w:tc>
+          <w:tcPr>
+            <w:tcW w:w="889" w:type="dxa"/>
+          </w:tcPr>
+          <w:p>
+            <w:pPr>
+              <w:cnfStyle w:val="000000100000" w:firstRow="0" w:lastRow="0" w:firstColumn="0" w:lastColumn="0" w:oddVBand="0" w:evenVBand="0" w:oddHBand="1" w:evenHBand="0" w:firstRowFirstColumn="0" w:firstRowLastColumn="0" w:lastRowFirstColumn="0" w:lastRowLastColumn="0"/>
+            </w:pPr>
+            <w:proofErr w:type="gramStart"/>
+            <w:r>
+              <w:t>varchar</w:t>
+            </w:r>
+            <w:proofErr w:type="gramEnd"/>
+          </w:p>
+        </w:tc>
+        <w:tc>
+          <w:tcPr>
+            <w:tcW w:w="804" w:type="dxa"/>
+          </w:tcPr>
+          <w:p>
+            <w:pPr>
+              <w:cnfStyle w:val="000000100000" w:firstRow="0" w:lastRow="0" w:firstColumn="0" w:lastColumn="0" w:oddVBand="0" w:evenVBand="0" w:oddHBand="1" w:evenHBand="0" w:firstRowFirstColumn="0" w:firstRowLastColumn="0" w:lastRowFirstColumn="0" w:lastRowLastColumn="0"/>
+            </w:pPr>
+            <w:r>
+              <w:t>20</w:t>
+            </w:r>
+          </w:p>
+        </w:tc>
+        <w:tc>
+          <w:tcPr>
+            <w:tcW w:w="3378" w:type="dxa"/>
+          </w:tcPr>
+          <w:p>
+            <w:pPr>
+              <w:cnfStyle w:val="000000100000" w:firstRow="0" w:lastRow="0" w:firstColumn="0" w:lastColumn="0" w:oddVBand="0" w:evenVBand="0" w:oddHBand="1" w:evenHBand="0" w:firstRowFirstColumn="0" w:firstRowLastColumn="0" w:lastRowFirstColumn="0" w:lastRowLastColumn="0"/>
+            </w:pPr>
+          </w:p>
+        </w:tc>
+        <w:tc>
+          <w:tcPr>
+            <w:tcW w:w="1730" w:type="dxa"/>
+          </w:tcPr>
+          <w:p>
+            <w:pPr>
+              <w:cnfStyle w:val="000000100000" w:firstRow="0" w:lastRow="0" w:firstColumn="0" w:lastColumn="0" w:oddVBand="0" w:evenVBand="0" w:oddHBand="1" w:evenHBand="0" w:firstRowFirstColumn="0" w:firstRowLastColumn="0" w:lastRowFirstColumn="0" w:lastRowLastColumn="0"/>
+            </w:pPr>
+          </w:p>
+        </w:tc>
+      </w:tr>
+      <w:tr>
+        <w:tc>
+          <w:tcPr>
+            <w:cnfStyle w:val="001000000000" w:firstRow="0" w:lastRow="0" w:firstColumn="1" w:lastColumn="0" w:oddVBand="0" w:evenVBand="0" w:oddHBand="0" w:evenHBand="0" w:firstRowFirstColumn="0" w:firstRowLastColumn="0" w:lastRowFirstColumn="0" w:lastRowLastColumn="0"/>
+            <w:tcW w:w="2261" w:type="dxa"/>
+          </w:tcPr>
+          <w:p>
+            <w:proofErr w:type="spellStart"/>
+            <w:proofErr w:type="gramStart"/>
+            <w:r>
+              <w:t>idArticle</w:t>
+            </w:r>
+            <w:proofErr w:type="spellEnd"/>
+            <w:proofErr w:type="gramEnd"/>
+          </w:p>
+        </w:tc>
+        <w:tc>
+          <w:tcPr>
+            <w:tcW w:w="889" w:type="dxa"/>
+          </w:tcPr>
+          <w:p>
+            <w:pPr>
+              <w:cnfStyle w:val="000000000000" w:firstRow="0" w:lastRow="0" w:firstColumn="0" w:lastColumn="0" w:oddVBand="0" w:evenVBand="0" w:oddHBand="0" w:evenHBand="0" w:firstRowFirstColumn="0" w:firstRowLastColumn="0" w:lastRowFirstColumn="0" w:lastRowLastColumn="0"/>
+            </w:pPr>
+            <w:r>
+              <w:t>Entier</w:t>
+            </w:r>
+          </w:p>
+        </w:tc>
+        <w:tc>
+          <w:tcPr>
+            <w:tcW w:w="804" w:type="dxa"/>
+          </w:tcPr>
+          <w:p>
+            <w:pPr>
+              <w:cnfStyle w:val="000000000000" w:firstRow="0" w:lastRow="0" w:firstColumn="0" w:lastColumn="0" w:oddVBand="0" w:evenVBand="0" w:oddHBand="0" w:evenHBand="0" w:firstRowFirstColumn="0" w:firstRowLastColumn="0" w:lastRowFirstColumn="0" w:lastRowLastColumn="0"/>
+            </w:pPr>
+          </w:p>
+        </w:tc>
+        <w:tc>
+          <w:tcPr>
+            <w:tcW w:w="3378" w:type="dxa"/>
+          </w:tcPr>
+          <w:p>
+            <w:pPr>
+              <w:cnfStyle w:val="000000000000" w:firstRow="0" w:lastRow="0" w:firstColumn="0" w:lastColumn="0" w:oddVBand="0" w:evenVBand="0" w:oddHBand="0" w:evenHBand="0" w:firstRowFirstColumn="0" w:firstRowLastColumn="0" w:lastRowFirstColumn="0" w:lastRowLastColumn="0"/>
+            </w:pPr>
+            <w:r>
+              <w:t>Incrémentation automatique</w:t>
+            </w:r>
+          </w:p>
+          <w:p>
+            <w:pPr>
+              <w:cnfStyle w:val="000000000000" w:firstRow="0" w:lastRow="0" w:firstColumn="0" w:lastColumn="0" w:oddVBand="0" w:evenVBand="0" w:oddHBand="0" w:evenHBand="0" w:firstRowFirstColumn="0" w:firstRowLastColumn="0" w:lastRowFirstColumn="0" w:lastRowLastColumn="0"/>
+            </w:pPr>
+            <w:r>
+              <w:t>Clé primaire</w:t>
+            </w:r>
+          </w:p>
+        </w:tc>
+        <w:tc>
+          <w:tcPr>
+            <w:tcW w:w="1730" w:type="dxa"/>
+          </w:tcPr>
+          <w:p>
+            <w:pPr>
+              <w:cnfStyle w:val="000000000000" w:firstRow="0" w:lastRow="0" w:firstColumn="0" w:lastColumn="0" w:oddVBand="0" w:evenVBand="0" w:oddHBand="0" w:evenHBand="0" w:firstRowFirstColumn="0" w:firstRowLastColumn="0" w:lastRowFirstColumn="0" w:lastRowLastColumn="0"/>
+            </w:pPr>
+          </w:p>
+        </w:tc>
+      </w:tr>
+      <w:tr>
+        <w:trPr>
+          <w:cnfStyle w:val="000000100000" w:firstRow="0" w:lastRow="0" w:firstColumn="0" w:lastColumn="0" w:oddVBand="0" w:evenVBand="0" w:oddHBand="1" w:evenHBand="0" w:firstRowFirstColumn="0" w:firstRowLastColumn="0" w:lastRowFirstColumn="0" w:lastRowLastColumn="0"/>
+        </w:trPr>
+        <w:tc>
+          <w:tcPr>
+            <w:cnfStyle w:val="001000000000" w:firstRow="0" w:lastRow="0" w:firstColumn="1" w:lastColumn="0" w:oddVBand="0" w:evenVBand="0" w:oddHBand="0" w:evenHBand="0" w:firstRowFirstColumn="0" w:firstRowLastColumn="0" w:lastRowFirstColumn="0" w:lastRowLastColumn="0"/>
+            <w:tcW w:w="2261" w:type="dxa"/>
+          </w:tcPr>
+          <w:p>
+            <w:proofErr w:type="spellStart"/>
+            <w:proofErr w:type="gramStart"/>
+            <w:r>
+              <w:t>codeArticle</w:t>
+            </w:r>
+            <w:proofErr w:type="spellEnd"/>
+            <w:proofErr w:type="gramEnd"/>
+          </w:p>
+        </w:tc>
+        <w:tc>
+          <w:tcPr>
+            <w:tcW w:w="889" w:type="dxa"/>
+          </w:tcPr>
+          <w:p>
+            <w:pPr>
+              <w:cnfStyle w:val="000000100000" w:firstRow="0" w:lastRow="0" w:firstColumn="0" w:lastColumn="0" w:oddVBand="0" w:evenVBand="0" w:oddHBand="1" w:evenHBand="0" w:firstRowFirstColumn="0" w:firstRowLastColumn="0" w:lastRowFirstColumn="0" w:lastRowLastColumn="0"/>
+            </w:pPr>
+            <w:proofErr w:type="gramStart"/>
+            <w:r>
+              <w:t>varchar</w:t>
+            </w:r>
+            <w:proofErr w:type="gramEnd"/>
+          </w:p>
+        </w:tc>
+        <w:tc>
+          <w:tcPr>
+            <w:tcW w:w="804" w:type="dxa"/>
+          </w:tcPr>
+          <w:p>
+            <w:pPr>
+              <w:cnfStyle w:val="000000100000" w:firstRow="0" w:lastRow="0" w:firstColumn="0" w:lastColumn="0" w:oddVBand="0" w:evenVBand="0" w:oddHBand="1" w:evenHBand="0" w:firstRowFirstColumn="0" w:firstRowLastColumn="0" w:lastRowFirstColumn="0" w:lastRowLastColumn="0"/>
+            </w:pPr>
+            <w:r>
+              <w:t>20</w:t>
+            </w:r>
+          </w:p>
+        </w:tc>
+        <w:tc>
+          <w:tcPr>
+            <w:tcW w:w="3378" w:type="dxa"/>
+          </w:tcPr>
+          <w:p>
+            <w:pPr>
+              <w:cnfStyle w:val="000000100000" w:firstRow="0" w:lastRow="0" w:firstColumn="0" w:lastColumn="0" w:oddVBand="0" w:evenVBand="0" w:oddHBand="1" w:evenHBand="0" w:firstRowFirstColumn="0" w:firstRowLastColumn="0" w:lastRowFirstColumn="0" w:lastRowLastColumn="0"/>
+            </w:pPr>
+          </w:p>
+        </w:tc>
+        <w:tc>
+          <w:tcPr>
+            <w:tcW w:w="1730" w:type="dxa"/>
+          </w:tcPr>
+          <w:p>
+            <w:pPr>
+              <w:cnfStyle w:val="000000100000" w:firstRow="0" w:lastRow="0" w:firstColumn="0" w:lastColumn="0" w:oddVBand="0" w:evenVBand="0" w:oddHBand="1" w:evenHBand="0" w:firstRowFirstColumn="0" w:firstRowLastColumn="0" w:lastRowFirstColumn="0" w:lastRowLastColumn="0"/>
+            </w:pPr>
+          </w:p>
+        </w:tc>
+      </w:tr>
+      <w:tr>
+        <w:tc>
+          <w:tcPr>
+            <w:cnfStyle w:val="001000000000" w:firstRow="0" w:lastRow="0" w:firstColumn="1" w:lastColumn="0" w:oddVBand="0" w:evenVBand="0" w:oddHBand="0" w:evenHBand="0" w:firstRowFirstColumn="0" w:firstRowLastColumn="0" w:lastRowFirstColumn="0" w:lastRowLastColumn="0"/>
+            <w:tcW w:w="2261" w:type="dxa"/>
+          </w:tcPr>
+          <w:p>
+            <w:proofErr w:type="spellStart"/>
+            <w:proofErr w:type="gramStart"/>
+            <w:r>
+              <w:t>designationArticle</w:t>
+            </w:r>
+            <w:proofErr w:type="spellEnd"/>
+            <w:proofErr w:type="gramEnd"/>
+          </w:p>
+        </w:tc>
+        <w:tc>
+          <w:tcPr>
+            <w:tcW w:w="889" w:type="dxa"/>
+          </w:tcPr>
+          <w:p>
+            <w:pPr>
+              <w:cnfStyle w:val="000000000000" w:firstRow="0" w:lastRow="0" w:firstColumn="0" w:lastColumn="0" w:oddVBand="0" w:evenVBand="0" w:oddHBand="0" w:evenHBand="0" w:firstRowFirstColumn="0" w:firstRowLastColumn="0" w:lastRowFirstColumn="0" w:lastRowLastColumn="0"/>
+            </w:pPr>
+            <w:proofErr w:type="gramStart"/>
+            <w:r>
+              <w:t>varchar</w:t>
+            </w:r>
+            <w:proofErr w:type="gramEnd"/>
+          </w:p>
+        </w:tc>
+        <w:tc>
+          <w:tcPr>
+            <w:tcW w:w="804" w:type="dxa"/>
+          </w:tcPr>
+          <w:p>
+            <w:pPr>
+              <w:cnfStyle w:val="000000000000" w:firstRow="0" w:lastRow="0" w:firstColumn="0" w:lastColumn="0" w:oddVBand="0" w:evenVBand="0" w:oddHBand="0" w:evenHBand="0" w:firstRowFirstColumn="0" w:firstRowLastColumn="0" w:lastRowFirstColumn="0" w:lastRowLastColumn="0"/>
+            </w:pPr>
+            <w:r>
+              <w:t>50</w:t>
+            </w:r>
+          </w:p>
+        </w:tc>
+        <w:tc>
+          <w:tcPr>
+            <w:tcW w:w="3378" w:type="dxa"/>
+          </w:tcPr>
+          <w:p>
+            <w:pPr>
+              <w:cnfStyle w:val="000000000000" w:firstRow="0" w:lastRow="0" w:firstColumn="0" w:lastColumn="0" w:oddVBand="0" w:evenVBand="0" w:oddHBand="0" w:evenHBand="0" w:firstRowFirstColumn="0" w:firstRowLastColumn="0" w:lastRowFirstColumn="0" w:lastRowLastColumn="0"/>
+            </w:pPr>
+          </w:p>
+        </w:tc>
+        <w:tc>
+          <w:tcPr>
+            <w:tcW w:w="1730" w:type="dxa"/>
+          </w:tcPr>
+          <w:p>
+            <w:pPr>
+              <w:cnfStyle w:val="000000000000" w:firstRow="0" w:lastRow="0" w:firstColumn="0" w:lastColumn="0" w:oddVBand="0" w:evenVBand="0" w:oddHBand="0" w:evenHBand="0" w:firstRowFirstColumn="0" w:firstRowLastColumn="0" w:lastRowFirstColumn="0" w:lastRowLastColumn="0"/>
+            </w:pPr>
+          </w:p>
+        </w:tc>
+      </w:tr>
+      <w:tr>
+        <w:trPr>
+          <w:cnfStyle w:val="000000100000" w:firstRow="0" w:lastRow="0" w:firstColumn="0" w:lastColumn="0" w:oddVBand="0" w:evenVBand="0" w:oddHBand="1" w:evenHBand="0" w:firstRowFirstColumn="0" w:firstRowLastColumn="0" w:lastRowFirstColumn="0" w:lastRowLastColumn="0"/>
+        </w:trPr>
+        <w:tc>
+          <w:tcPr>
+            <w:cnfStyle w:val="001000000000" w:firstRow="0" w:lastRow="0" w:firstColumn="1" w:lastColumn="0" w:oddVBand="0" w:evenVBand="0" w:oddHBand="0" w:evenHBand="0" w:firstRowFirstColumn="0" w:firstRowLastColumn="0" w:lastRowFirstColumn="0" w:lastRowLastColumn="0"/>
+            <w:tcW w:w="2261" w:type="dxa"/>
+          </w:tcPr>
+          <w:p>
+            <w:proofErr w:type="spellStart"/>
+            <w:proofErr w:type="gramStart"/>
+            <w:r>
+              <w:t>poidsArticle</w:t>
+            </w:r>
+            <w:proofErr w:type="spellEnd"/>
+            <w:proofErr w:type="gramEnd"/>
+          </w:p>
+        </w:tc>
+        <w:tc>
+          <w:tcPr>
+            <w:tcW w:w="889" w:type="dxa"/>
+          </w:tcPr>
+          <w:p>
+            <w:pPr>
+              <w:cnfStyle w:val="000000100000" w:firstRow="0" w:lastRow="0" w:firstColumn="0" w:lastColumn="0" w:oddVBand="0" w:evenVBand="0" w:oddHBand="1" w:evenHBand="0" w:firstRowFirstColumn="0" w:firstRowLastColumn="0" w:lastRowFirstColumn="0" w:lastRowLastColumn="0"/>
+            </w:pPr>
+          </w:p>
+        </w:tc>
+        <w:tc>
+          <w:tcPr>
+            <w:tcW w:w="804" w:type="dxa"/>
+          </w:tcPr>
+          <w:p>
+            <w:pPr>
+              <w:cnfStyle w:val="000000100000" w:firstRow="0" w:lastRow="0" w:firstColumn="0" w:lastColumn="0" w:oddVBand="0" w:evenVBand="0" w:oddHBand="1" w:evenHBand="0" w:firstRowFirstColumn="0" w:firstRowLastColumn="0" w:lastRowFirstColumn="0" w:lastRowLastColumn="0"/>
+            </w:pPr>
+          </w:p>
+        </w:tc>
+        <w:tc>
+          <w:tcPr>
+            <w:tcW w:w="3378" w:type="dxa"/>
+          </w:tcPr>
+          <w:p>
+            <w:pPr>
+              <w:cnfStyle w:val="000000100000" w:firstRow="0" w:lastRow="0" w:firstColumn="0" w:lastColumn="0" w:oddVBand="0" w:evenVBand="0" w:oddHBand="1" w:evenHBand="0" w:firstRowFirstColumn="0" w:firstRowLastColumn="0" w:lastRowFirstColumn="0" w:lastRowLastColumn="0"/>
+            </w:pPr>
+          </w:p>
+        </w:tc>
+        <w:tc>
+          <w:tcPr>
+            <w:tcW w:w="1730" w:type="dxa"/>
+          </w:tcPr>
+          <w:p>
+            <w:pPr>
+              <w:cnfStyle w:val="000000100000" w:firstRow="0" w:lastRow="0" w:firstColumn="0" w:lastColumn="0" w:oddVBand="0" w:evenVBand="0" w:oddHBand="1" w:evenHBand="0" w:firstRowFirstColumn="0" w:firstRowLastColumn="0" w:lastRowFirstColumn="0" w:lastRowLastColumn="0"/>
+            </w:pPr>
+          </w:p>
+        </w:tc>
+      </w:tr>
+      <w:tr>
+        <w:tc>
+          <w:tcPr>
+            <w:cnfStyle w:val="001000000000" w:firstRow="0" w:lastRow="0" w:firstColumn="1" w:lastColumn="0" w:oddVBand="0" w:evenVBand="0" w:oddHBand="0" w:evenHBand="0" w:firstRowFirstColumn="0" w:firstRowLastColumn="0" w:lastRowFirstColumn="0" w:lastRowLastColumn="0"/>
+            <w:tcW w:w="2261" w:type="dxa"/>
+          </w:tcPr>
+          <w:p>
+            <w:proofErr w:type="spellStart"/>
+            <w:proofErr w:type="gramStart"/>
+            <w:r>
+              <w:t>idEmballage</w:t>
+            </w:r>
+            <w:proofErr w:type="spellEnd"/>
+            <w:proofErr w:type="gramEnd"/>
+          </w:p>
+        </w:tc>
+        <w:tc>
+          <w:tcPr>
+            <w:tcW w:w="889" w:type="dxa"/>
+          </w:tcPr>
+          <w:p>
+            <w:pPr>
+              <w:cnfStyle w:val="000000000000" w:firstRow="0" w:lastRow="0" w:firstColumn="0" w:lastColumn="0" w:oddVBand="0" w:evenVBand="0" w:oddHBand="0" w:evenHBand="0" w:firstRowFirstColumn="0" w:firstRowLastColumn="0" w:lastRowFirstColumn="0" w:lastRowLastColumn="0"/>
+            </w:pPr>
+            <w:r>
+              <w:t>Entier</w:t>
+            </w:r>
+          </w:p>
+        </w:tc>
+        <w:tc>
+          <w:tcPr>
+            <w:tcW w:w="804" w:type="dxa"/>
+          </w:tcPr>
+          <w:p>
+            <w:pPr>
+              <w:cnfStyle w:val="000000000000" w:firstRow="0" w:lastRow="0" w:firstColumn="0" w:lastColumn="0" w:oddVBand="0" w:evenVBand="0" w:oddHBand="0" w:evenHBand="0" w:firstRowFirstColumn="0" w:firstRowLastColumn="0" w:lastRowFirstColumn="0" w:lastRowLastColumn="0"/>
+            </w:pPr>
+          </w:p>
+        </w:tc>
+        <w:tc>
+          <w:tcPr>
+            <w:tcW w:w="3378" w:type="dxa"/>
+          </w:tcPr>
+          <w:p>
+            <w:pPr>
+              <w:cnfStyle w:val="000000000000" w:firstRow="0" w:lastRow="0" w:firstColumn="0" w:lastColumn="0" w:oddVBand="0" w:evenVBand="0" w:oddHBand="0" w:evenHBand="0" w:firstRowFirstColumn="0" w:firstRowLastColumn="0" w:lastRowFirstColumn="0" w:lastRowLastColumn="0"/>
+            </w:pPr>
+            <w:r>
+              <w:t>Incrémentation automatique</w:t>
+            </w:r>
+          </w:p>
+          <w:p>
+            <w:pPr>
+              <w:cnfStyle w:val="000000000000" w:firstRow="0" w:lastRow="0" w:firstColumn="0" w:lastColumn="0" w:oddVBand="0" w:evenVBand="0" w:oddHBand="0" w:evenHBand="0" w:firstRowFirstColumn="0" w:firstRowLastColumn="0" w:lastRowFirstColumn="0" w:lastRowLastColumn="0"/>
+            </w:pPr>
+            <w:r>
+              <w:t>Clé primaire</w:t>
+            </w:r>
+          </w:p>
+        </w:tc>
+        <w:tc>
+          <w:tcPr>
+            <w:tcW w:w="1730" w:type="dxa"/>
+          </w:tcPr>
+          <w:p>
+            <w:pPr>
+              <w:cnfStyle w:val="000000000000" w:firstRow="0" w:lastRow="0" w:firstColumn="0" w:lastColumn="0" w:oddVBand="0" w:evenVBand="0" w:oddHBand="0" w:evenHBand="0" w:firstRowFirstColumn="0" w:firstRowLastColumn="0" w:lastRowFirstColumn="0" w:lastRowLastColumn="0"/>
+            </w:pPr>
+          </w:p>
+        </w:tc>
+      </w:tr>
+      <w:tr>
+        <w:trPr>
+          <w:cnfStyle w:val="000000100000" w:firstRow="0" w:lastRow="0" w:firstColumn="0" w:lastColumn="0" w:oddVBand="0" w:evenVBand="0" w:oddHBand="1" w:evenHBand="0" w:firstRowFirstColumn="0" w:firstRowLastColumn="0" w:lastRowFirstColumn="0" w:lastRowLastColumn="0"/>
+        </w:trPr>
+        <w:tc>
+          <w:tcPr>
+            <w:cnfStyle w:val="001000000000" w:firstRow="0" w:lastRow="0" w:firstColumn="1" w:lastColumn="0" w:oddVBand="0" w:evenVBand="0" w:oddHBand="0" w:evenHBand="0" w:firstRowFirstColumn="0" w:firstRowLastColumn="0" w:lastRowFirstColumn="0" w:lastRowLastColumn="0"/>
+            <w:tcW w:w="2261" w:type="dxa"/>
+          </w:tcPr>
+          <w:p>
+            <w:proofErr w:type="spellStart"/>
+            <w:proofErr w:type="gramStart"/>
+            <w:r>
+              <w:t>hauteurEmballage</w:t>
+            </w:r>
+            <w:proofErr w:type="spellEnd"/>
+            <w:proofErr w:type="gramEnd"/>
+          </w:p>
+        </w:tc>
+        <w:tc>
+          <w:tcPr>
+            <w:tcW w:w="889" w:type="dxa"/>
+          </w:tcPr>
+          <w:p>
+            <w:pPr>
+              <w:cnfStyle w:val="000000100000" w:firstRow="0" w:lastRow="0" w:firstColumn="0" w:lastColumn="0" w:oddVBand="0" w:evenVBand="0" w:oddHBand="1" w:evenHBand="0" w:firstRowFirstColumn="0" w:firstRowLastColumn="0" w:lastRowFirstColumn="0" w:lastRowLastColumn="0"/>
+            </w:pPr>
+          </w:p>
+        </w:tc>
+        <w:tc>
+          <w:tcPr>
+            <w:tcW w:w="804" w:type="dxa"/>
+          </w:tcPr>
+          <w:p>
+            <w:pPr>
+              <w:cnfStyle w:val="000000100000" w:firstRow="0" w:lastRow="0" w:firstColumn="0" w:lastColumn="0" w:oddVBand="0" w:evenVBand="0" w:oddHBand="1" w:evenHBand="0" w:firstRowFirstColumn="0" w:firstRowLastColumn="0" w:lastRowFirstColumn="0" w:lastRowLastColumn="0"/>
+            </w:pPr>
+          </w:p>
+        </w:tc>
+        <w:tc>
+          <w:tcPr>
+            <w:tcW w:w="3378" w:type="dxa"/>
+          </w:tcPr>
+          <w:p>
+            <w:pPr>
+              <w:cnfStyle w:val="000000100000" w:firstRow="0" w:lastRow="0" w:firstColumn="0" w:lastColumn="0" w:oddVBand="0" w:evenVBand="0" w:oddHBand="1" w:evenHBand="0" w:firstRowFirstColumn="0" w:firstRowLastColumn="0" w:lastRowFirstColumn="0" w:lastRowLastColumn="0"/>
+            </w:pPr>
+          </w:p>
+        </w:tc>
+        <w:tc>
+          <w:tcPr>
+            <w:tcW w:w="1730" w:type="dxa"/>
+          </w:tcPr>
+          <w:p>
+            <w:pPr>
+              <w:cnfStyle w:val="000000100000" w:firstRow="0" w:lastRow="0" w:firstColumn="0" w:lastColumn="0" w:oddVBand="0" w:evenVBand="0" w:oddHBand="1" w:evenHBand="0" w:firstRowFirstColumn="0" w:firstRowLastColumn="0" w:lastRowFirstColumn="0" w:lastRowLastColumn="0"/>
+            </w:pPr>
+          </w:p>
+        </w:tc>
+      </w:tr>
+      <w:tr>
+        <w:tc>
+          <w:tcPr>
+            <w:cnfStyle w:val="001000000000" w:firstRow="0" w:lastRow="0" w:firstColumn="1" w:lastColumn="0" w:oddVBand="0" w:evenVBand="0" w:oddHBand="0" w:evenHBand="0" w:firstRowFirstColumn="0" w:firstRowLastColumn="0" w:lastRowFirstColumn="0" w:lastRowLastColumn="0"/>
+            <w:tcW w:w="2261" w:type="dxa"/>
+          </w:tcPr>
+          <w:p>
+            <w:proofErr w:type="spellStart"/>
+            <w:proofErr w:type="gramStart"/>
+            <w:r>
+              <w:t>largeurEmballage</w:t>
+            </w:r>
+            <w:proofErr w:type="spellEnd"/>
+            <w:proofErr w:type="gramEnd"/>
+          </w:p>
+        </w:tc>
+        <w:tc>
+          <w:tcPr>
+            <w:tcW w:w="889" w:type="dxa"/>
+          </w:tcPr>
+          <w:p>
+            <w:pPr>
+              <w:cnfStyle w:val="000000000000" w:firstRow="0" w:lastRow="0" w:firstColumn="0" w:lastColumn="0" w:oddVBand="0" w:evenVBand="0" w:oddHBand="0" w:evenHBand="0" w:firstRowFirstColumn="0" w:firstRowLastColumn="0" w:lastRowFirstColumn="0" w:lastRowLastColumn="0"/>
+            </w:pPr>
+          </w:p>
+        </w:tc>
+        <w:tc>
+          <w:tcPr>
+            <w:tcW w:w="804" w:type="dxa"/>
+          </w:tcPr>
+          <w:p>
+            <w:pPr>
+              <w:cnfStyle w:val="000000000000" w:firstRow="0" w:lastRow="0" w:firstColumn="0" w:lastColumn="0" w:oddVBand="0" w:evenVBand="0" w:oddHBand="0" w:evenHBand="0" w:firstRowFirstColumn="0" w:firstRowLastColumn="0" w:lastRowFirstColumn="0" w:lastRowLastColumn="0"/>
+            </w:pPr>
+          </w:p>
+        </w:tc>
+        <w:tc>
+          <w:tcPr>
+            <w:tcW w:w="3378" w:type="dxa"/>
+          </w:tcPr>
+          <w:p>
+            <w:pPr>
+              <w:cnfStyle w:val="000000000000" w:firstRow="0" w:lastRow="0" w:firstColumn="0" w:lastColumn="0" w:oddVBand="0" w:evenVBand="0" w:oddHBand="0" w:evenHBand="0" w:firstRowFirstColumn="0" w:firstRowLastColumn="0" w:lastRowFirstColumn="0" w:lastRowLastColumn="0"/>
+            </w:pPr>
+          </w:p>
+        </w:tc>
+        <w:tc>
+          <w:tcPr>
+            <w:tcW w:w="1730" w:type="dxa"/>
+          </w:tcPr>
+          <w:p>
+            <w:pPr>
+              <w:cnfStyle w:val="000000000000" w:firstRow="0" w:lastRow="0" w:firstColumn="0" w:lastColumn="0" w:oddVBand="0" w:evenVBand="0" w:oddHBand="0" w:evenHBand="0" w:firstRowFirstColumn="0" w:firstRowLastColumn="0" w:lastRowFirstColumn="0" w:lastRowLastColumn="0"/>
+            </w:pPr>
+          </w:p>
+        </w:tc>
+      </w:tr>
+      <w:tr>
+        <w:trPr>
+          <w:cnfStyle w:val="000000100000" w:firstRow="0" w:lastRow="0" w:firstColumn="0" w:lastColumn="0" w:oddVBand="0" w:evenVBand="0" w:oddHBand="1" w:evenHBand="0" w:firstRowFirstColumn="0" w:firstRowLastColumn="0" w:lastRowFirstColumn="0" w:lastRowLastColumn="0"/>
+        </w:trPr>
+        <w:tc>
+          <w:tcPr>
+            <w:cnfStyle w:val="001000000000" w:firstRow="0" w:lastRow="0" w:firstColumn="1" w:lastColumn="0" w:oddVBand="0" w:evenVBand="0" w:oddHBand="0" w:evenHBand="0" w:firstRowFirstColumn="0" w:firstRowLastColumn="0" w:lastRowFirstColumn="0" w:lastRowLastColumn="0"/>
+            <w:tcW w:w="2261" w:type="dxa"/>
+          </w:tcPr>
+          <w:p>
+            <w:proofErr w:type="spellStart"/>
+            <w:proofErr w:type="gramStart"/>
+            <w:r>
+              <w:t>profondeurEmballage</w:t>
+            </w:r>
+            <w:proofErr w:type="spellEnd"/>
+            <w:proofErr w:type="gramEnd"/>
+          </w:p>
+        </w:tc>
+        <w:tc>
+          <w:tcPr>
+            <w:tcW w:w="889" w:type="dxa"/>
+          </w:tcPr>
+          <w:p>
+            <w:pPr>
+              <w:cnfStyle w:val="000000100000" w:firstRow="0" w:lastRow="0" w:firstColumn="0" w:lastColumn="0" w:oddVBand="0" w:evenVBand="0" w:oddHBand="1" w:evenHBand="0" w:firstRowFirstColumn="0" w:firstRowLastColumn="0" w:lastRowFirstColumn="0" w:lastRowLastColumn="0"/>
+            </w:pPr>
+          </w:p>
+        </w:tc>
+        <w:tc>
+          <w:tcPr>
+            <w:tcW w:w="804" w:type="dxa"/>
+          </w:tcPr>
+          <w:p>
+            <w:pPr>
+              <w:cnfStyle w:val="000000100000" w:firstRow="0" w:lastRow="0" w:firstColumn="0" w:lastColumn="0" w:oddVBand="0" w:evenVBand="0" w:oddHBand="1" w:evenHBand="0" w:firstRowFirstColumn="0" w:firstRowLastColumn="0" w:lastRowFirstColumn="0" w:lastRowLastColumn="0"/>
+            </w:pPr>
+          </w:p>
+        </w:tc>
+        <w:tc>
+          <w:tcPr>
+            <w:tcW w:w="3378" w:type="dxa"/>
+          </w:tcPr>
+          <w:p>
+            <w:pPr>
+              <w:cnfStyle w:val="000000100000" w:firstRow="0" w:lastRow="0" w:firstColumn="0" w:lastColumn="0" w:oddVBand="0" w:evenVBand="0" w:oddHBand="1" w:evenHBand="0" w:firstRowFirstColumn="0" w:firstRowLastColumn="0" w:lastRowFirstColumn="0" w:lastRowLastColumn="0"/>
+            </w:pPr>
+          </w:p>
+        </w:tc>
+        <w:tc>
+          <w:tcPr>
+            <w:tcW w:w="1730" w:type="dxa"/>
+          </w:tcPr>
+          <w:p>
+            <w:pPr>
+              <w:cnfStyle w:val="000000100000" w:firstRow="0" w:lastRow="0" w:firstColumn="0" w:lastColumn="0" w:oddVBand="0" w:evenVBand="0" w:oddHBand="1" w:evenHBand="0" w:firstRowFirstColumn="0" w:firstRowLastColumn="0" w:lastRowFirstColumn="0" w:lastRowLastColumn="0"/>
+            </w:pPr>
+          </w:p>
+        </w:tc>
+      </w:tr>
+      <w:tr>
+        <w:tc>
+          <w:tcPr>
+            <w:cnfStyle w:val="001000000000" w:firstRow="0" w:lastRow="0" w:firstColumn="1" w:lastColumn="0" w:oddVBand="0" w:evenVBand="0" w:oddHBand="0" w:evenHBand="0" w:firstRowFirstColumn="0" w:firstRowLastColumn="0" w:lastRowFirstColumn="0" w:lastRowLastColumn="0"/>
+            <w:tcW w:w="2261" w:type="dxa"/>
+          </w:tcPr>
+          <w:p/>
+        </w:tc>
+        <w:tc>
+          <w:tcPr>
+            <w:tcW w:w="889" w:type="dxa"/>
+          </w:tcPr>
+          <w:p>
+            <w:pPr>
+              <w:cnfStyle w:val="000000000000" w:firstRow="0" w:lastRow="0" w:firstColumn="0" w:lastColumn="0" w:oddVBand="0" w:evenVBand="0" w:oddHBand="0" w:evenHBand="0" w:firstRowFirstColumn="0" w:firstRowLastColumn="0" w:lastRowFirstColumn="0" w:lastRowLastColumn="0"/>
+            </w:pPr>
+          </w:p>
+        </w:tc>
+        <w:tc>
+          <w:tcPr>
+            <w:tcW w:w="804" w:type="dxa"/>
+          </w:tcPr>
+          <w:p>
+            <w:pPr>
+              <w:cnfStyle w:val="000000000000" w:firstRow="0" w:lastRow="0" w:firstColumn="0" w:lastColumn="0" w:oddVBand="0" w:evenVBand="0" w:oddHBand="0" w:evenHBand="0" w:firstRowFirstColumn="0" w:firstRowLastColumn="0" w:lastRowFirstColumn="0" w:lastRowLastColumn="0"/>
+            </w:pPr>
+          </w:p>
+        </w:tc>
+        <w:tc>
+          <w:tcPr>
+            <w:tcW w:w="3378" w:type="dxa"/>
+          </w:tcPr>
+          <w:p>
+            <w:pPr>
+              <w:cnfStyle w:val="000000000000" w:firstRow="0" w:lastRow="0" w:firstColumn="0" w:lastColumn="0" w:oddVBand="0" w:evenVBand="0" w:oddHBand="0" w:evenHBand="0" w:firstRowFirstColumn="0" w:firstRowLastColumn="0" w:lastRowFirstColumn="0" w:lastRowLastColumn="0"/>
+            </w:pPr>
+          </w:p>
+        </w:tc>
+        <w:tc>
+          <w:tcPr>
+            <w:tcW w:w="1730" w:type="dxa"/>
+          </w:tcPr>
+          <w:p>
+            <w:pPr>
+              <w:cnfStyle w:val="000000000000" w:firstRow="0" w:lastRow="0" w:firstColumn="0" w:lastColumn="0" w:oddVBand="0" w:evenVBand="0" w:oddHBand="0" w:evenHBand="0" w:firstRowFirstColumn="0" w:firstRowLastColumn="0" w:lastRowFirstColumn="0" w:lastRowLastColumn="0"/>
+            </w:pPr>
+          </w:p>
+        </w:tc>
+      </w:tr>
+      <w:tr>
+        <w:trPr>
+          <w:cnfStyle w:val="000000100000" w:firstRow="0" w:lastRow="0" w:firstColumn="0" w:lastColumn="0" w:oddVBand="0" w:evenVBand="0" w:oddHBand="1" w:evenHBand="0" w:firstRowFirstColumn="0" w:firstRowLastColumn="0" w:lastRowFirstColumn="0" w:lastRowLastColumn="0"/>
+        </w:trPr>
+        <w:tc>
+          <w:tcPr>
+            <w:cnfStyle w:val="001000000000" w:firstRow="0" w:lastRow="0" w:firstColumn="1" w:lastColumn="0" w:oddVBand="0" w:evenVBand="0" w:oddHBand="0" w:evenHBand="0" w:firstRowFirstColumn="0" w:firstRowLastColumn="0" w:lastRowFirstColumn="0" w:lastRowLastColumn="0"/>
+            <w:tcW w:w="2261" w:type="dxa"/>
+          </w:tcPr>
+          <w:p>
+            <w:proofErr w:type="spellStart"/>
+            <w:proofErr w:type="gramStart"/>
+            <w:r>
+              <w:t>idConstructeur</w:t>
+            </w:r>
+            <w:proofErr w:type="spellEnd"/>
+            <w:proofErr w:type="gramEnd"/>
+          </w:p>
+        </w:tc>
+        <w:tc>
+          <w:tcPr>
+            <w:tcW w:w="889" w:type="dxa"/>
+          </w:tcPr>
+          <w:p>
+            <w:pPr>
+              <w:cnfStyle w:val="000000100000" w:firstRow="0" w:lastRow="0" w:firstColumn="0" w:lastColumn="0" w:oddVBand="0" w:evenVBand="0" w:oddHBand="1" w:evenHBand="0" w:firstRowFirstColumn="0" w:firstRowLastColumn="0" w:lastRowFirstColumn="0" w:lastRowLastColumn="0"/>
+            </w:pPr>
+            <w:r>
+              <w:t>Entier</w:t>
+            </w:r>
+          </w:p>
+        </w:tc>
+        <w:tc>
+          <w:tcPr>
+            <w:tcW w:w="804" w:type="dxa"/>
+          </w:tcPr>
+          <w:p>
+            <w:pPr>
+              <w:cnfStyle w:val="000000100000" w:firstRow="0" w:lastRow="0" w:firstColumn="0" w:lastColumn="0" w:oddVBand="0" w:evenVBand="0" w:oddHBand="1" w:evenHBand="0" w:firstRowFirstColumn="0" w:firstRowLastColumn="0" w:lastRowFirstColumn="0" w:lastRowLastColumn="0"/>
+            </w:pPr>
+          </w:p>
+        </w:tc>
+        <w:tc>
+          <w:tcPr>
+            <w:tcW w:w="3378" w:type="dxa"/>
+          </w:tcPr>
+          <w:p>
+            <w:pPr>
+              <w:cnfStyle w:val="000000100000" w:firstRow="0" w:lastRow="0" w:firstColumn="0" w:lastColumn="0" w:oddVBand="0" w:evenVBand="0" w:oddHBand="1" w:evenHBand="0" w:firstRowFirstColumn="0" w:firstRowLastColumn="0" w:lastRowFirstColumn="0" w:lastRowLastColumn="0"/>
+            </w:pPr>
+            <w:r>
+              <w:t>Incrémentation automatique</w:t>
+            </w:r>
+          </w:p>
+          <w:p>
+            <w:pPr>
+              <w:cnfStyle w:val="000000100000" w:firstRow="0" w:lastRow="0" w:firstColumn="0" w:lastColumn="0" w:oddVBand="0" w:evenVBand="0" w:oddHBand="1" w:evenHBand="0" w:firstRowFirstColumn="0" w:firstRowLastColumn="0" w:lastRowFirstColumn="0" w:lastRowLastColumn="0"/>
+            </w:pPr>
+            <w:r>
+              <w:t>Clé primaire</w:t>
+            </w:r>
+          </w:p>
+        </w:tc>
+        <w:tc>
+          <w:tcPr>
+            <w:tcW w:w="1730" w:type="dxa"/>
+          </w:tcPr>
+          <w:p>
+            <w:pPr>
+              <w:cnfStyle w:val="000000100000" w:firstRow="0" w:lastRow="0" w:firstColumn="0" w:lastColumn="0" w:oddVBand="0" w:evenVBand="0" w:oddHBand="1" w:evenHBand="0" w:firstRowFirstColumn="0" w:firstRowLastColumn="0" w:lastRowFirstColumn="0" w:lastRowLastColumn="0"/>
+            </w:pPr>
+          </w:p>
+        </w:tc>
+      </w:tr>
+      <w:tr>
+        <w:tc>
+          <w:tcPr>
+            <w:cnfStyle w:val="001000000000" w:firstRow="0" w:lastRow="0" w:firstColumn="1" w:lastColumn="0" w:oddVBand="0" w:evenVBand="0" w:oddHBand="0" w:evenHBand="0" w:firstRowFirstColumn="0" w:firstRowLastColumn="0" w:lastRowFirstColumn="0" w:lastRowLastColumn="0"/>
+            <w:tcW w:w="2261" w:type="dxa"/>
+          </w:tcPr>
+          <w:p>
+            <w:proofErr w:type="spellStart"/>
+            <w:proofErr w:type="gramStart"/>
+            <w:r>
+              <w:t>nomConstructeur</w:t>
+            </w:r>
+            <w:proofErr w:type="spellEnd"/>
+            <w:proofErr w:type="gramEnd"/>
+          </w:p>
+        </w:tc>
+        <w:tc>
+          <w:tcPr>
+            <w:tcW w:w="889" w:type="dxa"/>
+          </w:tcPr>
+          <w:p>
+            <w:pPr>
+              <w:cnfStyle w:val="000000000000" w:firstRow="0" w:lastRow="0" w:firstColumn="0" w:lastColumn="0" w:oddVBand="0" w:evenVBand="0" w:oddHBand="0" w:evenHBand="0" w:firstRowFirstColumn="0" w:firstRowLastColumn="0" w:lastRowFirstColumn="0" w:lastRowLastColumn="0"/>
+            </w:pPr>
+          </w:p>
+        </w:tc>
+        <w:tc>
+          <w:tcPr>
+            <w:tcW w:w="804" w:type="dxa"/>
+          </w:tcPr>
+          <w:p>
+            <w:pPr>
+              <w:cnfStyle w:val="000000000000" w:firstRow="0" w:lastRow="0" w:firstColumn="0" w:lastColumn="0" w:oddVBand="0" w:evenVBand="0" w:oddHBand="0" w:evenHBand="0" w:firstRowFirstColumn="0" w:firstRowLastColumn="0" w:lastRowFirstColumn="0" w:lastRowLastColumn="0"/>
+            </w:pPr>
+          </w:p>
+        </w:tc>
+        <w:tc>
+          <w:tcPr>
+            <w:tcW w:w="3378" w:type="dxa"/>
+          </w:tcPr>
+          <w:p>
+            <w:pPr>
+              <w:cnfStyle w:val="000000000000" w:firstRow="0" w:lastRow="0" w:firstColumn="0" w:lastColumn="0" w:oddVBand="0" w:evenVBand="0" w:oddHBand="0" w:evenHBand="0" w:firstRowFirstColumn="0" w:firstRowLastColumn="0" w:lastRowFirstColumn="0" w:lastRowLastColumn="0"/>
+            </w:pPr>
+          </w:p>
+        </w:tc>
+        <w:tc>
+          <w:tcPr>
+            <w:tcW w:w="1730" w:type="dxa"/>
+          </w:tcPr>
+          <w:p>
+            <w:pPr>
+              <w:cnfStyle w:val="000000000000" w:firstRow="0" w:lastRow="0" w:firstColumn="0" w:lastColumn="0" w:oddVBand="0" w:evenVBand="0" w:oddHBand="0" w:evenHBand="0" w:firstRowFirstColumn="0" w:firstRowLastColumn="0" w:lastRowFirstColumn="0" w:lastRowLastColumn="0"/>
+            </w:pPr>
+          </w:p>
+        </w:tc>
+      </w:tr>
+      <w:tr>
+        <w:trPr>
+          <w:cnfStyle w:val="000000100000" w:firstRow="0" w:lastRow="0" w:firstColumn="0" w:lastColumn="0" w:oddVBand="0" w:evenVBand="0" w:oddHBand="1" w:evenHBand="0" w:firstRowFirstColumn="0" w:firstRowLastColumn="0" w:lastRowFirstColumn="0" w:lastRowLastColumn="0"/>
+        </w:trPr>
+        <w:tc>
+          <w:tcPr>
+            <w:cnfStyle w:val="001000000000" w:firstRow="0" w:lastRow="0" w:firstColumn="1" w:lastColumn="0" w:oddVBand="0" w:evenVBand="0" w:oddHBand="0" w:evenHBand="0" w:firstRowFirstColumn="0" w:firstRowLastColumn="0" w:lastRowFirstColumn="0" w:lastRowLastColumn="0"/>
+            <w:tcW w:w="2261" w:type="dxa"/>
+          </w:tcPr>
+          <w:p>
+            <w:proofErr w:type="spellStart"/>
+            <w:proofErr w:type="gramStart"/>
+            <w:r>
+              <w:t>referenceConstructeur</w:t>
+            </w:r>
+            <w:proofErr w:type="spellEnd"/>
+            <w:proofErr w:type="gramEnd"/>
+          </w:p>
+        </w:tc>
+        <w:tc>
+          <w:tcPr>
+            <w:tcW w:w="889" w:type="dxa"/>
+          </w:tcPr>
+          <w:p>
+            <w:pPr>
+              <w:cnfStyle w:val="000000100000" w:firstRow="0" w:lastRow="0" w:firstColumn="0" w:lastColumn="0" w:oddVBand="0" w:evenVBand="0" w:oddHBand="1" w:evenHBand="0" w:firstRowFirstColumn="0" w:firstRowLastColumn="0" w:lastRowFirstColumn="0" w:lastRowLastColumn="0"/>
+            </w:pPr>
+          </w:p>
+        </w:tc>
+        <w:tc>
+          <w:tcPr>
+            <w:tcW w:w="804" w:type="dxa"/>
+          </w:tcPr>
+          <w:p>
+            <w:pPr>
+              <w:cnfStyle w:val="000000100000" w:firstRow="0" w:lastRow="0" w:firstColumn="0" w:lastColumn="0" w:oddVBand="0" w:evenVBand="0" w:oddHBand="1" w:evenHBand="0" w:firstRowFirstColumn="0" w:firstRowLastColumn="0" w:lastRowFirstColumn="0" w:lastRowLastColumn="0"/>
+            </w:pPr>
+          </w:p>
+        </w:tc>
+        <w:tc>
+          <w:tcPr>
+            <w:tcW w:w="3378" w:type="dxa"/>
+          </w:tcPr>
+          <w:p>
+            <w:pPr>
+              <w:cnfStyle w:val="000000100000" w:firstRow="0" w:lastRow="0" w:firstColumn="0" w:lastColumn="0" w:oddVBand="0" w:evenVBand="0" w:oddHBand="1" w:evenHBand="0" w:firstRowFirstColumn="0" w:firstRowLastColumn="0" w:lastRowFirstColumn="0" w:lastRowLastColumn="0"/>
+            </w:pPr>
+          </w:p>
+        </w:tc>
+        <w:tc>
+          <w:tcPr>
+            <w:tcW w:w="1730" w:type="dxa"/>
+          </w:tcPr>
+          <w:p>
+            <w:pPr>
+              <w:cnfStyle w:val="000000100000" w:firstRow="0" w:lastRow="0" w:firstColumn="0" w:lastColumn="0" w:oddVBand="0" w:evenVBand="0" w:oddHBand="1" w:evenHBand="0" w:firstRowFirstColumn="0" w:firstRowLastColumn="0" w:lastRowFirstColumn="0" w:lastRowLastColumn="0"/>
+            </w:pPr>
+          </w:p>
+        </w:tc>
+      </w:tr>
+      <w:tr>
+        <w:tc>
+          <w:tcPr>
+            <w:cnfStyle w:val="001000000000" w:firstRow="0" w:lastRow="0" w:firstColumn="1" w:lastColumn="0" w:oddVBand="0" w:evenVBand="0" w:oddHBand="0" w:evenHBand="0" w:firstRowFirstColumn="0" w:firstRowLastColumn="0" w:lastRowFirstColumn="0" w:lastRowLastColumn="0"/>
+            <w:tcW w:w="2261" w:type="dxa"/>
+          </w:tcPr>
+          <w:p>
+            <w:proofErr w:type="spellStart"/>
+            <w:proofErr w:type="gramStart"/>
+            <w:r>
+              <w:t>qteStock</w:t>
+            </w:r>
+            <w:proofErr w:type="spellEnd"/>
+            <w:proofErr w:type="gramEnd"/>
+          </w:p>
+        </w:tc>
+        <w:tc>
+          <w:tcPr>
+            <w:tcW w:w="889" w:type="dxa"/>
+          </w:tcPr>
+          <w:p>
+            <w:pPr>
+              <w:cnfStyle w:val="000000000000" w:firstRow="0" w:lastRow="0" w:firstColumn="0" w:lastColumn="0" w:oddVBand="0" w:evenVBand="0" w:oddHBand="0" w:evenHBand="0" w:firstRowFirstColumn="0" w:firstRowLastColumn="0" w:lastRowFirstColumn="0" w:lastRowLastColumn="0"/>
+            </w:pPr>
+          </w:p>
+        </w:tc>
+        <w:tc>
+          <w:tcPr>
+            <w:tcW w:w="804" w:type="dxa"/>
+          </w:tcPr>
+          <w:p>
+            <w:pPr>
+              <w:cnfStyle w:val="000000000000" w:firstRow="0" w:lastRow="0" w:firstColumn="0" w:lastColumn="0" w:oddVBand="0" w:evenVBand="0" w:oddHBand="0" w:evenHBand="0" w:firstRowFirstColumn="0" w:firstRowLastColumn="0" w:lastRowFirstColumn="0" w:lastRowLastColumn="0"/>
+            </w:pPr>
+          </w:p>
+        </w:tc>
+        <w:tc>
+          <w:tcPr>
+            <w:tcW w:w="3378" w:type="dxa"/>
+          </w:tcPr>
+          <w:p>
+            <w:pPr>
+              <w:cnfStyle w:val="000000000000" w:firstRow="0" w:lastRow="0" w:firstColumn="0" w:lastColumn="0" w:oddVBand="0" w:evenVBand="0" w:oddHBand="0" w:evenHBand="0" w:firstRowFirstColumn="0" w:firstRowLastColumn="0" w:lastRowFirstColumn="0" w:lastRowLastColumn="0"/>
+            </w:pPr>
+          </w:p>
+        </w:tc>
+        <w:tc>
+          <w:tcPr>
+            <w:tcW w:w="1730" w:type="dxa"/>
+          </w:tcPr>
+          <w:p>
+            <w:pPr>
+              <w:cnfStyle w:val="000000000000" w:firstRow="0" w:lastRow="0" w:firstColumn="0" w:lastColumn="0" w:oddVBand="0" w:evenVBand="0" w:oddHBand="0" w:evenHBand="0" w:firstRowFirstColumn="0" w:firstRowLastColumn="0" w:lastRowFirstColumn="0" w:lastRowLastColumn="0"/>
+            </w:pPr>
+          </w:p>
+        </w:tc>
+      </w:tr>
+      <w:tr>
+        <w:trPr>
+          <w:cnfStyle w:val="000000100000" w:firstRow="0" w:lastRow="0" w:firstColumn="0" w:lastColumn="0" w:oddVBand="0" w:evenVBand="0" w:oddHBand="1" w:evenHBand="0" w:firstRowFirstColumn="0" w:firstRowLastColumn="0" w:lastRowFirstColumn="0" w:lastRowLastColumn="0"/>
           <w:trHeight w:val="56"/>
         </w:trPr>
         <w:tc>
           <w:tcPr>
+            <w:cnfStyle w:val="001000000000" w:firstRow="0" w:lastRow="0" w:firstColumn="1" w:lastColumn="0" w:oddVBand="0" w:evenVBand="0" w:oddHBand="0" w:evenHBand="0" w:firstRowFirstColumn="0" w:firstRowLastColumn="0" w:lastRowFirstColumn="0" w:lastRowLastColumn="0"/>
             <w:tcW w:w="2261" w:type="dxa"/>
           </w:tcPr>
           <w:p>
@@ -3275,25 +4205,41 @@
           <w:tcPr>
             <w:tcW w:w="889" w:type="dxa"/>
           </w:tcPr>
-          <w:p/>
+          <w:p>
+            <w:pPr>
+              <w:cnfStyle w:val="000000100000" w:firstRow="0" w:lastRow="0" w:firstColumn="0" w:lastColumn="0" w:oddVBand="0" w:evenVBand="0" w:oddHBand="1" w:evenHBand="0" w:firstRowFirstColumn="0" w:firstRowLastColumn="0" w:lastRowFirstColumn="0" w:lastRowLastColumn="0"/>
+            </w:pPr>
+          </w:p>
         </w:tc>
         <w:tc>
           <w:tcPr>
             <w:tcW w:w="804" w:type="dxa"/>
           </w:tcPr>
-          <w:p/>
+          <w:p>
+            <w:pPr>
+              <w:cnfStyle w:val="000000100000" w:firstRow="0" w:lastRow="0" w:firstColumn="0" w:lastColumn="0" w:oddVBand="0" w:evenVBand="0" w:oddHBand="1" w:evenHBand="0" w:firstRowFirstColumn="0" w:firstRowLastColumn="0" w:lastRowFirstColumn="0" w:lastRowLastColumn="0"/>
+            </w:pPr>
+          </w:p>
         </w:tc>
         <w:tc>
           <w:tcPr>
             <w:tcW w:w="3378" w:type="dxa"/>
           </w:tcPr>
-          <w:p/>
+          <w:p>
+            <w:pPr>
+              <w:cnfStyle w:val="000000100000" w:firstRow="0" w:lastRow="0" w:firstColumn="0" w:lastColumn="0" w:oddVBand="0" w:evenVBand="0" w:oddHBand="1" w:evenHBand="0" w:firstRowFirstColumn="0" w:firstRowLastColumn="0" w:lastRowFirstColumn="0" w:lastRowLastColumn="0"/>
+            </w:pPr>
+          </w:p>
         </w:tc>
         <w:tc>
           <w:tcPr>
             <w:tcW w:w="1730" w:type="dxa"/>
           </w:tcPr>
-          <w:p/>
+          <w:p>
+            <w:pPr>
+              <w:cnfStyle w:val="000000100000" w:firstRow="0" w:lastRow="0" w:firstColumn="0" w:lastColumn="0" w:oddVBand="0" w:evenVBand="0" w:oddHBand="1" w:evenHBand="0" w:firstRowFirstColumn="0" w:firstRowLastColumn="0" w:lastRowFirstColumn="0" w:lastRowLastColumn="0"/>
+            </w:pPr>
+          </w:p>
         </w:tc>
       </w:tr>
     </w:tbl>
@@ -3304,13 +4250,51 @@
     </w:p>
     <w:p>
       <w:pPr>
+        <w:rPr>
+          <w:rFonts w:asciiTheme="majorHAnsi" w:eastAsiaTheme="majorEastAsia" w:hAnsiTheme="majorHAnsi" w:cstheme="majorBidi"/>
+          <w:color w:val="2F5496" w:themeColor="accent1" w:themeShade="BF"/>
+          <w:sz w:val="32"/>
+          <w:szCs w:val="32"/>
+        </w:rPr>
+      </w:pPr>
+      <w:r>
+        <w:br w:type="page"/>
+      </w:r>
+    </w:p>
+    <w:p>
+      <w:pPr>
         <w:pStyle w:val="Titre1"/>
       </w:pPr>
-      <w:bookmarkStart w:id="9" w:name="_Toc506730171"/>
-      <w:r>
+      <w:bookmarkStart w:id="22" w:name="_Toc506738970"/>
+      <w:bookmarkStart w:id="23" w:name="_Toc506739077"/>
+      <w:r>
+        <w:lastRenderedPageBreak/>
         <w:t>Tableau de fonctionnalités</w:t>
       </w:r>
-      <w:bookmarkEnd w:id="9"/>
+      <w:bookmarkEnd w:id="22"/>
+      <w:bookmarkEnd w:id="23"/>
+    </w:p>
+    <w:p>
+      <w:pPr>
+        <w:spacing w:after="0"/>
+      </w:pPr>
+    </w:p>
+    <w:p>
+      <w:pPr>
+        <w:spacing w:after="0"/>
+      </w:pPr>
+      <w:r>
+        <w:t>Je m’en</w:t>
+      </w:r>
+      <w:r>
+        <w:t xml:space="preserve">gage à concevoir les fonctionnalités attendues dans les temps impartis (Livraison de l’application prévue le : </w:t>
+      </w:r>
+      <w:r>
+        <w:t>19/04</w:t>
+      </w:r>
+      <w:r>
+        <w:t>/2018).</w:t>
+      </w:r>
     </w:p>
     <w:p>
       <w:pPr>
@@ -3319,9 +4303,8 @@
     </w:p>
     <w:tbl>
       <w:tblPr>
-        <w:tblStyle w:val="TableauListe3-Accentuation3"/>
+        <w:tblStyle w:val="TableauListe4-Accentuation1"/>
         <w:tblW w:w="10206" w:type="dxa"/>
-        <w:tblInd w:w="-572" w:type="dxa"/>
         <w:tblLook w:val="04A0" w:firstRow="1" w:lastRow="0" w:firstColumn="1" w:lastColumn="0" w:noHBand="0" w:noVBand="1"/>
       </w:tblPr>
       <w:tblGrid>
@@ -3335,7 +4318,7 @@
         </w:trPr>
         <w:tc>
           <w:tcPr>
-            <w:cnfStyle w:val="001000000100" w:firstRow="0" w:lastRow="0" w:firstColumn="1" w:lastColumn="0" w:oddVBand="0" w:evenVBand="0" w:oddHBand="0" w:evenHBand="0" w:firstRowFirstColumn="1" w:firstRowLastColumn="0" w:lastRowFirstColumn="0" w:lastRowLastColumn="0"/>
+            <w:cnfStyle w:val="001000000000" w:firstRow="0" w:lastRow="0" w:firstColumn="1" w:lastColumn="0" w:oddVBand="0" w:evenVBand="0" w:oddHBand="0" w:evenHBand="0" w:firstRowFirstColumn="0" w:firstRowLastColumn="0" w:lastRowFirstColumn="0" w:lastRowLastColumn="0"/>
             <w:tcW w:w="5954" w:type="dxa"/>
           </w:tcPr>
           <w:p>
@@ -3344,7 +4327,6 @@
               <w:jc w:val="center"/>
             </w:pPr>
             <w:r>
-              <w:lastRenderedPageBreak/>
               <w:t>FONCTIONNALITE</w:t>
             </w:r>
           </w:p>
@@ -3396,7 +4378,6 @@
         <w:tc>
           <w:tcPr>
             <w:tcW w:w="2693" w:type="dxa"/>
-            <w:vAlign w:val="center"/>
           </w:tcPr>
           <w:p>
             <w:pPr>
@@ -3408,7 +4389,6 @@
         <w:tc>
           <w:tcPr>
             <w:tcW w:w="1559" w:type="dxa"/>
-            <w:vAlign w:val="center"/>
           </w:tcPr>
           <w:p>
             <w:pPr>
@@ -3442,7 +4422,6 @@
         <w:tc>
           <w:tcPr>
             <w:tcW w:w="2693" w:type="dxa"/>
-            <w:vAlign w:val="center"/>
           </w:tcPr>
           <w:p>
             <w:pPr>
@@ -3457,7 +4436,6 @@
         <w:tc>
           <w:tcPr>
             <w:tcW w:w="1559" w:type="dxa"/>
-            <w:vAlign w:val="center"/>
           </w:tcPr>
           <w:p>
             <w:pPr>
@@ -3485,7 +4463,6 @@
         <w:tc>
           <w:tcPr>
             <w:tcW w:w="2693" w:type="dxa"/>
-            <w:vAlign w:val="center"/>
           </w:tcPr>
           <w:p>
             <w:pPr>
@@ -3497,7 +4474,6 @@
         <w:tc>
           <w:tcPr>
             <w:tcW w:w="1559" w:type="dxa"/>
-            <w:vAlign w:val="center"/>
           </w:tcPr>
           <w:p>
             <w:pPr>
@@ -3531,7 +4507,6 @@
         <w:tc>
           <w:tcPr>
             <w:tcW w:w="2693" w:type="dxa"/>
-            <w:vAlign w:val="center"/>
           </w:tcPr>
           <w:p>
             <w:pPr>
@@ -3546,7 +4521,6 @@
         <w:tc>
           <w:tcPr>
             <w:tcW w:w="1559" w:type="dxa"/>
-            <w:vAlign w:val="center"/>
           </w:tcPr>
           <w:p>
             <w:pPr>
@@ -3583,7 +4557,6 @@
         <w:tc>
           <w:tcPr>
             <w:tcW w:w="2693" w:type="dxa"/>
-            <w:vAlign w:val="center"/>
           </w:tcPr>
           <w:p>
             <w:pPr>
@@ -3598,7 +4571,6 @@
         <w:tc>
           <w:tcPr>
             <w:tcW w:w="1559" w:type="dxa"/>
-            <w:vAlign w:val="center"/>
           </w:tcPr>
           <w:p>
             <w:pPr>
@@ -3632,7 +4604,6 @@
         <w:tc>
           <w:tcPr>
             <w:tcW w:w="2693" w:type="dxa"/>
-            <w:vAlign w:val="center"/>
           </w:tcPr>
           <w:p>
             <w:pPr>
@@ -3647,7 +4618,6 @@
         <w:tc>
           <w:tcPr>
             <w:tcW w:w="1559" w:type="dxa"/>
-            <w:vAlign w:val="center"/>
           </w:tcPr>
           <w:p>
             <w:pPr>
@@ -3675,7 +4645,6 @@
         <w:tc>
           <w:tcPr>
             <w:tcW w:w="2693" w:type="dxa"/>
-            <w:vAlign w:val="center"/>
           </w:tcPr>
           <w:p>
             <w:pPr>
@@ -3687,7 +4656,6 @@
         <w:tc>
           <w:tcPr>
             <w:tcW w:w="1559" w:type="dxa"/>
-            <w:vAlign w:val="center"/>
           </w:tcPr>
           <w:p>
             <w:pPr>
@@ -3718,7 +4686,6 @@
         <w:tc>
           <w:tcPr>
             <w:tcW w:w="2693" w:type="dxa"/>
-            <w:vAlign w:val="center"/>
           </w:tcPr>
           <w:p>
             <w:pPr>
@@ -3733,7 +4700,6 @@
         <w:tc>
           <w:tcPr>
             <w:tcW w:w="1559" w:type="dxa"/>
-            <w:vAlign w:val="center"/>
           </w:tcPr>
           <w:p>
             <w:pPr>
@@ -3767,7 +4733,6 @@
         <w:tc>
           <w:tcPr>
             <w:tcW w:w="2693" w:type="dxa"/>
-            <w:vAlign w:val="center"/>
           </w:tcPr>
           <w:p>
             <w:pPr>
@@ -3782,7 +4747,6 @@
         <w:tc>
           <w:tcPr>
             <w:tcW w:w="1559" w:type="dxa"/>
-            <w:vAlign w:val="center"/>
           </w:tcPr>
           <w:p>
             <w:pPr>
@@ -3813,7 +4777,6 @@
         <w:tc>
           <w:tcPr>
             <w:tcW w:w="2693" w:type="dxa"/>
-            <w:vAlign w:val="center"/>
           </w:tcPr>
           <w:p>
             <w:pPr>
@@ -3828,7 +4791,6 @@
         <w:tc>
           <w:tcPr>
             <w:tcW w:w="1559" w:type="dxa"/>
-            <w:vAlign w:val="center"/>
           </w:tcPr>
           <w:p>
             <w:pPr>
@@ -3862,7 +4824,6 @@
         <w:tc>
           <w:tcPr>
             <w:tcW w:w="2693" w:type="dxa"/>
-            <w:vAlign w:val="center"/>
           </w:tcPr>
           <w:p>
             <w:pPr>
@@ -3877,7 +4838,6 @@
         <w:tc>
           <w:tcPr>
             <w:tcW w:w="1559" w:type="dxa"/>
-            <w:vAlign w:val="center"/>
           </w:tcPr>
           <w:p>
             <w:pPr>
@@ -3911,7 +4871,6 @@
         <w:tc>
           <w:tcPr>
             <w:tcW w:w="2693" w:type="dxa"/>
-            <w:vAlign w:val="center"/>
           </w:tcPr>
           <w:p>
             <w:pPr>
@@ -3926,7 +4885,6 @@
         <w:tc>
           <w:tcPr>
             <w:tcW w:w="1559" w:type="dxa"/>
-            <w:vAlign w:val="center"/>
           </w:tcPr>
           <w:p>
             <w:pPr>
@@ -3963,7 +4921,6 @@
         <w:tc>
           <w:tcPr>
             <w:tcW w:w="2693" w:type="dxa"/>
-            <w:vAlign w:val="center"/>
           </w:tcPr>
           <w:p>
             <w:pPr>
@@ -3978,7 +4935,6 @@
         <w:tc>
           <w:tcPr>
             <w:tcW w:w="1559" w:type="dxa"/>
-            <w:vAlign w:val="center"/>
           </w:tcPr>
           <w:p>
             <w:pPr>
@@ -4012,7 +4968,6 @@
         <w:tc>
           <w:tcPr>
             <w:tcW w:w="2693" w:type="dxa"/>
-            <w:vAlign w:val="center"/>
           </w:tcPr>
           <w:p>
             <w:pPr>
@@ -4027,7 +4982,6 @@
         <w:tc>
           <w:tcPr>
             <w:tcW w:w="1559" w:type="dxa"/>
-            <w:vAlign w:val="center"/>
           </w:tcPr>
           <w:p>
             <w:pPr>
@@ -4064,7 +5018,6 @@
         <w:tc>
           <w:tcPr>
             <w:tcW w:w="2693" w:type="dxa"/>
-            <w:vAlign w:val="center"/>
           </w:tcPr>
           <w:p>
             <w:pPr>
@@ -4079,7 +5032,6 @@
         <w:tc>
           <w:tcPr>
             <w:tcW w:w="1559" w:type="dxa"/>
-            <w:vAlign w:val="center"/>
           </w:tcPr>
           <w:p>
             <w:pPr>
@@ -4113,7 +5065,6 @@
         <w:tc>
           <w:tcPr>
             <w:tcW w:w="2693" w:type="dxa"/>
-            <w:vAlign w:val="center"/>
           </w:tcPr>
           <w:p>
             <w:pPr>
@@ -4128,7 +5079,6 @@
         <w:tc>
           <w:tcPr>
             <w:tcW w:w="1559" w:type="dxa"/>
-            <w:vAlign w:val="center"/>
           </w:tcPr>
           <w:p>
             <w:pPr>
@@ -4165,7 +5115,6 @@
         <w:tc>
           <w:tcPr>
             <w:tcW w:w="2693" w:type="dxa"/>
-            <w:vAlign w:val="center"/>
           </w:tcPr>
           <w:p>
             <w:pPr>
@@ -4180,7 +5129,6 @@
         <w:tc>
           <w:tcPr>
             <w:tcW w:w="1559" w:type="dxa"/>
-            <w:vAlign w:val="center"/>
           </w:tcPr>
           <w:p>
             <w:pPr>
@@ -4214,7 +5162,6 @@
         <w:tc>
           <w:tcPr>
             <w:tcW w:w="2693" w:type="dxa"/>
-            <w:vAlign w:val="center"/>
           </w:tcPr>
           <w:p>
             <w:pPr>
@@ -4229,7 +5176,6 @@
         <w:tc>
           <w:tcPr>
             <w:tcW w:w="1559" w:type="dxa"/>
-            <w:vAlign w:val="center"/>
           </w:tcPr>
           <w:p>
             <w:pPr>
@@ -4267,7 +5213,6 @@
         <w:tc>
           <w:tcPr>
             <w:tcW w:w="2693" w:type="dxa"/>
-            <w:vAlign w:val="center"/>
           </w:tcPr>
           <w:p>
             <w:pPr>
@@ -4282,7 +5227,6 @@
         <w:tc>
           <w:tcPr>
             <w:tcW w:w="1559" w:type="dxa"/>
-            <w:vAlign w:val="center"/>
           </w:tcPr>
           <w:p>
             <w:pPr>
@@ -4307,7 +5251,6 @@
         <w:tc>
           <w:tcPr>
             <w:tcW w:w="2693" w:type="dxa"/>
-            <w:vAlign w:val="center"/>
           </w:tcPr>
           <w:p>
             <w:pPr>
@@ -4319,7 +5262,6 @@
         <w:tc>
           <w:tcPr>
             <w:tcW w:w="1559" w:type="dxa"/>
-            <w:vAlign w:val="center"/>
           </w:tcPr>
           <w:p>
             <w:pPr>
@@ -4353,7 +5295,6 @@
         <w:tc>
           <w:tcPr>
             <w:tcW w:w="2693" w:type="dxa"/>
-            <w:vAlign w:val="center"/>
           </w:tcPr>
           <w:p>
             <w:pPr>
@@ -4365,7 +5306,6 @@
         <w:tc>
           <w:tcPr>
             <w:tcW w:w="1559" w:type="dxa"/>
-            <w:vAlign w:val="center"/>
           </w:tcPr>
           <w:p>
             <w:pPr>
@@ -4402,7 +5342,6 @@
         <w:tc>
           <w:tcPr>
             <w:tcW w:w="2693" w:type="dxa"/>
-            <w:vAlign w:val="center"/>
           </w:tcPr>
           <w:p>
             <w:pPr>
@@ -4414,7 +5353,6 @@
         <w:tc>
           <w:tcPr>
             <w:tcW w:w="1559" w:type="dxa"/>
-            <w:vAlign w:val="center"/>
           </w:tcPr>
           <w:p>
             <w:pPr>
@@ -4451,7 +5389,6 @@
         <w:tc>
           <w:tcPr>
             <w:tcW w:w="2693" w:type="dxa"/>
-            <w:vAlign w:val="center"/>
           </w:tcPr>
           <w:p>
             <w:pPr>
@@ -4463,7 +5400,6 @@
         <w:tc>
           <w:tcPr>
             <w:tcW w:w="1559" w:type="dxa"/>
-            <w:vAlign w:val="center"/>
           </w:tcPr>
           <w:p>
             <w:pPr>
@@ -4500,7 +5436,6 @@
         <w:tc>
           <w:tcPr>
             <w:tcW w:w="2693" w:type="dxa"/>
-            <w:vAlign w:val="center"/>
           </w:tcPr>
           <w:p>
             <w:pPr>
@@ -4512,7 +5447,6 @@
         <w:tc>
           <w:tcPr>
             <w:tcW w:w="1559" w:type="dxa"/>
-            <w:vAlign w:val="center"/>
           </w:tcPr>
           <w:p>
             <w:pPr>
@@ -4546,7 +5480,6 @@
         <w:tc>
           <w:tcPr>
             <w:tcW w:w="2693" w:type="dxa"/>
-            <w:vAlign w:val="center"/>
           </w:tcPr>
           <w:p>
             <w:pPr>
@@ -4558,7 +5491,6 @@
         <w:tc>
           <w:tcPr>
             <w:tcW w:w="1559" w:type="dxa"/>
-            <w:vAlign w:val="center"/>
           </w:tcPr>
           <w:p>
             <w:pPr>
@@ -4583,7 +5515,6 @@
         <w:tc>
           <w:tcPr>
             <w:tcW w:w="2693" w:type="dxa"/>
-            <w:vAlign w:val="center"/>
           </w:tcPr>
           <w:p>
             <w:pPr>
@@ -4595,7 +5526,6 @@
         <w:tc>
           <w:tcPr>
             <w:tcW w:w="1559" w:type="dxa"/>
-            <w:vAlign w:val="center"/>
           </w:tcPr>
           <w:p>
             <w:pPr>
@@ -4632,7 +5562,6 @@
         <w:tc>
           <w:tcPr>
             <w:tcW w:w="2693" w:type="dxa"/>
-            <w:vAlign w:val="center"/>
           </w:tcPr>
           <w:p>
             <w:pPr>
@@ -4644,7 +5573,6 @@
         <w:tc>
           <w:tcPr>
             <w:tcW w:w="1559" w:type="dxa"/>
-            <w:vAlign w:val="center"/>
           </w:tcPr>
           <w:p>
             <w:pPr>
@@ -4681,7 +5609,6 @@
         <w:tc>
           <w:tcPr>
             <w:tcW w:w="2693" w:type="dxa"/>
-            <w:vAlign w:val="center"/>
           </w:tcPr>
           <w:p>
             <w:pPr>
@@ -4693,7 +5620,6 @@
         <w:tc>
           <w:tcPr>
             <w:tcW w:w="1559" w:type="dxa"/>
-            <w:vAlign w:val="center"/>
           </w:tcPr>
           <w:p>
             <w:pPr>
@@ -4724,7 +5650,6 @@
         <w:tc>
           <w:tcPr>
             <w:tcW w:w="2693" w:type="dxa"/>
-            <w:vAlign w:val="center"/>
           </w:tcPr>
           <w:p>
             <w:pPr>
@@ -4736,7 +5661,6 @@
         <w:tc>
           <w:tcPr>
             <w:tcW w:w="1559" w:type="dxa"/>
-            <w:vAlign w:val="center"/>
           </w:tcPr>
           <w:p>
             <w:pPr>
@@ -4770,7 +5694,6 @@
         <w:tc>
           <w:tcPr>
             <w:tcW w:w="2693" w:type="dxa"/>
-            <w:vAlign w:val="center"/>
           </w:tcPr>
           <w:p>
             <w:pPr>
@@ -4782,7 +5705,6 @@
         <w:tc>
           <w:tcPr>
             <w:tcW w:w="1559" w:type="dxa"/>
-            <w:vAlign w:val="center"/>
           </w:tcPr>
           <w:p>
             <w:pPr>
@@ -4822,7 +5744,6 @@
         <w:tc>
           <w:tcPr>
             <w:tcW w:w="2693" w:type="dxa"/>
-            <w:vAlign w:val="center"/>
           </w:tcPr>
           <w:p>
             <w:pPr>
@@ -4834,7 +5755,6 @@
         <w:tc>
           <w:tcPr>
             <w:tcW w:w="1559" w:type="dxa"/>
-            <w:vAlign w:val="center"/>
           </w:tcPr>
           <w:p>
             <w:pPr>
@@ -4847,453 +5767,26 @@
           </w:p>
         </w:tc>
       </w:tr>
-      <w:tr>
-        <w:tc>
-          <w:tcPr>
-            <w:cnfStyle w:val="001000000000" w:firstRow="0" w:lastRow="0" w:firstColumn="1" w:lastColumn="0" w:oddVBand="0" w:evenVBand="0" w:oddHBand="0" w:evenHBand="0" w:firstRowFirstColumn="0" w:firstRowLastColumn="0" w:lastRowFirstColumn="0" w:lastRowLastColumn="0"/>
-            <w:tcW w:w="5954" w:type="dxa"/>
-          </w:tcPr>
-          <w:p>
-            <w:pPr>
-              <w:rPr>
-                <w:b w:val="0"/>
-              </w:rPr>
-            </w:pPr>
-            <w:r>
-              <w:t>PROFIL ADMINISTRATEUR CONNECTE</w:t>
-            </w:r>
-          </w:p>
-        </w:tc>
-        <w:tc>
-          <w:tcPr>
-            <w:tcW w:w="2693" w:type="dxa"/>
-            <w:vAlign w:val="center"/>
-          </w:tcPr>
-          <w:p>
-            <w:pPr>
-              <w:jc w:val="center"/>
-              <w:cnfStyle w:val="000000000000" w:firstRow="0" w:lastRow="0" w:firstColumn="0" w:lastColumn="0" w:oddVBand="0" w:evenVBand="0" w:oddHBand="0" w:evenHBand="0" w:firstRowFirstColumn="0" w:firstRowLastColumn="0" w:lastRowFirstColumn="0" w:lastRowLastColumn="0"/>
-            </w:pPr>
-          </w:p>
-        </w:tc>
-        <w:tc>
-          <w:tcPr>
-            <w:tcW w:w="1559" w:type="dxa"/>
-            <w:vAlign w:val="center"/>
-          </w:tcPr>
-          <w:p>
-            <w:pPr>
-              <w:jc w:val="center"/>
-              <w:cnfStyle w:val="000000000000" w:firstRow="0" w:lastRow="0" w:firstColumn="0" w:lastColumn="0" w:oddVBand="0" w:evenVBand="0" w:oddHBand="0" w:evenHBand="0" w:firstRowFirstColumn="0" w:firstRowLastColumn="0" w:lastRowFirstColumn="0" w:lastRowLastColumn="0"/>
-            </w:pPr>
-          </w:p>
-        </w:tc>
-      </w:tr>
-      <w:tr>
-        <w:trPr>
-          <w:cnfStyle w:val="000000100000" w:firstRow="0" w:lastRow="0" w:firstColumn="0" w:lastColumn="0" w:oddVBand="0" w:evenVBand="0" w:oddHBand="1" w:evenHBand="0" w:firstRowFirstColumn="0" w:firstRowLastColumn="0" w:lastRowFirstColumn="0" w:lastRowLastColumn="0"/>
-        </w:trPr>
-        <w:tc>
-          <w:tcPr>
-            <w:cnfStyle w:val="001000000000" w:firstRow="0" w:lastRow="0" w:firstColumn="1" w:lastColumn="0" w:oddVBand="0" w:evenVBand="0" w:oddHBand="0" w:evenHBand="0" w:firstRowFirstColumn="0" w:firstRowLastColumn="0" w:lastRowFirstColumn="0" w:lastRowLastColumn="0"/>
-            <w:tcW w:w="5954" w:type="dxa"/>
-          </w:tcPr>
-          <w:p>
-            <w:pPr>
-              <w:ind w:left="708"/>
-              <w:rPr>
-                <w:b w:val="0"/>
-              </w:rPr>
-            </w:pPr>
-            <w:r>
-              <w:rPr>
-                <w:b w:val="0"/>
-              </w:rPr>
-              <w:t>Se connecter</w:t>
-            </w:r>
-          </w:p>
-        </w:tc>
-        <w:tc>
-          <w:tcPr>
-            <w:tcW w:w="2693" w:type="dxa"/>
-            <w:vAlign w:val="center"/>
-          </w:tcPr>
-          <w:p>
-            <w:pPr>
-              <w:jc w:val="center"/>
-              <w:cnfStyle w:val="000000100000" w:firstRow="0" w:lastRow="0" w:firstColumn="0" w:lastColumn="0" w:oddVBand="0" w:evenVBand="0" w:oddHBand="1" w:evenHBand="0" w:firstRowFirstColumn="0" w:firstRowLastColumn="0" w:lastRowFirstColumn="0" w:lastRowLastColumn="0"/>
-            </w:pPr>
-          </w:p>
-        </w:tc>
-        <w:tc>
-          <w:tcPr>
-            <w:tcW w:w="1559" w:type="dxa"/>
-            <w:vAlign w:val="center"/>
-          </w:tcPr>
-          <w:p>
-            <w:pPr>
-              <w:jc w:val="center"/>
-              <w:cnfStyle w:val="000000100000" w:firstRow="0" w:lastRow="0" w:firstColumn="0" w:lastColumn="0" w:oddVBand="0" w:evenVBand="0" w:oddHBand="1" w:evenHBand="0" w:firstRowFirstColumn="0" w:firstRowLastColumn="0" w:lastRowFirstColumn="0" w:lastRowLastColumn="0"/>
-            </w:pPr>
-            <w:r>
-              <w:t>X</w:t>
-            </w:r>
-          </w:p>
-        </w:tc>
-      </w:tr>
-      <w:tr>
-        <w:tc>
-          <w:tcPr>
-            <w:cnfStyle w:val="001000000000" w:firstRow="0" w:lastRow="0" w:firstColumn="1" w:lastColumn="0" w:oddVBand="0" w:evenVBand="0" w:oddHBand="0" w:evenHBand="0" w:firstRowFirstColumn="0" w:firstRowLastColumn="0" w:lastRowFirstColumn="0" w:lastRowLastColumn="0"/>
-            <w:tcW w:w="5954" w:type="dxa"/>
-          </w:tcPr>
-          <w:p>
-            <w:pPr>
-              <w:ind w:left="708"/>
-              <w:rPr>
-                <w:b w:val="0"/>
-              </w:rPr>
-            </w:pPr>
-            <w:r>
-              <w:rPr>
-                <w:b w:val="0"/>
-              </w:rPr>
-              <w:t>Consulter les stocks</w:t>
-            </w:r>
-          </w:p>
-        </w:tc>
-        <w:tc>
-          <w:tcPr>
-            <w:tcW w:w="2693" w:type="dxa"/>
-            <w:vAlign w:val="center"/>
-          </w:tcPr>
-          <w:p>
-            <w:pPr>
-              <w:jc w:val="center"/>
-              <w:cnfStyle w:val="000000000000" w:firstRow="0" w:lastRow="0" w:firstColumn="0" w:lastColumn="0" w:oddVBand="0" w:evenVBand="0" w:oddHBand="0" w:evenHBand="0" w:firstRowFirstColumn="0" w:firstRowLastColumn="0" w:lastRowFirstColumn="0" w:lastRowLastColumn="0"/>
-            </w:pPr>
-          </w:p>
-        </w:tc>
-        <w:tc>
-          <w:tcPr>
-            <w:tcW w:w="1559" w:type="dxa"/>
-            <w:vAlign w:val="center"/>
-          </w:tcPr>
-          <w:p>
-            <w:pPr>
-              <w:jc w:val="center"/>
-              <w:cnfStyle w:val="000000000000" w:firstRow="0" w:lastRow="0" w:firstColumn="0" w:lastColumn="0" w:oddVBand="0" w:evenVBand="0" w:oddHBand="0" w:evenHBand="0" w:firstRowFirstColumn="0" w:firstRowLastColumn="0" w:lastRowFirstColumn="0" w:lastRowLastColumn="0"/>
-            </w:pPr>
-            <w:r>
-              <w:t>X</w:t>
-            </w:r>
-          </w:p>
-        </w:tc>
-      </w:tr>
-      <w:tr>
-        <w:trPr>
-          <w:cnfStyle w:val="000000100000" w:firstRow="0" w:lastRow="0" w:firstColumn="0" w:lastColumn="0" w:oddVBand="0" w:evenVBand="0" w:oddHBand="1" w:evenHBand="0" w:firstRowFirstColumn="0" w:firstRowLastColumn="0" w:lastRowFirstColumn="0" w:lastRowLastColumn="0"/>
-        </w:trPr>
-        <w:tc>
-          <w:tcPr>
-            <w:cnfStyle w:val="001000000000" w:firstRow="0" w:lastRow="0" w:firstColumn="1" w:lastColumn="0" w:oddVBand="0" w:evenVBand="0" w:oddHBand="0" w:evenHBand="0" w:firstRowFirstColumn="0" w:firstRowLastColumn="0" w:lastRowFirstColumn="0" w:lastRowLastColumn="0"/>
-            <w:tcW w:w="5954" w:type="dxa"/>
-          </w:tcPr>
-          <w:p>
-            <w:pPr>
-              <w:ind w:left="708"/>
-              <w:rPr>
-                <w:b w:val="0"/>
-              </w:rPr>
-            </w:pPr>
-            <w:r>
-              <w:rPr>
-                <w:b w:val="0"/>
-              </w:rPr>
-              <w:t>Rechercher des produits par le libellé</w:t>
-            </w:r>
-          </w:p>
-        </w:tc>
-        <w:tc>
-          <w:tcPr>
-            <w:tcW w:w="2693" w:type="dxa"/>
-            <w:vAlign w:val="center"/>
-          </w:tcPr>
-          <w:p>
-            <w:pPr>
-              <w:jc w:val="center"/>
-              <w:cnfStyle w:val="000000100000" w:firstRow="0" w:lastRow="0" w:firstColumn="0" w:lastColumn="0" w:oddVBand="0" w:evenVBand="0" w:oddHBand="1" w:evenHBand="0" w:firstRowFirstColumn="0" w:firstRowLastColumn="0" w:lastRowFirstColumn="0" w:lastRowLastColumn="0"/>
-            </w:pPr>
-          </w:p>
-        </w:tc>
-        <w:tc>
-          <w:tcPr>
-            <w:tcW w:w="1559" w:type="dxa"/>
-            <w:vAlign w:val="center"/>
-          </w:tcPr>
-          <w:p>
-            <w:pPr>
-              <w:jc w:val="center"/>
-              <w:cnfStyle w:val="000000100000" w:firstRow="0" w:lastRow="0" w:firstColumn="0" w:lastColumn="0" w:oddVBand="0" w:evenVBand="0" w:oddHBand="1" w:evenHBand="0" w:firstRowFirstColumn="0" w:firstRowLastColumn="0" w:lastRowFirstColumn="0" w:lastRowLastColumn="0"/>
-            </w:pPr>
-            <w:r>
-              <w:t>X</w:t>
-            </w:r>
-          </w:p>
-        </w:tc>
-      </w:tr>
-      <w:tr>
-        <w:tc>
-          <w:tcPr>
-            <w:cnfStyle w:val="001000000000" w:firstRow="0" w:lastRow="0" w:firstColumn="1" w:lastColumn="0" w:oddVBand="0" w:evenVBand="0" w:oddHBand="0" w:evenHBand="0" w:firstRowFirstColumn="0" w:firstRowLastColumn="0" w:lastRowFirstColumn="0" w:lastRowLastColumn="0"/>
-            <w:tcW w:w="5954" w:type="dxa"/>
-          </w:tcPr>
-          <w:p>
-            <w:pPr>
-              <w:ind w:left="708"/>
-              <w:rPr>
-                <w:b w:val="0"/>
-              </w:rPr>
-            </w:pPr>
-            <w:r>
-              <w:rPr>
-                <w:b w:val="0"/>
-              </w:rPr>
-              <w:t>Modifier les stocks</w:t>
-            </w:r>
-          </w:p>
-        </w:tc>
-        <w:tc>
-          <w:tcPr>
-            <w:tcW w:w="2693" w:type="dxa"/>
-            <w:vAlign w:val="center"/>
-          </w:tcPr>
-          <w:p>
-            <w:pPr>
-              <w:jc w:val="center"/>
-              <w:cnfStyle w:val="000000000000" w:firstRow="0" w:lastRow="0" w:firstColumn="0" w:lastColumn="0" w:oddVBand="0" w:evenVBand="0" w:oddHBand="0" w:evenHBand="0" w:firstRowFirstColumn="0" w:firstRowLastColumn="0" w:lastRowFirstColumn="0" w:lastRowLastColumn="0"/>
-            </w:pPr>
-          </w:p>
-        </w:tc>
-        <w:tc>
-          <w:tcPr>
-            <w:tcW w:w="1559" w:type="dxa"/>
-            <w:vAlign w:val="center"/>
-          </w:tcPr>
-          <w:p>
-            <w:pPr>
-              <w:jc w:val="center"/>
-              <w:cnfStyle w:val="000000000000" w:firstRow="0" w:lastRow="0" w:firstColumn="0" w:lastColumn="0" w:oddVBand="0" w:evenVBand="0" w:oddHBand="0" w:evenHBand="0" w:firstRowFirstColumn="0" w:firstRowLastColumn="0" w:lastRowFirstColumn="0" w:lastRowLastColumn="0"/>
-            </w:pPr>
-            <w:r>
-              <w:t>X</w:t>
-            </w:r>
-          </w:p>
-        </w:tc>
-      </w:tr>
-      <w:tr>
-        <w:trPr>
-          <w:cnfStyle w:val="000000100000" w:firstRow="0" w:lastRow="0" w:firstColumn="0" w:lastColumn="0" w:oddVBand="0" w:evenVBand="0" w:oddHBand="1" w:evenHBand="0" w:firstRowFirstColumn="0" w:firstRowLastColumn="0" w:lastRowFirstColumn="0" w:lastRowLastColumn="0"/>
-        </w:trPr>
-        <w:tc>
-          <w:tcPr>
-            <w:cnfStyle w:val="001000000000" w:firstRow="0" w:lastRow="0" w:firstColumn="1" w:lastColumn="0" w:oddVBand="0" w:evenVBand="0" w:oddHBand="0" w:evenHBand="0" w:firstRowFirstColumn="0" w:firstRowLastColumn="0" w:lastRowFirstColumn="0" w:lastRowLastColumn="0"/>
-            <w:tcW w:w="5954" w:type="dxa"/>
-          </w:tcPr>
-          <w:p>
-            <w:pPr>
-              <w:ind w:left="708"/>
-              <w:rPr>
-                <w:b w:val="0"/>
-              </w:rPr>
-            </w:pPr>
-            <w:r>
-              <w:rPr>
-                <w:b w:val="0"/>
-              </w:rPr>
-              <w:t>Ajouter une référence</w:t>
-            </w:r>
-          </w:p>
-        </w:tc>
-        <w:tc>
-          <w:tcPr>
-            <w:tcW w:w="2693" w:type="dxa"/>
-            <w:vAlign w:val="center"/>
-          </w:tcPr>
-          <w:p>
-            <w:pPr>
-              <w:jc w:val="center"/>
-              <w:cnfStyle w:val="000000100000" w:firstRow="0" w:lastRow="0" w:firstColumn="0" w:lastColumn="0" w:oddVBand="0" w:evenVBand="0" w:oddHBand="1" w:evenHBand="0" w:firstRowFirstColumn="0" w:firstRowLastColumn="0" w:lastRowFirstColumn="0" w:lastRowLastColumn="0"/>
-            </w:pPr>
-          </w:p>
-        </w:tc>
-        <w:tc>
-          <w:tcPr>
-            <w:tcW w:w="1559" w:type="dxa"/>
-            <w:vAlign w:val="center"/>
-          </w:tcPr>
-          <w:p>
-            <w:pPr>
-              <w:jc w:val="center"/>
-              <w:cnfStyle w:val="000000100000" w:firstRow="0" w:lastRow="0" w:firstColumn="0" w:lastColumn="0" w:oddVBand="0" w:evenVBand="0" w:oddHBand="1" w:evenHBand="0" w:firstRowFirstColumn="0" w:firstRowLastColumn="0" w:lastRowFirstColumn="0" w:lastRowLastColumn="0"/>
-            </w:pPr>
-            <w:r>
-              <w:t>X</w:t>
-            </w:r>
-          </w:p>
-        </w:tc>
-      </w:tr>
-      <w:tr>
-        <w:tc>
-          <w:tcPr>
-            <w:cnfStyle w:val="001000000000" w:firstRow="0" w:lastRow="0" w:firstColumn="1" w:lastColumn="0" w:oddVBand="0" w:evenVBand="0" w:oddHBand="0" w:evenHBand="0" w:firstRowFirstColumn="0" w:firstRowLastColumn="0" w:lastRowFirstColumn="0" w:lastRowLastColumn="0"/>
-            <w:tcW w:w="5954" w:type="dxa"/>
-          </w:tcPr>
-          <w:p>
-            <w:pPr>
-              <w:ind w:left="708"/>
-              <w:rPr>
-                <w:b w:val="0"/>
-              </w:rPr>
-            </w:pPr>
-            <w:r>
-              <w:rPr>
-                <w:b w:val="0"/>
-              </w:rPr>
-              <w:t>Passer des commandes</w:t>
-            </w:r>
-          </w:p>
-        </w:tc>
-        <w:tc>
-          <w:tcPr>
-            <w:tcW w:w="2693" w:type="dxa"/>
-            <w:vAlign w:val="center"/>
-          </w:tcPr>
-          <w:p>
-            <w:pPr>
-              <w:jc w:val="center"/>
-              <w:cnfStyle w:val="000000000000" w:firstRow="0" w:lastRow="0" w:firstColumn="0" w:lastColumn="0" w:oddVBand="0" w:evenVBand="0" w:oddHBand="0" w:evenHBand="0" w:firstRowFirstColumn="0" w:firstRowLastColumn="0" w:lastRowFirstColumn="0" w:lastRowLastColumn="0"/>
-            </w:pPr>
-          </w:p>
-        </w:tc>
-        <w:tc>
-          <w:tcPr>
-            <w:tcW w:w="1559" w:type="dxa"/>
-            <w:vAlign w:val="center"/>
-          </w:tcPr>
-          <w:p>
-            <w:pPr>
-              <w:jc w:val="center"/>
-              <w:cnfStyle w:val="000000000000" w:firstRow="0" w:lastRow="0" w:firstColumn="0" w:lastColumn="0" w:oddVBand="0" w:evenVBand="0" w:oddHBand="0" w:evenHBand="0" w:firstRowFirstColumn="0" w:firstRowLastColumn="0" w:lastRowFirstColumn="0" w:lastRowLastColumn="0"/>
-            </w:pPr>
-            <w:r>
-              <w:t>X</w:t>
-            </w:r>
-          </w:p>
-        </w:tc>
-      </w:tr>
-      <w:tr>
-        <w:trPr>
-          <w:cnfStyle w:val="000000100000" w:firstRow="0" w:lastRow="0" w:firstColumn="0" w:lastColumn="0" w:oddVBand="0" w:evenVBand="0" w:oddHBand="1" w:evenHBand="0" w:firstRowFirstColumn="0" w:firstRowLastColumn="0" w:lastRowFirstColumn="0" w:lastRowLastColumn="0"/>
-        </w:trPr>
-        <w:tc>
-          <w:tcPr>
-            <w:cnfStyle w:val="001000000000" w:firstRow="0" w:lastRow="0" w:firstColumn="1" w:lastColumn="0" w:oddVBand="0" w:evenVBand="0" w:oddHBand="0" w:evenHBand="0" w:firstRowFirstColumn="0" w:firstRowLastColumn="0" w:lastRowFirstColumn="0" w:lastRowLastColumn="0"/>
-            <w:tcW w:w="5954" w:type="dxa"/>
-          </w:tcPr>
-          <w:p>
-            <w:pPr>
-              <w:ind w:left="708"/>
-              <w:rPr>
-                <w:b w:val="0"/>
-              </w:rPr>
-            </w:pPr>
-            <w:r>
-              <w:rPr>
-                <w:b w:val="0"/>
-              </w:rPr>
-              <w:t>Réceptionner les commandes</w:t>
-            </w:r>
-          </w:p>
-        </w:tc>
-        <w:tc>
-          <w:tcPr>
-            <w:tcW w:w="2693" w:type="dxa"/>
-            <w:vAlign w:val="center"/>
-          </w:tcPr>
-          <w:p>
-            <w:pPr>
-              <w:jc w:val="center"/>
-              <w:cnfStyle w:val="000000100000" w:firstRow="0" w:lastRow="0" w:firstColumn="0" w:lastColumn="0" w:oddVBand="0" w:evenVBand="0" w:oddHBand="1" w:evenHBand="0" w:firstRowFirstColumn="0" w:firstRowLastColumn="0" w:lastRowFirstColumn="0" w:lastRowLastColumn="0"/>
-            </w:pPr>
-          </w:p>
-        </w:tc>
-        <w:tc>
-          <w:tcPr>
-            <w:tcW w:w="1559" w:type="dxa"/>
-            <w:vAlign w:val="center"/>
-          </w:tcPr>
-          <w:p>
-            <w:pPr>
-              <w:jc w:val="center"/>
-              <w:cnfStyle w:val="000000100000" w:firstRow="0" w:lastRow="0" w:firstColumn="0" w:lastColumn="0" w:oddVBand="0" w:evenVBand="0" w:oddHBand="1" w:evenHBand="0" w:firstRowFirstColumn="0" w:firstRowLastColumn="0" w:lastRowFirstColumn="0" w:lastRowLastColumn="0"/>
-            </w:pPr>
-            <w:r>
-              <w:t>X</w:t>
-            </w:r>
-          </w:p>
-        </w:tc>
-      </w:tr>
-      <w:tr>
-        <w:tc>
-          <w:tcPr>
-            <w:cnfStyle w:val="001000000000" w:firstRow="0" w:lastRow="0" w:firstColumn="1" w:lastColumn="0" w:oddVBand="0" w:evenVBand="0" w:oddHBand="0" w:evenHBand="0" w:firstRowFirstColumn="0" w:firstRowLastColumn="0" w:lastRowFirstColumn="0" w:lastRowLastColumn="0"/>
-            <w:tcW w:w="5954" w:type="dxa"/>
-          </w:tcPr>
-          <w:p>
-            <w:pPr>
-              <w:ind w:left="708"/>
-              <w:rPr>
-                <w:b w:val="0"/>
-              </w:rPr>
-            </w:pPr>
-            <w:r>
-              <w:rPr>
-                <w:b w:val="0"/>
-              </w:rPr>
-              <w:t>Préparer des commandes</w:t>
-            </w:r>
-          </w:p>
-        </w:tc>
-        <w:tc>
-          <w:tcPr>
-            <w:tcW w:w="2693" w:type="dxa"/>
-            <w:vAlign w:val="center"/>
-          </w:tcPr>
-          <w:p>
-            <w:pPr>
-              <w:jc w:val="center"/>
-              <w:cnfStyle w:val="000000000000" w:firstRow="0" w:lastRow="0" w:firstColumn="0" w:lastColumn="0" w:oddVBand="0" w:evenVBand="0" w:oddHBand="0" w:evenHBand="0" w:firstRowFirstColumn="0" w:firstRowLastColumn="0" w:lastRowFirstColumn="0" w:lastRowLastColumn="0"/>
-            </w:pPr>
-          </w:p>
-        </w:tc>
-        <w:tc>
-          <w:tcPr>
-            <w:tcW w:w="1559" w:type="dxa"/>
-            <w:vAlign w:val="center"/>
-          </w:tcPr>
-          <w:p>
-            <w:pPr>
-              <w:jc w:val="center"/>
-              <w:cnfStyle w:val="000000000000" w:firstRow="0" w:lastRow="0" w:firstColumn="0" w:lastColumn="0" w:oddVBand="0" w:evenVBand="0" w:oddHBand="0" w:evenHBand="0" w:firstRowFirstColumn="0" w:firstRowLastColumn="0" w:lastRowFirstColumn="0" w:lastRowLastColumn="0"/>
-            </w:pPr>
-            <w:r>
-              <w:t>X</w:t>
-            </w:r>
-          </w:p>
-        </w:tc>
-      </w:tr>
     </w:tbl>
+    <w:p>
+      <w:pPr>
+        <w:spacing w:after="0"/>
+      </w:pPr>
+    </w:p>
+    <w:p>
+      <w:pPr>
+        <w:spacing w:after="0"/>
+      </w:pPr>
+      <w:r>
+        <w:t xml:space="preserve">Les fonctionnalités optionnelles seront conçues si le développement est terminé </w:t>
+      </w:r>
+      <w:r>
+        <w:t xml:space="preserve">plus tôt que </w:t>
+      </w:r>
+      <w:r>
+        <w:t>prévu, sinon ces fonctionnalités feront l’objet d’un développement ultérieur et seront facturées.</w:t>
+      </w:r>
+    </w:p>
     <w:p>
       <w:pPr>
         <w:spacing w:after="0"/>
@@ -5390,6 +5883,7 @@
               <w:dataBinding w:prefixMappings="xmlns:ns0='http://purl.org/dc/elements/1.1/' xmlns:ns1='http://schemas.openxmlformats.org/package/2006/metadata/core-properties' " w:xpath="/ns1:coreProperties[1]/ns0:title[1]" w:storeItemID="{6C3C8BC8-F283-45AE-878A-BAB7291924A1}"/>
               <w:text/>
             </w:sdtPr>
+            <w:sdtEndPr/>
             <w:sdtContent>
               <w:r>
                 <w:rPr>
@@ -5474,7 +5968,7 @@
               <w:sz w:val="18"/>
               <w:szCs w:val="18"/>
             </w:rPr>
-            <w:t>5</w:t>
+            <w:t>6</w:t>
           </w:r>
           <w:r>
             <w:rPr>
@@ -5539,7 +6033,7 @@
               <w:sz w:val="18"/>
               <w:szCs w:val="18"/>
             </w:rPr>
-            <w:t>5</w:t>
+            <w:t>6</w:t>
           </w:r>
           <w:r>
             <w:rPr>
@@ -5673,6 +6167,7 @@
                             <w:dataBinding w:prefixMappings="xmlns:ns0='http://purl.org/dc/elements/1.1/' xmlns:ns1='http://schemas.openxmlformats.org/package/2006/metadata/core-properties' " w:xpath="/ns1:coreProperties[1]/ns0:title[1]" w:storeItemID="{6C3C8BC8-F283-45AE-878A-BAB7291924A1}"/>
                             <w:text/>
                           </w:sdtPr>
+                          <w:sdtEndPr/>
                           <w:sdtContent>
                             <w:p>
                               <w:pPr>
@@ -5730,6 +6225,7 @@
                       <w:dataBinding w:prefixMappings="xmlns:ns0='http://purl.org/dc/elements/1.1/' xmlns:ns1='http://schemas.openxmlformats.org/package/2006/metadata/core-properties' " w:xpath="/ns1:coreProperties[1]/ns0:title[1]" w:storeItemID="{6C3C8BC8-F283-45AE-878A-BAB7291924A1}"/>
                       <w:text/>
                     </w:sdtPr>
+                    <w:sdtEndPr/>
                     <w:sdtContent>
                       <w:p>
                         <w:pPr>
@@ -5765,6 +6261,185 @@
 <file path=word/numbering.xml><?xml version="1.0" encoding="utf-8"?>
 <w:numbering xmlns:wpc="http://schemas.microsoft.com/office/word/2010/wordprocessingCanvas" xmlns:cx="http://schemas.microsoft.com/office/drawing/2014/chartex" xmlns:cx1="http://schemas.microsoft.com/office/drawing/2015/9/8/chartex" xmlns:cx2="http://schemas.microsoft.com/office/drawing/2015/10/21/chartex" xmlns:cx3="http://schemas.microsoft.com/office/drawing/2016/5/9/chartex" xmlns:cx4="http://schemas.microsoft.com/office/drawing/2016/5/10/chartex" xmlns:cx5="http://schemas.microsoft.com/office/drawing/2016/5/11/chartex" xmlns:cx6="http://schemas.microsoft.com/office/drawing/2016/5/12/chartex" xmlns:cx7="http://schemas.microsoft.com/office/drawing/2016/5/13/chartex" xmlns:cx8="http://schemas.microsoft.com/office/drawing/2016/5/14/chartex" xmlns:mc="http://schemas.openxmlformats.org/markup-compatibility/2006" xmlns:aink="http://schemas.microsoft.com/office/drawing/2016/ink" xmlns:am3d="http://schemas.microsoft.com/office/drawing/2017/model3d" xmlns:o="urn:schemas-microsoft-com:office:office" xmlns:r="http://schemas.openxmlformats.org/officeDocument/2006/relationships" xmlns:m="http://schemas.openxmlformats.org/officeDocument/2006/math" xmlns:v="urn:schemas-microsoft-com:vml" xmlns:wp14="http://schemas.microsoft.com/office/word/2010/wordprocessingDrawing" xmlns:wp="http://schemas.openxmlformats.org/drawingml/2006/wordprocessingDrawing" xmlns:w10="urn:schemas-microsoft-com:office:word" xmlns:w="http://schemas.openxmlformats.org/wordprocessingml/2006/main" xmlns:w14="http://schemas.microsoft.com/office/word/2010/wordml" xmlns:w15="http://schemas.microsoft.com/office/word/2012/wordml" xmlns:w16cid="http://schemas.microsoft.com/office/word/2016/wordml/cid" xmlns:w16se="http://schemas.microsoft.com/office/word/2015/wordml/symex" xmlns:wpg="http://schemas.microsoft.com/office/word/2010/wordprocessingGroup" xmlns:wpi="http://schemas.microsoft.com/office/word/2010/wordprocessingInk" xmlns:wne="http://schemas.microsoft.com/office/word/2006/wordml" xmlns:wps="http://schemas.microsoft.com/office/word/2010/wordprocessingShape" mc:Ignorable="w14 w15 w16se w16cid wp14">
   <w:abstractNum w:abstractNumId="0" w15:restartNumberingAfterBreak="0">
+    <w:nsid w:val="04E90F8E"/>
+    <w:multiLevelType w:val="hybridMultilevel"/>
+    <w:tmpl w:val="BE843E5E"/>
+    <w:lvl w:ilvl="0" w:tplc="8EF4B0B8">
+      <w:start w:val="1"/>
+      <w:numFmt w:val="decimal"/>
+      <w:pStyle w:val="Titre1"/>
+      <w:lvlText w:val="%1."/>
+      <w:lvlJc w:val="left"/>
+      <w:pPr>
+        <w:ind w:left="720" w:hanging="360"/>
+      </w:pPr>
+    </w:lvl>
+    <w:lvl w:ilvl="1" w:tplc="040C0019" w:tentative="1">
+      <w:start w:val="1"/>
+      <w:numFmt w:val="lowerLetter"/>
+      <w:lvlText w:val="%2."/>
+      <w:lvlJc w:val="left"/>
+      <w:pPr>
+        <w:ind w:left="1440" w:hanging="360"/>
+      </w:pPr>
+    </w:lvl>
+    <w:lvl w:ilvl="2" w:tplc="040C001B" w:tentative="1">
+      <w:start w:val="1"/>
+      <w:numFmt w:val="lowerRoman"/>
+      <w:lvlText w:val="%3."/>
+      <w:lvlJc w:val="right"/>
+      <w:pPr>
+        <w:ind w:left="2160" w:hanging="180"/>
+      </w:pPr>
+    </w:lvl>
+    <w:lvl w:ilvl="3" w:tplc="040C000F" w:tentative="1">
+      <w:start w:val="1"/>
+      <w:numFmt w:val="decimal"/>
+      <w:lvlText w:val="%4."/>
+      <w:lvlJc w:val="left"/>
+      <w:pPr>
+        <w:ind w:left="2880" w:hanging="360"/>
+      </w:pPr>
+    </w:lvl>
+    <w:lvl w:ilvl="4" w:tplc="040C0019" w:tentative="1">
+      <w:start w:val="1"/>
+      <w:numFmt w:val="lowerLetter"/>
+      <w:lvlText w:val="%5."/>
+      <w:lvlJc w:val="left"/>
+      <w:pPr>
+        <w:ind w:left="3600" w:hanging="360"/>
+      </w:pPr>
+    </w:lvl>
+    <w:lvl w:ilvl="5" w:tplc="040C001B" w:tentative="1">
+      <w:start w:val="1"/>
+      <w:numFmt w:val="lowerRoman"/>
+      <w:lvlText w:val="%6."/>
+      <w:lvlJc w:val="right"/>
+      <w:pPr>
+        <w:ind w:left="4320" w:hanging="180"/>
+      </w:pPr>
+    </w:lvl>
+    <w:lvl w:ilvl="6" w:tplc="040C000F" w:tentative="1">
+      <w:start w:val="1"/>
+      <w:numFmt w:val="decimal"/>
+      <w:lvlText w:val="%7."/>
+      <w:lvlJc w:val="left"/>
+      <w:pPr>
+        <w:ind w:left="5040" w:hanging="360"/>
+      </w:pPr>
+    </w:lvl>
+    <w:lvl w:ilvl="7" w:tplc="040C0019" w:tentative="1">
+      <w:start w:val="1"/>
+      <w:numFmt w:val="lowerLetter"/>
+      <w:lvlText w:val="%8."/>
+      <w:lvlJc w:val="left"/>
+      <w:pPr>
+        <w:ind w:left="5760" w:hanging="360"/>
+      </w:pPr>
+    </w:lvl>
+    <w:lvl w:ilvl="8" w:tplc="040C001B" w:tentative="1">
+      <w:start w:val="1"/>
+      <w:numFmt w:val="lowerRoman"/>
+      <w:lvlText w:val="%9."/>
+      <w:lvlJc w:val="right"/>
+      <w:pPr>
+        <w:ind w:left="6480" w:hanging="180"/>
+      </w:pPr>
+    </w:lvl>
+  </w:abstractNum>
+  <w:abstractNum w:abstractNumId="1" w15:restartNumberingAfterBreak="0">
+    <w:nsid w:val="265838F2"/>
+    <w:multiLevelType w:val="hybridMultilevel"/>
+    <w:tmpl w:val="96FA992A"/>
+    <w:lvl w:ilvl="0" w:tplc="ADB81270">
+      <w:start w:val="1"/>
+      <w:numFmt w:val="lowerLetter"/>
+      <w:lvlText w:val="%1."/>
+      <w:lvlJc w:val="left"/>
+      <w:pPr>
+        <w:ind w:left="795" w:hanging="435"/>
+      </w:pPr>
+      <w:rPr>
+        <w:rFonts w:eastAsiaTheme="minorHAnsi" w:hint="default"/>
+        <w:color w:val="0563C1" w:themeColor="hyperlink"/>
+        <w:sz w:val="24"/>
+        <w:u w:val="single"/>
+      </w:rPr>
+    </w:lvl>
+    <w:lvl w:ilvl="1" w:tplc="040C0019" w:tentative="1">
+      <w:start w:val="1"/>
+      <w:numFmt w:val="lowerLetter"/>
+      <w:lvlText w:val="%2."/>
+      <w:lvlJc w:val="left"/>
+      <w:pPr>
+        <w:ind w:left="1440" w:hanging="360"/>
+      </w:pPr>
+    </w:lvl>
+    <w:lvl w:ilvl="2" w:tplc="040C001B" w:tentative="1">
+      <w:start w:val="1"/>
+      <w:numFmt w:val="lowerRoman"/>
+      <w:lvlText w:val="%3."/>
+      <w:lvlJc w:val="right"/>
+      <w:pPr>
+        <w:ind w:left="2160" w:hanging="180"/>
+      </w:pPr>
+    </w:lvl>
+    <w:lvl w:ilvl="3" w:tplc="040C000F" w:tentative="1">
+      <w:start w:val="1"/>
+      <w:numFmt w:val="decimal"/>
+      <w:lvlText w:val="%4."/>
+      <w:lvlJc w:val="left"/>
+      <w:pPr>
+        <w:ind w:left="2880" w:hanging="360"/>
+      </w:pPr>
+    </w:lvl>
+    <w:lvl w:ilvl="4" w:tplc="040C0019" w:tentative="1">
+      <w:start w:val="1"/>
+      <w:numFmt w:val="lowerLetter"/>
+      <w:lvlText w:val="%5."/>
+      <w:lvlJc w:val="left"/>
+      <w:pPr>
+        <w:ind w:left="3600" w:hanging="360"/>
+      </w:pPr>
+    </w:lvl>
+    <w:lvl w:ilvl="5" w:tplc="040C001B" w:tentative="1">
+      <w:start w:val="1"/>
+      <w:numFmt w:val="lowerRoman"/>
+      <w:lvlText w:val="%6."/>
+      <w:lvlJc w:val="right"/>
+      <w:pPr>
+        <w:ind w:left="4320" w:hanging="180"/>
+      </w:pPr>
+    </w:lvl>
+    <w:lvl w:ilvl="6" w:tplc="040C000F" w:tentative="1">
+      <w:start w:val="1"/>
+      <w:numFmt w:val="decimal"/>
+      <w:lvlText w:val="%7."/>
+      <w:lvlJc w:val="left"/>
+      <w:pPr>
+        <w:ind w:left="5040" w:hanging="360"/>
+      </w:pPr>
+    </w:lvl>
+    <w:lvl w:ilvl="7" w:tplc="040C0019" w:tentative="1">
+      <w:start w:val="1"/>
+      <w:numFmt w:val="lowerLetter"/>
+      <w:lvlText w:val="%8."/>
+      <w:lvlJc w:val="left"/>
+      <w:pPr>
+        <w:ind w:left="5760" w:hanging="360"/>
+      </w:pPr>
+    </w:lvl>
+    <w:lvl w:ilvl="8" w:tplc="040C001B" w:tentative="1">
+      <w:start w:val="1"/>
+      <w:numFmt w:val="lowerRoman"/>
+      <w:lvlText w:val="%9."/>
+      <w:lvlJc w:val="right"/>
+      <w:pPr>
+        <w:ind w:left="6480" w:hanging="180"/>
+      </w:pPr>
+    </w:lvl>
+  </w:abstractNum>
+  <w:abstractNum w:abstractNumId="2" w15:restartNumberingAfterBreak="0">
     <w:nsid w:val="33E35C68"/>
     <w:multiLevelType w:val="hybridMultilevel"/>
     <w:tmpl w:val="83A27CDA"/>
@@ -5778,7 +6453,7 @@
         <w:ind w:left="720" w:hanging="360"/>
       </w:pPr>
     </w:lvl>
-    <w:lvl w:ilvl="1" w:tplc="040C0019" w:tentative="1">
+    <w:lvl w:ilvl="1" w:tplc="040C0019">
       <w:start w:val="1"/>
       <w:numFmt w:val="lowerLetter"/>
       <w:lvlText w:val="%2."/>
@@ -5787,7 +6462,7 @@
         <w:ind w:left="1440" w:hanging="360"/>
       </w:pPr>
     </w:lvl>
-    <w:lvl w:ilvl="2" w:tplc="040C001B" w:tentative="1">
+    <w:lvl w:ilvl="2" w:tplc="040C001B">
       <w:start w:val="1"/>
       <w:numFmt w:val="lowerRoman"/>
       <w:lvlText w:val="%3."/>
@@ -5851,7 +6526,7 @@
       </w:pPr>
     </w:lvl>
   </w:abstractNum>
-  <w:abstractNum w:abstractNumId="1" w15:restartNumberingAfterBreak="0">
+  <w:abstractNum w:abstractNumId="3" w15:restartNumberingAfterBreak="0">
     <w:nsid w:val="58C42383"/>
     <w:multiLevelType w:val="hybridMultilevel"/>
     <w:tmpl w:val="1730CAEA"/>
@@ -5865,7 +6540,7 @@
         <w:ind w:left="720" w:hanging="360"/>
       </w:pPr>
     </w:lvl>
-    <w:lvl w:ilvl="1" w:tplc="040C0019" w:tentative="1">
+    <w:lvl w:ilvl="1" w:tplc="040C0019">
       <w:start w:val="1"/>
       <w:numFmt w:val="lowerLetter"/>
       <w:lvlText w:val="%2."/>
@@ -5938,10 +6613,132 @@
       </w:pPr>
     </w:lvl>
   </w:abstractNum>
+  <w:abstractNum w:abstractNumId="4" w15:restartNumberingAfterBreak="0">
+    <w:nsid w:val="7EC63A9F"/>
+    <w:multiLevelType w:val="hybridMultilevel"/>
+    <w:tmpl w:val="D72C2D42"/>
+    <w:lvl w:ilvl="0" w:tplc="AF8C3684">
+      <w:start w:val="1"/>
+      <w:numFmt w:val="lowerLetter"/>
+      <w:lvlText w:val="%1."/>
+      <w:lvlJc w:val="left"/>
+      <w:pPr>
+        <w:ind w:left="795" w:hanging="435"/>
+      </w:pPr>
+      <w:rPr>
+        <w:rFonts w:eastAsiaTheme="minorHAnsi" w:hint="default"/>
+        <w:color w:val="0563C1" w:themeColor="hyperlink"/>
+        <w:sz w:val="24"/>
+        <w:u w:val="single"/>
+      </w:rPr>
+    </w:lvl>
+    <w:lvl w:ilvl="1" w:tplc="040C0019" w:tentative="1">
+      <w:start w:val="1"/>
+      <w:numFmt w:val="lowerLetter"/>
+      <w:lvlText w:val="%2."/>
+      <w:lvlJc w:val="left"/>
+      <w:pPr>
+        <w:ind w:left="1440" w:hanging="360"/>
+      </w:pPr>
+    </w:lvl>
+    <w:lvl w:ilvl="2" w:tplc="040C001B" w:tentative="1">
+      <w:start w:val="1"/>
+      <w:numFmt w:val="lowerRoman"/>
+      <w:lvlText w:val="%3."/>
+      <w:lvlJc w:val="right"/>
+      <w:pPr>
+        <w:ind w:left="2160" w:hanging="180"/>
+      </w:pPr>
+    </w:lvl>
+    <w:lvl w:ilvl="3" w:tplc="040C000F" w:tentative="1">
+      <w:start w:val="1"/>
+      <w:numFmt w:val="decimal"/>
+      <w:lvlText w:val="%4."/>
+      <w:lvlJc w:val="left"/>
+      <w:pPr>
+        <w:ind w:left="2880" w:hanging="360"/>
+      </w:pPr>
+    </w:lvl>
+    <w:lvl w:ilvl="4" w:tplc="040C0019" w:tentative="1">
+      <w:start w:val="1"/>
+      <w:numFmt w:val="lowerLetter"/>
+      <w:lvlText w:val="%5."/>
+      <w:lvlJc w:val="left"/>
+      <w:pPr>
+        <w:ind w:left="3600" w:hanging="360"/>
+      </w:pPr>
+    </w:lvl>
+    <w:lvl w:ilvl="5" w:tplc="040C001B" w:tentative="1">
+      <w:start w:val="1"/>
+      <w:numFmt w:val="lowerRoman"/>
+      <w:lvlText w:val="%6."/>
+      <w:lvlJc w:val="right"/>
+      <w:pPr>
+        <w:ind w:left="4320" w:hanging="180"/>
+      </w:pPr>
+    </w:lvl>
+    <w:lvl w:ilvl="6" w:tplc="040C000F" w:tentative="1">
+      <w:start w:val="1"/>
+      <w:numFmt w:val="decimal"/>
+      <w:lvlText w:val="%7."/>
+      <w:lvlJc w:val="left"/>
+      <w:pPr>
+        <w:ind w:left="5040" w:hanging="360"/>
+      </w:pPr>
+    </w:lvl>
+    <w:lvl w:ilvl="7" w:tplc="040C0019" w:tentative="1">
+      <w:start w:val="1"/>
+      <w:numFmt w:val="lowerLetter"/>
+      <w:lvlText w:val="%8."/>
+      <w:lvlJc w:val="left"/>
+      <w:pPr>
+        <w:ind w:left="5760" w:hanging="360"/>
+      </w:pPr>
+    </w:lvl>
+    <w:lvl w:ilvl="8" w:tplc="040C001B" w:tentative="1">
+      <w:start w:val="1"/>
+      <w:numFmt w:val="lowerRoman"/>
+      <w:lvlText w:val="%9."/>
+      <w:lvlJc w:val="right"/>
+      <w:pPr>
+        <w:ind w:left="6480" w:hanging="180"/>
+      </w:pPr>
+    </w:lvl>
+  </w:abstractNum>
   <w:num w:numId="1">
+    <w:abstractNumId w:val="2"/>
+  </w:num>
+  <w:num w:numId="2">
+    <w:abstractNumId w:val="3"/>
+  </w:num>
+  <w:num w:numId="3">
+    <w:abstractNumId w:val="3"/>
+  </w:num>
+  <w:num w:numId="4">
     <w:abstractNumId w:val="0"/>
   </w:num>
-  <w:num w:numId="2">
+  <w:num w:numId="5">
+    <w:abstractNumId w:val="3"/>
+  </w:num>
+  <w:num w:numId="6">
+    <w:abstractNumId w:val="3"/>
+  </w:num>
+  <w:num w:numId="7">
+    <w:abstractNumId w:val="3"/>
+  </w:num>
+  <w:num w:numId="8">
+    <w:abstractNumId w:val="3"/>
+  </w:num>
+  <w:num w:numId="9">
+    <w:abstractNumId w:val="3"/>
+  </w:num>
+  <w:num w:numId="10">
+    <w:abstractNumId w:val="3"/>
+  </w:num>
+  <w:num w:numId="11">
+    <w:abstractNumId w:val="4"/>
+  </w:num>
+  <w:num w:numId="12">
     <w:abstractNumId w:val="1"/>
   </w:num>
 </w:numbering>
@@ -6611,15 +7408,14 @@
     <w:unhideWhenUsed/>
     <w:rsid w:val="00913BE7"/>
     <w:pPr>
-      <w:tabs>
-        <w:tab w:val="left" w:pos="440"/>
-        <w:tab w:val="right" w:leader="dot" w:pos="9062"/>
-      </w:tabs>
-      <w:spacing w:after="100"/>
-      <w:jc w:val="center"/>
+      <w:spacing w:before="240" w:after="120"/>
     </w:pPr>
     <w:rPr>
-      <w:sz w:val="24"/>
+      <w:rFonts w:cstheme="minorHAnsi"/>
+      <w:b/>
+      <w:bCs/>
+      <w:sz w:val="20"/>
+      <w:szCs w:val="20"/>
     </w:rPr>
   </w:style>
   <w:style w:type="character" w:styleId="Lienhypertexte">
@@ -6699,9 +7495,403 @@
     <w:unhideWhenUsed/>
     <w:rsid w:val="00DF6AC2"/>
     <w:pPr>
-      <w:spacing w:after="100"/>
+      <w:spacing w:before="120" w:after="0"/>
       <w:ind w:left="220"/>
     </w:pPr>
+    <w:rPr>
+      <w:rFonts w:cstheme="minorHAnsi"/>
+      <w:i/>
+      <w:iCs/>
+      <w:sz w:val="20"/>
+      <w:szCs w:val="20"/>
+    </w:rPr>
+  </w:style>
+  <w:style w:type="table" w:styleId="TableauGrille4-Accentuation1">
+    <w:name w:val="Grid Table 4 Accent 1"/>
+    <w:basedOn w:val="TableauNormal"/>
+    <w:uiPriority w:val="49"/>
+    <w:rsid w:val="000B38D7"/>
+    <w:pPr>
+      <w:spacing w:after="0" w:line="240" w:lineRule="auto"/>
+    </w:pPr>
+    <w:tblPr>
+      <w:tblStyleRowBandSize w:val="1"/>
+      <w:tblStyleColBandSize w:val="1"/>
+      <w:tblBorders>
+        <w:top w:val="single" w:sz="4" w:space="0" w:color="8EAADB" w:themeColor="accent1" w:themeTint="99"/>
+        <w:left w:val="single" w:sz="4" w:space="0" w:color="8EAADB" w:themeColor="accent1" w:themeTint="99"/>
+        <w:bottom w:val="single" w:sz="4" w:space="0" w:color="8EAADB" w:themeColor="accent1" w:themeTint="99"/>
+        <w:right w:val="single" w:sz="4" w:space="0" w:color="8EAADB" w:themeColor="accent1" w:themeTint="99"/>
+        <w:insideH w:val="single" w:sz="4" w:space="0" w:color="8EAADB" w:themeColor="accent1" w:themeTint="99"/>
+        <w:insideV w:val="single" w:sz="4" w:space="0" w:color="8EAADB" w:themeColor="accent1" w:themeTint="99"/>
+      </w:tblBorders>
+    </w:tblPr>
+    <w:tblStylePr w:type="firstRow">
+      <w:rPr>
+        <w:b/>
+        <w:bCs/>
+        <w:color w:val="FFFFFF" w:themeColor="background1"/>
+      </w:rPr>
+      <w:tblPr/>
+      <w:tcPr>
+        <w:tcBorders>
+          <w:top w:val="single" w:sz="4" w:space="0" w:color="4472C4" w:themeColor="accent1"/>
+          <w:left w:val="single" w:sz="4" w:space="0" w:color="4472C4" w:themeColor="accent1"/>
+          <w:bottom w:val="single" w:sz="4" w:space="0" w:color="4472C4" w:themeColor="accent1"/>
+          <w:right w:val="single" w:sz="4" w:space="0" w:color="4472C4" w:themeColor="accent1"/>
+          <w:insideH w:val="nil"/>
+          <w:insideV w:val="nil"/>
+        </w:tcBorders>
+        <w:shd w:val="clear" w:color="auto" w:fill="4472C4" w:themeFill="accent1"/>
+      </w:tcPr>
+    </w:tblStylePr>
+    <w:tblStylePr w:type="lastRow">
+      <w:rPr>
+        <w:b/>
+        <w:bCs/>
+      </w:rPr>
+      <w:tblPr/>
+      <w:tcPr>
+        <w:tcBorders>
+          <w:top w:val="double" w:sz="4" w:space="0" w:color="4472C4" w:themeColor="accent1"/>
+        </w:tcBorders>
+      </w:tcPr>
+    </w:tblStylePr>
+    <w:tblStylePr w:type="firstCol">
+      <w:rPr>
+        <w:b/>
+        <w:bCs/>
+      </w:rPr>
+    </w:tblStylePr>
+    <w:tblStylePr w:type="lastCol">
+      <w:rPr>
+        <w:b/>
+        <w:bCs/>
+      </w:rPr>
+    </w:tblStylePr>
+    <w:tblStylePr w:type="band1Vert">
+      <w:tblPr/>
+      <w:tcPr>
+        <w:shd w:val="clear" w:color="auto" w:fill="D9E2F3" w:themeFill="accent1" w:themeFillTint="33"/>
+      </w:tcPr>
+    </w:tblStylePr>
+    <w:tblStylePr w:type="band1Horz">
+      <w:tblPr/>
+      <w:tcPr>
+        <w:shd w:val="clear" w:color="auto" w:fill="D9E2F3" w:themeFill="accent1" w:themeFillTint="33"/>
+      </w:tcPr>
+    </w:tblStylePr>
+  </w:style>
+  <w:style w:type="table" w:styleId="TableauListe4">
+    <w:name w:val="List Table 4"/>
+    <w:basedOn w:val="TableauNormal"/>
+    <w:uiPriority w:val="49"/>
+    <w:rsid w:val="000B38D7"/>
+    <w:pPr>
+      <w:spacing w:after="0" w:line="240" w:lineRule="auto"/>
+    </w:pPr>
+    <w:tblPr>
+      <w:tblStyleRowBandSize w:val="1"/>
+      <w:tblStyleColBandSize w:val="1"/>
+      <w:tblBorders>
+        <w:top w:val="single" w:sz="4" w:space="0" w:color="666666" w:themeColor="text1" w:themeTint="99"/>
+        <w:left w:val="single" w:sz="4" w:space="0" w:color="666666" w:themeColor="text1" w:themeTint="99"/>
+        <w:bottom w:val="single" w:sz="4" w:space="0" w:color="666666" w:themeColor="text1" w:themeTint="99"/>
+        <w:right w:val="single" w:sz="4" w:space="0" w:color="666666" w:themeColor="text1" w:themeTint="99"/>
+        <w:insideH w:val="single" w:sz="4" w:space="0" w:color="666666" w:themeColor="text1" w:themeTint="99"/>
+      </w:tblBorders>
+    </w:tblPr>
+    <w:tblStylePr w:type="firstRow">
+      <w:rPr>
+        <w:b/>
+        <w:bCs/>
+        <w:color w:val="FFFFFF" w:themeColor="background1"/>
+      </w:rPr>
+      <w:tblPr/>
+      <w:tcPr>
+        <w:tcBorders>
+          <w:top w:val="single" w:sz="4" w:space="0" w:color="000000" w:themeColor="text1"/>
+          <w:left w:val="single" w:sz="4" w:space="0" w:color="000000" w:themeColor="text1"/>
+          <w:bottom w:val="single" w:sz="4" w:space="0" w:color="000000" w:themeColor="text1"/>
+          <w:right w:val="single" w:sz="4" w:space="0" w:color="000000" w:themeColor="text1"/>
+          <w:insideH w:val="nil"/>
+        </w:tcBorders>
+        <w:shd w:val="clear" w:color="auto" w:fill="000000" w:themeFill="text1"/>
+      </w:tcPr>
+    </w:tblStylePr>
+    <w:tblStylePr w:type="lastRow">
+      <w:rPr>
+        <w:b/>
+        <w:bCs/>
+      </w:rPr>
+      <w:tblPr/>
+      <w:tcPr>
+        <w:tcBorders>
+          <w:top w:val="double" w:sz="4" w:space="0" w:color="666666" w:themeColor="text1" w:themeTint="99"/>
+        </w:tcBorders>
+      </w:tcPr>
+    </w:tblStylePr>
+    <w:tblStylePr w:type="firstCol">
+      <w:rPr>
+        <w:b/>
+        <w:bCs/>
+      </w:rPr>
+    </w:tblStylePr>
+    <w:tblStylePr w:type="lastCol">
+      <w:rPr>
+        <w:b/>
+        <w:bCs/>
+      </w:rPr>
+    </w:tblStylePr>
+    <w:tblStylePr w:type="band1Vert">
+      <w:tblPr/>
+      <w:tcPr>
+        <w:shd w:val="clear" w:color="auto" w:fill="CCCCCC" w:themeFill="text1" w:themeFillTint="33"/>
+      </w:tcPr>
+    </w:tblStylePr>
+    <w:tblStylePr w:type="band1Horz">
+      <w:tblPr/>
+      <w:tcPr>
+        <w:shd w:val="clear" w:color="auto" w:fill="CCCCCC" w:themeFill="text1" w:themeFillTint="33"/>
+      </w:tcPr>
+    </w:tblStylePr>
+  </w:style>
+  <w:style w:type="table" w:styleId="TableauListe4-Accentuation1">
+    <w:name w:val="List Table 4 Accent 1"/>
+    <w:basedOn w:val="TableauNormal"/>
+    <w:uiPriority w:val="49"/>
+    <w:rsid w:val="000B38D7"/>
+    <w:pPr>
+      <w:spacing w:after="0" w:line="240" w:lineRule="auto"/>
+    </w:pPr>
+    <w:tblPr>
+      <w:tblStyleRowBandSize w:val="1"/>
+      <w:tblStyleColBandSize w:val="1"/>
+      <w:tblBorders>
+        <w:top w:val="single" w:sz="4" w:space="0" w:color="8EAADB" w:themeColor="accent1" w:themeTint="99"/>
+        <w:left w:val="single" w:sz="4" w:space="0" w:color="8EAADB" w:themeColor="accent1" w:themeTint="99"/>
+        <w:bottom w:val="single" w:sz="4" w:space="0" w:color="8EAADB" w:themeColor="accent1" w:themeTint="99"/>
+        <w:right w:val="single" w:sz="4" w:space="0" w:color="8EAADB" w:themeColor="accent1" w:themeTint="99"/>
+        <w:insideH w:val="single" w:sz="4" w:space="0" w:color="8EAADB" w:themeColor="accent1" w:themeTint="99"/>
+      </w:tblBorders>
+    </w:tblPr>
+    <w:tblStylePr w:type="firstRow">
+      <w:rPr>
+        <w:b/>
+        <w:bCs/>
+        <w:color w:val="FFFFFF" w:themeColor="background1"/>
+      </w:rPr>
+      <w:tblPr/>
+      <w:tcPr>
+        <w:tcBorders>
+          <w:top w:val="single" w:sz="4" w:space="0" w:color="4472C4" w:themeColor="accent1"/>
+          <w:left w:val="single" w:sz="4" w:space="0" w:color="4472C4" w:themeColor="accent1"/>
+          <w:bottom w:val="single" w:sz="4" w:space="0" w:color="4472C4" w:themeColor="accent1"/>
+          <w:right w:val="single" w:sz="4" w:space="0" w:color="4472C4" w:themeColor="accent1"/>
+          <w:insideH w:val="nil"/>
+        </w:tcBorders>
+        <w:shd w:val="clear" w:color="auto" w:fill="4472C4" w:themeFill="accent1"/>
+      </w:tcPr>
+    </w:tblStylePr>
+    <w:tblStylePr w:type="lastRow">
+      <w:rPr>
+        <w:b/>
+        <w:bCs/>
+      </w:rPr>
+      <w:tblPr/>
+      <w:tcPr>
+        <w:tcBorders>
+          <w:top w:val="double" w:sz="4" w:space="0" w:color="8EAADB" w:themeColor="accent1" w:themeTint="99"/>
+        </w:tcBorders>
+      </w:tcPr>
+    </w:tblStylePr>
+    <w:tblStylePr w:type="firstCol">
+      <w:rPr>
+        <w:b/>
+        <w:bCs/>
+      </w:rPr>
+    </w:tblStylePr>
+    <w:tblStylePr w:type="lastCol">
+      <w:rPr>
+        <w:b/>
+        <w:bCs/>
+      </w:rPr>
+    </w:tblStylePr>
+    <w:tblStylePr w:type="band1Vert">
+      <w:tblPr/>
+      <w:tcPr>
+        <w:shd w:val="clear" w:color="auto" w:fill="D9E2F3" w:themeFill="accent1" w:themeFillTint="33"/>
+      </w:tcPr>
+    </w:tblStylePr>
+    <w:tblStylePr w:type="band1Horz">
+      <w:tblPr/>
+      <w:tcPr>
+        <w:shd w:val="clear" w:color="auto" w:fill="D9E2F3" w:themeFill="accent1" w:themeFillTint="33"/>
+      </w:tcPr>
+    </w:tblStylePr>
+  </w:style>
+  <w:style w:type="paragraph" w:styleId="En-ttedetabledesmatires">
+    <w:name w:val="TOC Heading"/>
+    <w:basedOn w:val="Titre1"/>
+    <w:next w:val="Normal"/>
+    <w:uiPriority w:val="39"/>
+    <w:unhideWhenUsed/>
+    <w:qFormat/>
+    <w:rsid w:val="00B4077D"/>
+    <w:pPr>
+      <w:numPr>
+        <w:numId w:val="0"/>
+      </w:numPr>
+      <w:outlineLvl w:val="9"/>
+    </w:pPr>
+    <w:rPr>
+      <w:lang w:eastAsia="fr-FR"/>
+    </w:rPr>
+  </w:style>
+  <w:style w:type="paragraph" w:styleId="TM3">
+    <w:name w:val="toc 3"/>
+    <w:basedOn w:val="Normal"/>
+    <w:next w:val="Normal"/>
+    <w:autoRedefine/>
+    <w:uiPriority w:val="39"/>
+    <w:unhideWhenUsed/>
+    <w:rsid w:val="00B4077D"/>
+    <w:pPr>
+      <w:spacing w:after="0"/>
+      <w:ind w:left="440"/>
+    </w:pPr>
+    <w:rPr>
+      <w:rFonts w:cstheme="minorHAnsi"/>
+      <w:sz w:val="20"/>
+      <w:szCs w:val="20"/>
+    </w:rPr>
+  </w:style>
+  <w:style w:type="paragraph" w:styleId="TM4">
+    <w:name w:val="toc 4"/>
+    <w:basedOn w:val="Normal"/>
+    <w:next w:val="Normal"/>
+    <w:autoRedefine/>
+    <w:uiPriority w:val="39"/>
+    <w:unhideWhenUsed/>
+    <w:rsid w:val="00B4077D"/>
+    <w:pPr>
+      <w:spacing w:after="0"/>
+      <w:ind w:left="660"/>
+    </w:pPr>
+    <w:rPr>
+      <w:rFonts w:cstheme="minorHAnsi"/>
+      <w:sz w:val="20"/>
+      <w:szCs w:val="20"/>
+    </w:rPr>
+  </w:style>
+  <w:style w:type="paragraph" w:styleId="TM5">
+    <w:name w:val="toc 5"/>
+    <w:basedOn w:val="Normal"/>
+    <w:next w:val="Normal"/>
+    <w:autoRedefine/>
+    <w:uiPriority w:val="39"/>
+    <w:unhideWhenUsed/>
+    <w:rsid w:val="00B4077D"/>
+    <w:pPr>
+      <w:spacing w:after="0"/>
+      <w:ind w:left="880"/>
+    </w:pPr>
+    <w:rPr>
+      <w:rFonts w:cstheme="minorHAnsi"/>
+      <w:sz w:val="20"/>
+      <w:szCs w:val="20"/>
+    </w:rPr>
+  </w:style>
+  <w:style w:type="paragraph" w:styleId="TM6">
+    <w:name w:val="toc 6"/>
+    <w:basedOn w:val="Normal"/>
+    <w:next w:val="Normal"/>
+    <w:autoRedefine/>
+    <w:uiPriority w:val="39"/>
+    <w:unhideWhenUsed/>
+    <w:rsid w:val="00B4077D"/>
+    <w:pPr>
+      <w:spacing w:after="0"/>
+      <w:ind w:left="1100"/>
+    </w:pPr>
+    <w:rPr>
+      <w:rFonts w:cstheme="minorHAnsi"/>
+      <w:sz w:val="20"/>
+      <w:szCs w:val="20"/>
+    </w:rPr>
+  </w:style>
+  <w:style w:type="paragraph" w:styleId="TM7">
+    <w:name w:val="toc 7"/>
+    <w:basedOn w:val="Normal"/>
+    <w:next w:val="Normal"/>
+    <w:autoRedefine/>
+    <w:uiPriority w:val="39"/>
+    <w:unhideWhenUsed/>
+    <w:rsid w:val="00B4077D"/>
+    <w:pPr>
+      <w:spacing w:after="0"/>
+      <w:ind w:left="1320"/>
+    </w:pPr>
+    <w:rPr>
+      <w:rFonts w:cstheme="minorHAnsi"/>
+      <w:sz w:val="20"/>
+      <w:szCs w:val="20"/>
+    </w:rPr>
+  </w:style>
+  <w:style w:type="paragraph" w:styleId="TM8">
+    <w:name w:val="toc 8"/>
+    <w:basedOn w:val="Normal"/>
+    <w:next w:val="Normal"/>
+    <w:autoRedefine/>
+    <w:uiPriority w:val="39"/>
+    <w:unhideWhenUsed/>
+    <w:rsid w:val="00B4077D"/>
+    <w:pPr>
+      <w:spacing w:after="0"/>
+      <w:ind w:left="1540"/>
+    </w:pPr>
+    <w:rPr>
+      <w:rFonts w:cstheme="minorHAnsi"/>
+      <w:sz w:val="20"/>
+      <w:szCs w:val="20"/>
+    </w:rPr>
+  </w:style>
+  <w:style w:type="paragraph" w:styleId="TM9">
+    <w:name w:val="toc 9"/>
+    <w:basedOn w:val="Normal"/>
+    <w:next w:val="Normal"/>
+    <w:autoRedefine/>
+    <w:uiPriority w:val="39"/>
+    <w:unhideWhenUsed/>
+    <w:rsid w:val="00B4077D"/>
+    <w:pPr>
+      <w:spacing w:after="0"/>
+      <w:ind w:left="1760"/>
+    </w:pPr>
+    <w:rPr>
+      <w:rFonts w:cstheme="minorHAnsi"/>
+      <w:sz w:val="20"/>
+      <w:szCs w:val="20"/>
+    </w:rPr>
+  </w:style>
+  <w:style w:type="paragraph" w:styleId="Lgende">
+    <w:name w:val="caption"/>
+    <w:basedOn w:val="Normal"/>
+    <w:next w:val="Normal"/>
+    <w:uiPriority w:val="35"/>
+    <w:unhideWhenUsed/>
+    <w:qFormat/>
+    <w:rsid w:val="00B4077D"/>
+    <w:pPr>
+      <w:spacing w:after="200" w:line="240" w:lineRule="auto"/>
+    </w:pPr>
+    <w:rPr>
+      <w:i/>
+      <w:iCs/>
+      <w:color w:val="44546A" w:themeColor="text2"/>
+      <w:sz w:val="18"/>
+      <w:szCs w:val="18"/>
+    </w:rPr>
   </w:style>
 </w:styles>
 </file>
@@ -6752,14 +7942,14 @@
     <w:charset w:val="00"/>
     <w:family w:val="roman"/>
     <w:pitch w:val="variable"/>
-    <w:sig w:usb0="E0002EFF" w:usb1="C000785B" w:usb2="00000009" w:usb3="00000000" w:csb0="000001FF" w:csb1="00000000"/>
+    <w:sig w:usb0="E0002AFF" w:usb1="C0007841" w:usb2="00000009" w:usb3="00000000" w:csb0="000001FF" w:csb1="00000000"/>
   </w:font>
   <w:font w:name="Calibri">
     <w:panose1 w:val="020F0502020204030204"/>
     <w:charset w:val="00"/>
     <w:family w:val="swiss"/>
     <w:pitch w:val="variable"/>
-    <w:sig w:usb0="E0002AFF" w:usb1="4000ACFF" w:usb2="00000001" w:usb3="00000000" w:csb0="000001FF" w:csb1="00000000"/>
+    <w:sig w:usb0="E0002AFF" w:usb1="C000247B" w:usb2="00000009" w:usb3="00000000" w:csb0="000001FF" w:csb1="00000000"/>
   </w:font>
   <w:font w:name="Calibri Light">
     <w:panose1 w:val="020F0302020204030204"/>
@@ -6788,7 +7978,9 @@
   </w:compat>
   <w:rsids>
     <w:rsidRoot w:val="00774D3E"/>
+    <w:rsid w:val="000C2315"/>
     <w:rsid w:val="00774D3E"/>
+    <w:rsid w:val="00A6793D"/>
     <w:rsid w:val="00D756AA"/>
   </w:rsids>
   <m:mathPr>
@@ -7521,7 +8713,7 @@
 </file>
 
 <file path=customXml/itemProps1.xml><?xml version="1.0" encoding="utf-8"?>
-<ds:datastoreItem xmlns:ds="http://schemas.openxmlformats.org/officeDocument/2006/customXml" ds:itemID="{297D64E1-FCE0-4C5E-B7EB-EBA543CCCE31}">
+<ds:datastoreItem xmlns:ds="http://schemas.openxmlformats.org/officeDocument/2006/customXml" ds:itemID="{94D32E55-3664-4134-BBAF-0F44417BA5FD}">
   <ds:schemaRefs>
     <ds:schemaRef ds:uri="http://schemas.openxmlformats.org/officeDocument/2006/bibliography"/>
   </ds:schemaRefs>

--- a/Analyse/Analyse.docx
+++ b/Analyse/Analyse.docx
@@ -2234,9 +2234,9 @@
           <w:noProof/>
         </w:rPr>
         <w:drawing>
-          <wp:inline distT="0" distB="0" distL="0" distR="0" wp14:anchorId="40EEC9AC" wp14:editId="47B90F86">
-            <wp:extent cx="3441856" cy="3543300"/>
-            <wp:effectExtent l="0" t="0" r="6350" b="0"/>
+          <wp:inline distT="0" distB="0" distL="0" distR="0" wp14:anchorId="3889E62C" wp14:editId="78E097F5">
+            <wp:extent cx="5760720" cy="5554980"/>
+            <wp:effectExtent l="133350" t="114300" r="144780" b="160020"/>
             <wp:docPr id="1" name="Image 1"/>
             <wp:cNvGraphicFramePr>
               <a:graphicFrameLocks xmlns:a="http://schemas.openxmlformats.org/drawingml/2006/main" noChangeAspect="1"/>
@@ -2257,11 +2257,41 @@
                   <pic:spPr>
                     <a:xfrm>
                       <a:off x="0" y="0"/>
-                      <a:ext cx="3451002" cy="3552716"/>
+                      <a:ext cx="5760720" cy="5554980"/>
                     </a:xfrm>
                     <a:prstGeom prst="rect">
                       <a:avLst/>
                     </a:prstGeom>
+                    <a:solidFill>
+                      <a:srgbClr val="FFFFFF">
+                        <a:shade val="85000"/>
+                      </a:srgbClr>
+                    </a:solidFill>
+                    <a:ln w="88900" cap="sq">
+                      <a:solidFill>
+                        <a:srgbClr val="FFFFFF"/>
+                      </a:solidFill>
+                      <a:miter lim="800000"/>
+                    </a:ln>
+                    <a:effectLst>
+                      <a:outerShdw blurRad="55000" dist="18000" dir="5400000" algn="tl" rotWithShape="0">
+                        <a:srgbClr val="000000">
+                          <a:alpha val="40000"/>
+                        </a:srgbClr>
+                      </a:outerShdw>
+                    </a:effectLst>
+                    <a:scene3d>
+                      <a:camera prst="orthographicFront"/>
+                      <a:lightRig rig="twoPt" dir="t">
+                        <a:rot lat="0" lon="0" rev="7200000"/>
+                      </a:lightRig>
+                    </a:scene3d>
+                    <a:sp3d>
+                      <a:bevelT w="25400" h="19050"/>
+                      <a:contourClr>
+                        <a:srgbClr val="FFFFFF"/>
+                      </a:contourClr>
+                    </a:sp3d>
                   </pic:spPr>
                 </pic:pic>
               </a:graphicData>
@@ -2294,13 +2324,31 @@
         <w:t>1</w:t>
       </w:r>
       <w:r>
+        <w:rPr>
+          <w:noProof/>
+        </w:rPr>
         <w:fldChar w:fldCharType="end"/>
       </w:r>
       <w:r>
         <w:t xml:space="preserve"> : Diagramme cas d'utilisation</w:t>
       </w:r>
-      <w:bookmarkStart w:id="6" w:name="_GoBack"/>
-      <w:bookmarkEnd w:id="6"/>
+    </w:p>
+    <w:p>
+      <w:pPr>
+        <w:rPr>
+          <w:rFonts w:asciiTheme="majorHAnsi" w:eastAsiaTheme="majorEastAsia" w:hAnsiTheme="majorHAnsi" w:cstheme="majorBidi"/>
+          <w:color w:val="2F5496" w:themeColor="accent1" w:themeShade="BF"/>
+          <w:sz w:val="32"/>
+          <w:szCs w:val="32"/>
+        </w:rPr>
+      </w:pPr>
+      <w:bookmarkStart w:id="6" w:name="_Toc506738963"/>
+      <w:bookmarkStart w:id="7" w:name="_Toc506739070"/>
+      <w:r>
+        <w:br w:type="page"/>
+      </w:r>
+      <w:bookmarkStart w:id="8" w:name="_GoBack"/>
+      <w:bookmarkEnd w:id="8"/>
     </w:p>
     <w:p>
       <w:pPr>
@@ -2310,9 +2358,8 @@
           <w:numId w:val="1"/>
         </w:numPr>
       </w:pPr>
-      <w:bookmarkStart w:id="7" w:name="_Toc506738963"/>
-      <w:bookmarkStart w:id="8" w:name="_Toc506739070"/>
-      <w:r>
+      <w:r>
+        <w:lastRenderedPageBreak/>
         <w:t xml:space="preserve">UML Diagramme </w:t>
       </w:r>
       <w:r>
@@ -2321,8 +2368,8 @@
       <w:r>
         <w:t>lasse</w:t>
       </w:r>
+      <w:bookmarkEnd w:id="6"/>
       <w:bookmarkEnd w:id="7"/>
-      <w:bookmarkEnd w:id="8"/>
       <w:r>
         <w:t>s</w:t>
       </w:r>
@@ -2356,10 +2403,10 @@
           <w:noProof/>
         </w:rPr>
         <w:drawing>
-          <wp:inline distT="0" distB="0" distL="0" distR="0" wp14:anchorId="1963DBD6" wp14:editId="1386E8EE">
-            <wp:extent cx="5643244" cy="1809750"/>
-            <wp:effectExtent l="0" t="0" r="0" b="0"/>
-            <wp:docPr id="5" name="Image 5"/>
+          <wp:inline distT="0" distB="0" distL="0" distR="0" wp14:anchorId="09FFF9AB" wp14:editId="6A9D5C2C">
+            <wp:extent cx="5760720" cy="2033905"/>
+            <wp:effectExtent l="133350" t="114300" r="144780" b="156845"/>
+            <wp:docPr id="8" name="Image 8"/>
             <wp:cNvGraphicFramePr>
               <a:graphicFrameLocks xmlns:a="http://schemas.openxmlformats.org/drawingml/2006/main" noChangeAspect="1"/>
             </wp:cNvGraphicFramePr>
@@ -2370,27 +2417,50 @@
                     <pic:cNvPr id="1" name=""/>
                     <pic:cNvPicPr/>
                   </pic:nvPicPr>
-                  <pic:blipFill rotWithShape="1">
+                  <pic:blipFill>
                     <a:blip r:embed="rId9"/>
-                    <a:srcRect l="992" t="3959" r="1041" b="2007"/>
-                    <a:stretch/>
+                    <a:stretch>
+                      <a:fillRect/>
+                    </a:stretch>
                   </pic:blipFill>
-                  <pic:spPr bwMode="auto">
+                  <pic:spPr>
                     <a:xfrm>
                       <a:off x="0" y="0"/>
-                      <a:ext cx="5643559" cy="1809851"/>
+                      <a:ext cx="5760720" cy="2033905"/>
                     </a:xfrm>
                     <a:prstGeom prst="rect">
                       <a:avLst/>
                     </a:prstGeom>
-                    <a:ln>
-                      <a:noFill/>
+                    <a:solidFill>
+                      <a:srgbClr val="FFFFFF">
+                        <a:shade val="85000"/>
+                      </a:srgbClr>
+                    </a:solidFill>
+                    <a:ln w="88900" cap="sq">
+                      <a:solidFill>
+                        <a:srgbClr val="FFFFFF"/>
+                      </a:solidFill>
+                      <a:miter lim="800000"/>
                     </a:ln>
-                    <a:extLst>
-                      <a:ext uri="{53640926-AAD7-44D8-BBD7-CCE9431645EC}">
-                        <a14:shadowObscured xmlns:a14="http://schemas.microsoft.com/office/drawing/2010/main"/>
-                      </a:ext>
-                    </a:extLst>
+                    <a:effectLst>
+                      <a:outerShdw blurRad="55000" dist="18000" dir="5400000" algn="tl" rotWithShape="0">
+                        <a:srgbClr val="000000">
+                          <a:alpha val="40000"/>
+                        </a:srgbClr>
+                      </a:outerShdw>
+                    </a:effectLst>
+                    <a:scene3d>
+                      <a:camera prst="orthographicFront"/>
+                      <a:lightRig rig="twoPt" dir="t">
+                        <a:rot lat="0" lon="0" rev="7200000"/>
+                      </a:lightRig>
+                    </a:scene3d>
+                    <a:sp3d>
+                      <a:bevelT w="25400" h="19050"/>
+                      <a:contourClr>
+                        <a:srgbClr val="FFFFFF"/>
+                      </a:contourClr>
+                    </a:sp3d>
                   </pic:spPr>
                 </pic:pic>
               </a:graphicData>
@@ -2423,6 +2493,9 @@
         <w:t>2</w:t>
       </w:r>
       <w:r>
+        <w:rPr>
+          <w:noProof/>
+        </w:rPr>
         <w:fldChar w:fldCharType="end"/>
       </w:r>
       <w:r>
@@ -2496,10 +2569,10 @@
           <w:noProof/>
         </w:rPr>
         <w:drawing>
-          <wp:inline distT="0" distB="0" distL="0" distR="0" wp14:anchorId="19E0DF16" wp14:editId="4B5AE040">
-            <wp:extent cx="5760720" cy="1213485"/>
-            <wp:effectExtent l="0" t="0" r="0" b="5715"/>
-            <wp:docPr id="2" name="Image 2"/>
+          <wp:inline distT="0" distB="0" distL="0" distR="0" wp14:anchorId="41D4F4DC" wp14:editId="641286E7">
+            <wp:extent cx="5760720" cy="1513840"/>
+            <wp:effectExtent l="133350" t="114300" r="144780" b="143510"/>
+            <wp:docPr id="4" name="Image 4"/>
             <wp:cNvGraphicFramePr>
               <a:graphicFrameLocks xmlns:a="http://schemas.openxmlformats.org/drawingml/2006/main" noChangeAspect="1"/>
             </wp:cNvGraphicFramePr>
@@ -2519,11 +2592,41 @@
                   <pic:spPr>
                     <a:xfrm>
                       <a:off x="0" y="0"/>
-                      <a:ext cx="5760720" cy="1213485"/>
+                      <a:ext cx="5760720" cy="1513840"/>
                     </a:xfrm>
                     <a:prstGeom prst="rect">
                       <a:avLst/>
                     </a:prstGeom>
+                    <a:solidFill>
+                      <a:srgbClr val="FFFFFF">
+                        <a:shade val="85000"/>
+                      </a:srgbClr>
+                    </a:solidFill>
+                    <a:ln w="88900" cap="sq">
+                      <a:solidFill>
+                        <a:srgbClr val="FFFFFF"/>
+                      </a:solidFill>
+                      <a:miter lim="800000"/>
+                    </a:ln>
+                    <a:effectLst>
+                      <a:outerShdw blurRad="55000" dist="18000" dir="5400000" algn="tl" rotWithShape="0">
+                        <a:srgbClr val="000000">
+                          <a:alpha val="40000"/>
+                        </a:srgbClr>
+                      </a:outerShdw>
+                    </a:effectLst>
+                    <a:scene3d>
+                      <a:camera prst="orthographicFront"/>
+                      <a:lightRig rig="twoPt" dir="t">
+                        <a:rot lat="0" lon="0" rev="7200000"/>
+                      </a:lightRig>
+                    </a:scene3d>
+                    <a:sp3d>
+                      <a:bevelT w="25400" h="19050"/>
+                      <a:contourClr>
+                        <a:srgbClr val="FFFFFF"/>
+                      </a:contourClr>
+                    </a:sp3d>
                   </pic:spPr>
                 </pic:pic>
               </a:graphicData>
@@ -2556,6 +2659,9 @@
         <w:t>3</w:t>
       </w:r>
       <w:r>
+        <w:rPr>
+          <w:noProof/>
+        </w:rPr>
         <w:fldChar w:fldCharType="end"/>
       </w:r>
       <w:r>
@@ -2659,10 +2765,10 @@
           <w:noProof/>
         </w:rPr>
         <w:drawing>
-          <wp:inline distT="0" distB="0" distL="0" distR="0" wp14:anchorId="22AD1646" wp14:editId="5B60152C">
-            <wp:extent cx="5760720" cy="1345565"/>
-            <wp:effectExtent l="0" t="0" r="0" b="6985"/>
-            <wp:docPr id="3" name="Image 3"/>
+          <wp:inline distT="0" distB="0" distL="0" distR="0" wp14:anchorId="30755340" wp14:editId="3E90DB30">
+            <wp:extent cx="5760720" cy="1571625"/>
+            <wp:effectExtent l="133350" t="114300" r="144780" b="161925"/>
+            <wp:docPr id="7" name="Image 7"/>
             <wp:cNvGraphicFramePr>
               <a:graphicFrameLocks xmlns:a="http://schemas.openxmlformats.org/drawingml/2006/main" noChangeAspect="1"/>
             </wp:cNvGraphicFramePr>
@@ -2682,11 +2788,41 @@
                   <pic:spPr>
                     <a:xfrm>
                       <a:off x="0" y="0"/>
-                      <a:ext cx="5760720" cy="1345565"/>
+                      <a:ext cx="5760720" cy="1571625"/>
                     </a:xfrm>
                     <a:prstGeom prst="rect">
                       <a:avLst/>
                     </a:prstGeom>
+                    <a:solidFill>
+                      <a:srgbClr val="FFFFFF">
+                        <a:shade val="85000"/>
+                      </a:srgbClr>
+                    </a:solidFill>
+                    <a:ln w="88900" cap="sq">
+                      <a:solidFill>
+                        <a:srgbClr val="FFFFFF"/>
+                      </a:solidFill>
+                      <a:miter lim="800000"/>
+                    </a:ln>
+                    <a:effectLst>
+                      <a:outerShdw blurRad="55000" dist="18000" dir="5400000" algn="tl" rotWithShape="0">
+                        <a:srgbClr val="000000">
+                          <a:alpha val="40000"/>
+                        </a:srgbClr>
+                      </a:outerShdw>
+                    </a:effectLst>
+                    <a:scene3d>
+                      <a:camera prst="orthographicFront"/>
+                      <a:lightRig rig="twoPt" dir="t">
+                        <a:rot lat="0" lon="0" rev="7200000"/>
+                      </a:lightRig>
+                    </a:scene3d>
+                    <a:sp3d>
+                      <a:bevelT w="25400" h="19050"/>
+                      <a:contourClr>
+                        <a:srgbClr val="FFFFFF"/>
+                      </a:contourClr>
+                    </a:sp3d>
                   </pic:spPr>
                 </pic:pic>
               </a:graphicData>
@@ -2719,6 +2855,9 @@
         <w:t>4</w:t>
       </w:r>
       <w:r>
+        <w:rPr>
+          <w:noProof/>
+        </w:rPr>
         <w:fldChar w:fldCharType="end"/>
       </w:r>
       <w:r>
@@ -2726,9 +2865,9 @@
       </w:r>
     </w:p>
     <w:p>
-      <w:pPr>
-        <w:spacing w:after="0"/>
-      </w:pPr>
+      <w:r>
+        <w:br w:type="page"/>
+      </w:r>
     </w:p>
     <w:p>
       <w:pPr>
@@ -2741,13 +2880,11 @@
       <w:bookmarkStart w:id="18" w:name="_Toc506738968"/>
       <w:bookmarkStart w:id="19" w:name="_Toc506739075"/>
       <w:r>
+        <w:lastRenderedPageBreak/>
         <w:t>R</w:t>
       </w:r>
       <w:r>
-        <w:t xml:space="preserve">eprésentation </w:t>
-      </w:r>
-      <w:r>
-        <w:t>2</w:t>
+        <w:t>eprésentation 2</w:t>
       </w:r>
       <w:bookmarkEnd w:id="18"/>
       <w:bookmarkEnd w:id="19"/>
@@ -2838,7 +2975,18 @@
       </w:r>
       <w:proofErr w:type="spellEnd"/>
       <w:r>
-        <w:t>, #</w:t>
+        <w:t xml:space="preserve">, </w:t>
+      </w:r>
+      <w:proofErr w:type="spellStart"/>
+      <w:r>
+        <w:t>EmplacementArticle</w:t>
+      </w:r>
+      <w:proofErr w:type="spellEnd"/>
+      <w:r>
+        <w:t xml:space="preserve">, </w:t>
+      </w:r>
+      <w:r>
+        <w:t>#</w:t>
       </w:r>
       <w:proofErr w:type="spellStart"/>
       <w:r>
@@ -4284,16 +4432,7 @@
         <w:spacing w:after="0"/>
       </w:pPr>
       <w:r>
-        <w:t>Je m’en</w:t>
-      </w:r>
-      <w:r>
-        <w:t xml:space="preserve">gage à concevoir les fonctionnalités attendues dans les temps impartis (Livraison de l’application prévue le : </w:t>
-      </w:r>
-      <w:r>
-        <w:t>19/04</w:t>
-      </w:r>
-      <w:r>
-        <w:t>/2018).</w:t>
+        <w:t>Je m’engage à concevoir les fonctionnalités attendues dans les temps impartis (Livraison de l’application prévue le : 19/04/2018).</w:t>
       </w:r>
     </w:p>
     <w:p>
@@ -5237,14 +5376,26 @@
         </w:tc>
       </w:tr>
       <w:tr>
+        <w:trPr>
+          <w:trHeight w:val="50"/>
+        </w:trPr>
         <w:tc>
           <w:tcPr>
             <w:cnfStyle w:val="001000000000" w:firstRow="0" w:lastRow="0" w:firstColumn="1" w:lastColumn="0" w:oddVBand="0" w:evenVBand="0" w:oddHBand="0" w:evenHBand="0" w:firstRowFirstColumn="0" w:firstRowLastColumn="0" w:lastRowFirstColumn="0" w:lastRowLastColumn="0"/>
             <w:tcW w:w="5954" w:type="dxa"/>
           </w:tcPr>
           <w:p>
-            <w:r>
-              <w:t>PROFIL ACHAT CONNECTE</w:t>
+            <w:pPr>
+              <w:ind w:left="1416"/>
+              <w:rPr>
+                <w:b w:val="0"/>
+              </w:rPr>
+            </w:pPr>
+            <w:r>
+              <w:rPr>
+                <w:b w:val="0"/>
+              </w:rPr>
+              <w:t>Emplacement</w:t>
             </w:r>
           </w:p>
         </w:tc>
@@ -5257,6 +5408,9 @@
               <w:jc w:val="center"/>
               <w:cnfStyle w:val="000000000000" w:firstRow="0" w:lastRow="0" w:firstColumn="0" w:lastColumn="0" w:oddVBand="0" w:evenVBand="0" w:oddHBand="0" w:evenHBand="0" w:firstRowFirstColumn="0" w:firstRowLastColumn="0" w:lastRowFirstColumn="0" w:lastRowLastColumn="0"/>
             </w:pPr>
+            <w:r>
+              <w:t>X</w:t>
+            </w:r>
           </w:p>
         </w:tc>
         <w:tc>
@@ -5281,6 +5435,41 @@
             <w:tcW w:w="5954" w:type="dxa"/>
           </w:tcPr>
           <w:p>
+            <w:r>
+              <w:t>PROFIL ACHAT CONNECTE</w:t>
+            </w:r>
+          </w:p>
+        </w:tc>
+        <w:tc>
+          <w:tcPr>
+            <w:tcW w:w="2693" w:type="dxa"/>
+          </w:tcPr>
+          <w:p>
+            <w:pPr>
+              <w:jc w:val="center"/>
+              <w:cnfStyle w:val="000000100000" w:firstRow="0" w:lastRow="0" w:firstColumn="0" w:lastColumn="0" w:oddVBand="0" w:evenVBand="0" w:oddHBand="1" w:evenHBand="0" w:firstRowFirstColumn="0" w:firstRowLastColumn="0" w:lastRowFirstColumn="0" w:lastRowLastColumn="0"/>
+            </w:pPr>
+          </w:p>
+        </w:tc>
+        <w:tc>
+          <w:tcPr>
+            <w:tcW w:w="1559" w:type="dxa"/>
+          </w:tcPr>
+          <w:p>
+            <w:pPr>
+              <w:jc w:val="center"/>
+              <w:cnfStyle w:val="000000100000" w:firstRow="0" w:lastRow="0" w:firstColumn="0" w:lastColumn="0" w:oddVBand="0" w:evenVBand="0" w:oddHBand="1" w:evenHBand="0" w:firstRowFirstColumn="0" w:firstRowLastColumn="0" w:lastRowFirstColumn="0" w:lastRowLastColumn="0"/>
+            </w:pPr>
+          </w:p>
+        </w:tc>
+      </w:tr>
+      <w:tr>
+        <w:tc>
+          <w:tcPr>
+            <w:cnfStyle w:val="001000000000" w:firstRow="0" w:lastRow="0" w:firstColumn="1" w:lastColumn="0" w:oddVBand="0" w:evenVBand="0" w:oddHBand="0" w:evenHBand="0" w:firstRowFirstColumn="0" w:firstRowLastColumn="0" w:lastRowFirstColumn="0" w:lastRowLastColumn="0"/>
+            <w:tcW w:w="5954" w:type="dxa"/>
+          </w:tcPr>
+          <w:p>
             <w:pPr>
               <w:ind w:left="708"/>
             </w:pPr>
@@ -5289,53 +5478,6 @@
                 <w:b w:val="0"/>
               </w:rPr>
               <w:t>Se connecter</w:t>
-            </w:r>
-          </w:p>
-        </w:tc>
-        <w:tc>
-          <w:tcPr>
-            <w:tcW w:w="2693" w:type="dxa"/>
-          </w:tcPr>
-          <w:p>
-            <w:pPr>
-              <w:jc w:val="center"/>
-              <w:cnfStyle w:val="000000100000" w:firstRow="0" w:lastRow="0" w:firstColumn="0" w:lastColumn="0" w:oddVBand="0" w:evenVBand="0" w:oddHBand="1" w:evenHBand="0" w:firstRowFirstColumn="0" w:firstRowLastColumn="0" w:lastRowFirstColumn="0" w:lastRowLastColumn="0"/>
-            </w:pPr>
-          </w:p>
-        </w:tc>
-        <w:tc>
-          <w:tcPr>
-            <w:tcW w:w="1559" w:type="dxa"/>
-          </w:tcPr>
-          <w:p>
-            <w:pPr>
-              <w:jc w:val="center"/>
-              <w:cnfStyle w:val="000000100000" w:firstRow="0" w:lastRow="0" w:firstColumn="0" w:lastColumn="0" w:oddVBand="0" w:evenVBand="0" w:oddHBand="1" w:evenHBand="0" w:firstRowFirstColumn="0" w:firstRowLastColumn="0" w:lastRowFirstColumn="0" w:lastRowLastColumn="0"/>
-            </w:pPr>
-            <w:r>
-              <w:t>X</w:t>
-            </w:r>
-          </w:p>
-        </w:tc>
-      </w:tr>
-      <w:tr>
-        <w:tc>
-          <w:tcPr>
-            <w:cnfStyle w:val="001000000000" w:firstRow="0" w:lastRow="0" w:firstColumn="1" w:lastColumn="0" w:oddVBand="0" w:evenVBand="0" w:oddHBand="0" w:evenHBand="0" w:firstRowFirstColumn="0" w:firstRowLastColumn="0" w:lastRowFirstColumn="0" w:lastRowLastColumn="0"/>
-            <w:tcW w:w="5954" w:type="dxa"/>
-          </w:tcPr>
-          <w:p>
-            <w:pPr>
-              <w:ind w:left="708"/>
-              <w:rPr>
-                <w:b w:val="0"/>
-              </w:rPr>
-            </w:pPr>
-            <w:r>
-              <w:rPr>
-                <w:b w:val="0"/>
-              </w:rPr>
-              <w:t>Passer des commandes</w:t>
             </w:r>
           </w:p>
         </w:tc>
@@ -5377,59 +5519,59 @@
           <w:p>
             <w:pPr>
               <w:ind w:left="708"/>
+              <w:rPr>
+                <w:b w:val="0"/>
+              </w:rPr>
+            </w:pPr>
+            <w:r>
+              <w:rPr>
+                <w:b w:val="0"/>
+              </w:rPr>
+              <w:t>Passer des commandes</w:t>
+            </w:r>
+          </w:p>
+        </w:tc>
+        <w:tc>
+          <w:tcPr>
+            <w:tcW w:w="2693" w:type="dxa"/>
+          </w:tcPr>
+          <w:p>
+            <w:pPr>
+              <w:jc w:val="center"/>
+              <w:cnfStyle w:val="000000100000" w:firstRow="0" w:lastRow="0" w:firstColumn="0" w:lastColumn="0" w:oddVBand="0" w:evenVBand="0" w:oddHBand="1" w:evenHBand="0" w:firstRowFirstColumn="0" w:firstRowLastColumn="0" w:lastRowFirstColumn="0" w:lastRowLastColumn="0"/>
+            </w:pPr>
+          </w:p>
+        </w:tc>
+        <w:tc>
+          <w:tcPr>
+            <w:tcW w:w="1559" w:type="dxa"/>
+          </w:tcPr>
+          <w:p>
+            <w:pPr>
+              <w:jc w:val="center"/>
+              <w:cnfStyle w:val="000000100000" w:firstRow="0" w:lastRow="0" w:firstColumn="0" w:lastColumn="0" w:oddVBand="0" w:evenVBand="0" w:oddHBand="1" w:evenHBand="0" w:firstRowFirstColumn="0" w:firstRowLastColumn="0" w:lastRowFirstColumn="0" w:lastRowLastColumn="0"/>
+            </w:pPr>
+            <w:r>
+              <w:t>X</w:t>
+            </w:r>
+          </w:p>
+        </w:tc>
+      </w:tr>
+      <w:tr>
+        <w:tc>
+          <w:tcPr>
+            <w:cnfStyle w:val="001000000000" w:firstRow="0" w:lastRow="0" w:firstColumn="1" w:lastColumn="0" w:oddVBand="0" w:evenVBand="0" w:oddHBand="0" w:evenHBand="0" w:firstRowFirstColumn="0" w:firstRowLastColumn="0" w:lastRowFirstColumn="0" w:lastRowLastColumn="0"/>
+            <w:tcW w:w="5954" w:type="dxa"/>
+          </w:tcPr>
+          <w:p>
+            <w:pPr>
+              <w:ind w:left="708"/>
             </w:pPr>
             <w:r>
               <w:rPr>
                 <w:b w:val="0"/>
               </w:rPr>
               <w:t>Consulter les stocks</w:t>
-            </w:r>
-          </w:p>
-        </w:tc>
-        <w:tc>
-          <w:tcPr>
-            <w:tcW w:w="2693" w:type="dxa"/>
-          </w:tcPr>
-          <w:p>
-            <w:pPr>
-              <w:jc w:val="center"/>
-              <w:cnfStyle w:val="000000100000" w:firstRow="0" w:lastRow="0" w:firstColumn="0" w:lastColumn="0" w:oddVBand="0" w:evenVBand="0" w:oddHBand="1" w:evenHBand="0" w:firstRowFirstColumn="0" w:firstRowLastColumn="0" w:lastRowFirstColumn="0" w:lastRowLastColumn="0"/>
-            </w:pPr>
-          </w:p>
-        </w:tc>
-        <w:tc>
-          <w:tcPr>
-            <w:tcW w:w="1559" w:type="dxa"/>
-          </w:tcPr>
-          <w:p>
-            <w:pPr>
-              <w:jc w:val="center"/>
-              <w:cnfStyle w:val="000000100000" w:firstRow="0" w:lastRow="0" w:firstColumn="0" w:lastColumn="0" w:oddVBand="0" w:evenVBand="0" w:oddHBand="1" w:evenHBand="0" w:firstRowFirstColumn="0" w:firstRowLastColumn="0" w:lastRowFirstColumn="0" w:lastRowLastColumn="0"/>
-            </w:pPr>
-            <w:r>
-              <w:t>X</w:t>
-            </w:r>
-          </w:p>
-        </w:tc>
-      </w:tr>
-      <w:tr>
-        <w:tc>
-          <w:tcPr>
-            <w:cnfStyle w:val="001000000000" w:firstRow="0" w:lastRow="0" w:firstColumn="1" w:lastColumn="0" w:oddVBand="0" w:evenVBand="0" w:oddHBand="0" w:evenHBand="0" w:firstRowFirstColumn="0" w:firstRowLastColumn="0" w:lastRowFirstColumn="0" w:lastRowLastColumn="0"/>
-            <w:tcW w:w="5954" w:type="dxa"/>
-          </w:tcPr>
-          <w:p>
-            <w:pPr>
-              <w:ind w:left="708"/>
-              <w:rPr>
-                <w:b w:val="0"/>
-              </w:rPr>
-            </w:pPr>
-            <w:r>
-              <w:rPr>
-                <w:b w:val="0"/>
-              </w:rPr>
-              <w:t>Rechercher des produits par le libellé</w:t>
             </w:r>
           </w:p>
         </w:tc>
@@ -5475,6 +5617,12 @@
                 <w:b w:val="0"/>
               </w:rPr>
             </w:pPr>
+            <w:r>
+              <w:rPr>
+                <w:b w:val="0"/>
+              </w:rPr>
+              <w:t>Rechercher des produits par le libellé</w:t>
+            </w:r>
           </w:p>
         </w:tc>
         <w:tc>
@@ -5497,6 +5645,9 @@
               <w:jc w:val="center"/>
               <w:cnfStyle w:val="000000100000" w:firstRow="0" w:lastRow="0" w:firstColumn="0" w:lastColumn="0" w:oddVBand="0" w:evenVBand="0" w:oddHBand="1" w:evenHBand="0" w:firstRowFirstColumn="0" w:firstRowLastColumn="0" w:lastRowFirstColumn="0" w:lastRowLastColumn="0"/>
             </w:pPr>
+            <w:r>
+              <w:t>X</w:t>
+            </w:r>
           </w:p>
         </w:tc>
       </w:tr>
@@ -5507,9 +5658,12 @@
             <w:tcW w:w="5954" w:type="dxa"/>
           </w:tcPr>
           <w:p>
-            <w:r>
-              <w:t>PROFIL RECEPTION COMMANDE CONNECTE</w:t>
-            </w:r>
+            <w:pPr>
+              <w:ind w:left="708"/>
+              <w:rPr>
+                <w:b w:val="0"/>
+              </w:rPr>
+            </w:pPr>
           </w:p>
         </w:tc>
         <w:tc>
@@ -5545,6 +5699,41 @@
             <w:tcW w:w="5954" w:type="dxa"/>
           </w:tcPr>
           <w:p>
+            <w:r>
+              <w:t>PROFIL RECEPTION COMMANDE CONNECTE</w:t>
+            </w:r>
+          </w:p>
+        </w:tc>
+        <w:tc>
+          <w:tcPr>
+            <w:tcW w:w="2693" w:type="dxa"/>
+          </w:tcPr>
+          <w:p>
+            <w:pPr>
+              <w:jc w:val="center"/>
+              <w:cnfStyle w:val="000000100000" w:firstRow="0" w:lastRow="0" w:firstColumn="0" w:lastColumn="0" w:oddVBand="0" w:evenVBand="0" w:oddHBand="1" w:evenHBand="0" w:firstRowFirstColumn="0" w:firstRowLastColumn="0" w:lastRowFirstColumn="0" w:lastRowLastColumn="0"/>
+            </w:pPr>
+          </w:p>
+        </w:tc>
+        <w:tc>
+          <w:tcPr>
+            <w:tcW w:w="1559" w:type="dxa"/>
+          </w:tcPr>
+          <w:p>
+            <w:pPr>
+              <w:jc w:val="center"/>
+              <w:cnfStyle w:val="000000100000" w:firstRow="0" w:lastRow="0" w:firstColumn="0" w:lastColumn="0" w:oddVBand="0" w:evenVBand="0" w:oddHBand="1" w:evenHBand="0" w:firstRowFirstColumn="0" w:firstRowLastColumn="0" w:lastRowFirstColumn="0" w:lastRowLastColumn="0"/>
+            </w:pPr>
+          </w:p>
+        </w:tc>
+      </w:tr>
+      <w:tr>
+        <w:tc>
+          <w:tcPr>
+            <w:cnfStyle w:val="001000000000" w:firstRow="0" w:lastRow="0" w:firstColumn="1" w:lastColumn="0" w:oddVBand="0" w:evenVBand="0" w:oddHBand="0" w:evenHBand="0" w:firstRowFirstColumn="0" w:firstRowLastColumn="0" w:lastRowFirstColumn="0" w:lastRowLastColumn="0"/>
+            <w:tcW w:w="5954" w:type="dxa"/>
+          </w:tcPr>
+          <w:p>
             <w:pPr>
               <w:ind w:left="708"/>
               <w:rPr>
@@ -5556,53 +5745,6 @@
                 <w:b w:val="0"/>
               </w:rPr>
               <w:t>Se connecter</w:t>
-            </w:r>
-          </w:p>
-        </w:tc>
-        <w:tc>
-          <w:tcPr>
-            <w:tcW w:w="2693" w:type="dxa"/>
-          </w:tcPr>
-          <w:p>
-            <w:pPr>
-              <w:jc w:val="center"/>
-              <w:cnfStyle w:val="000000100000" w:firstRow="0" w:lastRow="0" w:firstColumn="0" w:lastColumn="0" w:oddVBand="0" w:evenVBand="0" w:oddHBand="1" w:evenHBand="0" w:firstRowFirstColumn="0" w:firstRowLastColumn="0" w:lastRowFirstColumn="0" w:lastRowLastColumn="0"/>
-            </w:pPr>
-          </w:p>
-        </w:tc>
-        <w:tc>
-          <w:tcPr>
-            <w:tcW w:w="1559" w:type="dxa"/>
-          </w:tcPr>
-          <w:p>
-            <w:pPr>
-              <w:jc w:val="center"/>
-              <w:cnfStyle w:val="000000100000" w:firstRow="0" w:lastRow="0" w:firstColumn="0" w:lastColumn="0" w:oddVBand="0" w:evenVBand="0" w:oddHBand="1" w:evenHBand="0" w:firstRowFirstColumn="0" w:firstRowLastColumn="0" w:lastRowFirstColumn="0" w:lastRowLastColumn="0"/>
-            </w:pPr>
-            <w:r>
-              <w:t>X</w:t>
-            </w:r>
-          </w:p>
-        </w:tc>
-      </w:tr>
-      <w:tr>
-        <w:tc>
-          <w:tcPr>
-            <w:cnfStyle w:val="001000000000" w:firstRow="0" w:lastRow="0" w:firstColumn="1" w:lastColumn="0" w:oddVBand="0" w:evenVBand="0" w:oddHBand="0" w:evenHBand="0" w:firstRowFirstColumn="0" w:firstRowLastColumn="0" w:lastRowFirstColumn="0" w:lastRowLastColumn="0"/>
-            <w:tcW w:w="5954" w:type="dxa"/>
-          </w:tcPr>
-          <w:p>
-            <w:pPr>
-              <w:ind w:left="708"/>
-              <w:rPr>
-                <w:b w:val="0"/>
-              </w:rPr>
-            </w:pPr>
-            <w:r>
-              <w:rPr>
-                <w:b w:val="0"/>
-              </w:rPr>
-              <w:t>Réceptionner les commandes</w:t>
             </w:r>
           </w:p>
         </w:tc>
@@ -5642,41 +5784,6 @@
             <w:tcW w:w="5954" w:type="dxa"/>
           </w:tcPr>
           <w:p>
-            <w:r>
-              <w:t>PROFIL PREPARATEUR COMMANDE CONNECTE</w:t>
-            </w:r>
-          </w:p>
-        </w:tc>
-        <w:tc>
-          <w:tcPr>
-            <w:tcW w:w="2693" w:type="dxa"/>
-          </w:tcPr>
-          <w:p>
-            <w:pPr>
-              <w:jc w:val="center"/>
-              <w:cnfStyle w:val="000000100000" w:firstRow="0" w:lastRow="0" w:firstColumn="0" w:lastColumn="0" w:oddVBand="0" w:evenVBand="0" w:oddHBand="1" w:evenHBand="0" w:firstRowFirstColumn="0" w:firstRowLastColumn="0" w:lastRowFirstColumn="0" w:lastRowLastColumn="0"/>
-            </w:pPr>
-          </w:p>
-        </w:tc>
-        <w:tc>
-          <w:tcPr>
-            <w:tcW w:w="1559" w:type="dxa"/>
-          </w:tcPr>
-          <w:p>
-            <w:pPr>
-              <w:jc w:val="center"/>
-              <w:cnfStyle w:val="000000100000" w:firstRow="0" w:lastRow="0" w:firstColumn="0" w:lastColumn="0" w:oddVBand="0" w:evenVBand="0" w:oddHBand="1" w:evenHBand="0" w:firstRowFirstColumn="0" w:firstRowLastColumn="0" w:lastRowFirstColumn="0" w:lastRowLastColumn="0"/>
-            </w:pPr>
-          </w:p>
-        </w:tc>
-      </w:tr>
-      <w:tr>
-        <w:tc>
-          <w:tcPr>
-            <w:cnfStyle w:val="001000000000" w:firstRow="0" w:lastRow="0" w:firstColumn="1" w:lastColumn="0" w:oddVBand="0" w:evenVBand="0" w:oddHBand="0" w:evenHBand="0" w:firstRowFirstColumn="0" w:firstRowLastColumn="0" w:lastRowFirstColumn="0" w:lastRowLastColumn="0"/>
-            <w:tcW w:w="5954" w:type="dxa"/>
-          </w:tcPr>
-          <w:p>
             <w:pPr>
               <w:ind w:left="708"/>
               <w:rPr>
@@ -5687,7 +5794,45 @@
               <w:rPr>
                 <w:b w:val="0"/>
               </w:rPr>
-              <w:t>Se connecter</w:t>
+              <w:t>Réceptionner les commandes</w:t>
+            </w:r>
+          </w:p>
+        </w:tc>
+        <w:tc>
+          <w:tcPr>
+            <w:tcW w:w="2693" w:type="dxa"/>
+          </w:tcPr>
+          <w:p>
+            <w:pPr>
+              <w:jc w:val="center"/>
+              <w:cnfStyle w:val="000000100000" w:firstRow="0" w:lastRow="0" w:firstColumn="0" w:lastColumn="0" w:oddVBand="0" w:evenVBand="0" w:oddHBand="1" w:evenHBand="0" w:firstRowFirstColumn="0" w:firstRowLastColumn="0" w:lastRowFirstColumn="0" w:lastRowLastColumn="0"/>
+            </w:pPr>
+          </w:p>
+        </w:tc>
+        <w:tc>
+          <w:tcPr>
+            <w:tcW w:w="1559" w:type="dxa"/>
+          </w:tcPr>
+          <w:p>
+            <w:pPr>
+              <w:jc w:val="center"/>
+              <w:cnfStyle w:val="000000100000" w:firstRow="0" w:lastRow="0" w:firstColumn="0" w:lastColumn="0" w:oddVBand="0" w:evenVBand="0" w:oddHBand="1" w:evenHBand="0" w:firstRowFirstColumn="0" w:firstRowLastColumn="0" w:lastRowFirstColumn="0" w:lastRowLastColumn="0"/>
+            </w:pPr>
+            <w:r>
+              <w:t>X</w:t>
+            </w:r>
+          </w:p>
+        </w:tc>
+      </w:tr>
+      <w:tr>
+        <w:tc>
+          <w:tcPr>
+            <w:cnfStyle w:val="001000000000" w:firstRow="0" w:lastRow="0" w:firstColumn="1" w:lastColumn="0" w:oddVBand="0" w:evenVBand="0" w:oddHBand="0" w:evenHBand="0" w:firstRowFirstColumn="0" w:firstRowLastColumn="0" w:lastRowFirstColumn="0" w:lastRowLastColumn="0"/>
+            <w:tcW w:w="5954" w:type="dxa"/>
+          </w:tcPr>
+          <w:p>
+            <w:r>
+              <w:t>PROFIL PREPARATEUR COMMANDE CONNECTE</w:t>
             </w:r>
           </w:p>
         </w:tc>
@@ -5711,9 +5856,6 @@
               <w:jc w:val="center"/>
               <w:cnfStyle w:val="000000000000" w:firstRow="0" w:lastRow="0" w:firstColumn="0" w:lastColumn="0" w:oddVBand="0" w:evenVBand="0" w:oddHBand="0" w:evenHBand="0" w:firstRowFirstColumn="0" w:firstRowLastColumn="0" w:lastRowFirstColumn="0" w:lastRowLastColumn="0"/>
             </w:pPr>
-            <w:r>
-              <w:t>X</w:t>
-            </w:r>
           </w:p>
         </w:tc>
       </w:tr>
@@ -5737,7 +5879,7 @@
               <w:rPr>
                 <w:b w:val="0"/>
               </w:rPr>
-              <w:t>Préparer des commandes</w:t>
+              <w:t>Se connecter</w:t>
             </w:r>
           </w:p>
         </w:tc>
@@ -5760,6 +5902,53 @@
             <w:pPr>
               <w:jc w:val="center"/>
               <w:cnfStyle w:val="000000100000" w:firstRow="0" w:lastRow="0" w:firstColumn="0" w:lastColumn="0" w:oddVBand="0" w:evenVBand="0" w:oddHBand="1" w:evenHBand="0" w:firstRowFirstColumn="0" w:firstRowLastColumn="0" w:lastRowFirstColumn="0" w:lastRowLastColumn="0"/>
+            </w:pPr>
+            <w:r>
+              <w:t>X</w:t>
+            </w:r>
+          </w:p>
+        </w:tc>
+      </w:tr>
+      <w:tr>
+        <w:tc>
+          <w:tcPr>
+            <w:cnfStyle w:val="001000000000" w:firstRow="0" w:lastRow="0" w:firstColumn="1" w:lastColumn="0" w:oddVBand="0" w:evenVBand="0" w:oddHBand="0" w:evenHBand="0" w:firstRowFirstColumn="0" w:firstRowLastColumn="0" w:lastRowFirstColumn="0" w:lastRowLastColumn="0"/>
+            <w:tcW w:w="5954" w:type="dxa"/>
+          </w:tcPr>
+          <w:p>
+            <w:pPr>
+              <w:ind w:left="708"/>
+              <w:rPr>
+                <w:b w:val="0"/>
+              </w:rPr>
+            </w:pPr>
+            <w:r>
+              <w:rPr>
+                <w:b w:val="0"/>
+              </w:rPr>
+              <w:t>Préparer des commandes</w:t>
+            </w:r>
+          </w:p>
+        </w:tc>
+        <w:tc>
+          <w:tcPr>
+            <w:tcW w:w="2693" w:type="dxa"/>
+          </w:tcPr>
+          <w:p>
+            <w:pPr>
+              <w:jc w:val="center"/>
+              <w:cnfStyle w:val="000000000000" w:firstRow="0" w:lastRow="0" w:firstColumn="0" w:lastColumn="0" w:oddVBand="0" w:evenVBand="0" w:oddHBand="0" w:evenHBand="0" w:firstRowFirstColumn="0" w:firstRowLastColumn="0" w:lastRowFirstColumn="0" w:lastRowLastColumn="0"/>
+            </w:pPr>
+          </w:p>
+        </w:tc>
+        <w:tc>
+          <w:tcPr>
+            <w:tcW w:w="1559" w:type="dxa"/>
+          </w:tcPr>
+          <w:p>
+            <w:pPr>
+              <w:jc w:val="center"/>
+              <w:cnfStyle w:val="000000000000" w:firstRow="0" w:lastRow="0" w:firstColumn="0" w:lastColumn="0" w:oddVBand="0" w:evenVBand="0" w:oddHBand="0" w:evenHBand="0" w:firstRowFirstColumn="0" w:firstRowLastColumn="0" w:lastRowFirstColumn="0" w:lastRowLastColumn="0"/>
             </w:pPr>
             <w:r>
               <w:t>X</w:t>
@@ -5968,7 +6157,7 @@
               <w:sz w:val="18"/>
               <w:szCs w:val="18"/>
             </w:rPr>
-            <w:t>6</w:t>
+            <w:t>8</w:t>
           </w:r>
           <w:r>
             <w:rPr>
@@ -6033,7 +6222,7 @@
               <w:sz w:val="18"/>
               <w:szCs w:val="18"/>
             </w:rPr>
-            <w:t>6</w:t>
+            <w:t>8</w:t>
           </w:r>
           <w:r>
             <w:rPr>
@@ -6267,7 +6456,6 @@
     <w:lvl w:ilvl="0" w:tplc="8EF4B0B8">
       <w:start w:val="1"/>
       <w:numFmt w:val="decimal"/>
-      <w:pStyle w:val="Titre1"/>
       <w:lvlText w:val="%1."/>
       <w:lvlJc w:val="left"/>
       <w:pPr>
@@ -7942,7 +8130,7 @@
     <w:charset w:val="00"/>
     <w:family w:val="roman"/>
     <w:pitch w:val="variable"/>
-    <w:sig w:usb0="E0002AFF" w:usb1="C0007841" w:usb2="00000009" w:usb3="00000000" w:csb0="000001FF" w:csb1="00000000"/>
+    <w:sig w:usb0="E0002EFF" w:usb1="C000785B" w:usb2="00000009" w:usb3="00000000" w:csb0="000001FF" w:csb1="00000000"/>
   </w:font>
   <w:font w:name="Calibri">
     <w:panose1 w:val="020F0502020204030204"/>
@@ -7980,6 +8168,8 @@
     <w:rsidRoot w:val="00774D3E"/>
     <w:rsid w:val="000C2315"/>
     <w:rsid w:val="00774D3E"/>
+    <w:rsid w:val="00A06892"/>
+    <w:rsid w:val="00A26360"/>
     <w:rsid w:val="00A6793D"/>
     <w:rsid w:val="00D756AA"/>
   </w:rsids>
@@ -8713,7 +8903,7 @@
 </file>
 
 <file path=customXml/itemProps1.xml><?xml version="1.0" encoding="utf-8"?>
-<ds:datastoreItem xmlns:ds="http://schemas.openxmlformats.org/officeDocument/2006/customXml" ds:itemID="{94D32E55-3664-4134-BBAF-0F44417BA5FD}">
+<ds:datastoreItem xmlns:ds="http://schemas.openxmlformats.org/officeDocument/2006/customXml" ds:itemID="{C26C6B75-022D-42E1-8137-ED5F48D03EDF}">
   <ds:schemaRefs>
     <ds:schemaRef ds:uri="http://schemas.openxmlformats.org/officeDocument/2006/bibliography"/>
   </ds:schemaRefs>

--- a/Analyse/Analyse.docx
+++ b/Analyse/Analyse.docx
@@ -2234,9 +2234,9 @@
           <w:noProof/>
         </w:rPr>
         <w:drawing>
-          <wp:inline distT="0" distB="0" distL="0" distR="0" wp14:anchorId="3889E62C" wp14:editId="78E097F5">
+          <wp:inline distT="0" distB="0" distL="0" distR="0" wp14:anchorId="3889E62C" wp14:editId="3D8E0567">
             <wp:extent cx="5760720" cy="5554980"/>
-            <wp:effectExtent l="133350" t="114300" r="144780" b="160020"/>
+            <wp:effectExtent l="0" t="0" r="0" b="7620"/>
             <wp:docPr id="1" name="Image 1"/>
             <wp:cNvGraphicFramePr>
               <a:graphicFrameLocks xmlns:a="http://schemas.openxmlformats.org/drawingml/2006/main" noChangeAspect="1"/>
@@ -2262,36 +2262,12 @@
                     <a:prstGeom prst="rect">
                       <a:avLst/>
                     </a:prstGeom>
-                    <a:solidFill>
-                      <a:srgbClr val="FFFFFF">
-                        <a:shade val="85000"/>
-                      </a:srgbClr>
-                    </a:solidFill>
-                    <a:ln w="88900" cap="sq">
-                      <a:solidFill>
-                        <a:srgbClr val="FFFFFF"/>
-                      </a:solidFill>
-                      <a:miter lim="800000"/>
+                    <a:ln>
+                      <a:noFill/>
                     </a:ln>
                     <a:effectLst>
-                      <a:outerShdw blurRad="55000" dist="18000" dir="5400000" algn="tl" rotWithShape="0">
-                        <a:srgbClr val="000000">
-                          <a:alpha val="40000"/>
-                        </a:srgbClr>
-                      </a:outerShdw>
+                      <a:softEdge rad="112500"/>
                     </a:effectLst>
-                    <a:scene3d>
-                      <a:camera prst="orthographicFront"/>
-                      <a:lightRig rig="twoPt" dir="t">
-                        <a:rot lat="0" lon="0" rev="7200000"/>
-                      </a:lightRig>
-                    </a:scene3d>
-                    <a:sp3d>
-                      <a:bevelT w="25400" h="19050"/>
-                      <a:contourClr>
-                        <a:srgbClr val="FFFFFF"/>
-                      </a:contourClr>
-                    </a:sp3d>
                   </pic:spPr>
                 </pic:pic>
               </a:graphicData>
@@ -2308,27 +2284,14 @@
       <w:r>
         <w:t xml:space="preserve">Figure </w:t>
       </w:r>
-      <w:r>
-        <w:fldChar w:fldCharType="begin"/>
-      </w:r>
-      <w:r>
-        <w:instrText xml:space="preserve"> SEQ Figure \* ARABIC </w:instrText>
-      </w:r>
-      <w:r>
-        <w:fldChar w:fldCharType="separate"/>
-      </w:r>
-      <w:r>
-        <w:rPr>
-          <w:noProof/>
-        </w:rPr>
-        <w:t>1</w:t>
-      </w:r>
-      <w:r>
-        <w:rPr>
-          <w:noProof/>
-        </w:rPr>
-        <w:fldChar w:fldCharType="end"/>
-      </w:r>
+      <w:fldSimple w:instr=" SEQ Figure \* ARABIC ">
+        <w:r>
+          <w:rPr>
+            <w:noProof/>
+          </w:rPr>
+          <w:t>1</w:t>
+        </w:r>
+      </w:fldSimple>
       <w:r>
         <w:t xml:space="preserve"> : Diagramme cas d'utilisation</w:t>
       </w:r>
@@ -2347,8 +2310,6 @@
       <w:r>
         <w:br w:type="page"/>
       </w:r>
-      <w:bookmarkStart w:id="8" w:name="_GoBack"/>
-      <w:bookmarkEnd w:id="8"/>
     </w:p>
     <w:p>
       <w:pPr>
@@ -2396,16 +2357,16 @@
       <w:pPr>
         <w:keepNext/>
         <w:spacing w:after="0"/>
-        <w:jc w:val="center"/>
+        <w:jc w:val="both"/>
       </w:pPr>
       <w:r>
         <w:rPr>
           <w:noProof/>
         </w:rPr>
         <w:drawing>
-          <wp:inline distT="0" distB="0" distL="0" distR="0" wp14:anchorId="09FFF9AB" wp14:editId="6A9D5C2C">
-            <wp:extent cx="5760720" cy="2033905"/>
-            <wp:effectExtent l="133350" t="114300" r="144780" b="156845"/>
+          <wp:inline distT="0" distB="0" distL="0" distR="0" wp14:anchorId="09FFF9AB" wp14:editId="4E115692">
+            <wp:extent cx="6377010" cy="2251495"/>
+            <wp:effectExtent l="0" t="0" r="5080" b="0"/>
             <wp:docPr id="8" name="Image 8"/>
             <wp:cNvGraphicFramePr>
               <a:graphicFrameLocks xmlns:a="http://schemas.openxmlformats.org/drawingml/2006/main" noChangeAspect="1"/>
@@ -2426,41 +2387,17 @@
                   <pic:spPr>
                     <a:xfrm>
                       <a:off x="0" y="0"/>
-                      <a:ext cx="5760720" cy="2033905"/>
+                      <a:ext cx="6377010" cy="2251495"/>
                     </a:xfrm>
                     <a:prstGeom prst="rect">
                       <a:avLst/>
                     </a:prstGeom>
-                    <a:solidFill>
-                      <a:srgbClr val="FFFFFF">
-                        <a:shade val="85000"/>
-                      </a:srgbClr>
-                    </a:solidFill>
-                    <a:ln w="88900" cap="sq">
-                      <a:solidFill>
-                        <a:srgbClr val="FFFFFF"/>
-                      </a:solidFill>
-                      <a:miter lim="800000"/>
+                    <a:ln>
+                      <a:noFill/>
                     </a:ln>
                     <a:effectLst>
-                      <a:outerShdw blurRad="55000" dist="18000" dir="5400000" algn="tl" rotWithShape="0">
-                        <a:srgbClr val="000000">
-                          <a:alpha val="40000"/>
-                        </a:srgbClr>
-                      </a:outerShdw>
+                      <a:softEdge rad="112500"/>
                     </a:effectLst>
-                    <a:scene3d>
-                      <a:camera prst="orthographicFront"/>
-                      <a:lightRig rig="twoPt" dir="t">
-                        <a:rot lat="0" lon="0" rev="7200000"/>
-                      </a:lightRig>
-                    </a:scene3d>
-                    <a:sp3d>
-                      <a:bevelT w="25400" h="19050"/>
-                      <a:contourClr>
-                        <a:srgbClr val="FFFFFF"/>
-                      </a:contourClr>
-                    </a:sp3d>
                   </pic:spPr>
                 </pic:pic>
               </a:graphicData>
@@ -2477,27 +2414,14 @@
       <w:r>
         <w:t xml:space="preserve">Figure </w:t>
       </w:r>
-      <w:r>
-        <w:fldChar w:fldCharType="begin"/>
-      </w:r>
-      <w:r>
-        <w:instrText xml:space="preserve"> SEQ Figure \* ARABIC </w:instrText>
-      </w:r>
-      <w:r>
-        <w:fldChar w:fldCharType="separate"/>
-      </w:r>
-      <w:r>
-        <w:rPr>
-          <w:noProof/>
-        </w:rPr>
-        <w:t>2</w:t>
-      </w:r>
-      <w:r>
-        <w:rPr>
-          <w:noProof/>
-        </w:rPr>
-        <w:fldChar w:fldCharType="end"/>
-      </w:r>
+      <w:fldSimple w:instr=" SEQ Figure \* ARABIC ">
+        <w:r>
+          <w:rPr>
+            <w:noProof/>
+          </w:rPr>
+          <w:t>2</w:t>
+        </w:r>
+      </w:fldSimple>
       <w:r>
         <w:t xml:space="preserve"> : Diagramme de classes</w:t>
       </w:r>
@@ -2511,14 +2435,14 @@
       <w:pPr>
         <w:pStyle w:val="Titre1"/>
       </w:pPr>
-      <w:bookmarkStart w:id="9" w:name="_Toc506738964"/>
-      <w:bookmarkStart w:id="10" w:name="_Toc506739071"/>
+      <w:bookmarkStart w:id="8" w:name="_Toc506738964"/>
+      <w:bookmarkStart w:id="9" w:name="_Toc506739071"/>
       <w:r>
         <w:lastRenderedPageBreak/>
         <w:t>Analyse Merise</w:t>
       </w:r>
+      <w:bookmarkEnd w:id="8"/>
       <w:bookmarkEnd w:id="9"/>
-      <w:bookmarkEnd w:id="10"/>
     </w:p>
     <w:p>
       <w:pPr>
@@ -2528,18 +2452,18 @@
           <w:numId w:val="1"/>
         </w:numPr>
       </w:pPr>
-      <w:bookmarkStart w:id="11" w:name="_Toc503337877"/>
-      <w:bookmarkStart w:id="12" w:name="_Toc506738965"/>
-      <w:bookmarkStart w:id="13" w:name="_Toc506739072"/>
+      <w:bookmarkStart w:id="10" w:name="_Toc503337877"/>
+      <w:bookmarkStart w:id="11" w:name="_Toc506738965"/>
+      <w:bookmarkStart w:id="12" w:name="_Toc506739072"/>
       <w:r>
         <w:t>Modèle conceptuel des données</w:t>
       </w:r>
+      <w:bookmarkEnd w:id="10"/>
+      <w:r>
+        <w:t xml:space="preserve"> (MCD)</w:t>
+      </w:r>
       <w:bookmarkEnd w:id="11"/>
-      <w:r>
-        <w:t xml:space="preserve"> (MCD)</w:t>
-      </w:r>
       <w:bookmarkEnd w:id="12"/>
-      <w:bookmarkEnd w:id="13"/>
     </w:p>
     <w:p/>
     <w:p>
@@ -2569,9 +2493,9 @@
           <w:noProof/>
         </w:rPr>
         <w:drawing>
-          <wp:inline distT="0" distB="0" distL="0" distR="0" wp14:anchorId="41D4F4DC" wp14:editId="641286E7">
+          <wp:inline distT="0" distB="0" distL="0" distR="0" wp14:anchorId="41D4F4DC" wp14:editId="3293DDF2">
             <wp:extent cx="5760720" cy="1513840"/>
-            <wp:effectExtent l="133350" t="114300" r="144780" b="143510"/>
+            <wp:effectExtent l="0" t="0" r="0" b="0"/>
             <wp:docPr id="4" name="Image 4"/>
             <wp:cNvGraphicFramePr>
               <a:graphicFrameLocks xmlns:a="http://schemas.openxmlformats.org/drawingml/2006/main" noChangeAspect="1"/>
@@ -2597,36 +2521,12 @@
                     <a:prstGeom prst="rect">
                       <a:avLst/>
                     </a:prstGeom>
-                    <a:solidFill>
-                      <a:srgbClr val="FFFFFF">
-                        <a:shade val="85000"/>
-                      </a:srgbClr>
-                    </a:solidFill>
-                    <a:ln w="88900" cap="sq">
-                      <a:solidFill>
-                        <a:srgbClr val="FFFFFF"/>
-                      </a:solidFill>
-                      <a:miter lim="800000"/>
+                    <a:ln>
+                      <a:noFill/>
                     </a:ln>
                     <a:effectLst>
-                      <a:outerShdw blurRad="55000" dist="18000" dir="5400000" algn="tl" rotWithShape="0">
-                        <a:srgbClr val="000000">
-                          <a:alpha val="40000"/>
-                        </a:srgbClr>
-                      </a:outerShdw>
+                      <a:softEdge rad="112500"/>
                     </a:effectLst>
-                    <a:scene3d>
-                      <a:camera prst="orthographicFront"/>
-                      <a:lightRig rig="twoPt" dir="t">
-                        <a:rot lat="0" lon="0" rev="7200000"/>
-                      </a:lightRig>
-                    </a:scene3d>
-                    <a:sp3d>
-                      <a:bevelT w="25400" h="19050"/>
-                      <a:contourClr>
-                        <a:srgbClr val="FFFFFF"/>
-                      </a:contourClr>
-                    </a:sp3d>
                   </pic:spPr>
                 </pic:pic>
               </a:graphicData>
@@ -2643,27 +2543,14 @@
       <w:r>
         <w:t xml:space="preserve">Figure </w:t>
       </w:r>
-      <w:r>
-        <w:fldChar w:fldCharType="begin"/>
-      </w:r>
-      <w:r>
-        <w:instrText xml:space="preserve"> SEQ Figure \* ARABIC </w:instrText>
-      </w:r>
-      <w:r>
-        <w:fldChar w:fldCharType="separate"/>
-      </w:r>
-      <w:r>
-        <w:rPr>
-          <w:noProof/>
-        </w:rPr>
-        <w:t>3</w:t>
-      </w:r>
-      <w:r>
-        <w:rPr>
-          <w:noProof/>
-        </w:rPr>
-        <w:fldChar w:fldCharType="end"/>
-      </w:r>
+      <w:fldSimple w:instr=" SEQ Figure \* ARABIC ">
+        <w:r>
+          <w:rPr>
+            <w:noProof/>
+          </w:rPr>
+          <w:t>3</w:t>
+        </w:r>
+      </w:fldSimple>
       <w:r>
         <w:t xml:space="preserve"> : MCD</w:t>
       </w:r>
@@ -2681,16 +2568,16 @@
           <w:numId w:val="1"/>
         </w:numPr>
       </w:pPr>
-      <w:bookmarkStart w:id="14" w:name="_Toc506738966"/>
-      <w:bookmarkStart w:id="15" w:name="_Toc506739073"/>
+      <w:bookmarkStart w:id="13" w:name="_Toc506738966"/>
+      <w:bookmarkStart w:id="14" w:name="_Toc506739073"/>
       <w:r>
         <w:t>Modèle logique des données</w:t>
       </w:r>
       <w:r>
         <w:t xml:space="preserve"> (MLD)</w:t>
       </w:r>
+      <w:bookmarkEnd w:id="13"/>
       <w:bookmarkEnd w:id="14"/>
-      <w:bookmarkEnd w:id="15"/>
       <w:r>
         <w:t xml:space="preserve"> </w:t>
       </w:r>
@@ -2738,16 +2625,16 @@
           <w:numId w:val="1"/>
         </w:numPr>
       </w:pPr>
-      <w:bookmarkStart w:id="16" w:name="_Toc506738967"/>
-      <w:bookmarkStart w:id="17" w:name="_Toc506739074"/>
+      <w:bookmarkStart w:id="15" w:name="_Toc506738967"/>
+      <w:bookmarkStart w:id="16" w:name="_Toc506739074"/>
       <w:r>
         <w:t>R</w:t>
       </w:r>
       <w:r>
         <w:t>eprésentation 1</w:t>
       </w:r>
+      <w:bookmarkEnd w:id="15"/>
       <w:bookmarkEnd w:id="16"/>
-      <w:bookmarkEnd w:id="17"/>
     </w:p>
     <w:p>
       <w:pPr>
@@ -2765,9 +2652,9 @@
           <w:noProof/>
         </w:rPr>
         <w:drawing>
-          <wp:inline distT="0" distB="0" distL="0" distR="0" wp14:anchorId="30755340" wp14:editId="3E90DB30">
+          <wp:inline distT="0" distB="0" distL="0" distR="0" wp14:anchorId="30755340" wp14:editId="175748FD">
             <wp:extent cx="5760720" cy="1571625"/>
-            <wp:effectExtent l="133350" t="114300" r="144780" b="161925"/>
+            <wp:effectExtent l="0" t="0" r="0" b="9525"/>
             <wp:docPr id="7" name="Image 7"/>
             <wp:cNvGraphicFramePr>
               <a:graphicFrameLocks xmlns:a="http://schemas.openxmlformats.org/drawingml/2006/main" noChangeAspect="1"/>
@@ -2793,36 +2680,12 @@
                     <a:prstGeom prst="rect">
                       <a:avLst/>
                     </a:prstGeom>
-                    <a:solidFill>
-                      <a:srgbClr val="FFFFFF">
-                        <a:shade val="85000"/>
-                      </a:srgbClr>
-                    </a:solidFill>
-                    <a:ln w="88900" cap="sq">
-                      <a:solidFill>
-                        <a:srgbClr val="FFFFFF"/>
-                      </a:solidFill>
-                      <a:miter lim="800000"/>
+                    <a:ln>
+                      <a:noFill/>
                     </a:ln>
                     <a:effectLst>
-                      <a:outerShdw blurRad="55000" dist="18000" dir="5400000" algn="tl" rotWithShape="0">
-                        <a:srgbClr val="000000">
-                          <a:alpha val="40000"/>
-                        </a:srgbClr>
-                      </a:outerShdw>
+                      <a:softEdge rad="112500"/>
                     </a:effectLst>
-                    <a:scene3d>
-                      <a:camera prst="orthographicFront"/>
-                      <a:lightRig rig="twoPt" dir="t">
-                        <a:rot lat="0" lon="0" rev="7200000"/>
-                      </a:lightRig>
-                    </a:scene3d>
-                    <a:sp3d>
-                      <a:bevelT w="25400" h="19050"/>
-                      <a:contourClr>
-                        <a:srgbClr val="FFFFFF"/>
-                      </a:contourClr>
-                    </a:sp3d>
                   </pic:spPr>
                 </pic:pic>
               </a:graphicData>
@@ -2839,27 +2702,14 @@
       <w:r>
         <w:t xml:space="preserve">Figure </w:t>
       </w:r>
-      <w:r>
-        <w:fldChar w:fldCharType="begin"/>
-      </w:r>
-      <w:r>
-        <w:instrText xml:space="preserve"> SEQ Figure \* ARABIC </w:instrText>
-      </w:r>
-      <w:r>
-        <w:fldChar w:fldCharType="separate"/>
-      </w:r>
-      <w:r>
-        <w:rPr>
-          <w:noProof/>
-        </w:rPr>
-        <w:t>4</w:t>
-      </w:r>
-      <w:r>
-        <w:rPr>
-          <w:noProof/>
-        </w:rPr>
-        <w:fldChar w:fldCharType="end"/>
-      </w:r>
+      <w:fldSimple w:instr=" SEQ Figure \* ARABIC ">
+        <w:r>
+          <w:rPr>
+            <w:noProof/>
+          </w:rPr>
+          <w:t>4</w:t>
+        </w:r>
+      </w:fldSimple>
       <w:r>
         <w:t xml:space="preserve"> : MLD représentation 1</w:t>
       </w:r>
@@ -2877,8 +2727,8 @@
           <w:numId w:val="1"/>
         </w:numPr>
       </w:pPr>
-      <w:bookmarkStart w:id="18" w:name="_Toc506738968"/>
-      <w:bookmarkStart w:id="19" w:name="_Toc506739075"/>
+      <w:bookmarkStart w:id="17" w:name="_Toc506738968"/>
+      <w:bookmarkStart w:id="18" w:name="_Toc506739075"/>
       <w:r>
         <w:lastRenderedPageBreak/>
         <w:t>R</w:t>
@@ -2886,8 +2736,8 @@
       <w:r>
         <w:t>eprésentation 2</w:t>
       </w:r>
+      <w:bookmarkEnd w:id="17"/>
       <w:bookmarkEnd w:id="18"/>
-      <w:bookmarkEnd w:id="19"/>
     </w:p>
     <w:p>
       <w:pPr>
@@ -3186,14 +3036,14 @@
       <w:pPr>
         <w:pStyle w:val="Titre1"/>
       </w:pPr>
-      <w:bookmarkStart w:id="20" w:name="_Toc506738969"/>
-      <w:bookmarkStart w:id="21" w:name="_Toc506739076"/>
+      <w:bookmarkStart w:id="19" w:name="_Toc506738969"/>
+      <w:bookmarkStart w:id="20" w:name="_Toc506739076"/>
       <w:r>
         <w:lastRenderedPageBreak/>
         <w:t>Dictionnaire de données</w:t>
       </w:r>
+      <w:bookmarkEnd w:id="19"/>
       <w:bookmarkEnd w:id="20"/>
-      <w:bookmarkEnd w:id="21"/>
     </w:p>
     <w:p>
       <w:pPr>
@@ -3794,7 +3644,7 @@
             <w:proofErr w:type="spellStart"/>
             <w:proofErr w:type="gramStart"/>
             <w:r>
-              <w:t>idEmballage</w:t>
+              <w:t>emplacementArticle</w:t>
             </w:r>
             <w:proofErr w:type="spellEnd"/>
             <w:proofErr w:type="gramEnd"/>
@@ -3808,9 +3658,11 @@
             <w:pPr>
               <w:cnfStyle w:val="000000000000" w:firstRow="0" w:lastRow="0" w:firstColumn="0" w:lastColumn="0" w:oddVBand="0" w:evenVBand="0" w:oddHBand="0" w:evenHBand="0" w:firstRowFirstColumn="0" w:firstRowLastColumn="0" w:lastRowFirstColumn="0" w:lastRowLastColumn="0"/>
             </w:pPr>
-            <w:r>
-              <w:t>Entier</w:t>
-            </w:r>
+            <w:proofErr w:type="gramStart"/>
+            <w:r>
+              <w:t>varchar</w:t>
+            </w:r>
+            <w:proofErr w:type="gramEnd"/>
           </w:p>
         </w:tc>
         <w:tc>
@@ -3821,6 +3673,9 @@
             <w:pPr>
               <w:cnfStyle w:val="000000000000" w:firstRow="0" w:lastRow="0" w:firstColumn="0" w:lastColumn="0" w:oddVBand="0" w:evenVBand="0" w:oddHBand="0" w:evenHBand="0" w:firstRowFirstColumn="0" w:firstRowLastColumn="0" w:lastRowFirstColumn="0" w:lastRowLastColumn="0"/>
             </w:pPr>
+            <w:r>
+              <w:t>10</w:t>
+            </w:r>
           </w:p>
         </w:tc>
         <w:tc>
@@ -3831,17 +3686,6 @@
             <w:pPr>
               <w:cnfStyle w:val="000000000000" w:firstRow="0" w:lastRow="0" w:firstColumn="0" w:lastColumn="0" w:oddVBand="0" w:evenVBand="0" w:oddHBand="0" w:evenHBand="0" w:firstRowFirstColumn="0" w:firstRowLastColumn="0" w:lastRowFirstColumn="0" w:lastRowLastColumn="0"/>
             </w:pPr>
-            <w:r>
-              <w:t>Incrémentation automatique</w:t>
-            </w:r>
-          </w:p>
-          <w:p>
-            <w:pPr>
-              <w:cnfStyle w:val="000000000000" w:firstRow="0" w:lastRow="0" w:firstColumn="0" w:lastColumn="0" w:oddVBand="0" w:evenVBand="0" w:oddHBand="0" w:evenHBand="0" w:firstRowFirstColumn="0" w:firstRowLastColumn="0" w:lastRowFirstColumn="0" w:lastRowLastColumn="0"/>
-            </w:pPr>
-            <w:r>
-              <w:t>Clé primaire</w:t>
-            </w:r>
           </w:p>
         </w:tc>
         <w:tc>
@@ -3868,7 +3712,7 @@
             <w:proofErr w:type="spellStart"/>
             <w:proofErr w:type="gramStart"/>
             <w:r>
-              <w:t>hauteurEmballage</w:t>
+              <w:t>idEmballage</w:t>
             </w:r>
             <w:proofErr w:type="spellEnd"/>
             <w:proofErr w:type="gramEnd"/>
@@ -3882,6 +3726,9 @@
             <w:pPr>
               <w:cnfStyle w:val="000000100000" w:firstRow="0" w:lastRow="0" w:firstColumn="0" w:lastColumn="0" w:oddVBand="0" w:evenVBand="0" w:oddHBand="1" w:evenHBand="0" w:firstRowFirstColumn="0" w:firstRowLastColumn="0" w:lastRowFirstColumn="0" w:lastRowLastColumn="0"/>
             </w:pPr>
+            <w:r>
+              <w:t>Entier</w:t>
+            </w:r>
           </w:p>
         </w:tc>
         <w:tc>
@@ -3902,6 +3749,17 @@
             <w:pPr>
               <w:cnfStyle w:val="000000100000" w:firstRow="0" w:lastRow="0" w:firstColumn="0" w:lastColumn="0" w:oddVBand="0" w:evenVBand="0" w:oddHBand="1" w:evenHBand="0" w:firstRowFirstColumn="0" w:firstRowLastColumn="0" w:lastRowFirstColumn="0" w:lastRowLastColumn="0"/>
             </w:pPr>
+            <w:r>
+              <w:t>Incrémentation automatique</w:t>
+            </w:r>
+          </w:p>
+          <w:p>
+            <w:pPr>
+              <w:cnfStyle w:val="000000100000" w:firstRow="0" w:lastRow="0" w:firstColumn="0" w:lastColumn="0" w:oddVBand="0" w:evenVBand="0" w:oddHBand="1" w:evenHBand="0" w:firstRowFirstColumn="0" w:firstRowLastColumn="0" w:lastRowFirstColumn="0" w:lastRowLastColumn="0"/>
+            </w:pPr>
+            <w:r>
+              <w:t>Clé primaire</w:t>
+            </w:r>
           </w:p>
         </w:tc>
         <w:tc>
@@ -3925,7 +3783,7 @@
             <w:proofErr w:type="spellStart"/>
             <w:proofErr w:type="gramStart"/>
             <w:r>
-              <w:t>largeurEmballage</w:t>
+              <w:t>hauteurEmballage</w:t>
             </w:r>
             <w:proofErr w:type="spellEnd"/>
             <w:proofErr w:type="gramEnd"/>
@@ -3985,7 +3843,7 @@
             <w:proofErr w:type="spellStart"/>
             <w:proofErr w:type="gramStart"/>
             <w:r>
-              <w:t>profondeurEmballage</w:t>
+              <w:t>largeurEmballage</w:t>
             </w:r>
             <w:proofErr w:type="spellEnd"/>
             <w:proofErr w:type="gramEnd"/>
@@ -4038,7 +3896,15 @@
             <w:cnfStyle w:val="001000000000" w:firstRow="0" w:lastRow="0" w:firstColumn="1" w:lastColumn="0" w:oddVBand="0" w:evenVBand="0" w:oddHBand="0" w:evenHBand="0" w:firstRowFirstColumn="0" w:firstRowLastColumn="0" w:lastRowFirstColumn="0" w:lastRowLastColumn="0"/>
             <w:tcW w:w="2261" w:type="dxa"/>
           </w:tcPr>
-          <w:p/>
+          <w:p>
+            <w:proofErr w:type="spellStart"/>
+            <w:proofErr w:type="gramStart"/>
+            <w:r>
+              <w:t>profondeurEmballage</w:t>
+            </w:r>
+            <w:proofErr w:type="spellEnd"/>
+            <w:proofErr w:type="gramEnd"/>
+          </w:p>
         </w:tc>
         <w:tc>
           <w:tcPr>
@@ -4090,6 +3956,55 @@
             <w:cnfStyle w:val="001000000000" w:firstRow="0" w:lastRow="0" w:firstColumn="1" w:lastColumn="0" w:oddVBand="0" w:evenVBand="0" w:oddHBand="0" w:evenHBand="0" w:firstRowFirstColumn="0" w:firstRowLastColumn="0" w:lastRowFirstColumn="0" w:lastRowLastColumn="0"/>
             <w:tcW w:w="2261" w:type="dxa"/>
           </w:tcPr>
+          <w:p/>
+        </w:tc>
+        <w:tc>
+          <w:tcPr>
+            <w:tcW w:w="889" w:type="dxa"/>
+          </w:tcPr>
+          <w:p>
+            <w:pPr>
+              <w:cnfStyle w:val="000000100000" w:firstRow="0" w:lastRow="0" w:firstColumn="0" w:lastColumn="0" w:oddVBand="0" w:evenVBand="0" w:oddHBand="1" w:evenHBand="0" w:firstRowFirstColumn="0" w:firstRowLastColumn="0" w:lastRowFirstColumn="0" w:lastRowLastColumn="0"/>
+            </w:pPr>
+          </w:p>
+        </w:tc>
+        <w:tc>
+          <w:tcPr>
+            <w:tcW w:w="804" w:type="dxa"/>
+          </w:tcPr>
+          <w:p>
+            <w:pPr>
+              <w:cnfStyle w:val="000000100000" w:firstRow="0" w:lastRow="0" w:firstColumn="0" w:lastColumn="0" w:oddVBand="0" w:evenVBand="0" w:oddHBand="1" w:evenHBand="0" w:firstRowFirstColumn="0" w:firstRowLastColumn="0" w:lastRowFirstColumn="0" w:lastRowLastColumn="0"/>
+            </w:pPr>
+          </w:p>
+        </w:tc>
+        <w:tc>
+          <w:tcPr>
+            <w:tcW w:w="3378" w:type="dxa"/>
+          </w:tcPr>
+          <w:p>
+            <w:pPr>
+              <w:cnfStyle w:val="000000100000" w:firstRow="0" w:lastRow="0" w:firstColumn="0" w:lastColumn="0" w:oddVBand="0" w:evenVBand="0" w:oddHBand="1" w:evenHBand="0" w:firstRowFirstColumn="0" w:firstRowLastColumn="0" w:lastRowFirstColumn="0" w:lastRowLastColumn="0"/>
+            </w:pPr>
+          </w:p>
+        </w:tc>
+        <w:tc>
+          <w:tcPr>
+            <w:tcW w:w="1730" w:type="dxa"/>
+          </w:tcPr>
+          <w:p>
+            <w:pPr>
+              <w:cnfStyle w:val="000000100000" w:firstRow="0" w:lastRow="0" w:firstColumn="0" w:lastColumn="0" w:oddVBand="0" w:evenVBand="0" w:oddHBand="1" w:evenHBand="0" w:firstRowFirstColumn="0" w:firstRowLastColumn="0" w:lastRowFirstColumn="0" w:lastRowLastColumn="0"/>
+            </w:pPr>
+          </w:p>
+        </w:tc>
+      </w:tr>
+      <w:tr>
+        <w:tc>
+          <w:tcPr>
+            <w:cnfStyle w:val="001000000000" w:firstRow="0" w:lastRow="0" w:firstColumn="1" w:lastColumn="0" w:oddVBand="0" w:evenVBand="0" w:oddHBand="0" w:evenHBand="0" w:firstRowFirstColumn="0" w:firstRowLastColumn="0" w:lastRowFirstColumn="0" w:lastRowLastColumn="0"/>
+            <w:tcW w:w="2261" w:type="dxa"/>
+          </w:tcPr>
           <w:p>
             <w:proofErr w:type="spellStart"/>
             <w:proofErr w:type="gramStart"/>
@@ -4106,7 +4021,7 @@
           </w:tcPr>
           <w:p>
             <w:pPr>
-              <w:cnfStyle w:val="000000100000" w:firstRow="0" w:lastRow="0" w:firstColumn="0" w:lastColumn="0" w:oddVBand="0" w:evenVBand="0" w:oddHBand="1" w:evenHBand="0" w:firstRowFirstColumn="0" w:firstRowLastColumn="0" w:lastRowFirstColumn="0" w:lastRowLastColumn="0"/>
+              <w:cnfStyle w:val="000000000000" w:firstRow="0" w:lastRow="0" w:firstColumn="0" w:lastColumn="0" w:oddVBand="0" w:evenVBand="0" w:oddHBand="0" w:evenHBand="0" w:firstRowFirstColumn="0" w:firstRowLastColumn="0" w:lastRowFirstColumn="0" w:lastRowLastColumn="0"/>
             </w:pPr>
             <w:r>
               <w:t>Entier</w:t>
@@ -4119,7 +4034,7 @@
           </w:tcPr>
           <w:p>
             <w:pPr>
-              <w:cnfStyle w:val="000000100000" w:firstRow="0" w:lastRow="0" w:firstColumn="0" w:lastColumn="0" w:oddVBand="0" w:evenVBand="0" w:oddHBand="1" w:evenHBand="0" w:firstRowFirstColumn="0" w:firstRowLastColumn="0" w:lastRowFirstColumn="0" w:lastRowLastColumn="0"/>
+              <w:cnfStyle w:val="000000000000" w:firstRow="0" w:lastRow="0" w:firstColumn="0" w:lastColumn="0" w:oddVBand="0" w:evenVBand="0" w:oddHBand="0" w:evenHBand="0" w:firstRowFirstColumn="0" w:firstRowLastColumn="0" w:lastRowFirstColumn="0" w:lastRowLastColumn="0"/>
             </w:pPr>
           </w:p>
         </w:tc>
@@ -4129,7 +4044,7 @@
           </w:tcPr>
           <w:p>
             <w:pPr>
-              <w:cnfStyle w:val="000000100000" w:firstRow="0" w:lastRow="0" w:firstColumn="0" w:lastColumn="0" w:oddVBand="0" w:evenVBand="0" w:oddHBand="1" w:evenHBand="0" w:firstRowFirstColumn="0" w:firstRowLastColumn="0" w:lastRowFirstColumn="0" w:lastRowLastColumn="0"/>
+              <w:cnfStyle w:val="000000000000" w:firstRow="0" w:lastRow="0" w:firstColumn="0" w:lastColumn="0" w:oddVBand="0" w:evenVBand="0" w:oddHBand="0" w:evenHBand="0" w:firstRowFirstColumn="0" w:firstRowLastColumn="0" w:lastRowFirstColumn="0" w:lastRowLastColumn="0"/>
             </w:pPr>
             <w:r>
               <w:t>Incrémentation automatique</w:t>
@@ -4137,68 +4052,11 @@
           </w:p>
           <w:p>
             <w:pPr>
-              <w:cnfStyle w:val="000000100000" w:firstRow="0" w:lastRow="0" w:firstColumn="0" w:lastColumn="0" w:oddVBand="0" w:evenVBand="0" w:oddHBand="1" w:evenHBand="0" w:firstRowFirstColumn="0" w:firstRowLastColumn="0" w:lastRowFirstColumn="0" w:lastRowLastColumn="0"/>
+              <w:cnfStyle w:val="000000000000" w:firstRow="0" w:lastRow="0" w:firstColumn="0" w:lastColumn="0" w:oddVBand="0" w:evenVBand="0" w:oddHBand="0" w:evenHBand="0" w:firstRowFirstColumn="0" w:firstRowLastColumn="0" w:lastRowFirstColumn="0" w:lastRowLastColumn="0"/>
             </w:pPr>
             <w:r>
               <w:t>Clé primaire</w:t>
             </w:r>
-          </w:p>
-        </w:tc>
-        <w:tc>
-          <w:tcPr>
-            <w:tcW w:w="1730" w:type="dxa"/>
-          </w:tcPr>
-          <w:p>
-            <w:pPr>
-              <w:cnfStyle w:val="000000100000" w:firstRow="0" w:lastRow="0" w:firstColumn="0" w:lastColumn="0" w:oddVBand="0" w:evenVBand="0" w:oddHBand="1" w:evenHBand="0" w:firstRowFirstColumn="0" w:firstRowLastColumn="0" w:lastRowFirstColumn="0" w:lastRowLastColumn="0"/>
-            </w:pPr>
-          </w:p>
-        </w:tc>
-      </w:tr>
-      <w:tr>
-        <w:tc>
-          <w:tcPr>
-            <w:cnfStyle w:val="001000000000" w:firstRow="0" w:lastRow="0" w:firstColumn="1" w:lastColumn="0" w:oddVBand="0" w:evenVBand="0" w:oddHBand="0" w:evenHBand="0" w:firstRowFirstColumn="0" w:firstRowLastColumn="0" w:lastRowFirstColumn="0" w:lastRowLastColumn="0"/>
-            <w:tcW w:w="2261" w:type="dxa"/>
-          </w:tcPr>
-          <w:p>
-            <w:proofErr w:type="spellStart"/>
-            <w:proofErr w:type="gramStart"/>
-            <w:r>
-              <w:t>nomConstructeur</w:t>
-            </w:r>
-            <w:proofErr w:type="spellEnd"/>
-            <w:proofErr w:type="gramEnd"/>
-          </w:p>
-        </w:tc>
-        <w:tc>
-          <w:tcPr>
-            <w:tcW w:w="889" w:type="dxa"/>
-          </w:tcPr>
-          <w:p>
-            <w:pPr>
-              <w:cnfStyle w:val="000000000000" w:firstRow="0" w:lastRow="0" w:firstColumn="0" w:lastColumn="0" w:oddVBand="0" w:evenVBand="0" w:oddHBand="0" w:evenHBand="0" w:firstRowFirstColumn="0" w:firstRowLastColumn="0" w:lastRowFirstColumn="0" w:lastRowLastColumn="0"/>
-            </w:pPr>
-          </w:p>
-        </w:tc>
-        <w:tc>
-          <w:tcPr>
-            <w:tcW w:w="804" w:type="dxa"/>
-          </w:tcPr>
-          <w:p>
-            <w:pPr>
-              <w:cnfStyle w:val="000000000000" w:firstRow="0" w:lastRow="0" w:firstColumn="0" w:lastColumn="0" w:oddVBand="0" w:evenVBand="0" w:oddHBand="0" w:evenHBand="0" w:firstRowFirstColumn="0" w:firstRowLastColumn="0" w:lastRowFirstColumn="0" w:lastRowLastColumn="0"/>
-            </w:pPr>
-          </w:p>
-        </w:tc>
-        <w:tc>
-          <w:tcPr>
-            <w:tcW w:w="3378" w:type="dxa"/>
-          </w:tcPr>
-          <w:p>
-            <w:pPr>
-              <w:cnfStyle w:val="000000000000" w:firstRow="0" w:lastRow="0" w:firstColumn="0" w:lastColumn="0" w:oddVBand="0" w:evenVBand="0" w:oddHBand="0" w:evenHBand="0" w:firstRowFirstColumn="0" w:firstRowLastColumn="0" w:lastRowFirstColumn="0" w:lastRowLastColumn="0"/>
-            </w:pPr>
           </w:p>
         </w:tc>
         <w:tc>
@@ -4225,7 +4083,7 @@
             <w:proofErr w:type="spellStart"/>
             <w:proofErr w:type="gramStart"/>
             <w:r>
-              <w:t>referenceConstructeur</w:t>
+              <w:t>nomConstructeur</w:t>
             </w:r>
             <w:proofErr w:type="spellEnd"/>
             <w:proofErr w:type="gramEnd"/>
@@ -4282,7 +4140,7 @@
             <w:proofErr w:type="spellStart"/>
             <w:proofErr w:type="gramStart"/>
             <w:r>
-              <w:t>qteStock</w:t>
+              <w:t>referenceConstructeur</w:t>
             </w:r>
             <w:proofErr w:type="spellEnd"/>
             <w:proofErr w:type="gramEnd"/>
@@ -4332,6 +4190,65 @@
       <w:tr>
         <w:trPr>
           <w:cnfStyle w:val="000000100000" w:firstRow="0" w:lastRow="0" w:firstColumn="0" w:lastColumn="0" w:oddVBand="0" w:evenVBand="0" w:oddHBand="1" w:evenHBand="0" w:firstRowFirstColumn="0" w:firstRowLastColumn="0" w:lastRowFirstColumn="0" w:lastRowLastColumn="0"/>
+        </w:trPr>
+        <w:tc>
+          <w:tcPr>
+            <w:cnfStyle w:val="001000000000" w:firstRow="0" w:lastRow="0" w:firstColumn="1" w:lastColumn="0" w:oddVBand="0" w:evenVBand="0" w:oddHBand="0" w:evenHBand="0" w:firstRowFirstColumn="0" w:firstRowLastColumn="0" w:lastRowFirstColumn="0" w:lastRowLastColumn="0"/>
+            <w:tcW w:w="2261" w:type="dxa"/>
+          </w:tcPr>
+          <w:p>
+            <w:proofErr w:type="spellStart"/>
+            <w:proofErr w:type="gramStart"/>
+            <w:r>
+              <w:t>qteStock</w:t>
+            </w:r>
+            <w:proofErr w:type="spellEnd"/>
+            <w:proofErr w:type="gramEnd"/>
+          </w:p>
+        </w:tc>
+        <w:tc>
+          <w:tcPr>
+            <w:tcW w:w="889" w:type="dxa"/>
+          </w:tcPr>
+          <w:p>
+            <w:pPr>
+              <w:cnfStyle w:val="000000100000" w:firstRow="0" w:lastRow="0" w:firstColumn="0" w:lastColumn="0" w:oddVBand="0" w:evenVBand="0" w:oddHBand="1" w:evenHBand="0" w:firstRowFirstColumn="0" w:firstRowLastColumn="0" w:lastRowFirstColumn="0" w:lastRowLastColumn="0"/>
+            </w:pPr>
+          </w:p>
+        </w:tc>
+        <w:tc>
+          <w:tcPr>
+            <w:tcW w:w="804" w:type="dxa"/>
+          </w:tcPr>
+          <w:p>
+            <w:pPr>
+              <w:cnfStyle w:val="000000100000" w:firstRow="0" w:lastRow="0" w:firstColumn="0" w:lastColumn="0" w:oddVBand="0" w:evenVBand="0" w:oddHBand="1" w:evenHBand="0" w:firstRowFirstColumn="0" w:firstRowLastColumn="0" w:lastRowFirstColumn="0" w:lastRowLastColumn="0"/>
+            </w:pPr>
+          </w:p>
+        </w:tc>
+        <w:tc>
+          <w:tcPr>
+            <w:tcW w:w="3378" w:type="dxa"/>
+          </w:tcPr>
+          <w:p>
+            <w:pPr>
+              <w:cnfStyle w:val="000000100000" w:firstRow="0" w:lastRow="0" w:firstColumn="0" w:lastColumn="0" w:oddVBand="0" w:evenVBand="0" w:oddHBand="1" w:evenHBand="0" w:firstRowFirstColumn="0" w:firstRowLastColumn="0" w:lastRowFirstColumn="0" w:lastRowLastColumn="0"/>
+            </w:pPr>
+          </w:p>
+        </w:tc>
+        <w:tc>
+          <w:tcPr>
+            <w:tcW w:w="1730" w:type="dxa"/>
+          </w:tcPr>
+          <w:p>
+            <w:pPr>
+              <w:cnfStyle w:val="000000100000" w:firstRow="0" w:lastRow="0" w:firstColumn="0" w:lastColumn="0" w:oddVBand="0" w:evenVBand="0" w:oddHBand="1" w:evenHBand="0" w:firstRowFirstColumn="0" w:firstRowLastColumn="0" w:lastRowFirstColumn="0" w:lastRowLastColumn="0"/>
+            </w:pPr>
+          </w:p>
+        </w:tc>
+      </w:tr>
+      <w:tr>
+        <w:trPr>
           <w:trHeight w:val="56"/>
         </w:trPr>
         <w:tc>
@@ -4355,7 +4272,7 @@
           </w:tcPr>
           <w:p>
             <w:pPr>
-              <w:cnfStyle w:val="000000100000" w:firstRow="0" w:lastRow="0" w:firstColumn="0" w:lastColumn="0" w:oddVBand="0" w:evenVBand="0" w:oddHBand="1" w:evenHBand="0" w:firstRowFirstColumn="0" w:firstRowLastColumn="0" w:lastRowFirstColumn="0" w:lastRowLastColumn="0"/>
+              <w:cnfStyle w:val="000000000000" w:firstRow="0" w:lastRow="0" w:firstColumn="0" w:lastColumn="0" w:oddVBand="0" w:evenVBand="0" w:oddHBand="0" w:evenHBand="0" w:firstRowFirstColumn="0" w:firstRowLastColumn="0" w:lastRowFirstColumn="0" w:lastRowLastColumn="0"/>
             </w:pPr>
           </w:p>
         </w:tc>
@@ -4365,7 +4282,7 @@
           </w:tcPr>
           <w:p>
             <w:pPr>
-              <w:cnfStyle w:val="000000100000" w:firstRow="0" w:lastRow="0" w:firstColumn="0" w:lastColumn="0" w:oddVBand="0" w:evenVBand="0" w:oddHBand="1" w:evenHBand="0" w:firstRowFirstColumn="0" w:firstRowLastColumn="0" w:lastRowFirstColumn="0" w:lastRowLastColumn="0"/>
+              <w:cnfStyle w:val="000000000000" w:firstRow="0" w:lastRow="0" w:firstColumn="0" w:lastColumn="0" w:oddVBand="0" w:evenVBand="0" w:oddHBand="0" w:evenHBand="0" w:firstRowFirstColumn="0" w:firstRowLastColumn="0" w:lastRowFirstColumn="0" w:lastRowLastColumn="0"/>
             </w:pPr>
           </w:p>
         </w:tc>
@@ -4375,7 +4292,7 @@
           </w:tcPr>
           <w:p>
             <w:pPr>
-              <w:cnfStyle w:val="000000100000" w:firstRow="0" w:lastRow="0" w:firstColumn="0" w:lastColumn="0" w:oddVBand="0" w:evenVBand="0" w:oddHBand="1" w:evenHBand="0" w:firstRowFirstColumn="0" w:firstRowLastColumn="0" w:lastRowFirstColumn="0" w:lastRowLastColumn="0"/>
+              <w:cnfStyle w:val="000000000000" w:firstRow="0" w:lastRow="0" w:firstColumn="0" w:lastColumn="0" w:oddVBand="0" w:evenVBand="0" w:oddHBand="0" w:evenHBand="0" w:firstRowFirstColumn="0" w:firstRowLastColumn="0" w:lastRowFirstColumn="0" w:lastRowLastColumn="0"/>
             </w:pPr>
           </w:p>
         </w:tc>
@@ -4385,7 +4302,7 @@
           </w:tcPr>
           <w:p>
             <w:pPr>
-              <w:cnfStyle w:val="000000100000" w:firstRow="0" w:lastRow="0" w:firstColumn="0" w:lastColumn="0" w:oddVBand="0" w:evenVBand="0" w:oddHBand="1" w:evenHBand="0" w:firstRowFirstColumn="0" w:firstRowLastColumn="0" w:lastRowFirstColumn="0" w:lastRowLastColumn="0"/>
+              <w:cnfStyle w:val="000000000000" w:firstRow="0" w:lastRow="0" w:firstColumn="0" w:lastColumn="0" w:oddVBand="0" w:evenVBand="0" w:oddHBand="0" w:evenHBand="0" w:firstRowFirstColumn="0" w:firstRowLastColumn="0" w:lastRowFirstColumn="0" w:lastRowLastColumn="0"/>
             </w:pPr>
           </w:p>
         </w:tc>
@@ -4413,14 +4330,14 @@
       <w:pPr>
         <w:pStyle w:val="Titre1"/>
       </w:pPr>
-      <w:bookmarkStart w:id="22" w:name="_Toc506738970"/>
-      <w:bookmarkStart w:id="23" w:name="_Toc506739077"/>
+      <w:bookmarkStart w:id="21" w:name="_Toc506738970"/>
+      <w:bookmarkStart w:id="22" w:name="_Toc506739077"/>
       <w:r>
         <w:lastRenderedPageBreak/>
         <w:t>Tableau de fonctionnalités</w:t>
       </w:r>
+      <w:bookmarkEnd w:id="21"/>
       <w:bookmarkEnd w:id="22"/>
-      <w:bookmarkEnd w:id="23"/>
     </w:p>
     <w:p>
       <w:pPr>
@@ -5003,7 +4920,15 @@
               <w:rPr>
                 <w:b w:val="0"/>
               </w:rPr>
-              <w:t>Supprimer la fiche article</w:t>
+              <w:t>Suppr</w:t>
+            </w:r>
+            <w:bookmarkStart w:id="23" w:name="_GoBack"/>
+            <w:bookmarkEnd w:id="23"/>
+            <w:r>
+              <w:rPr>
+                <w:b w:val="0"/>
+              </w:rPr>
+              <w:t>imer la fiche article</w:t>
             </w:r>
           </w:p>
         </w:tc>
@@ -5204,6 +5129,7 @@
         <w:tc>
           <w:tcPr>
             <w:tcW w:w="2693" w:type="dxa"/>
+            <w:vAlign w:val="center"/>
           </w:tcPr>
           <w:p>
             <w:pPr>
@@ -8167,6 +8093,7 @@
   <w:rsids>
     <w:rsidRoot w:val="00774D3E"/>
     <w:rsid w:val="000C2315"/>
+    <w:rsid w:val="002A55BC"/>
     <w:rsid w:val="00774D3E"/>
     <w:rsid w:val="00A06892"/>
     <w:rsid w:val="00A26360"/>
@@ -8903,7 +8830,7 @@
 </file>
 
 <file path=customXml/itemProps1.xml><?xml version="1.0" encoding="utf-8"?>
-<ds:datastoreItem xmlns:ds="http://schemas.openxmlformats.org/officeDocument/2006/customXml" ds:itemID="{C26C6B75-022D-42E1-8137-ED5F48D03EDF}">
+<ds:datastoreItem xmlns:ds="http://schemas.openxmlformats.org/officeDocument/2006/customXml" ds:itemID="{69EF1CB8-550A-4043-9B9F-BFA84F516EA3}">
   <ds:schemaRefs>
     <ds:schemaRef ds:uri="http://schemas.openxmlformats.org/officeDocument/2006/bibliography"/>
   </ds:schemaRefs>

--- a/Analyse/Analyse.docx
+++ b/Analyse/Analyse.docx
@@ -2284,14 +2284,27 @@
       <w:r>
         <w:t xml:space="preserve">Figure </w:t>
       </w:r>
-      <w:fldSimple w:instr=" SEQ Figure \* ARABIC ">
-        <w:r>
-          <w:rPr>
-            <w:noProof/>
-          </w:rPr>
-          <w:t>1</w:t>
-        </w:r>
-      </w:fldSimple>
+      <w:r>
+        <w:fldChar w:fldCharType="begin"/>
+      </w:r>
+      <w:r>
+        <w:instrText xml:space="preserve"> SEQ Figure \* ARABIC </w:instrText>
+      </w:r>
+      <w:r>
+        <w:fldChar w:fldCharType="separate"/>
+      </w:r>
+      <w:r>
+        <w:rPr>
+          <w:noProof/>
+        </w:rPr>
+        <w:t>1</w:t>
+      </w:r>
+      <w:r>
+        <w:rPr>
+          <w:noProof/>
+        </w:rPr>
+        <w:fldChar w:fldCharType="end"/>
+      </w:r>
       <w:r>
         <w:t xml:space="preserve"> : Diagramme cas d'utilisation</w:t>
       </w:r>
@@ -2414,14 +2427,27 @@
       <w:r>
         <w:t xml:space="preserve">Figure </w:t>
       </w:r>
-      <w:fldSimple w:instr=" SEQ Figure \* ARABIC ">
-        <w:r>
-          <w:rPr>
-            <w:noProof/>
-          </w:rPr>
-          <w:t>2</w:t>
-        </w:r>
-      </w:fldSimple>
+      <w:r>
+        <w:fldChar w:fldCharType="begin"/>
+      </w:r>
+      <w:r>
+        <w:instrText xml:space="preserve"> SEQ Figure \* ARABIC </w:instrText>
+      </w:r>
+      <w:r>
+        <w:fldChar w:fldCharType="separate"/>
+      </w:r>
+      <w:r>
+        <w:rPr>
+          <w:noProof/>
+        </w:rPr>
+        <w:t>2</w:t>
+      </w:r>
+      <w:r>
+        <w:rPr>
+          <w:noProof/>
+        </w:rPr>
+        <w:fldChar w:fldCharType="end"/>
+      </w:r>
       <w:r>
         <w:t xml:space="preserve"> : Diagramme de classes</w:t>
       </w:r>
@@ -2493,10 +2519,10 @@
           <w:noProof/>
         </w:rPr>
         <w:drawing>
-          <wp:inline distT="0" distB="0" distL="0" distR="0" wp14:anchorId="41D4F4DC" wp14:editId="3293DDF2">
-            <wp:extent cx="5760720" cy="1513840"/>
-            <wp:effectExtent l="0" t="0" r="0" b="0"/>
-            <wp:docPr id="4" name="Image 4"/>
+          <wp:inline distT="0" distB="0" distL="0" distR="0" wp14:anchorId="12316101" wp14:editId="04711809">
+            <wp:extent cx="5760720" cy="1652270"/>
+            <wp:effectExtent l="0" t="0" r="0" b="5080"/>
+            <wp:docPr id="2" name="Image 2"/>
             <wp:cNvGraphicFramePr>
               <a:graphicFrameLocks xmlns:a="http://schemas.openxmlformats.org/drawingml/2006/main" noChangeAspect="1"/>
             </wp:cNvGraphicFramePr>
@@ -2516,17 +2542,11 @@
                   <pic:spPr>
                     <a:xfrm>
                       <a:off x="0" y="0"/>
-                      <a:ext cx="5760720" cy="1513840"/>
+                      <a:ext cx="5760720" cy="1652270"/>
                     </a:xfrm>
                     <a:prstGeom prst="rect">
                       <a:avLst/>
                     </a:prstGeom>
-                    <a:ln>
-                      <a:noFill/>
-                    </a:ln>
-                    <a:effectLst>
-                      <a:softEdge rad="112500"/>
-                    </a:effectLst>
                   </pic:spPr>
                 </pic:pic>
               </a:graphicData>
@@ -2543,14 +2563,27 @@
       <w:r>
         <w:t xml:space="preserve">Figure </w:t>
       </w:r>
-      <w:fldSimple w:instr=" SEQ Figure \* ARABIC ">
-        <w:r>
-          <w:rPr>
-            <w:noProof/>
-          </w:rPr>
-          <w:t>3</w:t>
-        </w:r>
-      </w:fldSimple>
+      <w:r>
+        <w:fldChar w:fldCharType="begin"/>
+      </w:r>
+      <w:r>
+        <w:instrText xml:space="preserve"> SEQ Figure \* ARABIC </w:instrText>
+      </w:r>
+      <w:r>
+        <w:fldChar w:fldCharType="separate"/>
+      </w:r>
+      <w:r>
+        <w:rPr>
+          <w:noProof/>
+        </w:rPr>
+        <w:t>3</w:t>
+      </w:r>
+      <w:r>
+        <w:rPr>
+          <w:noProof/>
+        </w:rPr>
+        <w:fldChar w:fldCharType="end"/>
+      </w:r>
       <w:r>
         <w:t xml:space="preserve"> : MCD</w:t>
       </w:r>
@@ -2652,10 +2685,10 @@
           <w:noProof/>
         </w:rPr>
         <w:drawing>
-          <wp:inline distT="0" distB="0" distL="0" distR="0" wp14:anchorId="30755340" wp14:editId="175748FD">
-            <wp:extent cx="5760720" cy="1571625"/>
-            <wp:effectExtent l="0" t="0" r="0" b="9525"/>
-            <wp:docPr id="7" name="Image 7"/>
+          <wp:inline distT="0" distB="0" distL="0" distR="0" wp14:anchorId="2BDDA9E8" wp14:editId="79BD6458">
+            <wp:extent cx="5760720" cy="1555750"/>
+            <wp:effectExtent l="0" t="0" r="0" b="6350"/>
+            <wp:docPr id="3" name="Image 3"/>
             <wp:cNvGraphicFramePr>
               <a:graphicFrameLocks xmlns:a="http://schemas.openxmlformats.org/drawingml/2006/main" noChangeAspect="1"/>
             </wp:cNvGraphicFramePr>
@@ -2675,17 +2708,11 @@
                   <pic:spPr>
                     <a:xfrm>
                       <a:off x="0" y="0"/>
-                      <a:ext cx="5760720" cy="1571625"/>
+                      <a:ext cx="5760720" cy="1555750"/>
                     </a:xfrm>
                     <a:prstGeom prst="rect">
                       <a:avLst/>
                     </a:prstGeom>
-                    <a:ln>
-                      <a:noFill/>
-                    </a:ln>
-                    <a:effectLst>
-                      <a:softEdge rad="112500"/>
-                    </a:effectLst>
                   </pic:spPr>
                 </pic:pic>
               </a:graphicData>
@@ -2702,19 +2729,34 @@
       <w:r>
         <w:t xml:space="preserve">Figure </w:t>
       </w:r>
-      <w:fldSimple w:instr=" SEQ Figure \* ARABIC ">
-        <w:r>
-          <w:rPr>
-            <w:noProof/>
-          </w:rPr>
-          <w:t>4</w:t>
-        </w:r>
-      </w:fldSimple>
+      <w:r>
+        <w:fldChar w:fldCharType="begin"/>
+      </w:r>
+      <w:r>
+        <w:instrText xml:space="preserve"> SEQ Figure \* ARABIC </w:instrText>
+      </w:r>
+      <w:r>
+        <w:fldChar w:fldCharType="separate"/>
+      </w:r>
+      <w:r>
+        <w:rPr>
+          <w:noProof/>
+        </w:rPr>
+        <w:t>4</w:t>
+      </w:r>
+      <w:r>
+        <w:rPr>
+          <w:noProof/>
+        </w:rPr>
+        <w:fldChar w:fldCharType="end"/>
+      </w:r>
       <w:r>
         <w:t xml:space="preserve"> : MLD représentation 1</w:t>
       </w:r>
     </w:p>
     <w:p>
+      <w:bookmarkStart w:id="17" w:name="_GoBack"/>
+      <w:bookmarkEnd w:id="17"/>
       <w:r>
         <w:br w:type="page"/>
       </w:r>
@@ -2727,8 +2769,8 @@
           <w:numId w:val="1"/>
         </w:numPr>
       </w:pPr>
-      <w:bookmarkStart w:id="17" w:name="_Toc506738968"/>
-      <w:bookmarkStart w:id="18" w:name="_Toc506739075"/>
+      <w:bookmarkStart w:id="18" w:name="_Toc506738968"/>
+      <w:bookmarkStart w:id="19" w:name="_Toc506739075"/>
       <w:r>
         <w:lastRenderedPageBreak/>
         <w:t>R</w:t>
@@ -2736,8 +2778,8 @@
       <w:r>
         <w:t>eprésentation 2</w:t>
       </w:r>
-      <w:bookmarkEnd w:id="17"/>
       <w:bookmarkEnd w:id="18"/>
+      <w:bookmarkEnd w:id="19"/>
     </w:p>
     <w:p>
       <w:pPr>
@@ -2886,7 +2928,10 @@
       </w:r>
       <w:proofErr w:type="spellStart"/>
       <w:r>
-        <w:t>profondeurEmballage</w:t>
+        <w:t>longueur</w:t>
+      </w:r>
+      <w:r>
+        <w:t>Emballage</w:t>
       </w:r>
       <w:proofErr w:type="spellEnd"/>
       <w:r>
@@ -2899,7 +2944,10 @@
       </w:pPr>
       <w:proofErr w:type="gramStart"/>
       <w:r>
-        <w:t>Constructeur(</w:t>
+        <w:t>Fournisseur</w:t>
+      </w:r>
+      <w:r>
+        <w:t>(</w:t>
       </w:r>
       <w:proofErr w:type="spellStart"/>
       <w:proofErr w:type="gramEnd"/>
@@ -2908,7 +2956,14 @@
           <w:b/>
           <w:u w:val="single"/>
         </w:rPr>
-        <w:t>idConstructeur</w:t>
+        <w:t>id</w:t>
+      </w:r>
+      <w:r>
+        <w:rPr>
+          <w:b/>
+          <w:u w:val="single"/>
+        </w:rPr>
+        <w:t>Fournisseur</w:t>
       </w:r>
       <w:proofErr w:type="spellEnd"/>
       <w:r>
@@ -2916,7 +2971,10 @@
       </w:r>
       <w:proofErr w:type="spellStart"/>
       <w:r>
-        <w:t>nomConstructeur</w:t>
+        <w:t>nom</w:t>
+      </w:r>
+      <w:r>
+        <w:t>Fournisseur</w:t>
       </w:r>
       <w:proofErr w:type="spellEnd"/>
       <w:r>
@@ -2924,7 +2982,10 @@
       </w:r>
       <w:proofErr w:type="spellStart"/>
       <w:r>
-        <w:t>referenceConstructeur</w:t>
+        <w:t>reference</w:t>
+      </w:r>
+      <w:r>
+        <w:t>Fournisseur</w:t>
       </w:r>
       <w:proofErr w:type="spellEnd"/>
       <w:r>
@@ -3008,6 +3069,22 @@
       </w:r>
       <w:proofErr w:type="spellEnd"/>
       <w:r>
+        <w:t xml:space="preserve">, </w:t>
+      </w:r>
+      <w:proofErr w:type="spellStart"/>
+      <w:r>
+        <w:t>numeroLivraison</w:t>
+      </w:r>
+      <w:proofErr w:type="spellEnd"/>
+      <w:r>
+        <w:t xml:space="preserve">, </w:t>
+      </w:r>
+      <w:proofErr w:type="spellStart"/>
+      <w:r>
+        <w:t>dateLivraison</w:t>
+      </w:r>
+      <w:proofErr w:type="spellEnd"/>
+      <w:r>
         <w:t>, #</w:t>
       </w:r>
       <w:proofErr w:type="spellStart"/>
@@ -3020,7 +3097,10 @@
       </w:r>
       <w:proofErr w:type="spellStart"/>
       <w:r>
-        <w:t>idConstructeur</w:t>
+        <w:t>id</w:t>
+      </w:r>
+      <w:r>
+        <w:t>Fournisseur</w:t>
       </w:r>
       <w:proofErr w:type="spellEnd"/>
       <w:r>
@@ -3036,14 +3116,14 @@
       <w:pPr>
         <w:pStyle w:val="Titre1"/>
       </w:pPr>
-      <w:bookmarkStart w:id="19" w:name="_Toc506738969"/>
-      <w:bookmarkStart w:id="20" w:name="_Toc506739076"/>
+      <w:bookmarkStart w:id="20" w:name="_Toc506738969"/>
+      <w:bookmarkStart w:id="21" w:name="_Toc506739076"/>
       <w:r>
         <w:lastRenderedPageBreak/>
         <w:t>Dictionnaire de données</w:t>
       </w:r>
-      <w:bookmarkEnd w:id="19"/>
       <w:bookmarkEnd w:id="20"/>
+      <w:bookmarkEnd w:id="21"/>
     </w:p>
     <w:p>
       <w:pPr>
@@ -4330,14 +4410,14 @@
       <w:pPr>
         <w:pStyle w:val="Titre1"/>
       </w:pPr>
-      <w:bookmarkStart w:id="21" w:name="_Toc506738970"/>
-      <w:bookmarkStart w:id="22" w:name="_Toc506739077"/>
+      <w:bookmarkStart w:id="22" w:name="_Toc506738970"/>
+      <w:bookmarkStart w:id="23" w:name="_Toc506739077"/>
       <w:r>
         <w:lastRenderedPageBreak/>
         <w:t>Tableau de fonctionnalités</w:t>
       </w:r>
-      <w:bookmarkEnd w:id="21"/>
       <w:bookmarkEnd w:id="22"/>
+      <w:bookmarkEnd w:id="23"/>
     </w:p>
     <w:p>
       <w:pPr>
@@ -4920,15 +5000,7 @@
               <w:rPr>
                 <w:b w:val="0"/>
               </w:rPr>
-              <w:t>Suppr</w:t>
-            </w:r>
-            <w:bookmarkStart w:id="23" w:name="_GoBack"/>
-            <w:bookmarkEnd w:id="23"/>
-            <w:r>
-              <w:rPr>
-                <w:b w:val="0"/>
-              </w:rPr>
-              <w:t>imer la fiche article</w:t>
+              <w:t>Supprimer la fiche article</w:t>
             </w:r>
           </w:p>
         </w:tc>
@@ -6083,7 +6155,7 @@
               <w:sz w:val="18"/>
               <w:szCs w:val="18"/>
             </w:rPr>
-            <w:t>8</w:t>
+            <w:t>5</w:t>
           </w:r>
           <w:r>
             <w:rPr>
@@ -8098,6 +8170,7 @@
     <w:rsid w:val="00A06892"/>
     <w:rsid w:val="00A26360"/>
     <w:rsid w:val="00A6793D"/>
+    <w:rsid w:val="00D26B69"/>
     <w:rsid w:val="00D756AA"/>
   </w:rsids>
   <m:mathPr>
@@ -8830,7 +8903,7 @@
 </file>
 
 <file path=customXml/itemProps1.xml><?xml version="1.0" encoding="utf-8"?>
-<ds:datastoreItem xmlns:ds="http://schemas.openxmlformats.org/officeDocument/2006/customXml" ds:itemID="{69EF1CB8-550A-4043-9B9F-BFA84F516EA3}">
+<ds:datastoreItem xmlns:ds="http://schemas.openxmlformats.org/officeDocument/2006/customXml" ds:itemID="{722B2F23-8A69-45BA-B652-D62BF50777F0}">
   <ds:schemaRefs>
     <ds:schemaRef ds:uri="http://schemas.openxmlformats.org/officeDocument/2006/bibliography"/>
   </ds:schemaRefs>

--- a/Analyse/Analyse.docx
+++ b/Analyse/Analyse.docx
@@ -691,23 +691,13 @@
                                           <w:szCs w:val="36"/>
                                         </w:rPr>
                                       </w:pPr>
-                                      <w:proofErr w:type="spellStart"/>
                                       <w:r>
                                         <w:rPr>
                                           <w:color w:val="4472C4" w:themeColor="accent1"/>
                                           <w:sz w:val="36"/>
                                           <w:szCs w:val="36"/>
                                         </w:rPr>
-                                        <w:t>WareHouse</w:t>
-                                      </w:r>
-                                      <w:proofErr w:type="spellEnd"/>
-                                      <w:r>
-                                        <w:rPr>
-                                          <w:color w:val="4472C4" w:themeColor="accent1"/>
-                                          <w:sz w:val="36"/>
-                                          <w:szCs w:val="36"/>
-                                        </w:rPr>
-                                        <w:t xml:space="preserve"> Manager</w:t>
+                                        <w:t>WareHouse Manager</w:t>
                                       </w:r>
                                     </w:p>
                                   </w:sdtContent>
@@ -855,23 +845,13 @@
                                     <w:szCs w:val="36"/>
                                   </w:rPr>
                                 </w:pPr>
-                                <w:proofErr w:type="spellStart"/>
                                 <w:r>
                                   <w:rPr>
                                     <w:color w:val="4472C4" w:themeColor="accent1"/>
                                     <w:sz w:val="36"/>
                                     <w:szCs w:val="36"/>
                                   </w:rPr>
-                                  <w:t>WareHouse</w:t>
-                                </w:r>
-                                <w:proofErr w:type="spellEnd"/>
-                                <w:r>
-                                  <w:rPr>
-                                    <w:color w:val="4472C4" w:themeColor="accent1"/>
-                                    <w:sz w:val="36"/>
-                                    <w:szCs w:val="36"/>
-                                  </w:rPr>
-                                  <w:t xml:space="preserve"> Manager</w:t>
+                                  <w:t>WareHouse Manager</w:t>
                                 </w:r>
                               </w:p>
                             </w:sdtContent>
@@ -2215,7 +2195,13 @@
         <w:spacing w:after="0"/>
       </w:pPr>
       <w:r>
-        <w:t xml:space="preserve">Le diagramme cas d’utilisation permet de donnée une vision globale du comportement fonctionnel du système de gestion de stock. </w:t>
+        <w:t>Le diagramme cas d’utilisation permet de donn</w:t>
+      </w:r>
+      <w:r>
+        <w:t>er</w:t>
+      </w:r>
+      <w:r>
+        <w:t xml:space="preserve"> une vision globale du comportement fonctionnel du système de gestion de stock. </w:t>
       </w:r>
     </w:p>
     <w:p>
@@ -2284,27 +2270,14 @@
       <w:r>
         <w:t xml:space="preserve">Figure </w:t>
       </w:r>
-      <w:r>
-        <w:fldChar w:fldCharType="begin"/>
-      </w:r>
-      <w:r>
-        <w:instrText xml:space="preserve"> SEQ Figure \* ARABIC </w:instrText>
-      </w:r>
-      <w:r>
-        <w:fldChar w:fldCharType="separate"/>
-      </w:r>
-      <w:r>
-        <w:rPr>
-          <w:noProof/>
-        </w:rPr>
-        <w:t>1</w:t>
-      </w:r>
-      <w:r>
-        <w:rPr>
-          <w:noProof/>
-        </w:rPr>
-        <w:fldChar w:fldCharType="end"/>
-      </w:r>
+      <w:fldSimple w:instr=" SEQ Figure \* ARABIC ">
+        <w:r>
+          <w:rPr>
+            <w:noProof/>
+          </w:rPr>
+          <w:t>1</w:t>
+        </w:r>
+      </w:fldSimple>
       <w:r>
         <w:t xml:space="preserve"> : Diagramme cas d'utilisation</w:t>
       </w:r>
@@ -2358,7 +2331,13 @@
         <w:spacing w:after="0"/>
       </w:pPr>
       <w:r>
-        <w:t>Le diagramme permet de présenter les classes et les interfaces du système ainsi que les différentes relations entre celles-ci.</w:t>
+        <w:t xml:space="preserve">Le diagramme </w:t>
+      </w:r>
+      <w:r>
+        <w:t xml:space="preserve">de classes </w:t>
+      </w:r>
+      <w:r>
+        <w:t>permet de présenter les classes et les interfaces du système ainsi que les différentes relations entre celles-ci.</w:t>
       </w:r>
     </w:p>
     <w:p>
@@ -2377,10 +2356,10 @@
           <w:noProof/>
         </w:rPr>
         <w:drawing>
-          <wp:inline distT="0" distB="0" distL="0" distR="0" wp14:anchorId="09FFF9AB" wp14:editId="4E115692">
-            <wp:extent cx="6377010" cy="2251495"/>
-            <wp:effectExtent l="0" t="0" r="5080" b="0"/>
-            <wp:docPr id="8" name="Image 8"/>
+          <wp:inline distT="0" distB="0" distL="0" distR="0" wp14:anchorId="0FED3AB6" wp14:editId="2D57B59C">
+            <wp:extent cx="5760720" cy="3333115"/>
+            <wp:effectExtent l="0" t="0" r="0" b="635"/>
+            <wp:docPr id="4" name="Image 4"/>
             <wp:cNvGraphicFramePr>
               <a:graphicFrameLocks xmlns:a="http://schemas.openxmlformats.org/drawingml/2006/main" noChangeAspect="1"/>
             </wp:cNvGraphicFramePr>
@@ -2400,17 +2379,11 @@
                   <pic:spPr>
                     <a:xfrm>
                       <a:off x="0" y="0"/>
-                      <a:ext cx="6377010" cy="2251495"/>
+                      <a:ext cx="5760720" cy="3333115"/>
                     </a:xfrm>
                     <a:prstGeom prst="rect">
                       <a:avLst/>
                     </a:prstGeom>
-                    <a:ln>
-                      <a:noFill/>
-                    </a:ln>
-                    <a:effectLst>
-                      <a:softEdge rad="112500"/>
-                    </a:effectLst>
                   </pic:spPr>
                 </pic:pic>
               </a:graphicData>
@@ -2427,27 +2400,14 @@
       <w:r>
         <w:t xml:space="preserve">Figure </w:t>
       </w:r>
-      <w:r>
-        <w:fldChar w:fldCharType="begin"/>
-      </w:r>
-      <w:r>
-        <w:instrText xml:space="preserve"> SEQ Figure \* ARABIC </w:instrText>
-      </w:r>
-      <w:r>
-        <w:fldChar w:fldCharType="separate"/>
-      </w:r>
-      <w:r>
-        <w:rPr>
-          <w:noProof/>
-        </w:rPr>
-        <w:t>2</w:t>
-      </w:r>
-      <w:r>
-        <w:rPr>
-          <w:noProof/>
-        </w:rPr>
-        <w:fldChar w:fldCharType="end"/>
-      </w:r>
+      <w:fldSimple w:instr=" SEQ Figure \* ARABIC ">
+        <w:r>
+          <w:rPr>
+            <w:noProof/>
+          </w:rPr>
+          <w:t>2</w:t>
+        </w:r>
+      </w:fldSimple>
       <w:r>
         <w:t xml:space="preserve"> : Diagramme de classes</w:t>
       </w:r>
@@ -2563,27 +2523,14 @@
       <w:r>
         <w:t xml:space="preserve">Figure </w:t>
       </w:r>
-      <w:r>
-        <w:fldChar w:fldCharType="begin"/>
-      </w:r>
-      <w:r>
-        <w:instrText xml:space="preserve"> SEQ Figure \* ARABIC </w:instrText>
-      </w:r>
-      <w:r>
-        <w:fldChar w:fldCharType="separate"/>
-      </w:r>
-      <w:r>
-        <w:rPr>
-          <w:noProof/>
-        </w:rPr>
-        <w:t>3</w:t>
-      </w:r>
-      <w:r>
-        <w:rPr>
-          <w:noProof/>
-        </w:rPr>
-        <w:fldChar w:fldCharType="end"/>
-      </w:r>
+      <w:fldSimple w:instr=" SEQ Figure \* ARABIC ">
+        <w:r>
+          <w:rPr>
+            <w:noProof/>
+          </w:rPr>
+          <w:t>3</w:t>
+        </w:r>
+      </w:fldSimple>
       <w:r>
         <w:t xml:space="preserve"> : MCD</w:t>
       </w:r>
@@ -2729,34 +2676,19 @@
       <w:r>
         <w:t xml:space="preserve">Figure </w:t>
       </w:r>
-      <w:r>
-        <w:fldChar w:fldCharType="begin"/>
-      </w:r>
-      <w:r>
-        <w:instrText xml:space="preserve"> SEQ Figure \* ARABIC </w:instrText>
-      </w:r>
-      <w:r>
-        <w:fldChar w:fldCharType="separate"/>
-      </w:r>
-      <w:r>
-        <w:rPr>
-          <w:noProof/>
-        </w:rPr>
-        <w:t>4</w:t>
-      </w:r>
-      <w:r>
-        <w:rPr>
-          <w:noProof/>
-        </w:rPr>
-        <w:fldChar w:fldCharType="end"/>
-      </w:r>
+      <w:fldSimple w:instr=" SEQ Figure \* ARABIC ">
+        <w:r>
+          <w:rPr>
+            <w:noProof/>
+          </w:rPr>
+          <w:t>4</w:t>
+        </w:r>
+      </w:fldSimple>
       <w:r>
         <w:t xml:space="preserve"> : MLD représentation 1</w:t>
       </w:r>
     </w:p>
     <w:p>
-      <w:bookmarkStart w:id="17" w:name="_GoBack"/>
-      <w:bookmarkEnd w:id="17"/>
       <w:r>
         <w:br w:type="page"/>
       </w:r>
@@ -2769,8 +2701,8 @@
           <w:numId w:val="1"/>
         </w:numPr>
       </w:pPr>
-      <w:bookmarkStart w:id="18" w:name="_Toc506738968"/>
-      <w:bookmarkStart w:id="19" w:name="_Toc506739075"/>
+      <w:bookmarkStart w:id="17" w:name="_Toc506738968"/>
+      <w:bookmarkStart w:id="18" w:name="_Toc506739075"/>
       <w:r>
         <w:lastRenderedPageBreak/>
         <w:t>R</w:t>
@@ -2778,8 +2710,8 @@
       <w:r>
         <w:t>eprésentation 2</w:t>
       </w:r>
+      <w:bookmarkEnd w:id="17"/>
       <w:bookmarkEnd w:id="18"/>
-      <w:bookmarkEnd w:id="19"/>
     </w:p>
     <w:p>
       <w:pPr>
@@ -2790,12 +2722,9 @@
       <w:pPr>
         <w:spacing w:after="0"/>
       </w:pPr>
-      <w:proofErr w:type="gramStart"/>
       <w:r>
         <w:t>Utilisateur(</w:t>
       </w:r>
-      <w:proofErr w:type="spellStart"/>
-      <w:proofErr w:type="gramEnd"/>
       <w:r>
         <w:rPr>
           <w:b/>
@@ -2803,37 +2732,17 @@
         </w:rPr>
         <w:t>idUtilisateur</w:t>
       </w:r>
-      <w:proofErr w:type="spellEnd"/>
-      <w:r>
-        <w:t xml:space="preserve">, </w:t>
-      </w:r>
-      <w:proofErr w:type="spellStart"/>
-      <w:r>
-        <w:t>loginUtilisateur</w:t>
-      </w:r>
-      <w:proofErr w:type="spellEnd"/>
-      <w:r>
-        <w:t xml:space="preserve">, </w:t>
-      </w:r>
-      <w:proofErr w:type="spellStart"/>
-      <w:r>
-        <w:t>motDePasseUtilisateur</w:t>
-      </w:r>
-      <w:proofErr w:type="spellEnd"/>
-      <w:r>
-        <w:t>)</w:t>
+      <w:r>
+        <w:t>, loginUtilisateur, motDePasseUtilisateur)</w:t>
       </w:r>
     </w:p>
     <w:p>
       <w:pPr>
         <w:spacing w:after="0"/>
       </w:pPr>
-      <w:proofErr w:type="gramStart"/>
       <w:r>
         <w:t>Article(</w:t>
       </w:r>
-      <w:proofErr w:type="spellStart"/>
-      <w:proofErr w:type="gramEnd"/>
       <w:r>
         <w:rPr>
           <w:b/>
@@ -2841,64 +2750,23 @@
         </w:rPr>
         <w:t>idArticle</w:t>
       </w:r>
-      <w:proofErr w:type="spellEnd"/>
-      <w:r>
-        <w:t xml:space="preserve">, </w:t>
-      </w:r>
-      <w:proofErr w:type="spellStart"/>
-      <w:r>
-        <w:t>codeArticle</w:t>
-      </w:r>
-      <w:proofErr w:type="spellEnd"/>
-      <w:r>
-        <w:t xml:space="preserve">, </w:t>
-      </w:r>
-      <w:proofErr w:type="spellStart"/>
-      <w:r>
-        <w:t>designationArticle</w:t>
-      </w:r>
-      <w:proofErr w:type="spellEnd"/>
-      <w:r>
-        <w:t xml:space="preserve">, </w:t>
-      </w:r>
-      <w:proofErr w:type="spellStart"/>
-      <w:r>
-        <w:t>poidsArticle</w:t>
-      </w:r>
-      <w:proofErr w:type="spellEnd"/>
-      <w:r>
-        <w:t xml:space="preserve">, </w:t>
-      </w:r>
-      <w:proofErr w:type="spellStart"/>
-      <w:r>
-        <w:t>EmplacementArticle</w:t>
-      </w:r>
-      <w:proofErr w:type="spellEnd"/>
-      <w:r>
-        <w:t xml:space="preserve">, </w:t>
-      </w:r>
-      <w:r>
-        <w:t>#</w:t>
-      </w:r>
-      <w:proofErr w:type="spellStart"/>
-      <w:r>
-        <w:t>idEmballage</w:t>
-      </w:r>
-      <w:proofErr w:type="spellEnd"/>
-      <w:r>
-        <w:t>)</w:t>
+      <w:r>
+        <w:t xml:space="preserve">, codeArticle, designationArticle, poidsArticle, </w:t>
+      </w:r>
+      <w:r>
+        <w:t xml:space="preserve">EmplacementArticle, </w:t>
+      </w:r>
+      <w:r>
+        <w:t>#idEmballage)</w:t>
       </w:r>
     </w:p>
     <w:p>
       <w:pPr>
         <w:spacing w:after="0"/>
       </w:pPr>
-      <w:proofErr w:type="gramStart"/>
       <w:r>
         <w:t>Emballage(</w:t>
       </w:r>
-      <w:proofErr w:type="spellStart"/>
-      <w:proofErr w:type="gramEnd"/>
       <w:r>
         <w:rPr>
           <w:b/>
@@ -2906,51 +2774,26 @@
         </w:rPr>
         <w:t>idEmballage</w:t>
       </w:r>
-      <w:proofErr w:type="spellEnd"/>
-      <w:r>
-        <w:t xml:space="preserve">, </w:t>
-      </w:r>
-      <w:proofErr w:type="spellStart"/>
-      <w:r>
-        <w:t>hauteurEmballage</w:t>
-      </w:r>
-      <w:proofErr w:type="spellEnd"/>
-      <w:r>
-        <w:t xml:space="preserve">, </w:t>
-      </w:r>
-      <w:proofErr w:type="spellStart"/>
-      <w:r>
-        <w:t>largeurEmballage</w:t>
-      </w:r>
-      <w:proofErr w:type="spellEnd"/>
-      <w:r>
-        <w:t xml:space="preserve">, </w:t>
-      </w:r>
-      <w:proofErr w:type="spellStart"/>
+      <w:r>
+        <w:t xml:space="preserve">, hauteurEmballage, largeurEmballage, </w:t>
+      </w:r>
       <w:r>
         <w:t>longueur</w:t>
       </w:r>
       <w:r>
-        <w:t>Emballage</w:t>
-      </w:r>
-      <w:proofErr w:type="spellEnd"/>
-      <w:r>
-        <w:t>)</w:t>
+        <w:t>Emballage)</w:t>
       </w:r>
     </w:p>
     <w:p>
       <w:pPr>
         <w:spacing w:after="0"/>
       </w:pPr>
-      <w:proofErr w:type="gramStart"/>
       <w:r>
         <w:t>Fournisseur</w:t>
       </w:r>
       <w:r>
         <w:t>(</w:t>
       </w:r>
-      <w:proofErr w:type="spellStart"/>
-      <w:proofErr w:type="gramEnd"/>
       <w:r>
         <w:rPr>
           <w:b/>
@@ -2965,29 +2808,18 @@
         </w:rPr>
         <w:t>Fournisseur</w:t>
       </w:r>
-      <w:proofErr w:type="spellEnd"/>
-      <w:r>
-        <w:t xml:space="preserve">, </w:t>
-      </w:r>
-      <w:proofErr w:type="spellStart"/>
-      <w:r>
-        <w:t>nom</w:t>
+      <w:r>
+        <w:t>, nom</w:t>
       </w:r>
       <w:r>
         <w:t>Fournisseur</w:t>
       </w:r>
-      <w:proofErr w:type="spellEnd"/>
-      <w:r>
-        <w:t xml:space="preserve">, </w:t>
-      </w:r>
-      <w:proofErr w:type="spellStart"/>
-      <w:r>
-        <w:t>reference</w:t>
+      <w:r>
+        <w:t>, reference</w:t>
       </w:r>
       <w:r>
         <w:t>Fournisseur</w:t>
       </w:r>
-      <w:proofErr w:type="spellEnd"/>
       <w:r>
         <w:t>)</w:t>
       </w:r>
@@ -2996,12 +2828,9 @@
       <w:pPr>
         <w:spacing w:after="0"/>
       </w:pPr>
-      <w:proofErr w:type="gramStart"/>
       <w:r>
         <w:t>Consulter(</w:t>
       </w:r>
-      <w:proofErr w:type="spellStart"/>
-      <w:proofErr w:type="gramEnd"/>
       <w:r>
         <w:rPr>
           <w:b/>
@@ -3009,33 +2838,8 @@
         </w:rPr>
         <w:t>idConsulter</w:t>
       </w:r>
-      <w:proofErr w:type="spellEnd"/>
-      <w:r>
-        <w:t xml:space="preserve">, </w:t>
-      </w:r>
-      <w:proofErr w:type="spellStart"/>
-      <w:r>
-        <w:t>qteStock</w:t>
-      </w:r>
-      <w:proofErr w:type="spellEnd"/>
-      <w:r>
-        <w:t>, #</w:t>
-      </w:r>
-      <w:proofErr w:type="spellStart"/>
-      <w:r>
-        <w:t>idUtilisateur</w:t>
-      </w:r>
-      <w:proofErr w:type="spellEnd"/>
-      <w:r>
-        <w:t>, #</w:t>
-      </w:r>
-      <w:proofErr w:type="spellStart"/>
-      <w:r>
-        <w:t>idArticle</w:t>
-      </w:r>
-      <w:proofErr w:type="spellEnd"/>
-      <w:r>
-        <w:t>)</w:t>
+      <w:r>
+        <w:t>, qteStock, #idUtilisateur, #idArticle)</w:t>
       </w:r>
     </w:p>
     <w:p>
@@ -3046,12 +2850,9 @@
           <w:u w:val="single"/>
         </w:rPr>
       </w:pPr>
-      <w:proofErr w:type="gramStart"/>
       <w:r>
         <w:t>Livrer(</w:t>
       </w:r>
-      <w:proofErr w:type="spellStart"/>
-      <w:proofErr w:type="gramEnd"/>
       <w:r>
         <w:rPr>
           <w:b/>
@@ -3059,50 +2860,18 @@
         </w:rPr>
         <w:t>idLivrer</w:t>
       </w:r>
-      <w:proofErr w:type="spellEnd"/>
-      <w:r>
-        <w:t xml:space="preserve">, </w:t>
-      </w:r>
-      <w:proofErr w:type="spellStart"/>
-      <w:r>
-        <w:t>qteLivree</w:t>
-      </w:r>
-      <w:proofErr w:type="spellEnd"/>
-      <w:r>
-        <w:t xml:space="preserve">, </w:t>
-      </w:r>
-      <w:proofErr w:type="spellStart"/>
-      <w:r>
-        <w:t>numeroLivraison</w:t>
-      </w:r>
-      <w:proofErr w:type="spellEnd"/>
-      <w:r>
-        <w:t xml:space="preserve">, </w:t>
-      </w:r>
-      <w:proofErr w:type="spellStart"/>
-      <w:r>
-        <w:t>dateLivraison</w:t>
-      </w:r>
-      <w:proofErr w:type="spellEnd"/>
-      <w:r>
-        <w:t>, #</w:t>
-      </w:r>
-      <w:proofErr w:type="spellStart"/>
-      <w:r>
-        <w:t>idArticle</w:t>
-      </w:r>
-      <w:proofErr w:type="spellEnd"/>
-      <w:r>
-        <w:t>, #</w:t>
-      </w:r>
-      <w:proofErr w:type="spellStart"/>
-      <w:r>
-        <w:t>id</w:t>
+      <w:r>
+        <w:t>, qteLivree</w:t>
+      </w:r>
+      <w:r>
+        <w:t>, numeroLivraison, dateLivraison</w:t>
+      </w:r>
+      <w:r>
+        <w:t>, #idArticle, #id</w:t>
       </w:r>
       <w:r>
         <w:t>Fournisseur</w:t>
       </w:r>
-      <w:proofErr w:type="spellEnd"/>
       <w:r>
         <w:t>)</w:t>
       </w:r>
@@ -3116,14 +2885,14 @@
       <w:pPr>
         <w:pStyle w:val="Titre1"/>
       </w:pPr>
-      <w:bookmarkStart w:id="20" w:name="_Toc506738969"/>
-      <w:bookmarkStart w:id="21" w:name="_Toc506739076"/>
+      <w:bookmarkStart w:id="19" w:name="_Toc506738969"/>
+      <w:bookmarkStart w:id="20" w:name="_Toc506739076"/>
       <w:r>
         <w:lastRenderedPageBreak/>
         <w:t>Dictionnaire de données</w:t>
       </w:r>
+      <w:bookmarkEnd w:id="19"/>
       <w:bookmarkEnd w:id="20"/>
-      <w:bookmarkEnd w:id="21"/>
     </w:p>
     <w:p>
       <w:pPr>
@@ -3163,10 +2932,10 @@
       </w:tblPr>
       <w:tblGrid>
         <w:gridCol w:w="2313"/>
-        <w:gridCol w:w="889"/>
-        <w:gridCol w:w="801"/>
-        <w:gridCol w:w="3335"/>
-        <w:gridCol w:w="1724"/>
+        <w:gridCol w:w="926"/>
+        <w:gridCol w:w="800"/>
+        <w:gridCol w:w="3304"/>
+        <w:gridCol w:w="1719"/>
       </w:tblGrid>
       <w:tr>
         <w:trPr>
@@ -3253,13 +3022,9 @@
             <w:tcW w:w="2261" w:type="dxa"/>
           </w:tcPr>
           <w:p>
-            <w:proofErr w:type="spellStart"/>
-            <w:proofErr w:type="gramStart"/>
             <w:r>
               <w:t>idUtilisateur</w:t>
             </w:r>
-            <w:proofErr w:type="spellEnd"/>
-            <w:proofErr w:type="gramEnd"/>
           </w:p>
         </w:tc>
         <w:tc>
@@ -3324,13 +3089,9 @@
             <w:tcW w:w="2261" w:type="dxa"/>
           </w:tcPr>
           <w:p>
-            <w:proofErr w:type="spellStart"/>
-            <w:proofErr w:type="gramStart"/>
             <w:r>
               <w:t>loginUtilisateur</w:t>
             </w:r>
-            <w:proofErr w:type="spellEnd"/>
-            <w:proofErr w:type="gramEnd"/>
           </w:p>
         </w:tc>
         <w:tc>
@@ -3341,11 +3102,9 @@
             <w:pPr>
               <w:cnfStyle w:val="000000000000" w:firstRow="0" w:lastRow="0" w:firstColumn="0" w:lastColumn="0" w:oddVBand="0" w:evenVBand="0" w:oddHBand="0" w:evenHBand="0" w:firstRowFirstColumn="0" w:firstRowLastColumn="0" w:lastRowFirstColumn="0" w:lastRowLastColumn="0"/>
             </w:pPr>
-            <w:proofErr w:type="gramStart"/>
-            <w:r>
-              <w:t>varchar</w:t>
-            </w:r>
-            <w:proofErr w:type="gramEnd"/>
+            <w:r>
+              <w:t>Varchar</w:t>
+            </w:r>
           </w:p>
         </w:tc>
         <w:tc>
@@ -3392,13 +3151,9 @@
             <w:tcW w:w="2261" w:type="dxa"/>
           </w:tcPr>
           <w:p>
-            <w:proofErr w:type="spellStart"/>
-            <w:proofErr w:type="gramStart"/>
             <w:r>
               <w:t>motDePasseUtilisateur</w:t>
             </w:r>
-            <w:proofErr w:type="spellEnd"/>
-            <w:proofErr w:type="gramEnd"/>
           </w:p>
         </w:tc>
         <w:tc>
@@ -3409,11 +3164,9 @@
             <w:pPr>
               <w:cnfStyle w:val="000000100000" w:firstRow="0" w:lastRow="0" w:firstColumn="0" w:lastColumn="0" w:oddVBand="0" w:evenVBand="0" w:oddHBand="1" w:evenHBand="0" w:firstRowFirstColumn="0" w:firstRowLastColumn="0" w:lastRowFirstColumn="0" w:lastRowLastColumn="0"/>
             </w:pPr>
-            <w:proofErr w:type="gramStart"/>
-            <w:r>
-              <w:t>varchar</w:t>
-            </w:r>
-            <w:proofErr w:type="gramEnd"/>
+            <w:r>
+              <w:t>Varchar</w:t>
+            </w:r>
           </w:p>
         </w:tc>
         <w:tc>
@@ -3457,13 +3210,9 @@
             <w:tcW w:w="2261" w:type="dxa"/>
           </w:tcPr>
           <w:p>
-            <w:proofErr w:type="spellStart"/>
-            <w:proofErr w:type="gramStart"/>
             <w:r>
               <w:t>idArticle</w:t>
             </w:r>
-            <w:proofErr w:type="spellEnd"/>
-            <w:proofErr w:type="gramEnd"/>
           </w:p>
         </w:tc>
         <w:tc>
@@ -3531,13 +3280,9 @@
             <w:tcW w:w="2261" w:type="dxa"/>
           </w:tcPr>
           <w:p>
-            <w:proofErr w:type="spellStart"/>
-            <w:proofErr w:type="gramStart"/>
             <w:r>
               <w:t>codeArticle</w:t>
             </w:r>
-            <w:proofErr w:type="spellEnd"/>
-            <w:proofErr w:type="gramEnd"/>
           </w:p>
         </w:tc>
         <w:tc>
@@ -3548,11 +3293,9 @@
             <w:pPr>
               <w:cnfStyle w:val="000000100000" w:firstRow="0" w:lastRow="0" w:firstColumn="0" w:lastColumn="0" w:oddVBand="0" w:evenVBand="0" w:oddHBand="1" w:evenHBand="0" w:firstRowFirstColumn="0" w:firstRowLastColumn="0" w:lastRowFirstColumn="0" w:lastRowLastColumn="0"/>
             </w:pPr>
-            <w:proofErr w:type="gramStart"/>
-            <w:r>
-              <w:t>varchar</w:t>
-            </w:r>
-            <w:proofErr w:type="gramEnd"/>
+            <w:r>
+              <w:t>Varchar</w:t>
+            </w:r>
           </w:p>
         </w:tc>
         <w:tc>
@@ -3596,13 +3339,9 @@
             <w:tcW w:w="2261" w:type="dxa"/>
           </w:tcPr>
           <w:p>
-            <w:proofErr w:type="spellStart"/>
-            <w:proofErr w:type="gramStart"/>
             <w:r>
               <w:t>designationArticle</w:t>
             </w:r>
-            <w:proofErr w:type="spellEnd"/>
-            <w:proofErr w:type="gramEnd"/>
           </w:p>
         </w:tc>
         <w:tc>
@@ -3613,11 +3352,9 @@
             <w:pPr>
               <w:cnfStyle w:val="000000000000" w:firstRow="0" w:lastRow="0" w:firstColumn="0" w:lastColumn="0" w:oddVBand="0" w:evenVBand="0" w:oddHBand="0" w:evenHBand="0" w:firstRowFirstColumn="0" w:firstRowLastColumn="0" w:lastRowFirstColumn="0" w:lastRowLastColumn="0"/>
             </w:pPr>
-            <w:proofErr w:type="gramStart"/>
-            <w:r>
-              <w:t>varchar</w:t>
-            </w:r>
-            <w:proofErr w:type="gramEnd"/>
+            <w:r>
+              <w:t>Varchar</w:t>
+            </w:r>
           </w:p>
         </w:tc>
         <w:tc>
@@ -3664,13 +3401,9 @@
             <w:tcW w:w="2261" w:type="dxa"/>
           </w:tcPr>
           <w:p>
-            <w:proofErr w:type="spellStart"/>
-            <w:proofErr w:type="gramStart"/>
             <w:r>
               <w:t>poidsArticle</w:t>
             </w:r>
-            <w:proofErr w:type="spellEnd"/>
-            <w:proofErr w:type="gramEnd"/>
           </w:p>
         </w:tc>
         <w:tc>
@@ -3681,6 +3414,9 @@
             <w:pPr>
               <w:cnfStyle w:val="000000100000" w:firstRow="0" w:lastRow="0" w:firstColumn="0" w:lastColumn="0" w:oddVBand="0" w:evenVBand="0" w:oddHBand="1" w:evenHBand="0" w:firstRowFirstColumn="0" w:firstRowLastColumn="0" w:lastRowFirstColumn="0" w:lastRowLastColumn="0"/>
             </w:pPr>
+            <w:r>
+              <w:t>Flottant</w:t>
+            </w:r>
           </w:p>
         </w:tc>
         <w:tc>
@@ -3691,6 +3427,9 @@
             <w:pPr>
               <w:cnfStyle w:val="000000100000" w:firstRow="0" w:lastRow="0" w:firstColumn="0" w:lastColumn="0" w:oddVBand="0" w:evenVBand="0" w:oddHBand="1" w:evenHBand="0" w:firstRowFirstColumn="0" w:firstRowLastColumn="0" w:lastRowFirstColumn="0" w:lastRowLastColumn="0"/>
             </w:pPr>
+            <w:r>
+              <w:t>10</w:t>
+            </w:r>
           </w:p>
         </w:tc>
         <w:tc>
@@ -3721,13 +3460,9 @@
             <w:tcW w:w="2261" w:type="dxa"/>
           </w:tcPr>
           <w:p>
-            <w:proofErr w:type="spellStart"/>
-            <w:proofErr w:type="gramStart"/>
             <w:r>
               <w:t>emplacementArticle</w:t>
             </w:r>
-            <w:proofErr w:type="spellEnd"/>
-            <w:proofErr w:type="gramEnd"/>
           </w:p>
         </w:tc>
         <w:tc>
@@ -3738,11 +3473,12 @@
             <w:pPr>
               <w:cnfStyle w:val="000000000000" w:firstRow="0" w:lastRow="0" w:firstColumn="0" w:lastColumn="0" w:oddVBand="0" w:evenVBand="0" w:oddHBand="0" w:evenHBand="0" w:firstRowFirstColumn="0" w:firstRowLastColumn="0" w:lastRowFirstColumn="0" w:lastRowLastColumn="0"/>
             </w:pPr>
-            <w:proofErr w:type="gramStart"/>
-            <w:r>
-              <w:t>varchar</w:t>
-            </w:r>
-            <w:proofErr w:type="gramEnd"/>
+            <w:r>
+              <w:t>V</w:t>
+            </w:r>
+            <w:r>
+              <w:t>archar</w:t>
+            </w:r>
           </w:p>
         </w:tc>
         <w:tc>
@@ -3789,13 +3525,9 @@
             <w:tcW w:w="2261" w:type="dxa"/>
           </w:tcPr>
           <w:p>
-            <w:proofErr w:type="spellStart"/>
-            <w:proofErr w:type="gramStart"/>
             <w:r>
               <w:t>idEmballage</w:t>
             </w:r>
-            <w:proofErr w:type="spellEnd"/>
-            <w:proofErr w:type="gramEnd"/>
           </w:p>
         </w:tc>
         <w:tc>
@@ -3860,13 +3592,12 @@
             <w:tcW w:w="2261" w:type="dxa"/>
           </w:tcPr>
           <w:p>
-            <w:proofErr w:type="spellStart"/>
-            <w:proofErr w:type="gramStart"/>
-            <w:r>
-              <w:t>hauteurEmballage</w:t>
-            </w:r>
-            <w:proofErr w:type="spellEnd"/>
-            <w:proofErr w:type="gramEnd"/>
+            <w:r>
+              <w:t>longueur</w:t>
+            </w:r>
+            <w:r>
+              <w:t>Emballage</w:t>
+            </w:r>
           </w:p>
         </w:tc>
         <w:tc>
@@ -3877,6 +3608,9 @@
             <w:pPr>
               <w:cnfStyle w:val="000000000000" w:firstRow="0" w:lastRow="0" w:firstColumn="0" w:lastColumn="0" w:oddVBand="0" w:evenVBand="0" w:oddHBand="0" w:evenHBand="0" w:firstRowFirstColumn="0" w:firstRowLastColumn="0" w:lastRowFirstColumn="0" w:lastRowLastColumn="0"/>
             </w:pPr>
+            <w:r>
+              <w:t>Entier</w:t>
+            </w:r>
           </w:p>
         </w:tc>
         <w:tc>
@@ -3887,6 +3621,9 @@
             <w:pPr>
               <w:cnfStyle w:val="000000000000" w:firstRow="0" w:lastRow="0" w:firstColumn="0" w:lastColumn="0" w:oddVBand="0" w:evenVBand="0" w:oddHBand="0" w:evenHBand="0" w:firstRowFirstColumn="0" w:firstRowLastColumn="0" w:lastRowFirstColumn="0" w:lastRowLastColumn="0"/>
             </w:pPr>
+            <w:r>
+              <w:t>10</w:t>
+            </w:r>
           </w:p>
         </w:tc>
         <w:tc>
@@ -3920,13 +3657,9 @@
             <w:tcW w:w="2261" w:type="dxa"/>
           </w:tcPr>
           <w:p>
-            <w:proofErr w:type="spellStart"/>
-            <w:proofErr w:type="gramStart"/>
             <w:r>
               <w:t>largeurEmballage</w:t>
             </w:r>
-            <w:proofErr w:type="spellEnd"/>
-            <w:proofErr w:type="gramEnd"/>
           </w:p>
         </w:tc>
         <w:tc>
@@ -3937,6 +3670,9 @@
             <w:pPr>
               <w:cnfStyle w:val="000000100000" w:firstRow="0" w:lastRow="0" w:firstColumn="0" w:lastColumn="0" w:oddVBand="0" w:evenVBand="0" w:oddHBand="1" w:evenHBand="0" w:firstRowFirstColumn="0" w:firstRowLastColumn="0" w:lastRowFirstColumn="0" w:lastRowLastColumn="0"/>
             </w:pPr>
+            <w:r>
+              <w:t>Entier</w:t>
+            </w:r>
           </w:p>
         </w:tc>
         <w:tc>
@@ -3947,6 +3683,9 @@
             <w:pPr>
               <w:cnfStyle w:val="000000100000" w:firstRow="0" w:lastRow="0" w:firstColumn="0" w:lastColumn="0" w:oddVBand="0" w:evenVBand="0" w:oddHBand="1" w:evenHBand="0" w:firstRowFirstColumn="0" w:firstRowLastColumn="0" w:lastRowFirstColumn="0" w:lastRowLastColumn="0"/>
             </w:pPr>
+            <w:r>
+              <w:t>10</w:t>
+            </w:r>
           </w:p>
         </w:tc>
         <w:tc>
@@ -3977,13 +3716,9 @@
             <w:tcW w:w="2261" w:type="dxa"/>
           </w:tcPr>
           <w:p>
-            <w:proofErr w:type="spellStart"/>
-            <w:proofErr w:type="gramStart"/>
             <w:r>
               <w:t>profondeurEmballage</w:t>
             </w:r>
-            <w:proofErr w:type="spellEnd"/>
-            <w:proofErr w:type="gramEnd"/>
           </w:p>
         </w:tc>
         <w:tc>
@@ -3994,6 +3729,9 @@
             <w:pPr>
               <w:cnfStyle w:val="000000000000" w:firstRow="0" w:lastRow="0" w:firstColumn="0" w:lastColumn="0" w:oddVBand="0" w:evenVBand="0" w:oddHBand="0" w:evenHBand="0" w:firstRowFirstColumn="0" w:firstRowLastColumn="0" w:lastRowFirstColumn="0" w:lastRowLastColumn="0"/>
             </w:pPr>
+            <w:r>
+              <w:t>Entier</w:t>
+            </w:r>
           </w:p>
         </w:tc>
         <w:tc>
@@ -4004,6 +3742,9 @@
             <w:pPr>
               <w:cnfStyle w:val="000000000000" w:firstRow="0" w:lastRow="0" w:firstColumn="0" w:lastColumn="0" w:oddVBand="0" w:evenVBand="0" w:oddHBand="0" w:evenHBand="0" w:firstRowFirstColumn="0" w:firstRowLastColumn="0" w:lastRowFirstColumn="0" w:lastRowLastColumn="0"/>
             </w:pPr>
+            <w:r>
+              <w:t>10</w:t>
+            </w:r>
           </w:p>
         </w:tc>
         <w:tc>
@@ -4086,13 +3827,9 @@
             <w:tcW w:w="2261" w:type="dxa"/>
           </w:tcPr>
           <w:p>
-            <w:proofErr w:type="spellStart"/>
-            <w:proofErr w:type="gramStart"/>
             <w:r>
               <w:t>idConstructeur</w:t>
             </w:r>
-            <w:proofErr w:type="spellEnd"/>
-            <w:proofErr w:type="gramEnd"/>
           </w:p>
         </w:tc>
         <w:tc>
@@ -4160,13 +3897,9 @@
             <w:tcW w:w="2261" w:type="dxa"/>
           </w:tcPr>
           <w:p>
-            <w:proofErr w:type="spellStart"/>
-            <w:proofErr w:type="gramStart"/>
             <w:r>
               <w:t>nomConstructeur</w:t>
             </w:r>
-            <w:proofErr w:type="spellEnd"/>
-            <w:proofErr w:type="gramEnd"/>
           </w:p>
         </w:tc>
         <w:tc>
@@ -4177,6 +3910,9 @@
             <w:pPr>
               <w:cnfStyle w:val="000000100000" w:firstRow="0" w:lastRow="0" w:firstColumn="0" w:lastColumn="0" w:oddVBand="0" w:evenVBand="0" w:oddHBand="1" w:evenHBand="0" w:firstRowFirstColumn="0" w:firstRowLastColumn="0" w:lastRowFirstColumn="0" w:lastRowLastColumn="0"/>
             </w:pPr>
+            <w:r>
+              <w:t>Varchar</w:t>
+            </w:r>
           </w:p>
         </w:tc>
         <w:tc>
@@ -4187,6 +3923,9 @@
             <w:pPr>
               <w:cnfStyle w:val="000000100000" w:firstRow="0" w:lastRow="0" w:firstColumn="0" w:lastColumn="0" w:oddVBand="0" w:evenVBand="0" w:oddHBand="1" w:evenHBand="0" w:firstRowFirstColumn="0" w:firstRowLastColumn="0" w:lastRowFirstColumn="0" w:lastRowLastColumn="0"/>
             </w:pPr>
+            <w:r>
+              <w:t>10</w:t>
+            </w:r>
           </w:p>
         </w:tc>
         <w:tc>
@@ -4217,13 +3956,9 @@
             <w:tcW w:w="2261" w:type="dxa"/>
           </w:tcPr>
           <w:p>
-            <w:proofErr w:type="spellStart"/>
-            <w:proofErr w:type="gramStart"/>
             <w:r>
               <w:t>referenceConstructeur</w:t>
             </w:r>
-            <w:proofErr w:type="spellEnd"/>
-            <w:proofErr w:type="gramEnd"/>
           </w:p>
         </w:tc>
         <w:tc>
@@ -4234,6 +3969,9 @@
             <w:pPr>
               <w:cnfStyle w:val="000000000000" w:firstRow="0" w:lastRow="0" w:firstColumn="0" w:lastColumn="0" w:oddVBand="0" w:evenVBand="0" w:oddHBand="0" w:evenHBand="0" w:firstRowFirstColumn="0" w:firstRowLastColumn="0" w:lastRowFirstColumn="0" w:lastRowLastColumn="0"/>
             </w:pPr>
+            <w:r>
+              <w:t>Varchar</w:t>
+            </w:r>
           </w:p>
         </w:tc>
         <w:tc>
@@ -4244,6 +3982,9 @@
             <w:pPr>
               <w:cnfStyle w:val="000000000000" w:firstRow="0" w:lastRow="0" w:firstColumn="0" w:lastColumn="0" w:oddVBand="0" w:evenVBand="0" w:oddHBand="0" w:evenHBand="0" w:firstRowFirstColumn="0" w:firstRowLastColumn="0" w:lastRowFirstColumn="0" w:lastRowLastColumn="0"/>
             </w:pPr>
+            <w:r>
+              <w:t>20</w:t>
+            </w:r>
           </w:p>
         </w:tc>
         <w:tc>
@@ -4277,13 +4018,9 @@
             <w:tcW w:w="2261" w:type="dxa"/>
           </w:tcPr>
           <w:p>
-            <w:proofErr w:type="spellStart"/>
-            <w:proofErr w:type="gramStart"/>
             <w:r>
               <w:t>qteStock</w:t>
             </w:r>
-            <w:proofErr w:type="spellEnd"/>
-            <w:proofErr w:type="gramEnd"/>
           </w:p>
         </w:tc>
         <w:tc>
@@ -4294,6 +4031,9 @@
             <w:pPr>
               <w:cnfStyle w:val="000000100000" w:firstRow="0" w:lastRow="0" w:firstColumn="0" w:lastColumn="0" w:oddVBand="0" w:evenVBand="0" w:oddHBand="1" w:evenHBand="0" w:firstRowFirstColumn="0" w:firstRowLastColumn="0" w:lastRowFirstColumn="0" w:lastRowLastColumn="0"/>
             </w:pPr>
+            <w:r>
+              <w:t>Entier</w:t>
+            </w:r>
           </w:p>
         </w:tc>
         <w:tc>
@@ -4304,6 +4044,9 @@
             <w:pPr>
               <w:cnfStyle w:val="000000100000" w:firstRow="0" w:lastRow="0" w:firstColumn="0" w:lastColumn="0" w:oddVBand="0" w:evenVBand="0" w:oddHBand="1" w:evenHBand="0" w:firstRowFirstColumn="0" w:firstRowLastColumn="0" w:lastRowFirstColumn="0" w:lastRowLastColumn="0"/>
             </w:pPr>
+            <w:r>
+              <w:t>10</w:t>
+            </w:r>
           </w:p>
         </w:tc>
         <w:tc>
@@ -4337,13 +4080,9 @@
             <w:tcW w:w="2261" w:type="dxa"/>
           </w:tcPr>
           <w:p>
-            <w:proofErr w:type="spellStart"/>
-            <w:proofErr w:type="gramStart"/>
             <w:r>
               <w:t>qteLivree</w:t>
             </w:r>
-            <w:proofErr w:type="spellEnd"/>
-            <w:proofErr w:type="gramEnd"/>
           </w:p>
         </w:tc>
         <w:tc>
@@ -4354,6 +4093,134 @@
             <w:pPr>
               <w:cnfStyle w:val="000000000000" w:firstRow="0" w:lastRow="0" w:firstColumn="0" w:lastColumn="0" w:oddVBand="0" w:evenVBand="0" w:oddHBand="0" w:evenHBand="0" w:firstRowFirstColumn="0" w:firstRowLastColumn="0" w:lastRowFirstColumn="0" w:lastRowLastColumn="0"/>
             </w:pPr>
+            <w:r>
+              <w:t>Entier</w:t>
+            </w:r>
+          </w:p>
+        </w:tc>
+        <w:tc>
+          <w:tcPr>
+            <w:tcW w:w="804" w:type="dxa"/>
+          </w:tcPr>
+          <w:p>
+            <w:pPr>
+              <w:cnfStyle w:val="000000000000" w:firstRow="0" w:lastRow="0" w:firstColumn="0" w:lastColumn="0" w:oddVBand="0" w:evenVBand="0" w:oddHBand="0" w:evenHBand="0" w:firstRowFirstColumn="0" w:firstRowLastColumn="0" w:lastRowFirstColumn="0" w:lastRowLastColumn="0"/>
+            </w:pPr>
+            <w:r>
+              <w:t>10</w:t>
+            </w:r>
+          </w:p>
+        </w:tc>
+        <w:tc>
+          <w:tcPr>
+            <w:tcW w:w="3378" w:type="dxa"/>
+          </w:tcPr>
+          <w:p>
+            <w:pPr>
+              <w:cnfStyle w:val="000000000000" w:firstRow="0" w:lastRow="0" w:firstColumn="0" w:lastColumn="0" w:oddVBand="0" w:evenVBand="0" w:oddHBand="0" w:evenHBand="0" w:firstRowFirstColumn="0" w:firstRowLastColumn="0" w:lastRowFirstColumn="0" w:lastRowLastColumn="0"/>
+            </w:pPr>
+          </w:p>
+        </w:tc>
+        <w:tc>
+          <w:tcPr>
+            <w:tcW w:w="1730" w:type="dxa"/>
+          </w:tcPr>
+          <w:p>
+            <w:pPr>
+              <w:cnfStyle w:val="000000000000" w:firstRow="0" w:lastRow="0" w:firstColumn="0" w:lastColumn="0" w:oddVBand="0" w:evenVBand="0" w:oddHBand="0" w:evenHBand="0" w:firstRowFirstColumn="0" w:firstRowLastColumn="0" w:lastRowFirstColumn="0" w:lastRowLastColumn="0"/>
+            </w:pPr>
+          </w:p>
+        </w:tc>
+      </w:tr>
+      <w:tr>
+        <w:trPr>
+          <w:cnfStyle w:val="000000100000" w:firstRow="0" w:lastRow="0" w:firstColumn="0" w:lastColumn="0" w:oddVBand="0" w:evenVBand="0" w:oddHBand="1" w:evenHBand="0" w:firstRowFirstColumn="0" w:firstRowLastColumn="0" w:lastRowFirstColumn="0" w:lastRowLastColumn="0"/>
+          <w:trHeight w:val="56"/>
+        </w:trPr>
+        <w:tc>
+          <w:tcPr>
+            <w:cnfStyle w:val="001000000000" w:firstRow="0" w:lastRow="0" w:firstColumn="1" w:lastColumn="0" w:oddVBand="0" w:evenVBand="0" w:oddHBand="0" w:evenHBand="0" w:firstRowFirstColumn="0" w:firstRowLastColumn="0" w:lastRowFirstColumn="0" w:lastRowLastColumn="0"/>
+            <w:tcW w:w="2261" w:type="dxa"/>
+          </w:tcPr>
+          <w:p>
+            <w:r>
+              <w:t>numeroLivraison</w:t>
+            </w:r>
+          </w:p>
+        </w:tc>
+        <w:tc>
+          <w:tcPr>
+            <w:tcW w:w="889" w:type="dxa"/>
+          </w:tcPr>
+          <w:p>
+            <w:pPr>
+              <w:cnfStyle w:val="000000100000" w:firstRow="0" w:lastRow="0" w:firstColumn="0" w:lastColumn="0" w:oddVBand="0" w:evenVBand="0" w:oddHBand="1" w:evenHBand="0" w:firstRowFirstColumn="0" w:firstRowLastColumn="0" w:lastRowFirstColumn="0" w:lastRowLastColumn="0"/>
+            </w:pPr>
+            <w:r>
+              <w:t>Entier</w:t>
+            </w:r>
+          </w:p>
+        </w:tc>
+        <w:tc>
+          <w:tcPr>
+            <w:tcW w:w="804" w:type="dxa"/>
+          </w:tcPr>
+          <w:p>
+            <w:pPr>
+              <w:cnfStyle w:val="000000100000" w:firstRow="0" w:lastRow="0" w:firstColumn="0" w:lastColumn="0" w:oddVBand="0" w:evenVBand="0" w:oddHBand="1" w:evenHBand="0" w:firstRowFirstColumn="0" w:firstRowLastColumn="0" w:lastRowFirstColumn="0" w:lastRowLastColumn="0"/>
+            </w:pPr>
+            <w:r>
+              <w:t>10</w:t>
+            </w:r>
+          </w:p>
+        </w:tc>
+        <w:tc>
+          <w:tcPr>
+            <w:tcW w:w="3378" w:type="dxa"/>
+          </w:tcPr>
+          <w:p>
+            <w:pPr>
+              <w:cnfStyle w:val="000000100000" w:firstRow="0" w:lastRow="0" w:firstColumn="0" w:lastColumn="0" w:oddVBand="0" w:evenVBand="0" w:oddHBand="1" w:evenHBand="0" w:firstRowFirstColumn="0" w:firstRowLastColumn="0" w:lastRowFirstColumn="0" w:lastRowLastColumn="0"/>
+            </w:pPr>
+          </w:p>
+        </w:tc>
+        <w:tc>
+          <w:tcPr>
+            <w:tcW w:w="1730" w:type="dxa"/>
+          </w:tcPr>
+          <w:p>
+            <w:pPr>
+              <w:cnfStyle w:val="000000100000" w:firstRow="0" w:lastRow="0" w:firstColumn="0" w:lastColumn="0" w:oddVBand="0" w:evenVBand="0" w:oddHBand="1" w:evenHBand="0" w:firstRowFirstColumn="0" w:firstRowLastColumn="0" w:lastRowFirstColumn="0" w:lastRowLastColumn="0"/>
+            </w:pPr>
+          </w:p>
+        </w:tc>
+      </w:tr>
+      <w:tr>
+        <w:trPr>
+          <w:trHeight w:val="56"/>
+        </w:trPr>
+        <w:tc>
+          <w:tcPr>
+            <w:cnfStyle w:val="001000000000" w:firstRow="0" w:lastRow="0" w:firstColumn="1" w:lastColumn="0" w:oddVBand="0" w:evenVBand="0" w:oddHBand="0" w:evenHBand="0" w:firstRowFirstColumn="0" w:firstRowLastColumn="0" w:lastRowFirstColumn="0" w:lastRowLastColumn="0"/>
+            <w:tcW w:w="2261" w:type="dxa"/>
+          </w:tcPr>
+          <w:p>
+            <w:r>
+              <w:t>dateLivraison</w:t>
+            </w:r>
+          </w:p>
+        </w:tc>
+        <w:tc>
+          <w:tcPr>
+            <w:tcW w:w="889" w:type="dxa"/>
+          </w:tcPr>
+          <w:p>
+            <w:pPr>
+              <w:cnfStyle w:val="000000000000" w:firstRow="0" w:lastRow="0" w:firstColumn="0" w:lastColumn="0" w:oddVBand="0" w:evenVBand="0" w:oddHBand="0" w:evenHBand="0" w:firstRowFirstColumn="0" w:firstRowLastColumn="0" w:lastRowFirstColumn="0" w:lastRowLastColumn="0"/>
+            </w:pPr>
+            <w:r>
+              <w:t>Date</w:t>
+            </w:r>
           </w:p>
         </w:tc>
         <w:tc>
@@ -4394,14 +4261,6 @@
       </w:pPr>
     </w:p>
     <w:p>
-      <w:pPr>
-        <w:rPr>
-          <w:rFonts w:asciiTheme="majorHAnsi" w:eastAsiaTheme="majorEastAsia" w:hAnsiTheme="majorHAnsi" w:cstheme="majorBidi"/>
-          <w:color w:val="2F5496" w:themeColor="accent1" w:themeShade="BF"/>
-          <w:sz w:val="32"/>
-          <w:szCs w:val="32"/>
-        </w:rPr>
-      </w:pPr>
       <w:r>
         <w:br w:type="page"/>
       </w:r>
@@ -4410,14 +4269,14 @@
       <w:pPr>
         <w:pStyle w:val="Titre1"/>
       </w:pPr>
-      <w:bookmarkStart w:id="22" w:name="_Toc506738970"/>
-      <w:bookmarkStart w:id="23" w:name="_Toc506739077"/>
+      <w:bookmarkStart w:id="21" w:name="_Toc506738970"/>
+      <w:bookmarkStart w:id="22" w:name="_Toc506739077"/>
       <w:r>
         <w:lastRenderedPageBreak/>
         <w:t>Tableau de fonctionnalités</w:t>
       </w:r>
+      <w:bookmarkEnd w:id="21"/>
       <w:bookmarkEnd w:id="22"/>
-      <w:bookmarkEnd w:id="23"/>
     </w:p>
     <w:p>
       <w:pPr>
@@ -4733,7 +4592,13 @@
               <w:rPr>
                 <w:b w:val="0"/>
               </w:rPr>
-              <w:t>Rechercher des produits</w:t>
+              <w:t xml:space="preserve">Rechercher des </w:t>
+            </w:r>
+            <w:r>
+              <w:rPr>
+                <w:b w:val="0"/>
+              </w:rPr>
+              <w:t>articles</w:t>
             </w:r>
           </w:p>
         </w:tc>
@@ -4906,7 +4771,13 @@
               <w:rPr>
                 <w:b w:val="0"/>
               </w:rPr>
-              <w:t>Rechercher des produits</w:t>
+              <w:t xml:space="preserve">Rechercher des </w:t>
+            </w:r>
+            <w:r>
+              <w:rPr>
+                <w:b w:val="0"/>
+              </w:rPr>
+              <w:t>articles</w:t>
             </w:r>
           </w:p>
         </w:tc>
@@ -5139,15 +5010,20 @@
           <w:p>
             <w:pPr>
               <w:ind w:left="1416"/>
+            </w:pPr>
+            <w:r>
               <w:rPr>
                 <w:b w:val="0"/>
               </w:rPr>
-            </w:pPr>
+              <w:t>Désignation</w:t>
+            </w:r>
+            <w:bookmarkStart w:id="23" w:name="_GoBack"/>
+            <w:bookmarkEnd w:id="23"/>
             <w:r>
               <w:rPr>
                 <w:b w:val="0"/>
               </w:rPr>
-              <w:t>Hauteur, largeur, profondeur du colis</w:t>
+              <w:t xml:space="preserve"> article</w:t>
             </w:r>
           </w:p>
         </w:tc>
@@ -5194,14 +5070,19 @@
               <w:rPr>
                 <w:b w:val="0"/>
               </w:rPr>
-              <w:t>Conditionnement (ex : lot 1 contenant 10 pièces)</w:t>
+              <w:t>Longueur</w:t>
+            </w:r>
+            <w:r>
+              <w:rPr>
+                <w:b w:val="0"/>
+              </w:rPr>
+              <w:t>, largeur, profondeur du colis</w:t>
             </w:r>
           </w:p>
         </w:tc>
         <w:tc>
           <w:tcPr>
             <w:tcW w:w="2693" w:type="dxa"/>
-            <w:vAlign w:val="center"/>
           </w:tcPr>
           <w:p>
             <w:pPr>
@@ -5245,7 +5126,7 @@
               <w:rPr>
                 <w:b w:val="0"/>
               </w:rPr>
-              <w:t>Référence du constructeur</w:t>
+              <w:t>Nom du constructeur</w:t>
             </w:r>
           </w:p>
         </w:tc>
@@ -5276,6 +5157,9 @@
         </w:tc>
       </w:tr>
       <w:tr>
+        <w:trPr>
+          <w:trHeight w:val="50"/>
+        </w:trPr>
         <w:tc>
           <w:tcPr>
             <w:cnfStyle w:val="001000000000" w:firstRow="0" w:lastRow="0" w:firstColumn="1" w:lastColumn="0" w:oddVBand="0" w:evenVBand="0" w:oddHBand="0" w:evenHBand="0" w:firstRowFirstColumn="0" w:firstRowLastColumn="0" w:lastRowFirstColumn="0" w:lastRowLastColumn="0"/>
@@ -5292,7 +5176,7 @@
               <w:rPr>
                 <w:b w:val="0"/>
               </w:rPr>
-              <w:t>Nom du constructeur</w:t>
+              <w:t>Poids</w:t>
             </w:r>
           </w:p>
         </w:tc>
@@ -5343,7 +5227,7 @@
               <w:rPr>
                 <w:b w:val="0"/>
               </w:rPr>
-              <w:t>Poids</w:t>
+              <w:t>Emplacement</w:t>
             </w:r>
           </w:p>
         </w:tc>
@@ -5374,26 +5258,14 @@
         </w:tc>
       </w:tr>
       <w:tr>
-        <w:trPr>
-          <w:trHeight w:val="50"/>
-        </w:trPr>
         <w:tc>
           <w:tcPr>
             <w:cnfStyle w:val="001000000000" w:firstRow="0" w:lastRow="0" w:firstColumn="1" w:lastColumn="0" w:oddVBand="0" w:evenVBand="0" w:oddHBand="0" w:evenHBand="0" w:firstRowFirstColumn="0" w:firstRowLastColumn="0" w:lastRowFirstColumn="0" w:lastRowLastColumn="0"/>
             <w:tcW w:w="5954" w:type="dxa"/>
           </w:tcPr>
           <w:p>
-            <w:pPr>
-              <w:ind w:left="1416"/>
-              <w:rPr>
-                <w:b w:val="0"/>
-              </w:rPr>
-            </w:pPr>
-            <w:r>
-              <w:rPr>
-                <w:b w:val="0"/>
-              </w:rPr>
-              <w:t>Emplacement</w:t>
+            <w:r>
+              <w:t>PROFIL ACHAT CONNECTE</w:t>
             </w:r>
           </w:p>
         </w:tc>
@@ -5406,9 +5278,6 @@
               <w:jc w:val="center"/>
               <w:cnfStyle w:val="000000000000" w:firstRow="0" w:lastRow="0" w:firstColumn="0" w:lastColumn="0" w:oddVBand="0" w:evenVBand="0" w:oddHBand="0" w:evenHBand="0" w:firstRowFirstColumn="0" w:firstRowLastColumn="0" w:lastRowFirstColumn="0" w:lastRowLastColumn="0"/>
             </w:pPr>
-            <w:r>
-              <w:t>X</w:t>
-            </w:r>
           </w:p>
         </w:tc>
         <w:tc>
@@ -5433,41 +5302,6 @@
             <w:tcW w:w="5954" w:type="dxa"/>
           </w:tcPr>
           <w:p>
-            <w:r>
-              <w:t>PROFIL ACHAT CONNECTE</w:t>
-            </w:r>
-          </w:p>
-        </w:tc>
-        <w:tc>
-          <w:tcPr>
-            <w:tcW w:w="2693" w:type="dxa"/>
-          </w:tcPr>
-          <w:p>
-            <w:pPr>
-              <w:jc w:val="center"/>
-              <w:cnfStyle w:val="000000100000" w:firstRow="0" w:lastRow="0" w:firstColumn="0" w:lastColumn="0" w:oddVBand="0" w:evenVBand="0" w:oddHBand="1" w:evenHBand="0" w:firstRowFirstColumn="0" w:firstRowLastColumn="0" w:lastRowFirstColumn="0" w:lastRowLastColumn="0"/>
-            </w:pPr>
-          </w:p>
-        </w:tc>
-        <w:tc>
-          <w:tcPr>
-            <w:tcW w:w="1559" w:type="dxa"/>
-          </w:tcPr>
-          <w:p>
-            <w:pPr>
-              <w:jc w:val="center"/>
-              <w:cnfStyle w:val="000000100000" w:firstRow="0" w:lastRow="0" w:firstColumn="0" w:lastColumn="0" w:oddVBand="0" w:evenVBand="0" w:oddHBand="1" w:evenHBand="0" w:firstRowFirstColumn="0" w:firstRowLastColumn="0" w:lastRowFirstColumn="0" w:lastRowLastColumn="0"/>
-            </w:pPr>
-          </w:p>
-        </w:tc>
-      </w:tr>
-      <w:tr>
-        <w:tc>
-          <w:tcPr>
-            <w:cnfStyle w:val="001000000000" w:firstRow="0" w:lastRow="0" w:firstColumn="1" w:lastColumn="0" w:oddVBand="0" w:evenVBand="0" w:oddHBand="0" w:evenHBand="0" w:firstRowFirstColumn="0" w:firstRowLastColumn="0" w:lastRowFirstColumn="0" w:lastRowLastColumn="0"/>
-            <w:tcW w:w="5954" w:type="dxa"/>
-          </w:tcPr>
-          <w:p>
             <w:pPr>
               <w:ind w:left="708"/>
             </w:pPr>
@@ -5476,6 +5310,53 @@
                 <w:b w:val="0"/>
               </w:rPr>
               <w:t>Se connecter</w:t>
+            </w:r>
+          </w:p>
+        </w:tc>
+        <w:tc>
+          <w:tcPr>
+            <w:tcW w:w="2693" w:type="dxa"/>
+          </w:tcPr>
+          <w:p>
+            <w:pPr>
+              <w:jc w:val="center"/>
+              <w:cnfStyle w:val="000000100000" w:firstRow="0" w:lastRow="0" w:firstColumn="0" w:lastColumn="0" w:oddVBand="0" w:evenVBand="0" w:oddHBand="1" w:evenHBand="0" w:firstRowFirstColumn="0" w:firstRowLastColumn="0" w:lastRowFirstColumn="0" w:lastRowLastColumn="0"/>
+            </w:pPr>
+          </w:p>
+        </w:tc>
+        <w:tc>
+          <w:tcPr>
+            <w:tcW w:w="1559" w:type="dxa"/>
+          </w:tcPr>
+          <w:p>
+            <w:pPr>
+              <w:jc w:val="center"/>
+              <w:cnfStyle w:val="000000100000" w:firstRow="0" w:lastRow="0" w:firstColumn="0" w:lastColumn="0" w:oddVBand="0" w:evenVBand="0" w:oddHBand="1" w:evenHBand="0" w:firstRowFirstColumn="0" w:firstRowLastColumn="0" w:lastRowFirstColumn="0" w:lastRowLastColumn="0"/>
+            </w:pPr>
+            <w:r>
+              <w:t>X</w:t>
+            </w:r>
+          </w:p>
+        </w:tc>
+      </w:tr>
+      <w:tr>
+        <w:tc>
+          <w:tcPr>
+            <w:cnfStyle w:val="001000000000" w:firstRow="0" w:lastRow="0" w:firstColumn="1" w:lastColumn="0" w:oddVBand="0" w:evenVBand="0" w:oddHBand="0" w:evenHBand="0" w:firstRowFirstColumn="0" w:firstRowLastColumn="0" w:lastRowFirstColumn="0" w:lastRowLastColumn="0"/>
+            <w:tcW w:w="5954" w:type="dxa"/>
+          </w:tcPr>
+          <w:p>
+            <w:pPr>
+              <w:ind w:left="708"/>
+              <w:rPr>
+                <w:b w:val="0"/>
+              </w:rPr>
+            </w:pPr>
+            <w:r>
+              <w:rPr>
+                <w:b w:val="0"/>
+              </w:rPr>
+              <w:t>Passer des commandes</w:t>
             </w:r>
           </w:p>
         </w:tc>
@@ -5517,59 +5398,59 @@
           <w:p>
             <w:pPr>
               <w:ind w:left="708"/>
-              <w:rPr>
-                <w:b w:val="0"/>
-              </w:rPr>
-            </w:pPr>
-            <w:r>
-              <w:rPr>
-                <w:b w:val="0"/>
-              </w:rPr>
-              <w:t>Passer des commandes</w:t>
-            </w:r>
-          </w:p>
-        </w:tc>
-        <w:tc>
-          <w:tcPr>
-            <w:tcW w:w="2693" w:type="dxa"/>
-          </w:tcPr>
-          <w:p>
-            <w:pPr>
-              <w:jc w:val="center"/>
-              <w:cnfStyle w:val="000000100000" w:firstRow="0" w:lastRow="0" w:firstColumn="0" w:lastColumn="0" w:oddVBand="0" w:evenVBand="0" w:oddHBand="1" w:evenHBand="0" w:firstRowFirstColumn="0" w:firstRowLastColumn="0" w:lastRowFirstColumn="0" w:lastRowLastColumn="0"/>
-            </w:pPr>
-          </w:p>
-        </w:tc>
-        <w:tc>
-          <w:tcPr>
-            <w:tcW w:w="1559" w:type="dxa"/>
-          </w:tcPr>
-          <w:p>
-            <w:pPr>
-              <w:jc w:val="center"/>
-              <w:cnfStyle w:val="000000100000" w:firstRow="0" w:lastRow="0" w:firstColumn="0" w:lastColumn="0" w:oddVBand="0" w:evenVBand="0" w:oddHBand="1" w:evenHBand="0" w:firstRowFirstColumn="0" w:firstRowLastColumn="0" w:lastRowFirstColumn="0" w:lastRowLastColumn="0"/>
-            </w:pPr>
-            <w:r>
-              <w:t>X</w:t>
-            </w:r>
-          </w:p>
-        </w:tc>
-      </w:tr>
-      <w:tr>
-        <w:tc>
-          <w:tcPr>
-            <w:cnfStyle w:val="001000000000" w:firstRow="0" w:lastRow="0" w:firstColumn="1" w:lastColumn="0" w:oddVBand="0" w:evenVBand="0" w:oddHBand="0" w:evenHBand="0" w:firstRowFirstColumn="0" w:firstRowLastColumn="0" w:lastRowFirstColumn="0" w:lastRowLastColumn="0"/>
-            <w:tcW w:w="5954" w:type="dxa"/>
-          </w:tcPr>
-          <w:p>
-            <w:pPr>
-              <w:ind w:left="708"/>
             </w:pPr>
             <w:r>
               <w:rPr>
                 <w:b w:val="0"/>
               </w:rPr>
               <w:t>Consulter les stocks</w:t>
+            </w:r>
+          </w:p>
+        </w:tc>
+        <w:tc>
+          <w:tcPr>
+            <w:tcW w:w="2693" w:type="dxa"/>
+          </w:tcPr>
+          <w:p>
+            <w:pPr>
+              <w:jc w:val="center"/>
+              <w:cnfStyle w:val="000000100000" w:firstRow="0" w:lastRow="0" w:firstColumn="0" w:lastColumn="0" w:oddVBand="0" w:evenVBand="0" w:oddHBand="1" w:evenHBand="0" w:firstRowFirstColumn="0" w:firstRowLastColumn="0" w:lastRowFirstColumn="0" w:lastRowLastColumn="0"/>
+            </w:pPr>
+          </w:p>
+        </w:tc>
+        <w:tc>
+          <w:tcPr>
+            <w:tcW w:w="1559" w:type="dxa"/>
+          </w:tcPr>
+          <w:p>
+            <w:pPr>
+              <w:jc w:val="center"/>
+              <w:cnfStyle w:val="000000100000" w:firstRow="0" w:lastRow="0" w:firstColumn="0" w:lastColumn="0" w:oddVBand="0" w:evenVBand="0" w:oddHBand="1" w:evenHBand="0" w:firstRowFirstColumn="0" w:firstRowLastColumn="0" w:lastRowFirstColumn="0" w:lastRowLastColumn="0"/>
+            </w:pPr>
+            <w:r>
+              <w:t>X</w:t>
+            </w:r>
+          </w:p>
+        </w:tc>
+      </w:tr>
+      <w:tr>
+        <w:tc>
+          <w:tcPr>
+            <w:cnfStyle w:val="001000000000" w:firstRow="0" w:lastRow="0" w:firstColumn="1" w:lastColumn="0" w:oddVBand="0" w:evenVBand="0" w:oddHBand="0" w:evenHBand="0" w:firstRowFirstColumn="0" w:firstRowLastColumn="0" w:lastRowFirstColumn="0" w:lastRowLastColumn="0"/>
+            <w:tcW w:w="5954" w:type="dxa"/>
+          </w:tcPr>
+          <w:p>
+            <w:pPr>
+              <w:ind w:left="708"/>
+              <w:rPr>
+                <w:b w:val="0"/>
+              </w:rPr>
+            </w:pPr>
+            <w:r>
+              <w:rPr>
+                <w:b w:val="0"/>
+              </w:rPr>
+              <w:t>Rechercher des produits par le libellé</w:t>
             </w:r>
           </w:p>
         </w:tc>
@@ -5615,12 +5496,6 @@
                 <w:b w:val="0"/>
               </w:rPr>
             </w:pPr>
-            <w:r>
-              <w:rPr>
-                <w:b w:val="0"/>
-              </w:rPr>
-              <w:t>Rechercher des produits par le libellé</w:t>
-            </w:r>
           </w:p>
         </w:tc>
         <w:tc>
@@ -5643,9 +5518,6 @@
               <w:jc w:val="center"/>
               <w:cnfStyle w:val="000000100000" w:firstRow="0" w:lastRow="0" w:firstColumn="0" w:lastColumn="0" w:oddVBand="0" w:evenVBand="0" w:oddHBand="1" w:evenHBand="0" w:firstRowFirstColumn="0" w:firstRowLastColumn="0" w:lastRowFirstColumn="0" w:lastRowLastColumn="0"/>
             </w:pPr>
-            <w:r>
-              <w:t>X</w:t>
-            </w:r>
           </w:p>
         </w:tc>
       </w:tr>
@@ -5656,12 +5528,9 @@
             <w:tcW w:w="5954" w:type="dxa"/>
           </w:tcPr>
           <w:p>
-            <w:pPr>
-              <w:ind w:left="708"/>
-              <w:rPr>
-                <w:b w:val="0"/>
-              </w:rPr>
-            </w:pPr>
+            <w:r>
+              <w:t>PROFIL RECEPTION COMMANDE CONNECTE</w:t>
+            </w:r>
           </w:p>
         </w:tc>
         <w:tc>
@@ -5697,41 +5566,6 @@
             <w:tcW w:w="5954" w:type="dxa"/>
           </w:tcPr>
           <w:p>
-            <w:r>
-              <w:t>PROFIL RECEPTION COMMANDE CONNECTE</w:t>
-            </w:r>
-          </w:p>
-        </w:tc>
-        <w:tc>
-          <w:tcPr>
-            <w:tcW w:w="2693" w:type="dxa"/>
-          </w:tcPr>
-          <w:p>
-            <w:pPr>
-              <w:jc w:val="center"/>
-              <w:cnfStyle w:val="000000100000" w:firstRow="0" w:lastRow="0" w:firstColumn="0" w:lastColumn="0" w:oddVBand="0" w:evenVBand="0" w:oddHBand="1" w:evenHBand="0" w:firstRowFirstColumn="0" w:firstRowLastColumn="0" w:lastRowFirstColumn="0" w:lastRowLastColumn="0"/>
-            </w:pPr>
-          </w:p>
-        </w:tc>
-        <w:tc>
-          <w:tcPr>
-            <w:tcW w:w="1559" w:type="dxa"/>
-          </w:tcPr>
-          <w:p>
-            <w:pPr>
-              <w:jc w:val="center"/>
-              <w:cnfStyle w:val="000000100000" w:firstRow="0" w:lastRow="0" w:firstColumn="0" w:lastColumn="0" w:oddVBand="0" w:evenVBand="0" w:oddHBand="1" w:evenHBand="0" w:firstRowFirstColumn="0" w:firstRowLastColumn="0" w:lastRowFirstColumn="0" w:lastRowLastColumn="0"/>
-            </w:pPr>
-          </w:p>
-        </w:tc>
-      </w:tr>
-      <w:tr>
-        <w:tc>
-          <w:tcPr>
-            <w:cnfStyle w:val="001000000000" w:firstRow="0" w:lastRow="0" w:firstColumn="1" w:lastColumn="0" w:oddVBand="0" w:evenVBand="0" w:oddHBand="0" w:evenHBand="0" w:firstRowFirstColumn="0" w:firstRowLastColumn="0" w:lastRowFirstColumn="0" w:lastRowLastColumn="0"/>
-            <w:tcW w:w="5954" w:type="dxa"/>
-          </w:tcPr>
-          <w:p>
             <w:pPr>
               <w:ind w:left="708"/>
               <w:rPr>
@@ -5743,6 +5577,53 @@
                 <w:b w:val="0"/>
               </w:rPr>
               <w:t>Se connecter</w:t>
+            </w:r>
+          </w:p>
+        </w:tc>
+        <w:tc>
+          <w:tcPr>
+            <w:tcW w:w="2693" w:type="dxa"/>
+          </w:tcPr>
+          <w:p>
+            <w:pPr>
+              <w:jc w:val="center"/>
+              <w:cnfStyle w:val="000000100000" w:firstRow="0" w:lastRow="0" w:firstColumn="0" w:lastColumn="0" w:oddVBand="0" w:evenVBand="0" w:oddHBand="1" w:evenHBand="0" w:firstRowFirstColumn="0" w:firstRowLastColumn="0" w:lastRowFirstColumn="0" w:lastRowLastColumn="0"/>
+            </w:pPr>
+          </w:p>
+        </w:tc>
+        <w:tc>
+          <w:tcPr>
+            <w:tcW w:w="1559" w:type="dxa"/>
+          </w:tcPr>
+          <w:p>
+            <w:pPr>
+              <w:jc w:val="center"/>
+              <w:cnfStyle w:val="000000100000" w:firstRow="0" w:lastRow="0" w:firstColumn="0" w:lastColumn="0" w:oddVBand="0" w:evenVBand="0" w:oddHBand="1" w:evenHBand="0" w:firstRowFirstColumn="0" w:firstRowLastColumn="0" w:lastRowFirstColumn="0" w:lastRowLastColumn="0"/>
+            </w:pPr>
+            <w:r>
+              <w:t>X</w:t>
+            </w:r>
+          </w:p>
+        </w:tc>
+      </w:tr>
+      <w:tr>
+        <w:tc>
+          <w:tcPr>
+            <w:cnfStyle w:val="001000000000" w:firstRow="0" w:lastRow="0" w:firstColumn="1" w:lastColumn="0" w:oddVBand="0" w:evenVBand="0" w:oddHBand="0" w:evenHBand="0" w:firstRowFirstColumn="0" w:firstRowLastColumn="0" w:lastRowFirstColumn="0" w:lastRowLastColumn="0"/>
+            <w:tcW w:w="5954" w:type="dxa"/>
+          </w:tcPr>
+          <w:p>
+            <w:pPr>
+              <w:ind w:left="708"/>
+              <w:rPr>
+                <w:b w:val="0"/>
+              </w:rPr>
+            </w:pPr>
+            <w:r>
+              <w:rPr>
+                <w:b w:val="0"/>
+              </w:rPr>
+              <w:t>Réceptionner les commandes</w:t>
             </w:r>
           </w:p>
         </w:tc>
@@ -5782,6 +5663,41 @@
             <w:tcW w:w="5954" w:type="dxa"/>
           </w:tcPr>
           <w:p>
+            <w:r>
+              <w:t>PROFIL PREPARATEUR COMMANDE CONNECTE</w:t>
+            </w:r>
+          </w:p>
+        </w:tc>
+        <w:tc>
+          <w:tcPr>
+            <w:tcW w:w="2693" w:type="dxa"/>
+          </w:tcPr>
+          <w:p>
+            <w:pPr>
+              <w:jc w:val="center"/>
+              <w:cnfStyle w:val="000000100000" w:firstRow="0" w:lastRow="0" w:firstColumn="0" w:lastColumn="0" w:oddVBand="0" w:evenVBand="0" w:oddHBand="1" w:evenHBand="0" w:firstRowFirstColumn="0" w:firstRowLastColumn="0" w:lastRowFirstColumn="0" w:lastRowLastColumn="0"/>
+            </w:pPr>
+          </w:p>
+        </w:tc>
+        <w:tc>
+          <w:tcPr>
+            <w:tcW w:w="1559" w:type="dxa"/>
+          </w:tcPr>
+          <w:p>
+            <w:pPr>
+              <w:jc w:val="center"/>
+              <w:cnfStyle w:val="000000100000" w:firstRow="0" w:lastRow="0" w:firstColumn="0" w:lastColumn="0" w:oddVBand="0" w:evenVBand="0" w:oddHBand="1" w:evenHBand="0" w:firstRowFirstColumn="0" w:firstRowLastColumn="0" w:lastRowFirstColumn="0" w:lastRowLastColumn="0"/>
+            </w:pPr>
+          </w:p>
+        </w:tc>
+      </w:tr>
+      <w:tr>
+        <w:tc>
+          <w:tcPr>
+            <w:cnfStyle w:val="001000000000" w:firstRow="0" w:lastRow="0" w:firstColumn="1" w:lastColumn="0" w:oddVBand="0" w:evenVBand="0" w:oddHBand="0" w:evenHBand="0" w:firstRowFirstColumn="0" w:firstRowLastColumn="0" w:lastRowFirstColumn="0" w:lastRowLastColumn="0"/>
+            <w:tcW w:w="5954" w:type="dxa"/>
+          </w:tcPr>
+          <w:p>
             <w:pPr>
               <w:ind w:left="708"/>
               <w:rPr>
@@ -5792,45 +5708,7 @@
               <w:rPr>
                 <w:b w:val="0"/>
               </w:rPr>
-              <w:t>Réceptionner les commandes</w:t>
-            </w:r>
-          </w:p>
-        </w:tc>
-        <w:tc>
-          <w:tcPr>
-            <w:tcW w:w="2693" w:type="dxa"/>
-          </w:tcPr>
-          <w:p>
-            <w:pPr>
-              <w:jc w:val="center"/>
-              <w:cnfStyle w:val="000000100000" w:firstRow="0" w:lastRow="0" w:firstColumn="0" w:lastColumn="0" w:oddVBand="0" w:evenVBand="0" w:oddHBand="1" w:evenHBand="0" w:firstRowFirstColumn="0" w:firstRowLastColumn="0" w:lastRowFirstColumn="0" w:lastRowLastColumn="0"/>
-            </w:pPr>
-          </w:p>
-        </w:tc>
-        <w:tc>
-          <w:tcPr>
-            <w:tcW w:w="1559" w:type="dxa"/>
-          </w:tcPr>
-          <w:p>
-            <w:pPr>
-              <w:jc w:val="center"/>
-              <w:cnfStyle w:val="000000100000" w:firstRow="0" w:lastRow="0" w:firstColumn="0" w:lastColumn="0" w:oddVBand="0" w:evenVBand="0" w:oddHBand="1" w:evenHBand="0" w:firstRowFirstColumn="0" w:firstRowLastColumn="0" w:lastRowFirstColumn="0" w:lastRowLastColumn="0"/>
-            </w:pPr>
-            <w:r>
-              <w:t>X</w:t>
-            </w:r>
-          </w:p>
-        </w:tc>
-      </w:tr>
-      <w:tr>
-        <w:tc>
-          <w:tcPr>
-            <w:cnfStyle w:val="001000000000" w:firstRow="0" w:lastRow="0" w:firstColumn="1" w:lastColumn="0" w:oddVBand="0" w:evenVBand="0" w:oddHBand="0" w:evenHBand="0" w:firstRowFirstColumn="0" w:firstRowLastColumn="0" w:lastRowFirstColumn="0" w:lastRowLastColumn="0"/>
-            <w:tcW w:w="5954" w:type="dxa"/>
-          </w:tcPr>
-          <w:p>
-            <w:r>
-              <w:t>PROFIL PREPARATEUR COMMANDE CONNECTE</w:t>
+              <w:t>Se connecter</w:t>
             </w:r>
           </w:p>
         </w:tc>
@@ -5854,6 +5732,9 @@
               <w:jc w:val="center"/>
               <w:cnfStyle w:val="000000000000" w:firstRow="0" w:lastRow="0" w:firstColumn="0" w:lastColumn="0" w:oddVBand="0" w:evenVBand="0" w:oddHBand="0" w:evenHBand="0" w:firstRowFirstColumn="0" w:firstRowLastColumn="0" w:lastRowFirstColumn="0" w:lastRowLastColumn="0"/>
             </w:pPr>
+            <w:r>
+              <w:t>X</w:t>
+            </w:r>
           </w:p>
         </w:tc>
       </w:tr>
@@ -5877,7 +5758,7 @@
               <w:rPr>
                 <w:b w:val="0"/>
               </w:rPr>
-              <w:t>Se connecter</w:t>
+              <w:t>Préparer des commandes</w:t>
             </w:r>
           </w:p>
         </w:tc>
@@ -5900,53 +5781,6 @@
             <w:pPr>
               <w:jc w:val="center"/>
               <w:cnfStyle w:val="000000100000" w:firstRow="0" w:lastRow="0" w:firstColumn="0" w:lastColumn="0" w:oddVBand="0" w:evenVBand="0" w:oddHBand="1" w:evenHBand="0" w:firstRowFirstColumn="0" w:firstRowLastColumn="0" w:lastRowFirstColumn="0" w:lastRowLastColumn="0"/>
-            </w:pPr>
-            <w:r>
-              <w:t>X</w:t>
-            </w:r>
-          </w:p>
-        </w:tc>
-      </w:tr>
-      <w:tr>
-        <w:tc>
-          <w:tcPr>
-            <w:cnfStyle w:val="001000000000" w:firstRow="0" w:lastRow="0" w:firstColumn="1" w:lastColumn="0" w:oddVBand="0" w:evenVBand="0" w:oddHBand="0" w:evenHBand="0" w:firstRowFirstColumn="0" w:firstRowLastColumn="0" w:lastRowFirstColumn="0" w:lastRowLastColumn="0"/>
-            <w:tcW w:w="5954" w:type="dxa"/>
-          </w:tcPr>
-          <w:p>
-            <w:pPr>
-              <w:ind w:left="708"/>
-              <w:rPr>
-                <w:b w:val="0"/>
-              </w:rPr>
-            </w:pPr>
-            <w:r>
-              <w:rPr>
-                <w:b w:val="0"/>
-              </w:rPr>
-              <w:t>Préparer des commandes</w:t>
-            </w:r>
-          </w:p>
-        </w:tc>
-        <w:tc>
-          <w:tcPr>
-            <w:tcW w:w="2693" w:type="dxa"/>
-          </w:tcPr>
-          <w:p>
-            <w:pPr>
-              <w:jc w:val="center"/>
-              <w:cnfStyle w:val="000000000000" w:firstRow="0" w:lastRow="0" w:firstColumn="0" w:lastColumn="0" w:oddVBand="0" w:evenVBand="0" w:oddHBand="0" w:evenHBand="0" w:firstRowFirstColumn="0" w:firstRowLastColumn="0" w:lastRowFirstColumn="0" w:lastRowLastColumn="0"/>
-            </w:pPr>
-          </w:p>
-        </w:tc>
-        <w:tc>
-          <w:tcPr>
-            <w:tcW w:w="1559" w:type="dxa"/>
-          </w:tcPr>
-          <w:p>
-            <w:pPr>
-              <w:jc w:val="center"/>
-              <w:cnfStyle w:val="000000000000" w:firstRow="0" w:lastRow="0" w:firstColumn="0" w:lastColumn="0" w:oddVBand="0" w:evenVBand="0" w:oddHBand="0" w:evenHBand="0" w:firstRowFirstColumn="0" w:firstRowLastColumn="0" w:lastRowFirstColumn="0" w:lastRowLastColumn="0"/>
             </w:pPr>
             <w:r>
               <w:t>X</w:t>
@@ -6155,7 +5989,7 @@
               <w:sz w:val="18"/>
               <w:szCs w:val="18"/>
             </w:rPr>
-            <w:t>5</w:t>
+            <w:t>8</w:t>
           </w:r>
           <w:r>
             <w:rPr>
@@ -8167,6 +8001,7 @@
     <w:rsid w:val="000C2315"/>
     <w:rsid w:val="002A55BC"/>
     <w:rsid w:val="00774D3E"/>
+    <w:rsid w:val="009400E0"/>
     <w:rsid w:val="00A06892"/>
     <w:rsid w:val="00A26360"/>
     <w:rsid w:val="00A6793D"/>
@@ -8903,7 +8738,7 @@
 </file>
 
 <file path=customXml/itemProps1.xml><?xml version="1.0" encoding="utf-8"?>
-<ds:datastoreItem xmlns:ds="http://schemas.openxmlformats.org/officeDocument/2006/customXml" ds:itemID="{722B2F23-8A69-45BA-B652-D62BF50777F0}">
+<ds:datastoreItem xmlns:ds="http://schemas.openxmlformats.org/officeDocument/2006/customXml" ds:itemID="{109947E8-7663-4685-8176-6FBBF65C4F8E}">
   <ds:schemaRefs>
     <ds:schemaRef ds:uri="http://schemas.openxmlformats.org/officeDocument/2006/bibliography"/>
   </ds:schemaRefs>
